--- a/CCP/report/project-report.docx
+++ b/CCP/report/project-report.docx
@@ -119,7 +119,7 @@
                     <pic:cNvPicPr/>
                   </pic:nvPicPr>
                   <pic:blipFill>
-                    <a:blip r:embed="rId5" cstate="print">
+                    <a:blip r:embed="rId6" cstate="print">
                       <a:extLst>
                         <a:ext uri="{28A0092B-C50C-407E-A947-70E740481C1C}">
                           <a14:useLocalDpi xmlns:a14="http://schemas.microsoft.com/office/drawing/2010/main" val="0"/>
@@ -3255,7 +3255,7 @@
                     <pic:cNvPicPr/>
                   </pic:nvPicPr>
                   <pic:blipFill rotWithShape="1">
-                    <a:blip r:embed="rId6">
+                    <a:blip r:embed="rId7">
                       <a:extLst>
                         <a:ext uri="{28A0092B-C50C-407E-A947-70E740481C1C}">
                           <a14:useLocalDpi xmlns:a14="http://schemas.microsoft.com/office/drawing/2010/main" val="0"/>
@@ -3313,8 +3313,8 @@
         <w:lastRenderedPageBreak/>
         <w:drawing>
           <wp:inline distT="0" distB="0" distL="0" distR="0">
-            <wp:extent cx="4687570" cy="8229600"/>
-            <wp:effectExtent l="0" t="0" r="0" b="0"/>
+            <wp:extent cx="4715724" cy="8279027"/>
+            <wp:effectExtent l="0" t="0" r="0" b="8255"/>
             <wp:docPr id="3" name="Picture 3"/>
             <wp:cNvGraphicFramePr>
               <a:graphicFrameLocks xmlns:a="http://schemas.openxmlformats.org/drawingml/2006/main" noChangeAspect="1"/>
@@ -3327,7 +3327,7 @@
                     <pic:cNvPicPr/>
                   </pic:nvPicPr>
                   <pic:blipFill rotWithShape="1">
-                    <a:blip r:embed="rId6">
+                    <a:blip r:embed="rId8">
                       <a:extLst>
                         <a:ext uri="{28A0092B-C50C-407E-A947-70E740481C1C}">
                           <a14:useLocalDpi xmlns:a14="http://schemas.microsoft.com/office/drawing/2010/main" val="0"/>
@@ -3340,7 +3340,7 @@
                   <pic:spPr bwMode="auto">
                     <a:xfrm>
                       <a:off x="0" y="0"/>
-                      <a:ext cx="4708614" cy="8266545"/>
+                      <a:ext cx="4745486" cy="8331277"/>
                     </a:xfrm>
                     <a:prstGeom prst="rect">
                       <a:avLst/>
@@ -3452,6 +3452,8 @@
         </w:rPr>
         <w:t>1. Input Validation Errors</w:t>
       </w:r>
+      <w:bookmarkStart w:id="0" w:name="_GoBack"/>
+      <w:bookmarkEnd w:id="0"/>
     </w:p>
     <w:p>
       <w:pPr>
@@ -3708,144 +3710,9 @@
           <w:sz w:val="27"/>
           <w:szCs w:val="27"/>
         </w:rPr>
-        <w:t>2. Screen Flickering Issue</w:t>
-      </w:r>
-    </w:p>
-    <w:p>
-      <w:pPr>
-        <w:spacing w:before="100" w:beforeAutospacing="1" w:after="100" w:afterAutospacing="1" w:line="276" w:lineRule="auto"/>
-        <w:rPr>
-          <w:rFonts w:ascii="Times New Roman" w:eastAsia="Times New Roman" w:hAnsi="Times New Roman" w:cs="Times New Roman"/>
-          <w:sz w:val="24"/>
-          <w:szCs w:val="24"/>
-        </w:rPr>
-      </w:pPr>
-      <w:r>
-        <w:rPr>
-          <w:rFonts w:ascii="Times New Roman" w:eastAsia="Times New Roman" w:hAnsi="Times New Roman" w:cs="Times New Roman"/>
-          <w:sz w:val="24"/>
-          <w:szCs w:val="24"/>
-        </w:rPr>
-        <w:t xml:space="preserve">Another issue was excessive </w:t>
-      </w:r>
-      <w:r>
-        <w:rPr>
-          <w:rFonts w:ascii="Times New Roman" w:eastAsia="Times New Roman" w:hAnsi="Times New Roman" w:cs="Times New Roman"/>
-          <w:b/>
-          <w:bCs/>
-          <w:sz w:val="24"/>
-          <w:szCs w:val="24"/>
-        </w:rPr>
-        <w:t>screen flickering</w:t>
-      </w:r>
-      <w:r>
-        <w:rPr>
-          <w:rFonts w:ascii="Times New Roman" w:eastAsia="Times New Roman" w:hAnsi="Times New Roman" w:cs="Times New Roman"/>
-          <w:sz w:val="24"/>
-          <w:szCs w:val="24"/>
-        </w:rPr>
-        <w:t xml:space="preserve"> whenever the board was updated. Initially, the screen was being cleared multiple times within loops, causing an unpleasant flashing effect after every move.</w:t>
-      </w:r>
-    </w:p>
-    <w:p>
-      <w:pPr>
-        <w:spacing w:before="100" w:beforeAutospacing="1" w:after="100" w:afterAutospacing="1" w:line="276" w:lineRule="auto"/>
-        <w:rPr>
-          <w:rFonts w:ascii="Times New Roman" w:eastAsia="Times New Roman" w:hAnsi="Times New Roman" w:cs="Times New Roman"/>
-          <w:sz w:val="24"/>
-          <w:szCs w:val="24"/>
-        </w:rPr>
-      </w:pPr>
-      <w:r>
-        <w:rPr>
-          <w:rFonts w:ascii="Times New Roman" w:eastAsia="Times New Roman" w:hAnsi="Times New Roman" w:cs="Times New Roman"/>
-          <w:sz w:val="24"/>
-          <w:szCs w:val="24"/>
-        </w:rPr>
-        <w:t xml:space="preserve">The problem was traced back to the overuse of </w:t>
-      </w:r>
-      <w:r>
-        <w:rPr>
-          <w:rFonts w:ascii="Courier New" w:eastAsia="Times New Roman" w:hAnsi="Courier New" w:cs="Courier New"/>
-          <w:sz w:val="20"/>
-          <w:szCs w:val="20"/>
-        </w:rPr>
-        <w:t>system("</w:t>
-      </w:r>
-      <w:proofErr w:type="spellStart"/>
-      <w:r>
-        <w:rPr>
-          <w:rFonts w:ascii="Courier New" w:eastAsia="Times New Roman" w:hAnsi="Courier New" w:cs="Courier New"/>
-          <w:sz w:val="20"/>
-          <w:szCs w:val="20"/>
-        </w:rPr>
-        <w:t>cls</w:t>
-      </w:r>
-      <w:proofErr w:type="spellEnd"/>
-      <w:r>
-        <w:rPr>
-          <w:rFonts w:ascii="Courier New" w:eastAsia="Times New Roman" w:hAnsi="Courier New" w:cs="Courier New"/>
-          <w:sz w:val="20"/>
-          <w:szCs w:val="20"/>
-        </w:rPr>
-        <w:t>")</w:t>
-      </w:r>
-      <w:r>
-        <w:rPr>
-          <w:rFonts w:ascii="Times New Roman" w:eastAsia="Times New Roman" w:hAnsi="Times New Roman" w:cs="Times New Roman"/>
-          <w:sz w:val="24"/>
-          <w:szCs w:val="24"/>
-        </w:rPr>
-        <w:t xml:space="preserve"> in multiple parts of the code. The fix involved moving this command exclusively to the </w:t>
-      </w:r>
-      <w:proofErr w:type="spellStart"/>
-      <w:r>
-        <w:rPr>
-          <w:rFonts w:ascii="Courier New" w:eastAsia="Times New Roman" w:hAnsi="Courier New" w:cs="Courier New"/>
-          <w:sz w:val="20"/>
-          <w:szCs w:val="20"/>
-        </w:rPr>
-        <w:t>print_</w:t>
-      </w:r>
-      <w:proofErr w:type="gramStart"/>
-      <w:r>
-        <w:rPr>
-          <w:rFonts w:ascii="Courier New" w:eastAsia="Times New Roman" w:hAnsi="Courier New" w:cs="Courier New"/>
-          <w:sz w:val="20"/>
-          <w:szCs w:val="20"/>
-        </w:rPr>
-        <w:t>board</w:t>
-      </w:r>
-      <w:proofErr w:type="spellEnd"/>
-      <w:r>
-        <w:rPr>
-          <w:rFonts w:ascii="Courier New" w:eastAsia="Times New Roman" w:hAnsi="Courier New" w:cs="Courier New"/>
-          <w:sz w:val="20"/>
-          <w:szCs w:val="20"/>
-        </w:rPr>
-        <w:t>(</w:t>
-      </w:r>
-      <w:proofErr w:type="gramEnd"/>
-      <w:r>
-        <w:rPr>
-          <w:rFonts w:ascii="Courier New" w:eastAsia="Times New Roman" w:hAnsi="Courier New" w:cs="Courier New"/>
-          <w:sz w:val="20"/>
-          <w:szCs w:val="20"/>
-        </w:rPr>
-        <w:t>)</w:t>
-      </w:r>
-      <w:r>
-        <w:rPr>
-          <w:rFonts w:ascii="Times New Roman" w:eastAsia="Times New Roman" w:hAnsi="Times New Roman" w:cs="Times New Roman"/>
-          <w:sz w:val="24"/>
-          <w:szCs w:val="24"/>
-        </w:rPr>
-        <w:t xml:space="preserve"> function so that the screen would only clear once per turn. This optimization resulted in a smoother and cleaner game experience.</w:t>
-      </w:r>
-    </w:p>
-    <w:p>
-      <w:pPr>
-        <w:spacing w:after="0" w:line="240" w:lineRule="auto"/>
+        <w:t>2</w:t>
+      </w:r>
+      <w:r>
         <w:rPr>
           <w:rFonts w:ascii="Times New Roman" w:eastAsia="Times New Roman" w:hAnsi="Times New Roman" w:cs="Times New Roman"/>
           <w:b/>
@@ -3853,16 +3720,7 @@
           <w:sz w:val="27"/>
           <w:szCs w:val="27"/>
         </w:rPr>
-      </w:pPr>
-      <w:r>
-        <w:rPr>
-          <w:rFonts w:ascii="Times New Roman" w:eastAsia="Times New Roman" w:hAnsi="Times New Roman" w:cs="Times New Roman"/>
-          <w:b/>
-          <w:bCs/>
-          <w:sz w:val="27"/>
-          <w:szCs w:val="27"/>
-        </w:rPr>
-        <w:t>3. Overwriting of Player Moves</w:t>
+        <w:t>. Overwriting of Player Moves</w:t>
       </w:r>
     </w:p>
     <w:p>
@@ -3898,7 +3756,6 @@
           <w:sz w:val="24"/>
           <w:szCs w:val="24"/>
         </w:rPr>
-        <w:lastRenderedPageBreak/>
         <w:t>The solution was to add a validation check:</w:t>
       </w:r>
     </w:p>
@@ -3976,6 +3833,16 @@
     </w:p>
     <w:p>
       <w:pPr>
+        <w:spacing w:before="100" w:beforeAutospacing="1" w:after="100" w:afterAutospacing="1" w:line="276" w:lineRule="auto"/>
+        <w:rPr>
+          <w:rFonts w:ascii="Times New Roman" w:eastAsia="Times New Roman" w:hAnsi="Times New Roman" w:cs="Times New Roman"/>
+          <w:sz w:val="24"/>
+          <w:szCs w:val="24"/>
+        </w:rPr>
+      </w:pPr>
+    </w:p>
+    <w:p>
+      <w:pPr>
         <w:spacing w:after="0" w:line="240" w:lineRule="auto"/>
         <w:rPr>
           <w:rFonts w:ascii="Times New Roman" w:eastAsia="Times New Roman" w:hAnsi="Times New Roman" w:cs="Times New Roman"/>
@@ -3993,7 +3860,18 @@
           <w:sz w:val="27"/>
           <w:szCs w:val="27"/>
         </w:rPr>
-        <w:t>4. Incorrect Win Detection</w:t>
+        <w:lastRenderedPageBreak/>
+        <w:t>3</w:t>
+      </w:r>
+      <w:r>
+        <w:rPr>
+          <w:rFonts w:ascii="Times New Roman" w:eastAsia="Times New Roman" w:hAnsi="Times New Roman" w:cs="Times New Roman"/>
+          <w:b/>
+          <w:bCs/>
+          <w:sz w:val="27"/>
+          <w:szCs w:val="27"/>
+        </w:rPr>
+        <w:t>. Incorrect Win Detection</w:t>
       </w:r>
     </w:p>
     <w:p>
@@ -4141,108 +4019,9 @@
           <w:sz w:val="27"/>
           <w:szCs w:val="27"/>
         </w:rPr>
-        <w:t>5. Draw Condition Not Recognized</w:t>
-      </w:r>
-    </w:p>
-    <w:p>
-      <w:pPr>
-        <w:spacing w:before="100" w:beforeAutospacing="1" w:after="100" w:afterAutospacing="1" w:line="276" w:lineRule="auto"/>
-        <w:rPr>
-          <w:rFonts w:ascii="Times New Roman" w:eastAsia="Times New Roman" w:hAnsi="Times New Roman" w:cs="Times New Roman"/>
-          <w:sz w:val="24"/>
-          <w:szCs w:val="24"/>
-        </w:rPr>
-      </w:pPr>
-      <w:r>
-        <w:rPr>
-          <w:rFonts w:ascii="Times New Roman" w:eastAsia="Times New Roman" w:hAnsi="Times New Roman" w:cs="Times New Roman"/>
-          <w:sz w:val="24"/>
-          <w:szCs w:val="24"/>
-        </w:rPr>
-        <w:t>In early tests, when all boxes were filled without any winner, the program continued prompting players for moves indefinitely. This occurred because there was no condition to check whether the grid was full.</w:t>
-      </w:r>
-    </w:p>
-    <w:p>
-      <w:pPr>
-        <w:spacing w:before="100" w:beforeAutospacing="1" w:after="100" w:afterAutospacing="1" w:line="276" w:lineRule="auto"/>
-        <w:rPr>
-          <w:rFonts w:ascii="Times New Roman" w:eastAsia="Times New Roman" w:hAnsi="Times New Roman" w:cs="Times New Roman"/>
-          <w:sz w:val="24"/>
-          <w:szCs w:val="24"/>
-        </w:rPr>
-      </w:pPr>
-      <w:r>
-        <w:rPr>
-          <w:rFonts w:ascii="Times New Roman" w:eastAsia="Times New Roman" w:hAnsi="Times New Roman" w:cs="Times New Roman"/>
-          <w:sz w:val="24"/>
-          <w:szCs w:val="24"/>
-        </w:rPr>
-        <w:t xml:space="preserve">The solution involved counting the number of filled cells within the </w:t>
-      </w:r>
-      <w:proofErr w:type="spellStart"/>
-      <w:r>
-        <w:rPr>
-          <w:rFonts w:ascii="Courier New" w:eastAsia="Times New Roman" w:hAnsi="Courier New" w:cs="Courier New"/>
-          <w:sz w:val="20"/>
-          <w:szCs w:val="20"/>
-        </w:rPr>
-        <w:t>check_</w:t>
-      </w:r>
-      <w:proofErr w:type="gramStart"/>
-      <w:r>
-        <w:rPr>
-          <w:rFonts w:ascii="Courier New" w:eastAsia="Times New Roman" w:hAnsi="Courier New" w:cs="Courier New"/>
-          <w:sz w:val="20"/>
-          <w:szCs w:val="20"/>
-        </w:rPr>
-        <w:t>win</w:t>
-      </w:r>
-      <w:proofErr w:type="spellEnd"/>
-      <w:r>
-        <w:rPr>
-          <w:rFonts w:ascii="Courier New" w:eastAsia="Times New Roman" w:hAnsi="Courier New" w:cs="Courier New"/>
-          <w:sz w:val="20"/>
-          <w:szCs w:val="20"/>
-        </w:rPr>
-        <w:t>(</w:t>
-      </w:r>
-      <w:proofErr w:type="gramEnd"/>
-      <w:r>
-        <w:rPr>
-          <w:rFonts w:ascii="Courier New" w:eastAsia="Times New Roman" w:hAnsi="Courier New" w:cs="Courier New"/>
-          <w:sz w:val="20"/>
-          <w:szCs w:val="20"/>
-        </w:rPr>
-        <w:t>)</w:t>
-      </w:r>
-      <w:r>
-        <w:rPr>
-          <w:rFonts w:ascii="Times New Roman" w:eastAsia="Times New Roman" w:hAnsi="Times New Roman" w:cs="Times New Roman"/>
-          <w:sz w:val="24"/>
-          <w:szCs w:val="24"/>
-        </w:rPr>
-        <w:t xml:space="preserve"> function. When all nine boxes contained either ‘X’ or ‘O’, and no winning combination was found, the function returned </w:t>
-      </w:r>
-      <w:r>
-        <w:rPr>
-          <w:rFonts w:ascii="Courier New" w:eastAsia="Times New Roman" w:hAnsi="Courier New" w:cs="Courier New"/>
-          <w:sz w:val="20"/>
-          <w:szCs w:val="20"/>
-        </w:rPr>
-        <w:t>-1</w:t>
-      </w:r>
-      <w:r>
-        <w:rPr>
-          <w:rFonts w:ascii="Times New Roman" w:eastAsia="Times New Roman" w:hAnsi="Times New Roman" w:cs="Times New Roman"/>
-          <w:sz w:val="24"/>
-          <w:szCs w:val="24"/>
-        </w:rPr>
-        <w:t>, indicating a draw. This addition made the game logic complete and realistic.</w:t>
-      </w:r>
-    </w:p>
-    <w:p>
-      <w:pPr>
-        <w:spacing w:after="0" w:line="240" w:lineRule="auto"/>
+        <w:t>4</w:t>
+      </w:r>
+      <w:r>
         <w:rPr>
           <w:rFonts w:ascii="Times New Roman" w:eastAsia="Times New Roman" w:hAnsi="Times New Roman" w:cs="Times New Roman"/>
           <w:b/>
@@ -4250,8 +4029,108 @@
           <w:sz w:val="27"/>
           <w:szCs w:val="27"/>
         </w:rPr>
-      </w:pPr>
-      <w:r>
+        <w:t>. Draw Condition Not Recognized</w:t>
+      </w:r>
+    </w:p>
+    <w:p>
+      <w:pPr>
+        <w:spacing w:before="100" w:beforeAutospacing="1" w:after="100" w:afterAutospacing="1" w:line="276" w:lineRule="auto"/>
+        <w:rPr>
+          <w:rFonts w:ascii="Times New Roman" w:eastAsia="Times New Roman" w:hAnsi="Times New Roman" w:cs="Times New Roman"/>
+          <w:sz w:val="24"/>
+          <w:szCs w:val="24"/>
+        </w:rPr>
+      </w:pPr>
+      <w:r>
+        <w:rPr>
+          <w:rFonts w:ascii="Times New Roman" w:eastAsia="Times New Roman" w:hAnsi="Times New Roman" w:cs="Times New Roman"/>
+          <w:sz w:val="24"/>
+          <w:szCs w:val="24"/>
+        </w:rPr>
+        <w:t>In early tests, when all boxes were filled without any winner, the program continued prompting players for moves indefinitely. This occurred because there was no condition to check whether the grid was full.</w:t>
+      </w:r>
+    </w:p>
+    <w:p>
+      <w:pPr>
+        <w:spacing w:before="100" w:beforeAutospacing="1" w:after="100" w:afterAutospacing="1" w:line="276" w:lineRule="auto"/>
+        <w:rPr>
+          <w:rFonts w:ascii="Times New Roman" w:eastAsia="Times New Roman" w:hAnsi="Times New Roman" w:cs="Times New Roman"/>
+          <w:sz w:val="24"/>
+          <w:szCs w:val="24"/>
+        </w:rPr>
+      </w:pPr>
+      <w:r>
+        <w:rPr>
+          <w:rFonts w:ascii="Times New Roman" w:eastAsia="Times New Roman" w:hAnsi="Times New Roman" w:cs="Times New Roman"/>
+          <w:sz w:val="24"/>
+          <w:szCs w:val="24"/>
+        </w:rPr>
+        <w:t xml:space="preserve">The solution involved counting the number of filled cells within the </w:t>
+      </w:r>
+      <w:proofErr w:type="spellStart"/>
+      <w:r>
+        <w:rPr>
+          <w:rFonts w:ascii="Courier New" w:eastAsia="Times New Roman" w:hAnsi="Courier New" w:cs="Courier New"/>
+          <w:sz w:val="20"/>
+          <w:szCs w:val="20"/>
+        </w:rPr>
+        <w:t>check_</w:t>
+      </w:r>
+      <w:proofErr w:type="gramStart"/>
+      <w:r>
+        <w:rPr>
+          <w:rFonts w:ascii="Courier New" w:eastAsia="Times New Roman" w:hAnsi="Courier New" w:cs="Courier New"/>
+          <w:sz w:val="20"/>
+          <w:szCs w:val="20"/>
+        </w:rPr>
+        <w:t>win</w:t>
+      </w:r>
+      <w:proofErr w:type="spellEnd"/>
+      <w:r>
+        <w:rPr>
+          <w:rFonts w:ascii="Courier New" w:eastAsia="Times New Roman" w:hAnsi="Courier New" w:cs="Courier New"/>
+          <w:sz w:val="20"/>
+          <w:szCs w:val="20"/>
+        </w:rPr>
+        <w:t>(</w:t>
+      </w:r>
+      <w:proofErr w:type="gramEnd"/>
+      <w:r>
+        <w:rPr>
+          <w:rFonts w:ascii="Courier New" w:eastAsia="Times New Roman" w:hAnsi="Courier New" w:cs="Courier New"/>
+          <w:sz w:val="20"/>
+          <w:szCs w:val="20"/>
+        </w:rPr>
+        <w:t>)</w:t>
+      </w:r>
+      <w:r>
+        <w:rPr>
+          <w:rFonts w:ascii="Times New Roman" w:eastAsia="Times New Roman" w:hAnsi="Times New Roman" w:cs="Times New Roman"/>
+          <w:sz w:val="24"/>
+          <w:szCs w:val="24"/>
+        </w:rPr>
+        <w:t xml:space="preserve"> function. When all nine boxes contained either ‘X’ or ‘O’, and no winning combination was found, the function returned </w:t>
+      </w:r>
+      <w:r>
+        <w:rPr>
+          <w:rFonts w:ascii="Courier New" w:eastAsia="Times New Roman" w:hAnsi="Courier New" w:cs="Courier New"/>
+          <w:sz w:val="20"/>
+          <w:szCs w:val="20"/>
+        </w:rPr>
+        <w:t>-1</w:t>
+      </w:r>
+      <w:r>
+        <w:rPr>
+          <w:rFonts w:ascii="Times New Roman" w:eastAsia="Times New Roman" w:hAnsi="Times New Roman" w:cs="Times New Roman"/>
+          <w:sz w:val="24"/>
+          <w:szCs w:val="24"/>
+        </w:rPr>
+        <w:t>, indicating a draw. This addition made the game logic complete and realistic.</w:t>
+      </w:r>
+    </w:p>
+    <w:p>
+      <w:pPr>
+        <w:spacing w:after="0" w:line="240" w:lineRule="auto"/>
         <w:rPr>
           <w:rFonts w:ascii="Times New Roman" w:eastAsia="Times New Roman" w:hAnsi="Times New Roman" w:cs="Times New Roman"/>
           <w:b/>
@@ -4259,7 +4138,26 @@
           <w:sz w:val="27"/>
           <w:szCs w:val="27"/>
         </w:rPr>
-        <w:t>6. Replay Feature Malfunction</w:t>
+      </w:pPr>
+      <w:r>
+        <w:rPr>
+          <w:rFonts w:ascii="Times New Roman" w:eastAsia="Times New Roman" w:hAnsi="Times New Roman" w:cs="Times New Roman"/>
+          <w:b/>
+          <w:bCs/>
+          <w:sz w:val="27"/>
+          <w:szCs w:val="27"/>
+        </w:rPr>
+        <w:t>5</w:t>
+      </w:r>
+      <w:r>
+        <w:rPr>
+          <w:rFonts w:ascii="Times New Roman" w:eastAsia="Times New Roman" w:hAnsi="Times New Roman" w:cs="Times New Roman"/>
+          <w:b/>
+          <w:bCs/>
+          <w:sz w:val="27"/>
+          <w:szCs w:val="27"/>
+        </w:rPr>
+        <w:t>. Replay Feature Malfunction</w:t>
       </w:r>
     </w:p>
     <w:p>
@@ -4475,34 +4373,37 @@
           <w:sz w:val="24"/>
           <w:szCs w:val="24"/>
         </w:rPr>
+        <w:t>This restored the board to its default numbered state, allowing the players to start fresh each time without restarting the entire program.</w:t>
+      </w:r>
+      <w:r>
+        <w:rPr>
+          <w:rFonts w:ascii="Times New Roman" w:eastAsia="Times New Roman" w:hAnsi="Times New Roman" w:cs="Times New Roman"/>
+          <w:sz w:val="24"/>
+          <w:szCs w:val="24"/>
+        </w:rPr>
+        <w:br w:type="page"/>
+      </w:r>
+    </w:p>
+    <w:p>
+      <w:pPr>
+        <w:spacing w:after="0" w:line="240" w:lineRule="auto"/>
+        <w:rPr>
+          <w:rFonts w:ascii="Times New Roman" w:eastAsia="Times New Roman" w:hAnsi="Times New Roman" w:cs="Times New Roman"/>
+          <w:sz w:val="24"/>
+          <w:szCs w:val="24"/>
+        </w:rPr>
+      </w:pPr>
+      <w:r>
+        <w:rPr>
+          <w:rFonts w:ascii="Times New Roman" w:eastAsia="Times New Roman" w:hAnsi="Times New Roman" w:cs="Times New Roman"/>
+          <w:b/>
+          <w:sz w:val="24"/>
+          <w:szCs w:val="24"/>
+        </w:rPr>
         <w:lastRenderedPageBreak/>
-        <w:t>This restored the board to its default numbered state, allowing the players to start fresh each time without restarting the entire program.</w:t>
-      </w:r>
-    </w:p>
-    <w:p>
-      <w:pPr>
-        <w:spacing w:after="0" w:line="240" w:lineRule="auto"/>
-        <w:rPr>
-          <w:rFonts w:ascii="Times New Roman" w:eastAsia="Times New Roman" w:hAnsi="Times New Roman" w:cs="Times New Roman"/>
-          <w:sz w:val="24"/>
-          <w:szCs w:val="24"/>
-        </w:rPr>
-      </w:pPr>
-      <w:r>
-        <w:rPr>
-          <w:rFonts w:ascii="Times New Roman" w:eastAsia="Times New Roman" w:hAnsi="Times New Roman" w:cs="Times New Roman"/>
-          <w:sz w:val="24"/>
-          <w:szCs w:val="24"/>
-        </w:rPr>
-        <w:pict>
-          <v:rect id="_x0000_i1028" style="width:0;height:1.5pt" o:hralign="center" o:hrstd="t" o:hr="t" fillcolor="#a0a0a0" stroked="f"/>
-        </w:pict>
-      </w:r>
-    </w:p>
-    <w:p>
-      <w:pPr>
-        <w:spacing w:before="100" w:beforeAutospacing="1" w:after="100" w:afterAutospacing="1" w:line="240" w:lineRule="auto"/>
-        <w:outlineLvl w:val="2"/>
+        <w:t>6</w:t>
+      </w:r>
+      <w:r>
         <w:rPr>
           <w:rFonts w:ascii="Times New Roman" w:eastAsia="Times New Roman" w:hAnsi="Times New Roman" w:cs="Times New Roman"/>
           <w:b/>
@@ -4510,7 +4411,8 @@
           <w:sz w:val="27"/>
           <w:szCs w:val="27"/>
         </w:rPr>
-      </w:pPr>
+        <w:t xml:space="preserve">. </w:t>
+      </w:r>
       <w:r>
         <w:rPr>
           <w:rFonts w:ascii="Times New Roman" w:eastAsia="Times New Roman" w:hAnsi="Times New Roman" w:cs="Times New Roman"/>
@@ -4519,7 +4421,17 @@
           <w:sz w:val="27"/>
           <w:szCs w:val="27"/>
         </w:rPr>
-        <w:t>7. Color Display Compatibility</w:t>
+        <w:t>Unicode character</w:t>
+      </w:r>
+      <w:r>
+        <w:rPr>
+          <w:rFonts w:ascii="Times New Roman" w:eastAsia="Times New Roman" w:hAnsi="Times New Roman" w:cs="Times New Roman"/>
+          <w:b/>
+          <w:bCs/>
+          <w:sz w:val="27"/>
+          <w:szCs w:val="27"/>
+        </w:rPr>
+        <w:t xml:space="preserve"> Compatibility</w:t>
       </w:r>
     </w:p>
     <w:p>
@@ -4537,25 +4449,41 @@
           <w:sz w:val="24"/>
           <w:szCs w:val="24"/>
         </w:rPr>
-        <w:t>When color codes were first introduced, they worked on some systems but displayed strange characters on others, especially on Windows. The reason was that Windows terminals don’t automatically interpret ANSI escape sequences.</w:t>
-      </w:r>
-    </w:p>
-    <w:p>
-      <w:pPr>
-        <w:spacing w:before="100" w:beforeAutospacing="1" w:after="100" w:afterAutospacing="1" w:line="276" w:lineRule="auto"/>
-        <w:rPr>
-          <w:rFonts w:ascii="Times New Roman" w:eastAsia="Times New Roman" w:hAnsi="Times New Roman" w:cs="Times New Roman"/>
-          <w:sz w:val="24"/>
-          <w:szCs w:val="24"/>
-        </w:rPr>
-      </w:pPr>
-      <w:r>
-        <w:rPr>
-          <w:rFonts w:ascii="Times New Roman" w:eastAsia="Times New Roman" w:hAnsi="Times New Roman" w:cs="Times New Roman"/>
-          <w:sz w:val="24"/>
-          <w:szCs w:val="24"/>
-        </w:rPr>
-        <w:t>To ensure compatibility, the following code was added:</w:t>
+        <w:t xml:space="preserve">By </w:t>
+      </w:r>
+      <w:proofErr w:type="gramStart"/>
+      <w:r>
+        <w:rPr>
+          <w:rFonts w:ascii="Times New Roman" w:eastAsia="Times New Roman" w:hAnsi="Times New Roman" w:cs="Times New Roman"/>
+          <w:sz w:val="24"/>
+          <w:szCs w:val="24"/>
+        </w:rPr>
+        <w:t>default</w:t>
+      </w:r>
+      <w:proofErr w:type="gramEnd"/>
+      <w:r>
+        <w:rPr>
+          <w:rFonts w:ascii="Times New Roman" w:eastAsia="Times New Roman" w:hAnsi="Times New Roman" w:cs="Times New Roman"/>
+          <w:sz w:val="24"/>
+          <w:szCs w:val="24"/>
+        </w:rPr>
+        <w:t xml:space="preserve"> windows consoles aren’t compatible with UTF-8 encoding</w:t>
+      </w:r>
+      <w:r>
+        <w:rPr>
+          <w:rFonts w:ascii="Times New Roman" w:eastAsia="Times New Roman" w:hAnsi="Times New Roman" w:cs="Times New Roman"/>
+          <w:sz w:val="24"/>
+          <w:szCs w:val="24"/>
+        </w:rPr>
+        <w:t>.</w:t>
+      </w:r>
+      <w:r>
+        <w:rPr>
+          <w:rFonts w:ascii="Times New Roman" w:eastAsia="Times New Roman" w:hAnsi="Times New Roman" w:cs="Times New Roman"/>
+          <w:sz w:val="24"/>
+          <w:szCs w:val="24"/>
+        </w:rPr>
+        <w:t xml:space="preserve"> We used Unicode characters to print a neat grid. To display it properly onto windows terminals we first need to enable it which is done using the lines below.</w:t>
       </w:r>
     </w:p>
     <w:p>
@@ -4699,7 +4627,7 @@
           <w:sz w:val="24"/>
           <w:szCs w:val="24"/>
         </w:rPr>
-        <w:t>This line enabled UTF-8 and color output on Windows systems, making the colored interface work universally across different platforms.</w:t>
+        <w:t>This line enabled UTF-8 output on Windows systems, making the interface work universally across different platforms.</w:t>
       </w:r>
     </w:p>
     <w:p>
@@ -4718,7 +4646,7 @@
           <w:szCs w:val="24"/>
         </w:rPr>
         <w:pict>
-          <v:rect id="_x0000_i1029" style="width:0;height:1.5pt" o:hralign="center" o:hrstd="t" o:hr="t" fillcolor="#a0a0a0" stroked="f"/>
+          <v:rect id="_x0000_i1028" style="width:0;height:1.5pt" o:hralign="center" o:hrstd="t" o:hr="t" fillcolor="#a0a0a0" stroked="f"/>
         </w:pict>
       </w:r>
     </w:p>
@@ -5010,6 +4938,36 @@
         </w:rPr>
         <w:t>In conclusion, every difficulty faced during the development process contributed to stronger problem-solving ability, deeper command over C syntax, and a practical understanding of structured programming. These lessons not only improved the project’s final outcome but also provided foundational skills for tackling more advanced software development challenges in the future.</w:t>
       </w:r>
+    </w:p>
+    <w:p>
+      <w:pPr>
+        <w:spacing w:before="100" w:beforeAutospacing="1" w:after="100" w:afterAutospacing="1" w:line="276" w:lineRule="auto"/>
+        <w:rPr>
+          <w:rFonts w:ascii="Times New Roman" w:eastAsia="Times New Roman" w:hAnsi="Times New Roman" w:cs="Times New Roman"/>
+          <w:sz w:val="24"/>
+          <w:szCs w:val="24"/>
+        </w:rPr>
+      </w:pPr>
+    </w:p>
+    <w:p>
+      <w:pPr>
+        <w:spacing w:before="100" w:beforeAutospacing="1" w:after="100" w:afterAutospacing="1" w:line="276" w:lineRule="auto"/>
+        <w:rPr>
+          <w:rFonts w:ascii="Times New Roman" w:eastAsia="Times New Roman" w:hAnsi="Times New Roman" w:cs="Times New Roman"/>
+          <w:sz w:val="24"/>
+          <w:szCs w:val="24"/>
+        </w:rPr>
+      </w:pPr>
+    </w:p>
+    <w:p>
+      <w:pPr>
+        <w:spacing w:before="100" w:beforeAutospacing="1" w:after="100" w:afterAutospacing="1" w:line="276" w:lineRule="auto"/>
+        <w:rPr>
+          <w:rFonts w:ascii="Times New Roman" w:eastAsia="Times New Roman" w:hAnsi="Times New Roman" w:cs="Times New Roman"/>
+          <w:sz w:val="24"/>
+          <w:szCs w:val="24"/>
+        </w:rPr>
+      </w:pPr>
     </w:p>
     <w:p>
       <w:pPr>
@@ -5145,8 +5103,6 @@
         </w:rPr>
         <w:t>│ TIC TAC TOE GAME │</w:t>
       </w:r>
-      <w:bookmarkStart w:id="0" w:name="_GoBack"/>
-      <w:bookmarkEnd w:id="0"/>
     </w:p>
     <w:p>
       <w:pPr>
@@ -5651,22 +5607,6 @@
         </w:rPr>
         <w:t xml:space="preserve">Player 1 Wins!! </w:t>
       </w:r>
-      <w:r>
-        <w:rPr>
-          <w:rFonts w:ascii="Segoe UI Symbol" w:eastAsia="Times New Roman" w:hAnsi="Segoe UI Symbol" w:cs="Segoe UI Symbol"/>
-          <w:sz w:val="20"/>
-          <w:szCs w:val="20"/>
-        </w:rPr>
-        <w:t>🎉</w:t>
-      </w:r>
-      <w:r>
-        <w:rPr>
-          <w:rFonts w:ascii="Courier New" w:eastAsia="Times New Roman" w:hAnsi="Courier New" w:cs="Courier New"/>
-          <w:sz w:val="20"/>
-          <w:szCs w:val="20"/>
-        </w:rPr>
-        <w:t xml:space="preserve">  </w:t>
-      </w:r>
     </w:p>
     <w:p>
       <w:pPr>
@@ -5930,217 +5870,6 @@
           <w:szCs w:val="25"/>
         </w:rPr>
         <w:t xml:space="preserve"> — via network programming concepts.</w:t>
-      </w:r>
-    </w:p>
-    <w:p>
-      <w:pPr>
-        <w:spacing w:after="0" w:line="240" w:lineRule="auto"/>
-        <w:rPr>
-          <w:rFonts w:ascii="Times New Roman" w:eastAsia="Times New Roman" w:hAnsi="Times New Roman" w:cs="Times New Roman"/>
-          <w:sz w:val="24"/>
-          <w:szCs w:val="24"/>
-        </w:rPr>
-      </w:pPr>
-      <w:r>
-        <w:rPr>
-          <w:rFonts w:ascii="Times New Roman" w:eastAsia="Times New Roman" w:hAnsi="Times New Roman" w:cs="Times New Roman"/>
-          <w:sz w:val="24"/>
-          <w:szCs w:val="24"/>
-        </w:rPr>
-        <w:pict>
-          <v:rect id="_x0000_i1030" style="width:0;height:1.5pt" o:hralign="center" o:hrstd="t" o:hr="t" fillcolor="#a0a0a0" stroked="f"/>
-        </w:pict>
-      </w:r>
-    </w:p>
-    <w:p>
-      <w:pPr>
-        <w:spacing w:before="100" w:beforeAutospacing="1" w:after="100" w:afterAutospacing="1" w:line="240" w:lineRule="auto"/>
-        <w:outlineLvl w:val="2"/>
-        <w:rPr>
-          <w:rFonts w:ascii="Times New Roman" w:eastAsia="Times New Roman" w:hAnsi="Times New Roman" w:cs="Times New Roman"/>
-          <w:b/>
-          <w:bCs/>
-          <w:sz w:val="27"/>
-          <w:szCs w:val="27"/>
-        </w:rPr>
-      </w:pPr>
-      <w:r>
-        <w:rPr>
-          <w:rFonts w:ascii="Times New Roman" w:eastAsia="Times New Roman" w:hAnsi="Times New Roman" w:cs="Times New Roman"/>
-          <w:b/>
-          <w:bCs/>
-          <w:sz w:val="27"/>
-          <w:szCs w:val="27"/>
-        </w:rPr>
-        <w:t>References</w:t>
-      </w:r>
-    </w:p>
-    <w:p>
-      <w:pPr>
-        <w:numPr>
-          <w:ilvl w:val="0"/>
-          <w:numId w:val="12"/>
-        </w:numPr>
-        <w:spacing w:before="100" w:beforeAutospacing="1" w:after="100" w:afterAutospacing="1" w:line="276" w:lineRule="auto"/>
-        <w:rPr>
-          <w:rFonts w:ascii="Times New Roman" w:eastAsia="Times New Roman" w:hAnsi="Times New Roman" w:cs="Times New Roman"/>
-          <w:sz w:val="25"/>
-          <w:szCs w:val="25"/>
-        </w:rPr>
-      </w:pPr>
-      <w:r>
-        <w:rPr>
-          <w:rFonts w:ascii="Times New Roman" w:eastAsia="Times New Roman" w:hAnsi="Times New Roman" w:cs="Times New Roman"/>
-          <w:i/>
-          <w:iCs/>
-          <w:sz w:val="25"/>
-          <w:szCs w:val="25"/>
-        </w:rPr>
-        <w:t>Let Us C</w:t>
-      </w:r>
-      <w:r>
-        <w:rPr>
-          <w:rFonts w:ascii="Times New Roman" w:eastAsia="Times New Roman" w:hAnsi="Times New Roman" w:cs="Times New Roman"/>
-          <w:sz w:val="25"/>
-          <w:szCs w:val="25"/>
-        </w:rPr>
-        <w:t xml:space="preserve"> by </w:t>
-      </w:r>
-      <w:proofErr w:type="spellStart"/>
-      <w:r>
-        <w:rPr>
-          <w:rFonts w:ascii="Times New Roman" w:eastAsia="Times New Roman" w:hAnsi="Times New Roman" w:cs="Times New Roman"/>
-          <w:sz w:val="25"/>
-          <w:szCs w:val="25"/>
-        </w:rPr>
-        <w:t>Yashavant</w:t>
-      </w:r>
-      <w:proofErr w:type="spellEnd"/>
-      <w:r>
-        <w:rPr>
-          <w:rFonts w:ascii="Times New Roman" w:eastAsia="Times New Roman" w:hAnsi="Times New Roman" w:cs="Times New Roman"/>
-          <w:sz w:val="25"/>
-          <w:szCs w:val="25"/>
-        </w:rPr>
-        <w:t xml:space="preserve"> </w:t>
-      </w:r>
-      <w:proofErr w:type="spellStart"/>
-      <w:r>
-        <w:rPr>
-          <w:rFonts w:ascii="Times New Roman" w:eastAsia="Times New Roman" w:hAnsi="Times New Roman" w:cs="Times New Roman"/>
-          <w:sz w:val="25"/>
-          <w:szCs w:val="25"/>
-        </w:rPr>
-        <w:t>Kanetkar</w:t>
-      </w:r>
-      <w:proofErr w:type="spellEnd"/>
-    </w:p>
-    <w:p>
-      <w:pPr>
-        <w:numPr>
-          <w:ilvl w:val="0"/>
-          <w:numId w:val="12"/>
-        </w:numPr>
-        <w:spacing w:before="100" w:beforeAutospacing="1" w:after="100" w:afterAutospacing="1" w:line="276" w:lineRule="auto"/>
-        <w:rPr>
-          <w:rFonts w:ascii="Times New Roman" w:eastAsia="Times New Roman" w:hAnsi="Times New Roman" w:cs="Times New Roman"/>
-          <w:sz w:val="25"/>
-          <w:szCs w:val="25"/>
-        </w:rPr>
-      </w:pPr>
-      <w:proofErr w:type="spellStart"/>
-      <w:r>
-        <w:rPr>
-          <w:rFonts w:ascii="Times New Roman" w:eastAsia="Times New Roman" w:hAnsi="Times New Roman" w:cs="Times New Roman"/>
-          <w:sz w:val="25"/>
-          <w:szCs w:val="25"/>
-        </w:rPr>
-        <w:t>GeeksforGeeks</w:t>
-      </w:r>
-      <w:proofErr w:type="spellEnd"/>
-      <w:r>
-        <w:rPr>
-          <w:rFonts w:ascii="Times New Roman" w:eastAsia="Times New Roman" w:hAnsi="Times New Roman" w:cs="Times New Roman"/>
-          <w:sz w:val="25"/>
-          <w:szCs w:val="25"/>
-        </w:rPr>
-        <w:t xml:space="preserve"> – C Programming Tutorials</w:t>
-      </w:r>
-    </w:p>
-    <w:p>
-      <w:pPr>
-        <w:numPr>
-          <w:ilvl w:val="0"/>
-          <w:numId w:val="12"/>
-        </w:numPr>
-        <w:spacing w:before="100" w:beforeAutospacing="1" w:after="100" w:afterAutospacing="1" w:line="276" w:lineRule="auto"/>
-        <w:rPr>
-          <w:rFonts w:ascii="Times New Roman" w:eastAsia="Times New Roman" w:hAnsi="Times New Roman" w:cs="Times New Roman"/>
-          <w:sz w:val="25"/>
-          <w:szCs w:val="25"/>
-        </w:rPr>
-      </w:pPr>
-      <w:proofErr w:type="spellStart"/>
-      <w:r>
-        <w:rPr>
-          <w:rFonts w:ascii="Times New Roman" w:eastAsia="Times New Roman" w:hAnsi="Times New Roman" w:cs="Times New Roman"/>
-          <w:sz w:val="25"/>
-          <w:szCs w:val="25"/>
-        </w:rPr>
-        <w:t>TutorialsPoint</w:t>
-      </w:r>
-      <w:proofErr w:type="spellEnd"/>
-      <w:r>
-        <w:rPr>
-          <w:rFonts w:ascii="Times New Roman" w:eastAsia="Times New Roman" w:hAnsi="Times New Roman" w:cs="Times New Roman"/>
-          <w:sz w:val="25"/>
-          <w:szCs w:val="25"/>
-        </w:rPr>
-        <w:t xml:space="preserve"> – Console Input &amp; Output Handling</w:t>
-      </w:r>
-    </w:p>
-    <w:p>
-      <w:pPr>
-        <w:numPr>
-          <w:ilvl w:val="0"/>
-          <w:numId w:val="12"/>
-        </w:numPr>
-        <w:spacing w:before="100" w:beforeAutospacing="1" w:after="100" w:afterAutospacing="1" w:line="276" w:lineRule="auto"/>
-        <w:rPr>
-          <w:rFonts w:ascii="Times New Roman" w:eastAsia="Times New Roman" w:hAnsi="Times New Roman" w:cs="Times New Roman"/>
-          <w:sz w:val="25"/>
-          <w:szCs w:val="25"/>
-        </w:rPr>
-      </w:pPr>
-      <w:r>
-        <w:rPr>
-          <w:rFonts w:ascii="Times New Roman" w:eastAsia="Times New Roman" w:hAnsi="Times New Roman" w:cs="Times New Roman"/>
-          <w:sz w:val="25"/>
-          <w:szCs w:val="25"/>
-        </w:rPr>
-        <w:t>Stack Overflow – C Input Buffer Management</w:t>
-      </w:r>
-    </w:p>
-    <w:p>
-      <w:pPr>
-        <w:numPr>
-          <w:ilvl w:val="0"/>
-          <w:numId w:val="12"/>
-        </w:numPr>
-        <w:spacing w:before="100" w:beforeAutospacing="1" w:after="100" w:afterAutospacing="1" w:line="276" w:lineRule="auto"/>
-        <w:rPr>
-          <w:rFonts w:ascii="Times New Roman" w:eastAsia="Times New Roman" w:hAnsi="Times New Roman" w:cs="Times New Roman"/>
-          <w:sz w:val="25"/>
-          <w:szCs w:val="25"/>
-        </w:rPr>
-      </w:pPr>
-      <w:r>
-        <w:rPr>
-          <w:rFonts w:ascii="Times New Roman" w:eastAsia="Times New Roman" w:hAnsi="Times New Roman" w:cs="Times New Roman"/>
-          <w:sz w:val="25"/>
-          <w:szCs w:val="25"/>
-        </w:rPr>
-        <w:t>ANSI Escape Sequences for Text Formatting</w:t>
       </w:r>
     </w:p>
     <w:sectPr>
@@ -7895,6 +7624,7 @@
     <w:lsdException w:name="HTML Sample" w:semiHidden="1" w:unhideWhenUsed="1"/>
     <w:lsdException w:name="HTML Typewriter" w:semiHidden="1" w:unhideWhenUsed="1"/>
     <w:lsdException w:name="HTML Variable" w:semiHidden="1" w:unhideWhenUsed="1"/>
+    <w:lsdException w:name="Normal Table" w:semiHidden="1" w:unhideWhenUsed="1"/>
     <w:lsdException w:name="annotation subject" w:semiHidden="1" w:unhideWhenUsed="1"/>
     <w:lsdException w:name="No List" w:semiHidden="1" w:unhideWhenUsed="1"/>
     <w:lsdException w:name="Outline List 1" w:semiHidden="1" w:unhideWhenUsed="1"/>
@@ -7938,8 +7668,10 @@
     <w:lsdException w:name="Table Elegant" w:semiHidden="1" w:unhideWhenUsed="1"/>
     <w:lsdException w:name="Table Professional" w:semiHidden="1" w:unhideWhenUsed="1"/>
     <w:lsdException w:name="Table Subtle 1" w:semiHidden="1" w:unhideWhenUsed="1"/>
+    <w:lsdException w:name="Table Subtle 2" w:semiHidden="1" w:unhideWhenUsed="1"/>
     <w:lsdException w:name="Table Web 1" w:semiHidden="1" w:unhideWhenUsed="1"/>
     <w:lsdException w:name="Table Web 2" w:semiHidden="1" w:unhideWhenUsed="1"/>
+    <w:lsdException w:name="Table Web 3" w:semiHidden="1" w:unhideWhenUsed="1"/>
     <w:lsdException w:name="Balloon Text" w:semiHidden="1" w:unhideWhenUsed="1"/>
     <w:lsdException w:name="Table Grid" w:uiPriority="39"/>
     <w:lsdException w:name="Table Theme" w:semiHidden="1" w:unhideWhenUsed="1"/>
@@ -8578,4 +8310,16 @@
     </a:ext>
   </a:extLst>
 </a:theme>
+</file>
+
+<file path=customXml/item1.xml><?xml version="1.0" encoding="utf-8"?>
+<b:Sources xmlns:b="http://schemas.openxmlformats.org/officeDocument/2006/bibliography" xmlns="http://schemas.openxmlformats.org/officeDocument/2006/bibliography" SelectedStyle="\APASixthEditionOfficeOnline.xsl" StyleName="APA" Version="6"/>
+</file>
+
+<file path=customXml/itemProps1.xml><?xml version="1.0" encoding="utf-8"?>
+<ds:datastoreItem xmlns:ds="http://schemas.openxmlformats.org/officeDocument/2006/customXml" ds:itemID="{EAF5AD98-0A88-45D4-8982-28E01FB4E3CB}">
+  <ds:schemaRefs>
+    <ds:schemaRef ds:uri="http://schemas.openxmlformats.org/officeDocument/2006/bibliography"/>
+  </ds:schemaRefs>
+</ds:datastoreItem>
 </file>
--- a/CCP/report/project-report.docx
+++ b/CCP/report/project-report.docx
@@ -104,7 +104,7 @@
           <w:szCs w:val="110"/>
         </w:rPr>
         <w:drawing>
-          <wp:inline distT="0" distB="0" distL="0" distR="0" wp14:anchorId="4B6ADABE" wp14:editId="5D569858">
+          <wp:inline distT="0" distB="0" distL="0" distR="0" wp14:anchorId="5593FFA8" wp14:editId="62083602">
             <wp:extent cx="1797050" cy="1275576"/>
             <wp:effectExtent l="0" t="0" r="0" b="1270"/>
             <wp:docPr id="5" name="Picture 5"/>
@@ -119,7 +119,7 @@
                     <pic:cNvPicPr/>
                   </pic:nvPicPr>
                   <pic:blipFill>
-                    <a:blip r:embed="rId6" cstate="print">
+                    <a:blip r:embed="rId8" cstate="print">
                       <a:extLst>
                         <a:ext uri="{28A0092B-C50C-407E-A947-70E740481C1C}">
                           <a14:useLocalDpi xmlns:a14="http://schemas.microsoft.com/office/drawing/2010/main" val="0"/>
@@ -289,130 +289,1614 @@
           <w:sz w:val="34"/>
           <w:szCs w:val="34"/>
         </w:rPr>
-        <w:t xml:space="preserve"> (CT-170)</w:t>
-      </w:r>
-      <w:r>
+        <w:t xml:space="preserve"> (CT-170)  </w:t>
+      </w:r>
+    </w:p>
+    <w:p>
+      <w:pPr>
+        <w:jc w:val="center"/>
         <w:rPr>
           <w:rFonts w:ascii="Times New Roman" w:hAnsi="Times New Roman" w:cs="Times New Roman"/>
           <w:sz w:val="34"/>
           <w:szCs w:val="34"/>
         </w:rPr>
-        <w:t xml:space="preserve">                        </w:t>
-      </w:r>
-    </w:p>
-    <w:p>
-      <w:pPr>
-        <w:jc w:val="center"/>
+      </w:pPr>
+      <w:r>
         <w:rPr>
           <w:rFonts w:ascii="Times New Roman" w:hAnsi="Times New Roman" w:cs="Times New Roman"/>
           <w:sz w:val="34"/>
           <w:szCs w:val="34"/>
         </w:rPr>
-      </w:pPr>
+        <w:t>Abdul Raheem Sheikh</w:t>
+      </w:r>
       <w:r>
         <w:rPr>
           <w:rFonts w:ascii="Times New Roman" w:hAnsi="Times New Roman" w:cs="Times New Roman"/>
           <w:sz w:val="34"/>
           <w:szCs w:val="34"/>
         </w:rPr>
-        <w:t>Abdul Raheem Sheikh</w:t>
-      </w:r>
-      <w:r>
+        <w:t xml:space="preserve"> (CT-192) </w:t>
+      </w:r>
+      <w:bookmarkStart w:id="0" w:name="_GoBack"/>
+      <w:bookmarkEnd w:id="0"/>
+    </w:p>
+    <w:p>
+      <w:pPr>
+        <w:jc w:val="center"/>
         <w:rPr>
           <w:rFonts w:ascii="Times New Roman" w:hAnsi="Times New Roman" w:cs="Times New Roman"/>
           <w:sz w:val="34"/>
           <w:szCs w:val="34"/>
         </w:rPr>
-        <w:t xml:space="preserve"> (CT-192) </w:t>
-      </w:r>
-    </w:p>
-    <w:p>
-      <w:pPr>
-        <w:jc w:val="center"/>
+      </w:pPr>
+      <w:r>
         <w:rPr>
           <w:rFonts w:ascii="Times New Roman" w:hAnsi="Times New Roman" w:cs="Times New Roman"/>
           <w:sz w:val="34"/>
           <w:szCs w:val="34"/>
         </w:rPr>
-      </w:pPr>
-      <w:r>
+        <w:t xml:space="preserve">Taha Ahmed Mallick (CT-183)                       </w:t>
+      </w:r>
+    </w:p>
+    <w:p>
+      <w:pPr>
+        <w:jc w:val="center"/>
         <w:rPr>
           <w:rFonts w:ascii="Times New Roman" w:hAnsi="Times New Roman" w:cs="Times New Roman"/>
           <w:sz w:val="34"/>
           <w:szCs w:val="34"/>
         </w:rPr>
-        <w:t xml:space="preserve"> </w:t>
-      </w:r>
-      <w:r>
-        <w:rPr>
-          <w:rFonts w:ascii="Times New Roman" w:hAnsi="Times New Roman" w:cs="Times New Roman"/>
-          <w:sz w:val="34"/>
-          <w:szCs w:val="34"/>
-        </w:rPr>
-        <w:t>Taha Ahmed Ma</w:t>
-      </w:r>
-      <w:r>
-        <w:rPr>
-          <w:rFonts w:ascii="Times New Roman" w:hAnsi="Times New Roman" w:cs="Times New Roman"/>
-          <w:sz w:val="34"/>
-          <w:szCs w:val="34"/>
-        </w:rPr>
-        <w:t>l</w:t>
-      </w:r>
-      <w:r>
-        <w:rPr>
-          <w:rFonts w:ascii="Times New Roman" w:hAnsi="Times New Roman" w:cs="Times New Roman"/>
-          <w:sz w:val="34"/>
-          <w:szCs w:val="34"/>
-        </w:rPr>
-        <w:t>lick (CT-183</w:t>
-      </w:r>
-      <w:r>
-        <w:rPr>
-          <w:rFonts w:ascii="Times New Roman" w:hAnsi="Times New Roman" w:cs="Times New Roman"/>
-          <w:sz w:val="34"/>
-          <w:szCs w:val="34"/>
-        </w:rPr>
-        <w:t xml:space="preserve">) </w:t>
-      </w:r>
-    </w:p>
-    <w:p>
-      <w:pPr>
-        <w:jc w:val="center"/>
-        <w:rPr>
-          <w:rFonts w:ascii="Times New Roman" w:hAnsi="Times New Roman" w:cs="Times New Roman"/>
+      </w:pPr>
+    </w:p>
+    <w:p>
+      <w:pPr>
+        <w:pStyle w:val="Heading1"/>
+        <w:rPr>
+          <w:sz w:val="36"/>
+          <w:szCs w:val="36"/>
+        </w:rPr>
+      </w:pPr>
+    </w:p>
+    <w:p>
+      <w:pPr>
+        <w:pStyle w:val="Heading1"/>
+        <w:rPr>
+          <w:sz w:val="40"/>
+          <w:szCs w:val="40"/>
+        </w:rPr>
+      </w:pPr>
+      <w:bookmarkStart w:id="1" w:name="_Toc318413435"/>
+      <w:r>
+        <w:rPr>
+          <w:sz w:val="36"/>
+          <w:szCs w:val="36"/>
+        </w:rPr>
+        <w:t>Table of Content</w:t>
+      </w:r>
+      <w:r>
+        <w:rPr>
+          <w:sz w:val="36"/>
+          <w:szCs w:val="36"/>
+        </w:rPr>
+        <w:t>:</w:t>
+      </w:r>
+      <w:bookmarkEnd w:id="1"/>
+    </w:p>
+    <w:p/>
+    <w:sdt>
+      <w:sdtPr>
+        <w:id w:val="1741785398"/>
+        <w:docPartObj>
+          <w:docPartGallery w:val="Table of Contents"/>
+          <w:docPartUnique/>
+        </w:docPartObj>
+      </w:sdtPr>
+      <w:sdtEndPr/>
+      <w:sdtContent>
+        <w:p>
+          <w:pPr>
+            <w:pStyle w:val="TOC1"/>
+            <w:rPr>
+              <w:rStyle w:val="Hyperlink"/>
+            </w:rPr>
+          </w:pPr>
+          <w:r>
+            <w:fldChar w:fldCharType="begin"/>
+          </w:r>
+          <w:r>
+            <w:instrText>TOC \o "1-9" \z \u \h</w:instrText>
+          </w:r>
+          <w:r>
+            <w:fldChar w:fldCharType="separate"/>
+          </w:r>
+          <w:hyperlink w:anchor="_Toc318413435">
+            <w:r>
+              <w:rPr>
+                <w:rStyle w:val="Hyperlink"/>
+              </w:rPr>
+              <w:t>Table of Content</w:t>
+            </w:r>
+            <w:r>
+              <w:rPr>
+                <w:rStyle w:val="Hyperlink"/>
+              </w:rPr>
+              <w:t>………….</w:t>
+            </w:r>
+            <w:r>
+              <w:tab/>
+            </w:r>
+            <w:r>
+              <w:t>…………………………………………………………………………………………………………………………</w:t>
+            </w:r>
+            <w:r>
+              <w:fldChar w:fldCharType="begin"/>
+            </w:r>
+            <w:r>
+              <w:instrText>PAGEREF _Toc318413435 \h</w:instrText>
+            </w:r>
+            <w:r>
+              <w:fldChar w:fldCharType="separate"/>
+            </w:r>
+            <w:r>
+              <w:rPr>
+                <w:rStyle w:val="Hyperlink"/>
+              </w:rPr>
+              <w:t>2</w:t>
+            </w:r>
+            <w:r>
+              <w:fldChar w:fldCharType="end"/>
+            </w:r>
+          </w:hyperlink>
+        </w:p>
+        <w:p>
+          <w:pPr>
+            <w:pStyle w:val="TOC1"/>
+            <w:tabs>
+              <w:tab w:val="right" w:leader="dot" w:pos="9360"/>
+            </w:tabs>
+            <w:rPr>
+              <w:rStyle w:val="Hyperlink"/>
+            </w:rPr>
+          </w:pPr>
+          <w:hyperlink w:anchor="_Toc760086656">
+            <w:r>
+              <w:rPr>
+                <w:rStyle w:val="Hyperlink"/>
+              </w:rPr>
+              <w:t>Abstract</w:t>
+            </w:r>
+            <w:r>
+              <w:tab/>
+            </w:r>
+            <w:r>
+              <w:fldChar w:fldCharType="begin"/>
+            </w:r>
+            <w:r>
+              <w:instrText>PAGEREF _Toc760086656 \h</w:instrText>
+            </w:r>
+            <w:r>
+              <w:fldChar w:fldCharType="separate"/>
+            </w:r>
+            <w:r>
+              <w:rPr>
+                <w:rStyle w:val="Hyperlink"/>
+              </w:rPr>
+              <w:t>3</w:t>
+            </w:r>
+            <w:r>
+              <w:fldChar w:fldCharType="end"/>
+            </w:r>
+          </w:hyperlink>
+        </w:p>
+        <w:p>
+          <w:pPr>
+            <w:pStyle w:val="TOC1"/>
+            <w:tabs>
+              <w:tab w:val="right" w:leader="dot" w:pos="9360"/>
+            </w:tabs>
+            <w:rPr>
+              <w:rStyle w:val="Hyperlink"/>
+            </w:rPr>
+          </w:pPr>
+          <w:hyperlink w:anchor="_Toc930343433">
+            <w:r>
+              <w:rPr>
+                <w:rStyle w:val="Hyperlink"/>
+              </w:rPr>
+              <w:t>Introduction</w:t>
+            </w:r>
+            <w:r>
+              <w:tab/>
+            </w:r>
+            <w:r>
+              <w:fldChar w:fldCharType="begin"/>
+            </w:r>
+            <w:r>
+              <w:instrText>PAGEREF _Toc930343433 \h</w:instrText>
+            </w:r>
+            <w:r>
+              <w:fldChar w:fldCharType="separate"/>
+            </w:r>
+            <w:r>
+              <w:rPr>
+                <w:rStyle w:val="Hyperlink"/>
+              </w:rPr>
+              <w:t>4</w:t>
+            </w:r>
+            <w:r>
+              <w:fldChar w:fldCharType="end"/>
+            </w:r>
+          </w:hyperlink>
+        </w:p>
+        <w:p>
+          <w:pPr>
+            <w:pStyle w:val="TOC1"/>
+            <w:tabs>
+              <w:tab w:val="right" w:leader="dot" w:pos="9360"/>
+            </w:tabs>
+            <w:rPr>
+              <w:rStyle w:val="Hyperlink"/>
+            </w:rPr>
+          </w:pPr>
+          <w:hyperlink w:anchor="_Toc2093753559">
+            <w:r>
+              <w:rPr>
+                <w:rStyle w:val="Hyperlink"/>
+              </w:rPr>
+              <w:t>Objectives</w:t>
+            </w:r>
+            <w:r>
+              <w:tab/>
+            </w:r>
+            <w:r>
+              <w:fldChar w:fldCharType="begin"/>
+            </w:r>
+            <w:r>
+              <w:instrText>PAGEREF _Toc2093753559 \h</w:instrText>
+            </w:r>
+            <w:r>
+              <w:fldChar w:fldCharType="separate"/>
+            </w:r>
+            <w:r>
+              <w:rPr>
+                <w:rStyle w:val="Hyperlink"/>
+              </w:rPr>
+              <w:t>4</w:t>
+            </w:r>
+            <w:r>
+              <w:fldChar w:fldCharType="end"/>
+            </w:r>
+          </w:hyperlink>
+        </w:p>
+        <w:p>
+          <w:pPr>
+            <w:pStyle w:val="TOC1"/>
+            <w:tabs>
+              <w:tab w:val="right" w:leader="dot" w:pos="9360"/>
+            </w:tabs>
+            <w:rPr>
+              <w:rStyle w:val="Hyperlink"/>
+            </w:rPr>
+          </w:pPr>
+          <w:hyperlink w:anchor="_Toc1590679288">
+            <w:r>
+              <w:rPr>
+                <w:rStyle w:val="Hyperlink"/>
+              </w:rPr>
+              <w:t>Problem Statement</w:t>
+            </w:r>
+            <w:r>
+              <w:tab/>
+            </w:r>
+            <w:r>
+              <w:fldChar w:fldCharType="begin"/>
+            </w:r>
+            <w:r>
+              <w:instrText>PAGEREF _Toc1590679288 \h</w:instrText>
+            </w:r>
+            <w:r>
+              <w:fldChar w:fldCharType="separate"/>
+            </w:r>
+            <w:r>
+              <w:rPr>
+                <w:rStyle w:val="Hyperlink"/>
+              </w:rPr>
+              <w:t>5</w:t>
+            </w:r>
+            <w:r>
+              <w:fldChar w:fldCharType="end"/>
+            </w:r>
+          </w:hyperlink>
+        </w:p>
+        <w:p>
+          <w:pPr>
+            <w:pStyle w:val="TOC1"/>
+            <w:tabs>
+              <w:tab w:val="right" w:leader="dot" w:pos="9360"/>
+            </w:tabs>
+            <w:rPr>
+              <w:rStyle w:val="Hyperlink"/>
+            </w:rPr>
+          </w:pPr>
+          <w:hyperlink w:anchor="_Toc1543135368">
+            <w:r>
+              <w:rPr>
+                <w:rStyle w:val="Hyperlink"/>
+              </w:rPr>
+              <w:t>Program Design and Logic</w:t>
+            </w:r>
+            <w:r>
+              <w:tab/>
+            </w:r>
+            <w:r>
+              <w:fldChar w:fldCharType="begin"/>
+            </w:r>
+            <w:r>
+              <w:instrText>PAGEREF _Toc1543135368 \h</w:instrText>
+            </w:r>
+            <w:r>
+              <w:fldChar w:fldCharType="separate"/>
+            </w:r>
+            <w:r>
+              <w:rPr>
+                <w:rStyle w:val="Hyperlink"/>
+              </w:rPr>
+              <w:t>5</w:t>
+            </w:r>
+            <w:r>
+              <w:fldChar w:fldCharType="end"/>
+            </w:r>
+          </w:hyperlink>
+        </w:p>
+        <w:p>
+          <w:pPr>
+            <w:pStyle w:val="TOC3"/>
+            <w:tabs>
+              <w:tab w:val="right" w:leader="dot" w:pos="9360"/>
+            </w:tabs>
+            <w:rPr>
+              <w:rStyle w:val="Hyperlink"/>
+            </w:rPr>
+          </w:pPr>
+          <w:hyperlink w:anchor="_Toc1679617811">
+            <w:r>
+              <w:rPr>
+                <w:rStyle w:val="Hyperlink"/>
+              </w:rPr>
+              <w:t>1. Data Structures Used</w:t>
+            </w:r>
+            <w:r>
+              <w:tab/>
+            </w:r>
+            <w:r>
+              <w:fldChar w:fldCharType="begin"/>
+            </w:r>
+            <w:r>
+              <w:instrText>PAGEREF _Toc1679617811 \h</w:instrText>
+            </w:r>
+            <w:r>
+              <w:fldChar w:fldCharType="separate"/>
+            </w:r>
+            <w:r>
+              <w:rPr>
+                <w:rStyle w:val="Hyperlink"/>
+              </w:rPr>
+              <w:t>5</w:t>
+            </w:r>
+            <w:r>
+              <w:fldChar w:fldCharType="end"/>
+            </w:r>
+          </w:hyperlink>
+        </w:p>
+        <w:p>
+          <w:pPr>
+            <w:pStyle w:val="TOC3"/>
+            <w:tabs>
+              <w:tab w:val="right" w:leader="dot" w:pos="9360"/>
+            </w:tabs>
+            <w:rPr>
+              <w:rStyle w:val="Hyperlink"/>
+            </w:rPr>
+          </w:pPr>
+          <w:hyperlink w:anchor="_Toc1657418215">
+            <w:r>
+              <w:rPr>
+                <w:rStyle w:val="Hyperlink"/>
+              </w:rPr>
+              <w:t>2. Program Flow and Game Loop</w:t>
+            </w:r>
+            <w:r>
+              <w:tab/>
+            </w:r>
+            <w:r>
+              <w:fldChar w:fldCharType="begin"/>
+            </w:r>
+            <w:r>
+              <w:instrText>PAGEREF _Toc1657418215 \h</w:instrText>
+            </w:r>
+            <w:r>
+              <w:fldChar w:fldCharType="separate"/>
+            </w:r>
+            <w:r>
+              <w:rPr>
+                <w:rStyle w:val="Hyperlink"/>
+              </w:rPr>
+              <w:t>5</w:t>
+            </w:r>
+            <w:r>
+              <w:fldChar w:fldCharType="end"/>
+            </w:r>
+          </w:hyperlink>
+        </w:p>
+        <w:p>
+          <w:pPr>
+            <w:pStyle w:val="TOC3"/>
+            <w:tabs>
+              <w:tab w:val="right" w:leader="dot" w:pos="9360"/>
+            </w:tabs>
+            <w:rPr>
+              <w:rStyle w:val="Hyperlink"/>
+            </w:rPr>
+          </w:pPr>
+          <w:hyperlink w:anchor="_Toc1675775303">
+            <w:r>
+              <w:rPr>
+                <w:rStyle w:val="Hyperlink"/>
+              </w:rPr>
+              <w:t>3. Function Breakdown</w:t>
+            </w:r>
+            <w:r>
+              <w:tab/>
+            </w:r>
+            <w:r>
+              <w:fldChar w:fldCharType="begin"/>
+            </w:r>
+            <w:r>
+              <w:instrText>PAGEREF _Toc1675775303 \h</w:instrText>
+            </w:r>
+            <w:r>
+              <w:fldChar w:fldCharType="separate"/>
+            </w:r>
+            <w:r>
+              <w:rPr>
+                <w:rStyle w:val="Hyperlink"/>
+              </w:rPr>
+              <w:t>6</w:t>
+            </w:r>
+            <w:r>
+              <w:fldChar w:fldCharType="end"/>
+            </w:r>
+          </w:hyperlink>
+        </w:p>
+        <w:p>
+          <w:pPr>
+            <w:pStyle w:val="TOC3"/>
+            <w:tabs>
+              <w:tab w:val="right" w:leader="dot" w:pos="9360"/>
+            </w:tabs>
+            <w:rPr>
+              <w:rStyle w:val="Hyperlink"/>
+            </w:rPr>
+          </w:pPr>
+          <w:hyperlink w:anchor="_Toc717659903">
+            <w:r>
+              <w:rPr>
+                <w:rStyle w:val="Hyperlink"/>
+              </w:rPr>
+              <w:t>4. Validation Logic</w:t>
+            </w:r>
+            <w:r>
+              <w:tab/>
+            </w:r>
+            <w:r>
+              <w:fldChar w:fldCharType="begin"/>
+            </w:r>
+            <w:r>
+              <w:instrText>PAGEREF _Toc717659903 \h</w:instrText>
+            </w:r>
+            <w:r>
+              <w:fldChar w:fldCharType="separate"/>
+            </w:r>
+            <w:r>
+              <w:rPr>
+                <w:rStyle w:val="Hyperlink"/>
+              </w:rPr>
+              <w:t>6</w:t>
+            </w:r>
+            <w:r>
+              <w:fldChar w:fldCharType="end"/>
+            </w:r>
+          </w:hyperlink>
+        </w:p>
+        <w:p>
+          <w:pPr>
+            <w:pStyle w:val="TOC3"/>
+            <w:tabs>
+              <w:tab w:val="right" w:leader="dot" w:pos="9360"/>
+            </w:tabs>
+            <w:rPr>
+              <w:rStyle w:val="Hyperlink"/>
+            </w:rPr>
+          </w:pPr>
+          <w:hyperlink w:anchor="_Toc1979379146">
+            <w:r>
+              <w:rPr>
+                <w:rStyle w:val="Hyperlink"/>
+              </w:rPr>
+              <w:t>5. Console Enhancements</w:t>
+            </w:r>
+            <w:r>
+              <w:tab/>
+            </w:r>
+            <w:r>
+              <w:fldChar w:fldCharType="begin"/>
+            </w:r>
+            <w:r>
+              <w:instrText>PAGEREF _Toc1979379146 \h</w:instrText>
+            </w:r>
+            <w:r>
+              <w:fldChar w:fldCharType="separate"/>
+            </w:r>
+            <w:r>
+              <w:rPr>
+                <w:rStyle w:val="Hyperlink"/>
+              </w:rPr>
+              <w:t>6</w:t>
+            </w:r>
+            <w:r>
+              <w:fldChar w:fldCharType="end"/>
+            </w:r>
+          </w:hyperlink>
+        </w:p>
+        <w:p>
+          <w:pPr>
+            <w:pStyle w:val="TOC3"/>
+            <w:tabs>
+              <w:tab w:val="right" w:leader="dot" w:pos="9360"/>
+            </w:tabs>
+            <w:rPr>
+              <w:rStyle w:val="Hyperlink"/>
+            </w:rPr>
+          </w:pPr>
+          <w:hyperlink w:anchor="_Toc862707638">
+            <w:r>
+              <w:rPr>
+                <w:rStyle w:val="Hyperlink"/>
+              </w:rPr>
+              <w:t>6. Replay System</w:t>
+            </w:r>
+            <w:r>
+              <w:tab/>
+            </w:r>
+            <w:r>
+              <w:fldChar w:fldCharType="begin"/>
+            </w:r>
+            <w:r>
+              <w:instrText>PAGEREF _Toc862707638 \h</w:instrText>
+            </w:r>
+            <w:r>
+              <w:fldChar w:fldCharType="separate"/>
+            </w:r>
+            <w:r>
+              <w:rPr>
+                <w:rStyle w:val="Hyperlink"/>
+              </w:rPr>
+              <w:t>7</w:t>
+            </w:r>
+            <w:r>
+              <w:fldChar w:fldCharType="end"/>
+            </w:r>
+          </w:hyperlink>
+        </w:p>
+        <w:p>
+          <w:pPr>
+            <w:pStyle w:val="TOC1"/>
+            <w:tabs>
+              <w:tab w:val="right" w:leader="dot" w:pos="9360"/>
+            </w:tabs>
+            <w:rPr>
+              <w:rStyle w:val="Hyperlink"/>
+            </w:rPr>
+          </w:pPr>
+          <w:hyperlink w:anchor="_Toc1063940350">
+            <w:r>
+              <w:rPr>
+                <w:rStyle w:val="Hyperlink"/>
+              </w:rPr>
+              <w:t>Flowchart Representation</w:t>
+            </w:r>
+            <w:r>
+              <w:tab/>
+            </w:r>
+            <w:r>
+              <w:fldChar w:fldCharType="begin"/>
+            </w:r>
+            <w:r>
+              <w:instrText>PAGEREF _Toc1063940350 \h</w:instrText>
+            </w:r>
+            <w:r>
+              <w:fldChar w:fldCharType="separate"/>
+            </w:r>
+            <w:r>
+              <w:rPr>
+                <w:rStyle w:val="Hyperlink"/>
+              </w:rPr>
+              <w:t>7</w:t>
+            </w:r>
+            <w:r>
+              <w:fldChar w:fldCharType="end"/>
+            </w:r>
+          </w:hyperlink>
+        </w:p>
+        <w:p>
+          <w:pPr>
+            <w:pStyle w:val="TOC1"/>
+            <w:tabs>
+              <w:tab w:val="right" w:leader="dot" w:pos="9360"/>
+            </w:tabs>
+            <w:rPr>
+              <w:rStyle w:val="Hyperlink"/>
+            </w:rPr>
+          </w:pPr>
+          <w:hyperlink w:anchor="_Toc18370444">
+            <w:r>
+              <w:rPr>
+                <w:rStyle w:val="Hyperlink"/>
+              </w:rPr>
+              <w:t>Difficulties Faced and Their Resolutions</w:t>
+            </w:r>
+            <w:r>
+              <w:tab/>
+            </w:r>
+            <w:r>
+              <w:fldChar w:fldCharType="begin"/>
+            </w:r>
+            <w:r>
+              <w:instrText>PAGEREF _Toc18370444 \h</w:instrText>
+            </w:r>
+            <w:r>
+              <w:fldChar w:fldCharType="separate"/>
+            </w:r>
+            <w:r>
+              <w:rPr>
+                <w:rStyle w:val="Hyperlink"/>
+              </w:rPr>
+              <w:t>9</w:t>
+            </w:r>
+            <w:r>
+              <w:fldChar w:fldCharType="end"/>
+            </w:r>
+          </w:hyperlink>
+        </w:p>
+        <w:p>
+          <w:pPr>
+            <w:pStyle w:val="TOC3"/>
+            <w:tabs>
+              <w:tab w:val="right" w:leader="dot" w:pos="9360"/>
+            </w:tabs>
+            <w:rPr>
+              <w:rStyle w:val="Hyperlink"/>
+            </w:rPr>
+          </w:pPr>
+          <w:hyperlink w:anchor="_Toc522793396">
+            <w:r>
+              <w:rPr>
+                <w:rStyle w:val="Hyperlink"/>
+              </w:rPr>
+              <w:t>1. Input Validation Errors</w:t>
+            </w:r>
+            <w:r>
+              <w:tab/>
+            </w:r>
+            <w:r>
+              <w:fldChar w:fldCharType="begin"/>
+            </w:r>
+            <w:r>
+              <w:instrText>PAGEREF _Toc522793396 \h</w:instrText>
+            </w:r>
+            <w:r>
+              <w:fldChar w:fldCharType="separate"/>
+            </w:r>
+            <w:r>
+              <w:rPr>
+                <w:rStyle w:val="Hyperlink"/>
+              </w:rPr>
+              <w:t>10</w:t>
+            </w:r>
+            <w:r>
+              <w:fldChar w:fldCharType="end"/>
+            </w:r>
+          </w:hyperlink>
+        </w:p>
+        <w:p>
+          <w:pPr>
+            <w:pStyle w:val="TOC3"/>
+            <w:tabs>
+              <w:tab w:val="right" w:leader="dot" w:pos="9360"/>
+            </w:tabs>
+            <w:rPr>
+              <w:rStyle w:val="Hyperlink"/>
+            </w:rPr>
+          </w:pPr>
+          <w:hyperlink w:anchor="_Toc1610074779">
+            <w:r>
+              <w:rPr>
+                <w:rStyle w:val="Hyperlink"/>
+              </w:rPr>
+              <w:t>2. Overwriting of Player Moves</w:t>
+            </w:r>
+            <w:r>
+              <w:tab/>
+            </w:r>
+            <w:r>
+              <w:fldChar w:fldCharType="begin"/>
+            </w:r>
+            <w:r>
+              <w:instrText>PAGEREF _Toc1610074779 \h</w:instrText>
+            </w:r>
+            <w:r>
+              <w:fldChar w:fldCharType="separate"/>
+            </w:r>
+            <w:r>
+              <w:rPr>
+                <w:rStyle w:val="Hyperlink"/>
+              </w:rPr>
+              <w:t>10</w:t>
+            </w:r>
+            <w:r>
+              <w:fldChar w:fldCharType="end"/>
+            </w:r>
+          </w:hyperlink>
+        </w:p>
+        <w:p>
+          <w:pPr>
+            <w:pStyle w:val="TOC3"/>
+            <w:tabs>
+              <w:tab w:val="right" w:leader="dot" w:pos="9360"/>
+            </w:tabs>
+            <w:rPr>
+              <w:rStyle w:val="Hyperlink"/>
+            </w:rPr>
+          </w:pPr>
+          <w:hyperlink w:anchor="_Toc877976466">
+            <w:r>
+              <w:rPr>
+                <w:rStyle w:val="Hyperlink"/>
+              </w:rPr>
+              <w:t>3. Incorrect Win Detection</w:t>
+            </w:r>
+            <w:r>
+              <w:tab/>
+            </w:r>
+            <w:r>
+              <w:fldChar w:fldCharType="begin"/>
+            </w:r>
+            <w:r>
+              <w:instrText>PAGEREF _Toc877976466 \h</w:instrText>
+            </w:r>
+            <w:r>
+              <w:fldChar w:fldCharType="separate"/>
+            </w:r>
+            <w:r>
+              <w:rPr>
+                <w:rStyle w:val="Hyperlink"/>
+              </w:rPr>
+              <w:t>10</w:t>
+            </w:r>
+            <w:r>
+              <w:fldChar w:fldCharType="end"/>
+            </w:r>
+          </w:hyperlink>
+        </w:p>
+        <w:p>
+          <w:pPr>
+            <w:pStyle w:val="TOC3"/>
+            <w:tabs>
+              <w:tab w:val="right" w:leader="dot" w:pos="9360"/>
+            </w:tabs>
+            <w:rPr>
+              <w:rStyle w:val="Hyperlink"/>
+            </w:rPr>
+          </w:pPr>
+          <w:hyperlink w:anchor="_Toc1589684387">
+            <w:r>
+              <w:rPr>
+                <w:rStyle w:val="Hyperlink"/>
+              </w:rPr>
+              <w:t>4. Draw Condition Not Recognized</w:t>
+            </w:r>
+            <w:r>
+              <w:tab/>
+            </w:r>
+            <w:r>
+              <w:fldChar w:fldCharType="begin"/>
+            </w:r>
+            <w:r>
+              <w:instrText>PAGEREF _Toc1589684387 \h</w:instrText>
+            </w:r>
+            <w:r>
+              <w:fldChar w:fldCharType="separate"/>
+            </w:r>
+            <w:r>
+              <w:rPr>
+                <w:rStyle w:val="Hyperlink"/>
+              </w:rPr>
+              <w:t>11</w:t>
+            </w:r>
+            <w:r>
+              <w:fldChar w:fldCharType="end"/>
+            </w:r>
+          </w:hyperlink>
+        </w:p>
+        <w:p>
+          <w:pPr>
+            <w:pStyle w:val="TOC3"/>
+            <w:tabs>
+              <w:tab w:val="right" w:leader="dot" w:pos="9360"/>
+            </w:tabs>
+            <w:rPr>
+              <w:rStyle w:val="Hyperlink"/>
+            </w:rPr>
+          </w:pPr>
+          <w:hyperlink w:anchor="_Toc808442334">
+            <w:r>
+              <w:rPr>
+                <w:rStyle w:val="Hyperlink"/>
+              </w:rPr>
+              <w:t>5. Replay Feature Malfunction</w:t>
+            </w:r>
+            <w:r>
+              <w:tab/>
+            </w:r>
+            <w:r>
+              <w:fldChar w:fldCharType="begin"/>
+            </w:r>
+            <w:r>
+              <w:instrText>PAGEREF _Toc808442334 \h</w:instrText>
+            </w:r>
+            <w:r>
+              <w:fldChar w:fldCharType="separate"/>
+            </w:r>
+            <w:r>
+              <w:rPr>
+                <w:rStyle w:val="Hyperlink"/>
+              </w:rPr>
+              <w:t>11</w:t>
+            </w:r>
+            <w:r>
+              <w:fldChar w:fldCharType="end"/>
+            </w:r>
+          </w:hyperlink>
+        </w:p>
+        <w:p>
+          <w:pPr>
+            <w:pStyle w:val="TOC3"/>
+            <w:tabs>
+              <w:tab w:val="right" w:leader="dot" w:pos="9360"/>
+            </w:tabs>
+            <w:rPr>
+              <w:rStyle w:val="Hyperlink"/>
+            </w:rPr>
+          </w:pPr>
+          <w:hyperlink w:anchor="_Toc1690784603">
+            <w:r>
+              <w:rPr>
+                <w:rStyle w:val="Hyperlink"/>
+              </w:rPr>
+              <w:t>6. Unicode character Compatibility</w:t>
+            </w:r>
+            <w:r>
+              <w:tab/>
+            </w:r>
+            <w:r>
+              <w:fldChar w:fldCharType="begin"/>
+            </w:r>
+            <w:r>
+              <w:instrText>PAGEREF _Toc1690784603 \h</w:instrText>
+            </w:r>
+            <w:r>
+              <w:fldChar w:fldCharType="separate"/>
+            </w:r>
+            <w:r>
+              <w:rPr>
+                <w:rStyle w:val="Hyperlink"/>
+              </w:rPr>
+              <w:t>11</w:t>
+            </w:r>
+            <w:r>
+              <w:fldChar w:fldCharType="end"/>
+            </w:r>
+          </w:hyperlink>
+        </w:p>
+        <w:p>
+          <w:pPr>
+            <w:pStyle w:val="TOC1"/>
+            <w:tabs>
+              <w:tab w:val="right" w:leader="dot" w:pos="9360"/>
+            </w:tabs>
+            <w:rPr>
+              <w:rStyle w:val="Hyperlink"/>
+            </w:rPr>
+          </w:pPr>
+          <w:hyperlink w:anchor="_Toc1377143364">
+            <w:r>
+              <w:rPr>
+                <w:rStyle w:val="Hyperlink"/>
+              </w:rPr>
+              <w:t>Lessons Learned</w:t>
+            </w:r>
+            <w:r>
+              <w:tab/>
+            </w:r>
+            <w:r>
+              <w:fldChar w:fldCharType="begin"/>
+            </w:r>
+            <w:r>
+              <w:instrText>PAGEREF _Toc1377143364 \h</w:instrText>
+            </w:r>
+            <w:r>
+              <w:fldChar w:fldCharType="separate"/>
+            </w:r>
+            <w:r>
+              <w:rPr>
+                <w:rStyle w:val="Hyperlink"/>
+              </w:rPr>
+              <w:t>12</w:t>
+            </w:r>
+            <w:r>
+              <w:fldChar w:fldCharType="end"/>
+            </w:r>
+          </w:hyperlink>
+        </w:p>
+        <w:p>
+          <w:pPr>
+            <w:pStyle w:val="TOC1"/>
+            <w:tabs>
+              <w:tab w:val="right" w:leader="dot" w:pos="9360"/>
+            </w:tabs>
+            <w:rPr>
+              <w:rStyle w:val="Hyperlink"/>
+            </w:rPr>
+          </w:pPr>
+          <w:hyperlink w:anchor="_Toc1426212214">
+            <w:r>
+              <w:rPr>
+                <w:rStyle w:val="Hyperlink"/>
+              </w:rPr>
+              <w:t>Output, Conclusion, and Future Scope</w:t>
+            </w:r>
+            <w:r>
+              <w:tab/>
+            </w:r>
+            <w:r>
+              <w:fldChar w:fldCharType="begin"/>
+            </w:r>
+            <w:r>
+              <w:instrText>PAGEREF _Toc1426212214 \h</w:instrText>
+            </w:r>
+            <w:r>
+              <w:fldChar w:fldCharType="separate"/>
+            </w:r>
+            <w:r>
+              <w:rPr>
+                <w:rStyle w:val="Hyperlink"/>
+              </w:rPr>
+              <w:t>12</w:t>
+            </w:r>
+            <w:r>
+              <w:fldChar w:fldCharType="end"/>
+            </w:r>
+          </w:hyperlink>
+        </w:p>
+        <w:p>
+          <w:pPr>
+            <w:pStyle w:val="TOC3"/>
+            <w:tabs>
+              <w:tab w:val="right" w:leader="dot" w:pos="9360"/>
+            </w:tabs>
+            <w:rPr>
+              <w:rStyle w:val="Hyperlink"/>
+            </w:rPr>
+          </w:pPr>
+          <w:hyperlink w:anchor="_Toc489650618">
+            <w:r>
+              <w:rPr>
+                <w:rStyle w:val="Hyperlink"/>
+              </w:rPr>
+              <w:t>Sample Output</w:t>
+            </w:r>
+            <w:r>
+              <w:tab/>
+            </w:r>
+            <w:r>
+              <w:fldChar w:fldCharType="begin"/>
+            </w:r>
+            <w:r>
+              <w:instrText>PAGEREF _Toc489650618 \h</w:instrText>
+            </w:r>
+            <w:r>
+              <w:fldChar w:fldCharType="separate"/>
+            </w:r>
+            <w:r>
+              <w:rPr>
+                <w:rStyle w:val="Hyperlink"/>
+              </w:rPr>
+              <w:t>12</w:t>
+            </w:r>
+            <w:r>
+              <w:fldChar w:fldCharType="end"/>
+            </w:r>
+          </w:hyperlink>
+        </w:p>
+        <w:p>
+          <w:pPr>
+            <w:pStyle w:val="TOC3"/>
+            <w:tabs>
+              <w:tab w:val="right" w:leader="dot" w:pos="9360"/>
+            </w:tabs>
+            <w:rPr>
+              <w:rStyle w:val="Hyperlink"/>
+            </w:rPr>
+          </w:pPr>
+          <w:hyperlink w:anchor="_Toc33738901">
+            <w:r>
+              <w:rPr>
+                <w:rStyle w:val="Hyperlink"/>
+              </w:rPr>
+              <w:t>Conclusion</w:t>
+            </w:r>
+            <w:r>
+              <w:tab/>
+            </w:r>
+            <w:r>
+              <w:fldChar w:fldCharType="begin"/>
+            </w:r>
+            <w:r>
+              <w:instrText>PAGEREF _Toc33738901 \h</w:instrText>
+            </w:r>
+            <w:r>
+              <w:fldChar w:fldCharType="separate"/>
+            </w:r>
+            <w:r>
+              <w:rPr>
+                <w:rStyle w:val="Hyperlink"/>
+              </w:rPr>
+              <w:t>13</w:t>
+            </w:r>
+            <w:r>
+              <w:fldChar w:fldCharType="end"/>
+            </w:r>
+          </w:hyperlink>
+        </w:p>
+        <w:p>
+          <w:pPr>
+            <w:pStyle w:val="TOC1"/>
+            <w:tabs>
+              <w:tab w:val="right" w:leader="dot" w:pos="9360"/>
+            </w:tabs>
+            <w:rPr>
+              <w:rStyle w:val="Hyperlink"/>
+            </w:rPr>
+          </w:pPr>
+          <w:hyperlink w:anchor="_Toc664960126">
+            <w:r>
+              <w:rPr>
+                <w:rStyle w:val="Hyperlink"/>
+              </w:rPr>
+              <w:t>Future Scope</w:t>
+            </w:r>
+            <w:r>
+              <w:tab/>
+            </w:r>
+            <w:r>
+              <w:fldChar w:fldCharType="begin"/>
+            </w:r>
+            <w:r>
+              <w:instrText>PAGEREF _Toc664960126 \h</w:instrText>
+            </w:r>
+            <w:r>
+              <w:fldChar w:fldCharType="separate"/>
+            </w:r>
+            <w:r>
+              <w:rPr>
+                <w:rStyle w:val="Hyperlink"/>
+              </w:rPr>
+              <w:t>13</w:t>
+            </w:r>
+            <w:r>
+              <w:fldChar w:fldCharType="end"/>
+            </w:r>
+          </w:hyperlink>
+          <w:r>
+            <w:fldChar w:fldCharType="end"/>
+          </w:r>
+        </w:p>
+      </w:sdtContent>
+    </w:sdt>
+    <w:p>
+      <w:pPr>
+        <w:pStyle w:val="Heading1"/>
+      </w:pPr>
+    </w:p>
+    <w:p>
+      <w:r>
+        <w:br w:type="page"/>
+      </w:r>
+    </w:p>
+    <w:p>
+      <w:pPr>
+        <w:pStyle w:val="Heading1"/>
+        <w:rPr>
+          <w:sz w:val="36"/>
+          <w:szCs w:val="36"/>
+        </w:rPr>
+      </w:pPr>
+      <w:bookmarkStart w:id="2" w:name="_Toc760086656"/>
+      <w:r>
+        <w:rPr>
+          <w:sz w:val="36"/>
+          <w:szCs w:val="36"/>
+        </w:rPr>
+        <w:lastRenderedPageBreak/>
+        <w:t>Abstract</w:t>
+      </w:r>
+      <w:bookmarkEnd w:id="2"/>
+    </w:p>
+    <w:p>
+      <w:pPr>
+        <w:spacing w:before="100" w:beforeAutospacing="1" w:after="100" w:afterAutospacing="1" w:line="276" w:lineRule="auto"/>
+        <w:rPr>
+          <w:rFonts w:ascii="Times New Roman" w:eastAsia="Times New Roman" w:hAnsi="Times New Roman" w:cs="Times New Roman"/>
+          <w:sz w:val="25"/>
+          <w:szCs w:val="25"/>
+        </w:rPr>
+      </w:pPr>
+      <w:r>
+        <w:rPr>
+          <w:rFonts w:ascii="Times New Roman" w:eastAsia="Times New Roman" w:hAnsi="Times New Roman" w:cs="Times New Roman"/>
+          <w:sz w:val="25"/>
+          <w:szCs w:val="25"/>
+        </w:rPr>
+        <w:t xml:space="preserve">The </w:t>
+      </w:r>
+      <w:r>
+        <w:rPr>
+          <w:rFonts w:ascii="Times New Roman" w:eastAsia="Times New Roman" w:hAnsi="Times New Roman" w:cs="Times New Roman"/>
           <w:b/>
-          <w:sz w:val="34"/>
-          <w:szCs w:val="34"/>
-        </w:rPr>
-      </w:pPr>
-      <w:r>
-        <w:rPr>
-          <w:rFonts w:ascii="Times New Roman" w:hAnsi="Times New Roman" w:cs="Times New Roman"/>
+          <w:bCs/>
+          <w:sz w:val="25"/>
+          <w:szCs w:val="25"/>
+        </w:rPr>
+        <w:t>Tic Tac Toe Game</w:t>
+      </w:r>
+      <w:r>
+        <w:rPr>
+          <w:rFonts w:ascii="Times New Roman" w:eastAsia="Times New Roman" w:hAnsi="Times New Roman" w:cs="Times New Roman"/>
+          <w:sz w:val="25"/>
+          <w:szCs w:val="25"/>
+        </w:rPr>
+        <w:t xml:space="preserve"> project is a console-based two-player board game implemented in the </w:t>
+      </w:r>
+      <w:r>
+        <w:rPr>
+          <w:rFonts w:ascii="Times New Roman" w:eastAsia="Times New Roman" w:hAnsi="Times New Roman" w:cs="Times New Roman"/>
           <w:b/>
-          <w:sz w:val="34"/>
-          <w:szCs w:val="34"/>
-        </w:rPr>
-        <w:t xml:space="preserve">DATE OF SUBMISSION: </w:t>
-      </w:r>
-      <w:r>
-        <w:rPr>
-          <w:rFonts w:ascii="Times New Roman" w:hAnsi="Times New Roman" w:cs="Times New Roman"/>
-          <w:sz w:val="34"/>
-          <w:szCs w:val="34"/>
-        </w:rPr>
-        <w:t>12 November 2025</w:t>
-      </w:r>
-    </w:p>
-    <w:p>
-      <w:pPr>
-        <w:jc w:val="center"/>
-        <w:rPr>
-          <w:rFonts w:ascii="Times New Roman" w:hAnsi="Times New Roman" w:cs="Times New Roman"/>
-          <w:sz w:val="34"/>
-          <w:szCs w:val="34"/>
-        </w:rPr>
-      </w:pPr>
+          <w:bCs/>
+          <w:sz w:val="25"/>
+          <w:szCs w:val="25"/>
+        </w:rPr>
+        <w:t>C programming language</w:t>
+      </w:r>
+      <w:r>
+        <w:rPr>
+          <w:rFonts w:ascii="Times New Roman" w:eastAsia="Times New Roman" w:hAnsi="Times New Roman" w:cs="Times New Roman"/>
+          <w:sz w:val="25"/>
+          <w:szCs w:val="25"/>
+        </w:rPr>
+        <w:t>. It focuses on the application of fundamental programming concepts such as arrays, conditional statements, looping constructs, user input handling, and modular programming using functions.</w:t>
+      </w:r>
+    </w:p>
+    <w:p>
+      <w:pPr>
+        <w:spacing w:before="100" w:beforeAutospacing="1" w:after="100" w:afterAutospacing="1" w:line="276" w:lineRule="auto"/>
+        <w:rPr>
+          <w:rFonts w:ascii="Times New Roman" w:eastAsia="Times New Roman" w:hAnsi="Times New Roman" w:cs="Times New Roman"/>
+          <w:sz w:val="25"/>
+          <w:szCs w:val="25"/>
+        </w:rPr>
+      </w:pPr>
+      <w:r>
+        <w:rPr>
+          <w:rFonts w:ascii="Times New Roman" w:eastAsia="Times New Roman" w:hAnsi="Times New Roman" w:cs="Times New Roman"/>
+          <w:sz w:val="25"/>
+          <w:szCs w:val="25"/>
+        </w:rPr>
+        <w:t xml:space="preserve">The purpose of this project is to simulate a classic game while reinforcing coding logic and problem-solving skills. The program displays a 3×3 grid where two players alternately mark spaces with </w:t>
+      </w:r>
+      <w:r>
+        <w:rPr>
+          <w:rFonts w:ascii="Times New Roman" w:eastAsia="Times New Roman" w:hAnsi="Times New Roman" w:cs="Times New Roman"/>
+          <w:b/>
+          <w:bCs/>
+          <w:sz w:val="25"/>
+          <w:szCs w:val="25"/>
+        </w:rPr>
+        <w:t>‘X’</w:t>
+      </w:r>
+      <w:r>
+        <w:rPr>
+          <w:rFonts w:ascii="Times New Roman" w:eastAsia="Times New Roman" w:hAnsi="Times New Roman" w:cs="Times New Roman"/>
+          <w:sz w:val="25"/>
+          <w:szCs w:val="25"/>
+        </w:rPr>
+        <w:t xml:space="preserve"> and </w:t>
+      </w:r>
+      <w:r>
+        <w:rPr>
+          <w:rFonts w:ascii="Times New Roman" w:eastAsia="Times New Roman" w:hAnsi="Times New Roman" w:cs="Times New Roman"/>
+          <w:b/>
+          <w:bCs/>
+          <w:sz w:val="25"/>
+          <w:szCs w:val="25"/>
+        </w:rPr>
+        <w:t>‘O’</w:t>
+      </w:r>
+      <w:r>
+        <w:rPr>
+          <w:rFonts w:ascii="Times New Roman" w:eastAsia="Times New Roman" w:hAnsi="Times New Roman" w:cs="Times New Roman"/>
+          <w:sz w:val="25"/>
+          <w:szCs w:val="25"/>
+        </w:rPr>
+        <w:t>, aiming to form a straight line of three identical marks horizontally, vertically, or diagonally.</w:t>
+      </w:r>
+    </w:p>
+    <w:p>
+      <w:pPr>
+        <w:spacing w:before="100" w:beforeAutospacing="1" w:after="100" w:afterAutospacing="1" w:line="276" w:lineRule="auto"/>
+        <w:rPr>
+          <w:rFonts w:ascii="Times New Roman" w:eastAsia="Times New Roman" w:hAnsi="Times New Roman" w:cs="Times New Roman"/>
+          <w:sz w:val="25"/>
+          <w:szCs w:val="25"/>
+        </w:rPr>
+      </w:pPr>
+      <w:r>
+        <w:rPr>
+          <w:rFonts w:ascii="Times New Roman" w:eastAsia="Times New Roman" w:hAnsi="Times New Roman" w:cs="Times New Roman"/>
+          <w:sz w:val="25"/>
+          <w:szCs w:val="25"/>
+        </w:rPr>
+        <w:t xml:space="preserve">This report discusses the </w:t>
+      </w:r>
+      <w:r>
+        <w:rPr>
+          <w:rFonts w:ascii="Times New Roman" w:eastAsia="Times New Roman" w:hAnsi="Times New Roman" w:cs="Times New Roman"/>
+          <w:b/>
+          <w:bCs/>
+          <w:sz w:val="25"/>
+          <w:szCs w:val="25"/>
+        </w:rPr>
+        <w:t>development process</w:t>
+      </w:r>
+      <w:r>
+        <w:rPr>
+          <w:rFonts w:ascii="Times New Roman" w:eastAsia="Times New Roman" w:hAnsi="Times New Roman" w:cs="Times New Roman"/>
+          <w:sz w:val="25"/>
+          <w:szCs w:val="25"/>
+        </w:rPr>
+        <w:t xml:space="preserve">, including </w:t>
+      </w:r>
+      <w:r>
+        <w:rPr>
+          <w:rFonts w:ascii="Times New Roman" w:eastAsia="Times New Roman" w:hAnsi="Times New Roman" w:cs="Times New Roman"/>
+          <w:b/>
+          <w:bCs/>
+          <w:sz w:val="25"/>
+          <w:szCs w:val="25"/>
+        </w:rPr>
+        <w:t>problem analysis, algorithm design, implementation</w:t>
+      </w:r>
+      <w:r>
+        <w:rPr>
+          <w:rFonts w:ascii="Times New Roman" w:eastAsia="Times New Roman" w:hAnsi="Times New Roman" w:cs="Times New Roman"/>
+          <w:sz w:val="25"/>
+          <w:szCs w:val="25"/>
+        </w:rPr>
+        <w:t xml:space="preserve">, and </w:t>
+      </w:r>
+      <w:r>
+        <w:rPr>
+          <w:rFonts w:ascii="Times New Roman" w:eastAsia="Times New Roman" w:hAnsi="Times New Roman" w:cs="Times New Roman"/>
+          <w:b/>
+          <w:bCs/>
+          <w:sz w:val="25"/>
+          <w:szCs w:val="25"/>
+        </w:rPr>
+        <w:t>testing</w:t>
+      </w:r>
+      <w:r>
+        <w:rPr>
+          <w:rFonts w:ascii="Times New Roman" w:eastAsia="Times New Roman" w:hAnsi="Times New Roman" w:cs="Times New Roman"/>
+          <w:sz w:val="25"/>
+          <w:szCs w:val="25"/>
+        </w:rPr>
+        <w:t xml:space="preserve">. It also includes a </w:t>
+      </w:r>
+      <w:r>
+        <w:rPr>
+          <w:rFonts w:ascii="Times New Roman" w:eastAsia="Times New Roman" w:hAnsi="Times New Roman" w:cs="Times New Roman"/>
+          <w:b/>
+          <w:bCs/>
+          <w:sz w:val="25"/>
+          <w:szCs w:val="25"/>
+        </w:rPr>
+        <w:t>flowchart</w:t>
+      </w:r>
+      <w:r>
+        <w:rPr>
+          <w:rFonts w:ascii="Times New Roman" w:eastAsia="Times New Roman" w:hAnsi="Times New Roman" w:cs="Times New Roman"/>
+          <w:sz w:val="25"/>
+          <w:szCs w:val="25"/>
+        </w:rPr>
+        <w:t xml:space="preserve">, </w:t>
+      </w:r>
+      <w:r>
+        <w:rPr>
+          <w:rFonts w:ascii="Times New Roman" w:eastAsia="Times New Roman" w:hAnsi="Times New Roman" w:cs="Times New Roman"/>
+          <w:b/>
+          <w:bCs/>
+          <w:sz w:val="25"/>
+          <w:szCs w:val="25"/>
+        </w:rPr>
+        <w:t>code breakdown</w:t>
+      </w:r>
+      <w:r>
+        <w:rPr>
+          <w:rFonts w:ascii="Times New Roman" w:eastAsia="Times New Roman" w:hAnsi="Times New Roman" w:cs="Times New Roman"/>
+          <w:sz w:val="25"/>
+          <w:szCs w:val="25"/>
+        </w:rPr>
+        <w:t xml:space="preserve">, and </w:t>
+      </w:r>
+      <w:r>
+        <w:rPr>
+          <w:rFonts w:ascii="Times New Roman" w:eastAsia="Times New Roman" w:hAnsi="Times New Roman" w:cs="Times New Roman"/>
+          <w:b/>
+          <w:bCs/>
+          <w:sz w:val="25"/>
+          <w:szCs w:val="25"/>
+        </w:rPr>
+        <w:t>detailed discussion of challenges faced during development</w:t>
+      </w:r>
+      <w:r>
+        <w:rPr>
+          <w:rFonts w:ascii="Times New Roman" w:eastAsia="Times New Roman" w:hAnsi="Times New Roman" w:cs="Times New Roman"/>
+          <w:sz w:val="25"/>
+          <w:szCs w:val="25"/>
+        </w:rPr>
+        <w:t xml:space="preserve"> and how they were resolved.</w:t>
+      </w:r>
+    </w:p>
+    <w:p>
+      <w:pPr>
+        <w:spacing w:after="0" w:line="240" w:lineRule="auto"/>
+        <w:rPr>
+          <w:rFonts w:ascii="Times New Roman" w:eastAsia="Times New Roman" w:hAnsi="Times New Roman" w:cs="Times New Roman"/>
+          <w:sz w:val="24"/>
+          <w:szCs w:val="24"/>
+        </w:rPr>
+      </w:pPr>
+      <w:r>
+        <w:rPr>
+          <w:rFonts w:ascii="Times New Roman" w:eastAsia="Times New Roman" w:hAnsi="Times New Roman" w:cs="Times New Roman"/>
+          <w:noProof/>
+          <w:sz w:val="24"/>
+          <w:szCs w:val="24"/>
+        </w:rPr>
+        <w:pict w14:anchorId="47B8A238">
+          <v:rect id="_x0000_i1025" style="width:0;height:1.5pt" o:hralign="center" o:hrstd="t" o:hr="t" fillcolor="#a0a0a0" stroked="f"/>
+        </w:pict>
+      </w:r>
+    </w:p>
+    <w:p>
+      <w:pPr>
+        <w:pStyle w:val="Heading1"/>
+      </w:pPr>
+      <w:bookmarkStart w:id="3" w:name="_Toc930343433"/>
+      <w:r>
+        <w:rPr>
+          <w:sz w:val="40"/>
+          <w:szCs w:val="40"/>
+        </w:rPr>
+        <w:t>Introduction</w:t>
+      </w:r>
+      <w:bookmarkEnd w:id="3"/>
+    </w:p>
+    <w:p>
+      <w:pPr>
+        <w:spacing w:after="0" w:line="240" w:lineRule="auto"/>
+        <w:rPr>
+          <w:rFonts w:ascii="Times New Roman" w:eastAsia="Times New Roman" w:hAnsi="Times New Roman" w:cs="Times New Roman"/>
+          <w:sz w:val="24"/>
+          <w:szCs w:val="24"/>
+        </w:rPr>
+      </w:pPr>
+    </w:p>
+    <w:p>
+      <w:pPr>
+        <w:spacing w:before="100" w:beforeAutospacing="1" w:after="100" w:afterAutospacing="1" w:line="276" w:lineRule="auto"/>
+        <w:rPr>
+          <w:rFonts w:ascii="Times New Roman" w:eastAsia="Times New Roman" w:hAnsi="Times New Roman" w:cs="Times New Roman"/>
+          <w:sz w:val="24"/>
+          <w:szCs w:val="24"/>
+        </w:rPr>
+      </w:pPr>
+      <w:r>
+        <w:rPr>
+          <w:rFonts w:ascii="Times New Roman" w:eastAsia="Times New Roman" w:hAnsi="Times New Roman" w:cs="Times New Roman"/>
+          <w:sz w:val="24"/>
+          <w:szCs w:val="24"/>
+        </w:rPr>
+        <w:t xml:space="preserve">Tic Tac Toe, also known as </w:t>
+      </w:r>
+      <w:proofErr w:type="spellStart"/>
+      <w:r>
+        <w:rPr>
+          <w:rFonts w:ascii="Times New Roman" w:eastAsia="Times New Roman" w:hAnsi="Times New Roman" w:cs="Times New Roman"/>
+          <w:i/>
+          <w:iCs/>
+          <w:sz w:val="24"/>
+          <w:szCs w:val="24"/>
+        </w:rPr>
+        <w:t>Noughts</w:t>
+      </w:r>
+      <w:proofErr w:type="spellEnd"/>
+      <w:r>
+        <w:rPr>
+          <w:rFonts w:ascii="Times New Roman" w:eastAsia="Times New Roman" w:hAnsi="Times New Roman" w:cs="Times New Roman"/>
+          <w:i/>
+          <w:iCs/>
+          <w:sz w:val="24"/>
+          <w:szCs w:val="24"/>
+        </w:rPr>
+        <w:t xml:space="preserve"> and Crosses</w:t>
+      </w:r>
+      <w:r>
+        <w:rPr>
+          <w:rFonts w:ascii="Times New Roman" w:eastAsia="Times New Roman" w:hAnsi="Times New Roman" w:cs="Times New Roman"/>
+          <w:sz w:val="24"/>
+          <w:szCs w:val="24"/>
+        </w:rPr>
+        <w:t xml:space="preserve">, is one of the simplest and most recognized logical games. It has been widely used to teach </w:t>
+      </w:r>
+      <w:r>
+        <w:rPr>
+          <w:rFonts w:ascii="Times New Roman" w:eastAsia="Times New Roman" w:hAnsi="Times New Roman" w:cs="Times New Roman"/>
+          <w:b/>
+          <w:bCs/>
+          <w:sz w:val="24"/>
+          <w:szCs w:val="24"/>
+        </w:rPr>
+        <w:t>strategic reasoning</w:t>
+      </w:r>
+      <w:r>
+        <w:rPr>
+          <w:rFonts w:ascii="Times New Roman" w:eastAsia="Times New Roman" w:hAnsi="Times New Roman" w:cs="Times New Roman"/>
+          <w:sz w:val="24"/>
+          <w:szCs w:val="24"/>
+        </w:rPr>
+        <w:t xml:space="preserve"> and </w:t>
+      </w:r>
+      <w:r>
+        <w:rPr>
+          <w:rFonts w:ascii="Times New Roman" w:eastAsia="Times New Roman" w:hAnsi="Times New Roman" w:cs="Times New Roman"/>
+          <w:b/>
+          <w:bCs/>
+          <w:sz w:val="24"/>
+          <w:szCs w:val="24"/>
+        </w:rPr>
+        <w:t>programming fundamentals</w:t>
+      </w:r>
+      <w:r>
+        <w:rPr>
+          <w:rFonts w:ascii="Times New Roman" w:eastAsia="Times New Roman" w:hAnsi="Times New Roman" w:cs="Times New Roman"/>
+          <w:sz w:val="24"/>
+          <w:szCs w:val="24"/>
+        </w:rPr>
+        <w:t>.</w:t>
+      </w:r>
+    </w:p>
+    <w:p>
+      <w:pPr>
+        <w:spacing w:before="100" w:beforeAutospacing="1" w:after="100" w:afterAutospacing="1" w:line="276" w:lineRule="auto"/>
+        <w:rPr>
+          <w:rFonts w:ascii="Times New Roman" w:eastAsia="Times New Roman" w:hAnsi="Times New Roman" w:cs="Times New Roman"/>
+          <w:sz w:val="24"/>
+          <w:szCs w:val="24"/>
+        </w:rPr>
+      </w:pPr>
+      <w:r>
+        <w:rPr>
+          <w:rFonts w:ascii="Times New Roman" w:eastAsia="Times New Roman" w:hAnsi="Times New Roman" w:cs="Times New Roman"/>
+          <w:sz w:val="24"/>
+          <w:szCs w:val="24"/>
+        </w:rPr>
+        <w:t xml:space="preserve">In this CCP project, we have implemented Tic Tac Toe using the </w:t>
+      </w:r>
+      <w:r>
+        <w:rPr>
+          <w:rFonts w:ascii="Times New Roman" w:eastAsia="Times New Roman" w:hAnsi="Times New Roman" w:cs="Times New Roman"/>
+          <w:b/>
+          <w:bCs/>
+          <w:sz w:val="24"/>
+          <w:szCs w:val="24"/>
+        </w:rPr>
+        <w:t>C language</w:t>
+      </w:r>
+      <w:r>
+        <w:rPr>
+          <w:rFonts w:ascii="Times New Roman" w:eastAsia="Times New Roman" w:hAnsi="Times New Roman" w:cs="Times New Roman"/>
+          <w:sz w:val="24"/>
+          <w:szCs w:val="24"/>
+        </w:rPr>
+        <w:t>, emphasizing clear logic, structured code, and a friendly console interface. The program allows two human players to compete, handles invalid inputs, announces the winner or a draw, and even offers a replay option.</w:t>
+      </w:r>
+    </w:p>
+    <w:p>
+      <w:pPr>
+        <w:spacing w:before="100" w:beforeAutospacing="1" w:after="100" w:afterAutospacing="1" w:line="276" w:lineRule="auto"/>
+        <w:rPr>
+          <w:rFonts w:ascii="Times New Roman" w:eastAsia="Times New Roman" w:hAnsi="Times New Roman" w:cs="Times New Roman"/>
+          <w:sz w:val="24"/>
+          <w:szCs w:val="24"/>
+        </w:rPr>
+      </w:pPr>
+      <w:r>
+        <w:rPr>
+          <w:rFonts w:ascii="Times New Roman" w:eastAsia="Times New Roman" w:hAnsi="Times New Roman" w:cs="Times New Roman"/>
+          <w:sz w:val="24"/>
+          <w:szCs w:val="24"/>
+        </w:rPr>
+        <w:t xml:space="preserve">The project serves as a foundation for understanding </w:t>
+      </w:r>
+      <w:r>
+        <w:rPr>
+          <w:rFonts w:ascii="Times New Roman" w:eastAsia="Times New Roman" w:hAnsi="Times New Roman" w:cs="Times New Roman"/>
+          <w:b/>
+          <w:bCs/>
+          <w:sz w:val="24"/>
+          <w:szCs w:val="24"/>
+        </w:rPr>
+        <w:t>algorithmic thinking, input validation, modularity, and flow control</w:t>
+      </w:r>
+      <w:r>
+        <w:rPr>
+          <w:rFonts w:ascii="Times New Roman" w:eastAsia="Times New Roman" w:hAnsi="Times New Roman" w:cs="Times New Roman"/>
+          <w:sz w:val="24"/>
+          <w:szCs w:val="24"/>
+        </w:rPr>
+        <w:t xml:space="preserve"> — essential principles for any aspiring programmer.</w:t>
+      </w:r>
+    </w:p>
+    <w:p>
+      <w:pPr>
+        <w:spacing w:after="0" w:line="240" w:lineRule="auto"/>
+        <w:rPr>
+          <w:rFonts w:ascii="Times New Roman" w:eastAsia="Times New Roman" w:hAnsi="Times New Roman" w:cs="Times New Roman"/>
+          <w:sz w:val="24"/>
+          <w:szCs w:val="24"/>
+        </w:rPr>
+      </w:pPr>
+      <w:r>
+        <w:rPr>
+          <w:rFonts w:ascii="Times New Roman" w:eastAsia="Times New Roman" w:hAnsi="Times New Roman" w:cs="Times New Roman"/>
+          <w:noProof/>
+          <w:sz w:val="24"/>
+          <w:szCs w:val="24"/>
+        </w:rPr>
+        <w:pict w14:anchorId="3EA2A742">
+          <v:rect id="_x0000_i1026" style="width:0;height:1.5pt" o:hralign="center" o:hrstd="t" o:hr="t" fillcolor="#a0a0a0" stroked="f"/>
+        </w:pict>
+      </w:r>
     </w:p>
     <w:p>
       <w:pPr>
@@ -426,842 +1910,36 @@
           <w:szCs w:val="36"/>
         </w:rPr>
       </w:pPr>
-      <w:r>
+    </w:p>
+    <w:p>
+      <w:pPr>
+        <w:pStyle w:val="Heading1"/>
+        <w:rPr>
+          <w:sz w:val="40"/>
+          <w:szCs w:val="40"/>
+        </w:rPr>
+      </w:pPr>
+      <w:bookmarkStart w:id="4" w:name="_Toc2093753559"/>
+    </w:p>
+    <w:p>
+      <w:pPr>
+        <w:pStyle w:val="Heading1"/>
         <w:rPr>
           <w:rFonts w:ascii="Times New Roman" w:eastAsia="Times New Roman" w:hAnsi="Times New Roman" w:cs="Times New Roman"/>
           <w:b/>
           <w:bCs/>
-          <w:sz w:val="36"/>
-          <w:szCs w:val="36"/>
-        </w:rPr>
-        <w:t>Abstract</w:t>
-      </w:r>
-    </w:p>
-    <w:p>
-      <w:pPr>
-        <w:spacing w:before="100" w:beforeAutospacing="1" w:after="100" w:afterAutospacing="1" w:line="276" w:lineRule="auto"/>
-        <w:rPr>
-          <w:rFonts w:ascii="Times New Roman" w:eastAsia="Times New Roman" w:hAnsi="Times New Roman" w:cs="Times New Roman"/>
-          <w:sz w:val="25"/>
-          <w:szCs w:val="25"/>
-        </w:rPr>
-      </w:pPr>
-      <w:r>
-        <w:rPr>
-          <w:rFonts w:ascii="Times New Roman" w:eastAsia="Times New Roman" w:hAnsi="Times New Roman" w:cs="Times New Roman"/>
-          <w:sz w:val="25"/>
-          <w:szCs w:val="25"/>
-        </w:rPr>
-        <w:t xml:space="preserve">The </w:t>
-      </w:r>
-      <w:r>
-        <w:rPr>
-          <w:rFonts w:ascii="Times New Roman" w:eastAsia="Times New Roman" w:hAnsi="Times New Roman" w:cs="Times New Roman"/>
-          <w:b/>
-          <w:bCs/>
-          <w:sz w:val="25"/>
-          <w:szCs w:val="25"/>
-        </w:rPr>
-        <w:t>Tic Tac Toe Game</w:t>
-      </w:r>
-      <w:r>
-        <w:rPr>
-          <w:rFonts w:ascii="Times New Roman" w:eastAsia="Times New Roman" w:hAnsi="Times New Roman" w:cs="Times New Roman"/>
-          <w:sz w:val="25"/>
-          <w:szCs w:val="25"/>
-        </w:rPr>
-        <w:t xml:space="preserve"> project is a console-based two-player board game implemented in the </w:t>
-      </w:r>
-      <w:r>
-        <w:rPr>
-          <w:rFonts w:ascii="Times New Roman" w:eastAsia="Times New Roman" w:hAnsi="Times New Roman" w:cs="Times New Roman"/>
-          <w:b/>
-          <w:bCs/>
-          <w:sz w:val="25"/>
-          <w:szCs w:val="25"/>
-        </w:rPr>
-        <w:t>C programming language</w:t>
-      </w:r>
-      <w:r>
-        <w:rPr>
-          <w:rFonts w:ascii="Times New Roman" w:eastAsia="Times New Roman" w:hAnsi="Times New Roman" w:cs="Times New Roman"/>
-          <w:sz w:val="25"/>
-          <w:szCs w:val="25"/>
-        </w:rPr>
-        <w:t>. It focuses on the application of fundamental programming concepts such as arrays, conditional statements, looping constructs, user input handling, and modular programming using functions.</w:t>
-      </w:r>
-    </w:p>
-    <w:p>
-      <w:pPr>
-        <w:spacing w:before="100" w:beforeAutospacing="1" w:after="100" w:afterAutospacing="1" w:line="276" w:lineRule="auto"/>
-        <w:rPr>
-          <w:rFonts w:ascii="Times New Roman" w:eastAsia="Times New Roman" w:hAnsi="Times New Roman" w:cs="Times New Roman"/>
-          <w:sz w:val="25"/>
-          <w:szCs w:val="25"/>
-        </w:rPr>
-      </w:pPr>
-      <w:r>
-        <w:rPr>
-          <w:rFonts w:ascii="Times New Roman" w:eastAsia="Times New Roman" w:hAnsi="Times New Roman" w:cs="Times New Roman"/>
-          <w:sz w:val="25"/>
-          <w:szCs w:val="25"/>
-        </w:rPr>
-        <w:t xml:space="preserve">The purpose of this project is to simulate a classic game while reinforcing coding logic and problem-solving skills. The program displays a 3×3 grid where two players alternately mark spaces with </w:t>
-      </w:r>
-      <w:r>
-        <w:rPr>
-          <w:rFonts w:ascii="Times New Roman" w:eastAsia="Times New Roman" w:hAnsi="Times New Roman" w:cs="Times New Roman"/>
-          <w:b/>
-          <w:bCs/>
-          <w:sz w:val="25"/>
-          <w:szCs w:val="25"/>
-        </w:rPr>
-        <w:t>‘X’</w:t>
-      </w:r>
-      <w:r>
-        <w:rPr>
-          <w:rFonts w:ascii="Times New Roman" w:eastAsia="Times New Roman" w:hAnsi="Times New Roman" w:cs="Times New Roman"/>
-          <w:sz w:val="25"/>
-          <w:szCs w:val="25"/>
-        </w:rPr>
-        <w:t xml:space="preserve"> and </w:t>
-      </w:r>
-      <w:r>
-        <w:rPr>
-          <w:rFonts w:ascii="Times New Roman" w:eastAsia="Times New Roman" w:hAnsi="Times New Roman" w:cs="Times New Roman"/>
-          <w:b/>
-          <w:bCs/>
-          <w:sz w:val="25"/>
-          <w:szCs w:val="25"/>
-        </w:rPr>
-        <w:t>‘O’</w:t>
-      </w:r>
-      <w:r>
-        <w:rPr>
-          <w:rFonts w:ascii="Times New Roman" w:eastAsia="Times New Roman" w:hAnsi="Times New Roman" w:cs="Times New Roman"/>
-          <w:sz w:val="25"/>
-          <w:szCs w:val="25"/>
-        </w:rPr>
-        <w:t>, aiming to form a straight line of three identical marks horizontally, vertically, or diagonally.</w:t>
-      </w:r>
-    </w:p>
-    <w:p>
-      <w:pPr>
-        <w:spacing w:before="100" w:beforeAutospacing="1" w:after="100" w:afterAutospacing="1" w:line="276" w:lineRule="auto"/>
-        <w:rPr>
-          <w:rFonts w:ascii="Times New Roman" w:eastAsia="Times New Roman" w:hAnsi="Times New Roman" w:cs="Times New Roman"/>
-          <w:sz w:val="25"/>
-          <w:szCs w:val="25"/>
-        </w:rPr>
-      </w:pPr>
-      <w:r>
-        <w:rPr>
-          <w:rFonts w:ascii="Times New Roman" w:eastAsia="Times New Roman" w:hAnsi="Times New Roman" w:cs="Times New Roman"/>
-          <w:sz w:val="25"/>
-          <w:szCs w:val="25"/>
-        </w:rPr>
-        <w:t xml:space="preserve">This report discusses the </w:t>
-      </w:r>
-      <w:r>
-        <w:rPr>
-          <w:rFonts w:ascii="Times New Roman" w:eastAsia="Times New Roman" w:hAnsi="Times New Roman" w:cs="Times New Roman"/>
-          <w:b/>
-          <w:bCs/>
-          <w:sz w:val="25"/>
-          <w:szCs w:val="25"/>
-        </w:rPr>
-        <w:t>development process</w:t>
-      </w:r>
-      <w:r>
-        <w:rPr>
-          <w:rFonts w:ascii="Times New Roman" w:eastAsia="Times New Roman" w:hAnsi="Times New Roman" w:cs="Times New Roman"/>
-          <w:sz w:val="25"/>
-          <w:szCs w:val="25"/>
-        </w:rPr>
-        <w:t xml:space="preserve">, including </w:t>
-      </w:r>
-      <w:r>
-        <w:rPr>
-          <w:rFonts w:ascii="Times New Roman" w:eastAsia="Times New Roman" w:hAnsi="Times New Roman" w:cs="Times New Roman"/>
-          <w:b/>
-          <w:bCs/>
-          <w:sz w:val="25"/>
-          <w:szCs w:val="25"/>
-        </w:rPr>
-        <w:t>problem analysis, algorithm design, implementation</w:t>
-      </w:r>
-      <w:r>
-        <w:rPr>
-          <w:rFonts w:ascii="Times New Roman" w:eastAsia="Times New Roman" w:hAnsi="Times New Roman" w:cs="Times New Roman"/>
-          <w:sz w:val="25"/>
-          <w:szCs w:val="25"/>
-        </w:rPr>
-        <w:t xml:space="preserve">, and </w:t>
-      </w:r>
-      <w:r>
-        <w:rPr>
-          <w:rFonts w:ascii="Times New Roman" w:eastAsia="Times New Roman" w:hAnsi="Times New Roman" w:cs="Times New Roman"/>
-          <w:b/>
-          <w:bCs/>
-          <w:sz w:val="25"/>
-          <w:szCs w:val="25"/>
-        </w:rPr>
-        <w:t>testing</w:t>
-      </w:r>
-      <w:r>
-        <w:rPr>
-          <w:rFonts w:ascii="Times New Roman" w:eastAsia="Times New Roman" w:hAnsi="Times New Roman" w:cs="Times New Roman"/>
-          <w:sz w:val="25"/>
-          <w:szCs w:val="25"/>
-        </w:rPr>
-        <w:t xml:space="preserve">. It also includes a </w:t>
-      </w:r>
-      <w:r>
-        <w:rPr>
-          <w:rFonts w:ascii="Times New Roman" w:eastAsia="Times New Roman" w:hAnsi="Times New Roman" w:cs="Times New Roman"/>
-          <w:b/>
-          <w:bCs/>
-          <w:sz w:val="25"/>
-          <w:szCs w:val="25"/>
-        </w:rPr>
-        <w:t>flowchart</w:t>
-      </w:r>
-      <w:r>
-        <w:rPr>
-          <w:rFonts w:ascii="Times New Roman" w:eastAsia="Times New Roman" w:hAnsi="Times New Roman" w:cs="Times New Roman"/>
-          <w:sz w:val="25"/>
-          <w:szCs w:val="25"/>
-        </w:rPr>
-        <w:t xml:space="preserve">, </w:t>
-      </w:r>
-      <w:r>
-        <w:rPr>
-          <w:rFonts w:ascii="Times New Roman" w:eastAsia="Times New Roman" w:hAnsi="Times New Roman" w:cs="Times New Roman"/>
-          <w:b/>
-          <w:bCs/>
-          <w:sz w:val="25"/>
-          <w:szCs w:val="25"/>
-        </w:rPr>
-        <w:t>code breakdown</w:t>
-      </w:r>
-      <w:r>
-        <w:rPr>
-          <w:rFonts w:ascii="Times New Roman" w:eastAsia="Times New Roman" w:hAnsi="Times New Roman" w:cs="Times New Roman"/>
-          <w:sz w:val="25"/>
-          <w:szCs w:val="25"/>
-        </w:rPr>
-        <w:t xml:space="preserve">, and </w:t>
-      </w:r>
-      <w:r>
-        <w:rPr>
-          <w:rFonts w:ascii="Times New Roman" w:eastAsia="Times New Roman" w:hAnsi="Times New Roman" w:cs="Times New Roman"/>
-          <w:b/>
-          <w:bCs/>
-          <w:sz w:val="25"/>
-          <w:szCs w:val="25"/>
-        </w:rPr>
-        <w:t>detailed discussion of challenges faced during development</w:t>
-      </w:r>
-      <w:r>
-        <w:rPr>
-          <w:rFonts w:ascii="Times New Roman" w:eastAsia="Times New Roman" w:hAnsi="Times New Roman" w:cs="Times New Roman"/>
-          <w:sz w:val="25"/>
-          <w:szCs w:val="25"/>
-        </w:rPr>
-        <w:t xml:space="preserve"> and how they were resolved.</w:t>
-      </w:r>
-    </w:p>
-    <w:p>
-      <w:pPr>
-        <w:spacing w:after="0" w:line="240" w:lineRule="auto"/>
-        <w:rPr>
-          <w:rFonts w:ascii="Times New Roman" w:eastAsia="Times New Roman" w:hAnsi="Times New Roman" w:cs="Times New Roman"/>
-          <w:sz w:val="24"/>
-          <w:szCs w:val="24"/>
-        </w:rPr>
-      </w:pPr>
-      <w:r>
-        <w:rPr>
-          <w:rFonts w:ascii="Times New Roman" w:eastAsia="Times New Roman" w:hAnsi="Times New Roman" w:cs="Times New Roman"/>
-          <w:sz w:val="24"/>
-          <w:szCs w:val="24"/>
-        </w:rPr>
-        <w:pict>
-          <v:rect id="_x0000_i1025" style="width:0;height:1.5pt" o:hralign="center" o:hrstd="t" o:hr="t" fillcolor="#a0a0a0" stroked="f"/>
-        </w:pict>
-      </w:r>
-    </w:p>
-    <w:p>
-      <w:pPr>
-        <w:spacing w:before="100" w:beforeAutospacing="1" w:after="100" w:afterAutospacing="1" w:line="240" w:lineRule="auto"/>
-        <w:outlineLvl w:val="1"/>
-        <w:rPr>
-          <w:rFonts w:ascii="Times New Roman" w:eastAsia="Times New Roman" w:hAnsi="Times New Roman" w:cs="Times New Roman"/>
-          <w:b/>
-          <w:bCs/>
-          <w:sz w:val="36"/>
-          <w:szCs w:val="36"/>
-        </w:rPr>
-      </w:pPr>
-      <w:r>
-        <w:rPr>
-          <w:rFonts w:ascii="Times New Roman" w:eastAsia="Times New Roman" w:hAnsi="Times New Roman" w:cs="Times New Roman"/>
-          <w:b/>
-          <w:bCs/>
-          <w:sz w:val="36"/>
-          <w:szCs w:val="36"/>
-        </w:rPr>
-        <w:t>Table of Contents</w:t>
-      </w:r>
-    </w:p>
-    <w:p>
-      <w:pPr>
-        <w:numPr>
-          <w:ilvl w:val="0"/>
-          <w:numId w:val="1"/>
-        </w:numPr>
-        <w:spacing w:before="100" w:beforeAutospacing="1" w:after="100" w:afterAutospacing="1" w:line="276" w:lineRule="auto"/>
-        <w:rPr>
-          <w:rFonts w:ascii="Times New Roman" w:eastAsia="Times New Roman" w:hAnsi="Times New Roman" w:cs="Times New Roman"/>
-          <w:sz w:val="25"/>
-          <w:szCs w:val="25"/>
-        </w:rPr>
-      </w:pPr>
-      <w:r>
-        <w:rPr>
-          <w:rFonts w:ascii="Times New Roman" w:eastAsia="Times New Roman" w:hAnsi="Times New Roman" w:cs="Times New Roman"/>
-          <w:sz w:val="25"/>
-          <w:szCs w:val="25"/>
-        </w:rPr>
-        <w:t>Abstract</w:t>
-      </w:r>
-    </w:p>
-    <w:p>
-      <w:pPr>
-        <w:numPr>
-          <w:ilvl w:val="0"/>
-          <w:numId w:val="1"/>
-        </w:numPr>
-        <w:spacing w:before="100" w:beforeAutospacing="1" w:after="100" w:afterAutospacing="1" w:line="276" w:lineRule="auto"/>
-        <w:rPr>
-          <w:rFonts w:ascii="Times New Roman" w:eastAsia="Times New Roman" w:hAnsi="Times New Roman" w:cs="Times New Roman"/>
-          <w:sz w:val="25"/>
-          <w:szCs w:val="25"/>
-        </w:rPr>
-      </w:pPr>
-      <w:r>
-        <w:rPr>
-          <w:rFonts w:ascii="Times New Roman" w:eastAsia="Times New Roman" w:hAnsi="Times New Roman" w:cs="Times New Roman"/>
-          <w:sz w:val="25"/>
-          <w:szCs w:val="25"/>
-        </w:rPr>
-        <w:t>Table of Contents</w:t>
-      </w:r>
-    </w:p>
-    <w:p>
-      <w:pPr>
-        <w:numPr>
-          <w:ilvl w:val="0"/>
-          <w:numId w:val="1"/>
-        </w:numPr>
-        <w:spacing w:before="100" w:beforeAutospacing="1" w:after="100" w:afterAutospacing="1" w:line="276" w:lineRule="auto"/>
-        <w:rPr>
-          <w:rFonts w:ascii="Times New Roman" w:eastAsia="Times New Roman" w:hAnsi="Times New Roman" w:cs="Times New Roman"/>
-          <w:sz w:val="25"/>
-          <w:szCs w:val="25"/>
-        </w:rPr>
-      </w:pPr>
-      <w:r>
-        <w:rPr>
-          <w:rFonts w:ascii="Times New Roman" w:eastAsia="Times New Roman" w:hAnsi="Times New Roman" w:cs="Times New Roman"/>
-          <w:sz w:val="25"/>
-          <w:szCs w:val="25"/>
-        </w:rPr>
-        <w:t>Introduction</w:t>
-      </w:r>
-    </w:p>
-    <w:p>
-      <w:pPr>
-        <w:numPr>
-          <w:ilvl w:val="0"/>
-          <w:numId w:val="1"/>
-        </w:numPr>
-        <w:spacing w:before="100" w:beforeAutospacing="1" w:after="100" w:afterAutospacing="1" w:line="276" w:lineRule="auto"/>
-        <w:rPr>
-          <w:rFonts w:ascii="Times New Roman" w:eastAsia="Times New Roman" w:hAnsi="Times New Roman" w:cs="Times New Roman"/>
-          <w:sz w:val="25"/>
-          <w:szCs w:val="25"/>
-        </w:rPr>
-      </w:pPr>
-      <w:r>
-        <w:rPr>
-          <w:rFonts w:ascii="Times New Roman" w:eastAsia="Times New Roman" w:hAnsi="Times New Roman" w:cs="Times New Roman"/>
-          <w:sz w:val="25"/>
-          <w:szCs w:val="25"/>
+          <w:sz w:val="44"/>
+          <w:szCs w:val="44"/>
+        </w:rPr>
+      </w:pPr>
+      <w:r>
+        <w:rPr>
+          <w:sz w:val="40"/>
+          <w:szCs w:val="40"/>
         </w:rPr>
         <w:t>Objectives</w:t>
       </w:r>
-    </w:p>
-    <w:p>
-      <w:pPr>
-        <w:numPr>
-          <w:ilvl w:val="0"/>
-          <w:numId w:val="1"/>
-        </w:numPr>
-        <w:spacing w:before="100" w:beforeAutospacing="1" w:after="100" w:afterAutospacing="1" w:line="276" w:lineRule="auto"/>
-        <w:rPr>
-          <w:rFonts w:ascii="Times New Roman" w:eastAsia="Times New Roman" w:hAnsi="Times New Roman" w:cs="Times New Roman"/>
-          <w:sz w:val="25"/>
-          <w:szCs w:val="25"/>
-        </w:rPr>
-      </w:pPr>
-      <w:r>
-        <w:rPr>
-          <w:rFonts w:ascii="Times New Roman" w:eastAsia="Times New Roman" w:hAnsi="Times New Roman" w:cs="Times New Roman"/>
-          <w:sz w:val="25"/>
-          <w:szCs w:val="25"/>
-        </w:rPr>
-        <w:t>Problem Statement</w:t>
-      </w:r>
-    </w:p>
-    <w:p>
-      <w:pPr>
-        <w:numPr>
-          <w:ilvl w:val="0"/>
-          <w:numId w:val="1"/>
-        </w:numPr>
-        <w:spacing w:before="100" w:beforeAutospacing="1" w:after="100" w:afterAutospacing="1" w:line="276" w:lineRule="auto"/>
-        <w:rPr>
-          <w:rFonts w:ascii="Times New Roman" w:eastAsia="Times New Roman" w:hAnsi="Times New Roman" w:cs="Times New Roman"/>
-          <w:sz w:val="25"/>
-          <w:szCs w:val="25"/>
-        </w:rPr>
-      </w:pPr>
-      <w:r>
-        <w:rPr>
-          <w:rFonts w:ascii="Times New Roman" w:eastAsia="Times New Roman" w:hAnsi="Times New Roman" w:cs="Times New Roman"/>
-          <w:sz w:val="25"/>
-          <w:szCs w:val="25"/>
-        </w:rPr>
-        <w:t>Tools and Technologies Used</w:t>
-      </w:r>
-    </w:p>
-    <w:p>
-      <w:pPr>
-        <w:numPr>
-          <w:ilvl w:val="0"/>
-          <w:numId w:val="1"/>
-        </w:numPr>
-        <w:spacing w:before="100" w:beforeAutospacing="1" w:after="100" w:afterAutospacing="1" w:line="276" w:lineRule="auto"/>
-        <w:rPr>
-          <w:rFonts w:ascii="Times New Roman" w:eastAsia="Times New Roman" w:hAnsi="Times New Roman" w:cs="Times New Roman"/>
-          <w:sz w:val="25"/>
-          <w:szCs w:val="25"/>
-        </w:rPr>
-      </w:pPr>
-      <w:r>
-        <w:rPr>
-          <w:rFonts w:ascii="Times New Roman" w:eastAsia="Times New Roman" w:hAnsi="Times New Roman" w:cs="Times New Roman"/>
-          <w:sz w:val="25"/>
-          <w:szCs w:val="25"/>
-        </w:rPr>
-        <w:t>Program Design and Logic (Detailed)</w:t>
-      </w:r>
-    </w:p>
-    <w:p>
-      <w:pPr>
-        <w:numPr>
-          <w:ilvl w:val="0"/>
-          <w:numId w:val="1"/>
-        </w:numPr>
-        <w:spacing w:before="100" w:beforeAutospacing="1" w:after="100" w:afterAutospacing="1" w:line="276" w:lineRule="auto"/>
-        <w:rPr>
-          <w:rFonts w:ascii="Times New Roman" w:eastAsia="Times New Roman" w:hAnsi="Times New Roman" w:cs="Times New Roman"/>
-          <w:sz w:val="25"/>
-          <w:szCs w:val="25"/>
-        </w:rPr>
-      </w:pPr>
-      <w:r>
-        <w:rPr>
-          <w:rFonts w:ascii="Times New Roman" w:eastAsia="Times New Roman" w:hAnsi="Times New Roman" w:cs="Times New Roman"/>
-          <w:sz w:val="25"/>
-          <w:szCs w:val="25"/>
-        </w:rPr>
-        <w:t>Flowchart Representation</w:t>
-      </w:r>
-    </w:p>
-    <w:p>
-      <w:pPr>
-        <w:numPr>
-          <w:ilvl w:val="0"/>
-          <w:numId w:val="1"/>
-        </w:numPr>
-        <w:spacing w:before="100" w:beforeAutospacing="1" w:after="100" w:afterAutospacing="1" w:line="276" w:lineRule="auto"/>
-        <w:rPr>
-          <w:rFonts w:ascii="Times New Roman" w:eastAsia="Times New Roman" w:hAnsi="Times New Roman" w:cs="Times New Roman"/>
-          <w:sz w:val="25"/>
-          <w:szCs w:val="25"/>
-        </w:rPr>
-      </w:pPr>
-      <w:r>
-        <w:rPr>
-          <w:rFonts w:ascii="Times New Roman" w:eastAsia="Times New Roman" w:hAnsi="Times New Roman" w:cs="Times New Roman"/>
-          <w:sz w:val="25"/>
-          <w:szCs w:val="25"/>
-        </w:rPr>
-        <w:t>Code Explanation and Working</w:t>
-      </w:r>
-    </w:p>
-    <w:p>
-      <w:pPr>
-        <w:numPr>
-          <w:ilvl w:val="0"/>
-          <w:numId w:val="1"/>
-        </w:numPr>
-        <w:spacing w:before="100" w:beforeAutospacing="1" w:after="100" w:afterAutospacing="1" w:line="276" w:lineRule="auto"/>
-        <w:rPr>
-          <w:rFonts w:ascii="Times New Roman" w:eastAsia="Times New Roman" w:hAnsi="Times New Roman" w:cs="Times New Roman"/>
-          <w:sz w:val="25"/>
-          <w:szCs w:val="25"/>
-        </w:rPr>
-      </w:pPr>
-      <w:r>
-        <w:rPr>
-          <w:rFonts w:ascii="Times New Roman" w:eastAsia="Times New Roman" w:hAnsi="Times New Roman" w:cs="Times New Roman"/>
-          <w:sz w:val="25"/>
-          <w:szCs w:val="25"/>
-        </w:rPr>
-        <w:t>Difficulties Faced and Their Resolutions (Expanded)</w:t>
-      </w:r>
-    </w:p>
-    <w:p>
-      <w:pPr>
-        <w:numPr>
-          <w:ilvl w:val="0"/>
-          <w:numId w:val="1"/>
-        </w:numPr>
-        <w:spacing w:before="100" w:beforeAutospacing="1" w:after="100" w:afterAutospacing="1" w:line="276" w:lineRule="auto"/>
-        <w:rPr>
-          <w:rFonts w:ascii="Times New Roman" w:eastAsia="Times New Roman" w:hAnsi="Times New Roman" w:cs="Times New Roman"/>
-          <w:sz w:val="25"/>
-          <w:szCs w:val="25"/>
-        </w:rPr>
-      </w:pPr>
-      <w:r>
-        <w:rPr>
-          <w:rFonts w:ascii="Times New Roman" w:eastAsia="Times New Roman" w:hAnsi="Times New Roman" w:cs="Times New Roman"/>
-          <w:sz w:val="25"/>
-          <w:szCs w:val="25"/>
-        </w:rPr>
-        <w:t>Output Screens and Explanation</w:t>
-      </w:r>
-    </w:p>
-    <w:p>
-      <w:pPr>
-        <w:numPr>
-          <w:ilvl w:val="0"/>
-          <w:numId w:val="1"/>
-        </w:numPr>
-        <w:spacing w:before="100" w:beforeAutospacing="1" w:after="100" w:afterAutospacing="1" w:line="276" w:lineRule="auto"/>
-        <w:rPr>
-          <w:rFonts w:ascii="Times New Roman" w:eastAsia="Times New Roman" w:hAnsi="Times New Roman" w:cs="Times New Roman"/>
-          <w:sz w:val="25"/>
-          <w:szCs w:val="25"/>
-        </w:rPr>
-      </w:pPr>
-      <w:r>
-        <w:rPr>
-          <w:rFonts w:ascii="Times New Roman" w:eastAsia="Times New Roman" w:hAnsi="Times New Roman" w:cs="Times New Roman"/>
-          <w:sz w:val="25"/>
-          <w:szCs w:val="25"/>
-        </w:rPr>
-        <w:t>Conclusion</w:t>
-      </w:r>
-    </w:p>
-    <w:p>
-      <w:pPr>
-        <w:numPr>
-          <w:ilvl w:val="0"/>
-          <w:numId w:val="1"/>
-        </w:numPr>
-        <w:spacing w:before="100" w:beforeAutospacing="1" w:after="100" w:afterAutospacing="1" w:line="276" w:lineRule="auto"/>
-        <w:rPr>
-          <w:rFonts w:ascii="Times New Roman" w:eastAsia="Times New Roman" w:hAnsi="Times New Roman" w:cs="Times New Roman"/>
-          <w:sz w:val="25"/>
-          <w:szCs w:val="25"/>
-        </w:rPr>
-      </w:pPr>
-      <w:r>
-        <w:rPr>
-          <w:rFonts w:ascii="Times New Roman" w:eastAsia="Times New Roman" w:hAnsi="Times New Roman" w:cs="Times New Roman"/>
-          <w:sz w:val="25"/>
-          <w:szCs w:val="25"/>
-        </w:rPr>
-        <w:t>Future Scope</w:t>
-      </w:r>
-    </w:p>
-    <w:p>
-      <w:pPr>
-        <w:numPr>
-          <w:ilvl w:val="0"/>
-          <w:numId w:val="1"/>
-        </w:numPr>
-        <w:spacing w:before="100" w:beforeAutospacing="1" w:after="100" w:afterAutospacing="1" w:line="276" w:lineRule="auto"/>
-        <w:rPr>
-          <w:rFonts w:ascii="Times New Roman" w:eastAsia="Times New Roman" w:hAnsi="Times New Roman" w:cs="Times New Roman"/>
-          <w:sz w:val="25"/>
-          <w:szCs w:val="25"/>
-        </w:rPr>
-      </w:pPr>
-      <w:r>
-        <w:rPr>
-          <w:rFonts w:ascii="Times New Roman" w:eastAsia="Times New Roman" w:hAnsi="Times New Roman" w:cs="Times New Roman"/>
-          <w:sz w:val="25"/>
-          <w:szCs w:val="25"/>
-        </w:rPr>
-        <w:t>References</w:t>
-      </w:r>
-    </w:p>
-    <w:p>
-      <w:pPr>
-        <w:spacing w:beforeAutospacing="1" w:after="0" w:afterAutospacing="1" w:line="240" w:lineRule="auto"/>
-        <w:ind w:left="360"/>
-        <w:rPr>
-          <w:rFonts w:ascii="Times New Roman" w:eastAsia="Times New Roman" w:hAnsi="Times New Roman" w:cs="Times New Roman"/>
-          <w:sz w:val="24"/>
-          <w:szCs w:val="24"/>
-        </w:rPr>
-      </w:pPr>
-    </w:p>
-    <w:p>
-      <w:pPr>
-        <w:spacing w:after="0" w:line="240" w:lineRule="auto"/>
-        <w:rPr>
-          <w:rFonts w:ascii="Times New Roman" w:eastAsia="Times New Roman" w:hAnsi="Times New Roman" w:cs="Times New Roman"/>
-          <w:sz w:val="24"/>
-          <w:szCs w:val="24"/>
-        </w:rPr>
-      </w:pPr>
-      <w:r>
-        <w:rPr>
-          <w:rFonts w:ascii="Times New Roman" w:eastAsia="Times New Roman" w:hAnsi="Times New Roman" w:cs="Times New Roman"/>
-          <w:b/>
-          <w:bCs/>
-          <w:sz w:val="36"/>
-          <w:szCs w:val="36"/>
-        </w:rPr>
-        <w:lastRenderedPageBreak/>
-        <w:t>Introduction</w:t>
-      </w:r>
-    </w:p>
-    <w:p>
-      <w:pPr>
-        <w:spacing w:after="0" w:line="240" w:lineRule="auto"/>
-        <w:rPr>
-          <w:rFonts w:ascii="Times New Roman" w:eastAsia="Times New Roman" w:hAnsi="Times New Roman" w:cs="Times New Roman"/>
-          <w:sz w:val="24"/>
-          <w:szCs w:val="24"/>
-        </w:rPr>
-      </w:pPr>
-    </w:p>
-    <w:p>
-      <w:pPr>
-        <w:spacing w:before="100" w:beforeAutospacing="1" w:after="100" w:afterAutospacing="1" w:line="276" w:lineRule="auto"/>
-        <w:rPr>
-          <w:rFonts w:ascii="Times New Roman" w:eastAsia="Times New Roman" w:hAnsi="Times New Roman" w:cs="Times New Roman"/>
-          <w:sz w:val="24"/>
-          <w:szCs w:val="24"/>
-        </w:rPr>
-      </w:pPr>
-      <w:r>
-        <w:rPr>
-          <w:rFonts w:ascii="Times New Roman" w:eastAsia="Times New Roman" w:hAnsi="Times New Roman" w:cs="Times New Roman"/>
-          <w:sz w:val="24"/>
-          <w:szCs w:val="24"/>
-        </w:rPr>
-        <w:t xml:space="preserve">Tic Tac Toe, also known as </w:t>
-      </w:r>
-      <w:proofErr w:type="spellStart"/>
-      <w:r>
-        <w:rPr>
-          <w:rFonts w:ascii="Times New Roman" w:eastAsia="Times New Roman" w:hAnsi="Times New Roman" w:cs="Times New Roman"/>
-          <w:i/>
-          <w:iCs/>
-          <w:sz w:val="24"/>
-          <w:szCs w:val="24"/>
-        </w:rPr>
-        <w:t>Noughts</w:t>
-      </w:r>
-      <w:proofErr w:type="spellEnd"/>
-      <w:r>
-        <w:rPr>
-          <w:rFonts w:ascii="Times New Roman" w:eastAsia="Times New Roman" w:hAnsi="Times New Roman" w:cs="Times New Roman"/>
-          <w:i/>
-          <w:iCs/>
-          <w:sz w:val="24"/>
-          <w:szCs w:val="24"/>
-        </w:rPr>
-        <w:t xml:space="preserve"> and Crosses</w:t>
-      </w:r>
-      <w:r>
-        <w:rPr>
-          <w:rFonts w:ascii="Times New Roman" w:eastAsia="Times New Roman" w:hAnsi="Times New Roman" w:cs="Times New Roman"/>
-          <w:sz w:val="24"/>
-          <w:szCs w:val="24"/>
-        </w:rPr>
-        <w:t xml:space="preserve">, is one of the simplest and most recognized logical games. It has been widely used to teach </w:t>
-      </w:r>
-      <w:r>
-        <w:rPr>
-          <w:rFonts w:ascii="Times New Roman" w:eastAsia="Times New Roman" w:hAnsi="Times New Roman" w:cs="Times New Roman"/>
-          <w:b/>
-          <w:bCs/>
-          <w:sz w:val="24"/>
-          <w:szCs w:val="24"/>
-        </w:rPr>
-        <w:t>strategic reasoning</w:t>
-      </w:r>
-      <w:r>
-        <w:rPr>
-          <w:rFonts w:ascii="Times New Roman" w:eastAsia="Times New Roman" w:hAnsi="Times New Roman" w:cs="Times New Roman"/>
-          <w:sz w:val="24"/>
-          <w:szCs w:val="24"/>
-        </w:rPr>
-        <w:t xml:space="preserve"> and </w:t>
-      </w:r>
-      <w:r>
-        <w:rPr>
-          <w:rFonts w:ascii="Times New Roman" w:eastAsia="Times New Roman" w:hAnsi="Times New Roman" w:cs="Times New Roman"/>
-          <w:b/>
-          <w:bCs/>
-          <w:sz w:val="24"/>
-          <w:szCs w:val="24"/>
-        </w:rPr>
-        <w:t>programming fundamentals</w:t>
-      </w:r>
-      <w:r>
-        <w:rPr>
-          <w:rFonts w:ascii="Times New Roman" w:eastAsia="Times New Roman" w:hAnsi="Times New Roman" w:cs="Times New Roman"/>
-          <w:sz w:val="24"/>
-          <w:szCs w:val="24"/>
-        </w:rPr>
-        <w:t>.</w:t>
-      </w:r>
-    </w:p>
-    <w:p>
-      <w:pPr>
-        <w:spacing w:before="100" w:beforeAutospacing="1" w:after="100" w:afterAutospacing="1" w:line="276" w:lineRule="auto"/>
-        <w:rPr>
-          <w:rFonts w:ascii="Times New Roman" w:eastAsia="Times New Roman" w:hAnsi="Times New Roman" w:cs="Times New Roman"/>
-          <w:sz w:val="24"/>
-          <w:szCs w:val="24"/>
-        </w:rPr>
-      </w:pPr>
-      <w:r>
-        <w:rPr>
-          <w:rFonts w:ascii="Times New Roman" w:eastAsia="Times New Roman" w:hAnsi="Times New Roman" w:cs="Times New Roman"/>
-          <w:sz w:val="24"/>
-          <w:szCs w:val="24"/>
-        </w:rPr>
-        <w:t xml:space="preserve">In this CCP project, we have implemented Tic Tac Toe using the </w:t>
-      </w:r>
-      <w:r>
-        <w:rPr>
-          <w:rFonts w:ascii="Times New Roman" w:eastAsia="Times New Roman" w:hAnsi="Times New Roman" w:cs="Times New Roman"/>
-          <w:b/>
-          <w:bCs/>
-          <w:sz w:val="24"/>
-          <w:szCs w:val="24"/>
-        </w:rPr>
-        <w:t>C language</w:t>
-      </w:r>
-      <w:r>
-        <w:rPr>
-          <w:rFonts w:ascii="Times New Roman" w:eastAsia="Times New Roman" w:hAnsi="Times New Roman" w:cs="Times New Roman"/>
-          <w:sz w:val="24"/>
-          <w:szCs w:val="24"/>
-        </w:rPr>
-        <w:t>, emphasizing clear logic, structured code, and a friendly console interface. The program allows two human players to compete, handles invalid inputs, announces the winner or a draw, and even offers a replay option.</w:t>
-      </w:r>
-    </w:p>
-    <w:p>
-      <w:pPr>
-        <w:spacing w:before="100" w:beforeAutospacing="1" w:after="100" w:afterAutospacing="1" w:line="276" w:lineRule="auto"/>
-        <w:rPr>
-          <w:rFonts w:ascii="Times New Roman" w:eastAsia="Times New Roman" w:hAnsi="Times New Roman" w:cs="Times New Roman"/>
-          <w:sz w:val="24"/>
-          <w:szCs w:val="24"/>
-        </w:rPr>
-      </w:pPr>
-      <w:r>
-        <w:rPr>
-          <w:rFonts w:ascii="Times New Roman" w:eastAsia="Times New Roman" w:hAnsi="Times New Roman" w:cs="Times New Roman"/>
-          <w:sz w:val="24"/>
-          <w:szCs w:val="24"/>
-        </w:rPr>
-        <w:t xml:space="preserve">The project serves as a foundation for understanding </w:t>
-      </w:r>
-      <w:r>
-        <w:rPr>
-          <w:rFonts w:ascii="Times New Roman" w:eastAsia="Times New Roman" w:hAnsi="Times New Roman" w:cs="Times New Roman"/>
-          <w:b/>
-          <w:bCs/>
-          <w:sz w:val="24"/>
-          <w:szCs w:val="24"/>
-        </w:rPr>
-        <w:t>algorithmic thinking, input validation, modularity, and flow control</w:t>
-      </w:r>
-      <w:r>
-        <w:rPr>
-          <w:rFonts w:ascii="Times New Roman" w:eastAsia="Times New Roman" w:hAnsi="Times New Roman" w:cs="Times New Roman"/>
-          <w:sz w:val="24"/>
-          <w:szCs w:val="24"/>
-        </w:rPr>
-        <w:t xml:space="preserve"> — essential principles for any aspiring programmer.</w:t>
-      </w:r>
-    </w:p>
-    <w:p>
-      <w:pPr>
-        <w:spacing w:after="0" w:line="240" w:lineRule="auto"/>
-        <w:rPr>
-          <w:rFonts w:ascii="Times New Roman" w:eastAsia="Times New Roman" w:hAnsi="Times New Roman" w:cs="Times New Roman"/>
-          <w:sz w:val="24"/>
-          <w:szCs w:val="24"/>
-        </w:rPr>
-      </w:pPr>
-      <w:r>
-        <w:rPr>
-          <w:rFonts w:ascii="Times New Roman" w:eastAsia="Times New Roman" w:hAnsi="Times New Roman" w:cs="Times New Roman"/>
-          <w:sz w:val="24"/>
-          <w:szCs w:val="24"/>
-        </w:rPr>
-        <w:pict>
-          <v:rect id="_x0000_i1026" style="width:0;height:1.5pt" o:hralign="center" o:hrstd="t" o:hr="t" fillcolor="#a0a0a0" stroked="f"/>
-        </w:pict>
-      </w:r>
-    </w:p>
-    <w:p>
-      <w:pPr>
-        <w:spacing w:before="100" w:beforeAutospacing="1" w:after="100" w:afterAutospacing="1" w:line="240" w:lineRule="auto"/>
-        <w:outlineLvl w:val="1"/>
-        <w:rPr>
-          <w:rFonts w:ascii="Times New Roman" w:eastAsia="Times New Roman" w:hAnsi="Times New Roman" w:cs="Times New Roman"/>
-          <w:b/>
-          <w:bCs/>
-          <w:sz w:val="36"/>
-          <w:szCs w:val="36"/>
-        </w:rPr>
-      </w:pPr>
-      <w:r>
-        <w:rPr>
-          <w:rFonts w:ascii="Times New Roman" w:eastAsia="Times New Roman" w:hAnsi="Times New Roman" w:cs="Times New Roman"/>
-          <w:b/>
-          <w:bCs/>
-          <w:sz w:val="36"/>
-          <w:szCs w:val="36"/>
-        </w:rPr>
-        <w:t>Objectives</w:t>
-      </w:r>
+      <w:bookmarkEnd w:id="4"/>
     </w:p>
     <w:p>
       <w:pPr>
@@ -1497,26 +2175,32 @@
       <w:r>
         <w:rPr>
           <w:rFonts w:ascii="Times New Roman" w:eastAsia="Times New Roman" w:hAnsi="Times New Roman" w:cs="Times New Roman"/>
-          <w:sz w:val="24"/>
-          <w:szCs w:val="24"/>
-        </w:rPr>
-        <w:pict>
+          <w:noProof/>
+          <w:sz w:val="24"/>
+          <w:szCs w:val="24"/>
+        </w:rPr>
+        <w:pict w14:anchorId="02C36503">
           <v:rect id="_x0000_i1027" style="width:0;height:1.5pt" o:hralign="center" o:hrstd="t" o:hr="t" fillcolor="#a0a0a0" stroked="f"/>
         </w:pict>
       </w:r>
     </w:p>
     <w:p>
       <w:pPr>
-        <w:pStyle w:val="Heading2"/>
-      </w:pPr>
-      <w:r>
-        <w:rPr>
-          <w:rStyle w:val="Strong"/>
-          <w:b/>
-          <w:bCs/>
+        <w:pStyle w:val="Heading1"/>
+        <w:rPr>
+          <w:sz w:val="44"/>
+          <w:szCs w:val="44"/>
+        </w:rPr>
+      </w:pPr>
+      <w:bookmarkStart w:id="5" w:name="_Toc1590679288"/>
+      <w:r>
+        <w:rPr>
+          <w:sz w:val="40"/>
+          <w:szCs w:val="40"/>
         </w:rPr>
         <w:t>Problem Statement</w:t>
       </w:r>
+      <w:bookmarkEnd w:id="5"/>
     </w:p>
     <w:p>
       <w:pPr>
@@ -1636,79 +2320,93 @@
     </w:p>
     <w:p>
       <w:pPr>
-        <w:spacing w:before="100" w:beforeAutospacing="1" w:after="100" w:afterAutospacing="1" w:line="240" w:lineRule="auto"/>
-        <w:outlineLvl w:val="1"/>
+        <w:pStyle w:val="Heading1"/>
         <w:rPr>
           <w:rFonts w:ascii="Times New Roman" w:eastAsia="Times New Roman" w:hAnsi="Times New Roman" w:cs="Times New Roman"/>
           <w:b/>
           <w:bCs/>
+          <w:sz w:val="40"/>
+          <w:szCs w:val="40"/>
+        </w:rPr>
+      </w:pPr>
+      <w:bookmarkStart w:id="6" w:name="_Toc1543135368"/>
+      <w:r>
+        <w:rPr>
           <w:sz w:val="36"/>
           <w:szCs w:val="36"/>
         </w:rPr>
-      </w:pPr>
-      <w:r>
+        <w:t>Program Design and Logic</w:t>
+      </w:r>
+      <w:bookmarkEnd w:id="6"/>
+      <w:r>
+        <w:rPr>
+          <w:sz w:val="36"/>
+          <w:szCs w:val="36"/>
+        </w:rPr>
+        <w:t xml:space="preserve"> </w:t>
+      </w:r>
+    </w:p>
+    <w:p>
+      <w:pPr>
+        <w:pStyle w:val="Heading3"/>
         <w:rPr>
           <w:rFonts w:ascii="Times New Roman" w:eastAsia="Times New Roman" w:hAnsi="Times New Roman" w:cs="Times New Roman"/>
           <w:b/>
           <w:bCs/>
-          <w:sz w:val="36"/>
-          <w:szCs w:val="36"/>
-        </w:rPr>
-        <w:lastRenderedPageBreak/>
-        <w:t>Progr</w:t>
-      </w:r>
+          <w:sz w:val="28"/>
+          <w:szCs w:val="28"/>
+        </w:rPr>
+      </w:pPr>
+      <w:bookmarkStart w:id="7" w:name="_Toc1679617811"/>
+      <w:r>
+        <w:rPr>
+          <w:sz w:val="28"/>
+          <w:szCs w:val="28"/>
+        </w:rPr>
+        <w:t>1. Data Structures Used</w:t>
+      </w:r>
+      <w:bookmarkEnd w:id="7"/>
+    </w:p>
+    <w:p>
+      <w:pPr>
+        <w:spacing w:before="100" w:beforeAutospacing="1" w:after="100" w:afterAutospacing="1" w:line="276" w:lineRule="auto"/>
+        <w:rPr>
+          <w:rFonts w:ascii="Times New Roman" w:eastAsia="Times New Roman" w:hAnsi="Times New Roman" w:cs="Times New Roman"/>
+          <w:sz w:val="25"/>
+          <w:szCs w:val="25"/>
+        </w:rPr>
+      </w:pPr>
       <w:r>
         <w:rPr>
           <w:rFonts w:ascii="Times New Roman" w:eastAsia="Times New Roman" w:hAnsi="Times New Roman" w:cs="Times New Roman"/>
           <w:b/>
           <w:bCs/>
-          <w:sz w:val="36"/>
-          <w:szCs w:val="36"/>
-        </w:rPr>
-        <w:t xml:space="preserve">am Design and Logic </w:t>
-      </w:r>
-    </w:p>
-    <w:p>
-      <w:pPr>
-        <w:spacing w:before="100" w:beforeAutospacing="1" w:after="100" w:afterAutospacing="1" w:line="240" w:lineRule="auto"/>
-        <w:outlineLvl w:val="2"/>
+          <w:sz w:val="25"/>
+          <w:szCs w:val="25"/>
+        </w:rPr>
+        <w:t>Character Array (</w:t>
+      </w:r>
+      <w:proofErr w:type="gramStart"/>
+      <w:r>
         <w:rPr>
           <w:rFonts w:ascii="Times New Roman" w:eastAsia="Times New Roman" w:hAnsi="Times New Roman" w:cs="Times New Roman"/>
           <w:b/>
           <w:bCs/>
-          <w:sz w:val="27"/>
-          <w:szCs w:val="27"/>
-        </w:rPr>
-      </w:pPr>
+          <w:sz w:val="25"/>
+          <w:szCs w:val="25"/>
+        </w:rPr>
+        <w:t>board[</w:t>
+      </w:r>
+      <w:proofErr w:type="gramEnd"/>
       <w:r>
         <w:rPr>
           <w:rFonts w:ascii="Times New Roman" w:eastAsia="Times New Roman" w:hAnsi="Times New Roman" w:cs="Times New Roman"/>
           <w:b/>
           <w:bCs/>
-          <w:sz w:val="27"/>
-          <w:szCs w:val="27"/>
-        </w:rPr>
-        <w:t>1. Data Structures Used</w:t>
-      </w:r>
-    </w:p>
-    <w:p>
-      <w:pPr>
-        <w:spacing w:before="100" w:beforeAutospacing="1" w:after="100" w:afterAutospacing="1" w:line="276" w:lineRule="auto"/>
-        <w:rPr>
-          <w:rFonts w:ascii="Times New Roman" w:eastAsia="Times New Roman" w:hAnsi="Times New Roman" w:cs="Times New Roman"/>
-          <w:sz w:val="25"/>
-          <w:szCs w:val="25"/>
-        </w:rPr>
-      </w:pPr>
-      <w:r>
-        <w:rPr>
-          <w:rFonts w:ascii="Times New Roman" w:eastAsia="Times New Roman" w:hAnsi="Times New Roman" w:cs="Times New Roman"/>
-          <w:b/>
-          <w:bCs/>
-          <w:sz w:val="25"/>
-          <w:szCs w:val="25"/>
-        </w:rPr>
-        <w:t>Character Array (board[9])</w:t>
+          <w:sz w:val="25"/>
+          <w:szCs w:val="25"/>
+        </w:rPr>
+        <w:t>9])</w:t>
       </w:r>
       <w:r>
         <w:rPr>
@@ -1904,6 +2602,7 @@
           <w:sz w:val="25"/>
           <w:szCs w:val="25"/>
         </w:rPr>
+        <w:lastRenderedPageBreak/>
         <w:t>Winning Combination Array (</w:t>
       </w:r>
       <w:proofErr w:type="spellStart"/>
@@ -1915,9 +2614,9 @@
           <w:sz w:val="25"/>
           <w:szCs w:val="25"/>
         </w:rPr>
-        <w:t>win_lines</w:t>
-      </w:r>
-      <w:proofErr w:type="spellEnd"/>
+        <w:t>win_</w:t>
+      </w:r>
+      <w:proofErr w:type="gramStart"/>
       <w:r>
         <w:rPr>
           <w:rFonts w:ascii="Times New Roman" w:eastAsia="Times New Roman" w:hAnsi="Times New Roman" w:cs="Times New Roman"/>
@@ -1926,7 +2625,29 @@
           <w:sz w:val="25"/>
           <w:szCs w:val="25"/>
         </w:rPr>
-        <w:t>[8][3])</w:t>
+        <w:t>lines</w:t>
+      </w:r>
+      <w:proofErr w:type="spellEnd"/>
+      <w:r>
+        <w:rPr>
+          <w:rFonts w:ascii="Times New Roman" w:eastAsia="Times New Roman" w:hAnsi="Times New Roman" w:cs="Times New Roman"/>
+          <w:b/>
+          <w:bCs/>
+          <w:sz w:val="25"/>
+          <w:szCs w:val="25"/>
+        </w:rPr>
+        <w:t>[</w:t>
+      </w:r>
+      <w:proofErr w:type="gramEnd"/>
+      <w:r>
+        <w:rPr>
+          <w:rFonts w:ascii="Times New Roman" w:eastAsia="Times New Roman" w:hAnsi="Times New Roman" w:cs="Times New Roman"/>
+          <w:b/>
+          <w:bCs/>
+          <w:sz w:val="25"/>
+          <w:szCs w:val="25"/>
+        </w:rPr>
+        <w:t>8][3])</w:t>
       </w:r>
       <w:r>
         <w:rPr>
@@ -2099,26 +2820,24 @@
     </w:p>
     <w:p>
       <w:pPr>
-        <w:spacing w:before="100" w:beforeAutospacing="1" w:after="100" w:afterAutospacing="1" w:line="240" w:lineRule="auto"/>
-        <w:outlineLvl w:val="2"/>
+        <w:pStyle w:val="Heading3"/>
         <w:rPr>
           <w:rFonts w:ascii="Times New Roman" w:eastAsia="Times New Roman" w:hAnsi="Times New Roman" w:cs="Times New Roman"/>
           <w:b/>
           <w:bCs/>
-          <w:sz w:val="27"/>
-          <w:szCs w:val="27"/>
-        </w:rPr>
-      </w:pPr>
-      <w:r>
-        <w:rPr>
-          <w:rFonts w:ascii="Times New Roman" w:eastAsia="Times New Roman" w:hAnsi="Times New Roman" w:cs="Times New Roman"/>
-          <w:b/>
-          <w:bCs/>
-          <w:sz w:val="27"/>
-          <w:szCs w:val="27"/>
+          <w:sz w:val="28"/>
+          <w:szCs w:val="28"/>
+        </w:rPr>
+      </w:pPr>
+      <w:bookmarkStart w:id="8" w:name="_Toc1657418215"/>
+      <w:r>
+        <w:rPr>
+          <w:sz w:val="28"/>
+          <w:szCs w:val="28"/>
         </w:rPr>
         <w:t>2. Program Flow and Game Loop</w:t>
       </w:r>
+      <w:bookmarkEnd w:id="8"/>
     </w:p>
     <w:p>
       <w:pPr>
@@ -2538,27 +3257,24 @@
     </w:p>
     <w:p>
       <w:pPr>
-        <w:spacing w:before="100" w:beforeAutospacing="1" w:after="100" w:afterAutospacing="1" w:line="240" w:lineRule="auto"/>
-        <w:outlineLvl w:val="2"/>
+        <w:pStyle w:val="Heading3"/>
         <w:rPr>
           <w:rFonts w:ascii="Times New Roman" w:eastAsia="Times New Roman" w:hAnsi="Times New Roman" w:cs="Times New Roman"/>
           <w:b/>
           <w:bCs/>
-          <w:sz w:val="27"/>
-          <w:szCs w:val="27"/>
-        </w:rPr>
-      </w:pPr>
-      <w:r>
-        <w:rPr>
-          <w:rFonts w:ascii="Times New Roman" w:eastAsia="Times New Roman" w:hAnsi="Times New Roman" w:cs="Times New Roman"/>
-          <w:b/>
-          <w:bCs/>
-          <w:sz w:val="27"/>
-          <w:szCs w:val="27"/>
-        </w:rPr>
-        <w:lastRenderedPageBreak/>
+          <w:sz w:val="28"/>
+          <w:szCs w:val="28"/>
+        </w:rPr>
+      </w:pPr>
+      <w:bookmarkStart w:id="9" w:name="_Toc1675775303"/>
+      <w:r>
+        <w:rPr>
+          <w:sz w:val="28"/>
+          <w:szCs w:val="28"/>
+        </w:rPr>
         <w:t>3. Function Breakdown</w:t>
       </w:r>
+      <w:bookmarkEnd w:id="9"/>
     </w:p>
     <w:p>
       <w:pPr>
@@ -2582,9 +3298,9 @@
           <w:sz w:val="25"/>
           <w:szCs w:val="25"/>
         </w:rPr>
-        <w:t>print_board</w:t>
-      </w:r>
-      <w:proofErr w:type="spellEnd"/>
+        <w:t>print_</w:t>
+      </w:r>
+      <w:proofErr w:type="gramStart"/>
       <w:r>
         <w:rPr>
           <w:rFonts w:ascii="Courier New" w:eastAsia="Times New Roman" w:hAnsi="Courier New" w:cs="Courier New"/>
@@ -2593,7 +3309,29 @@
           <w:sz w:val="25"/>
           <w:szCs w:val="25"/>
         </w:rPr>
-        <w:t>(int status)</w:t>
+        <w:t>board</w:t>
+      </w:r>
+      <w:proofErr w:type="spellEnd"/>
+      <w:r>
+        <w:rPr>
+          <w:rFonts w:ascii="Courier New" w:eastAsia="Times New Roman" w:hAnsi="Courier New" w:cs="Courier New"/>
+          <w:b/>
+          <w:bCs/>
+          <w:sz w:val="25"/>
+          <w:szCs w:val="25"/>
+        </w:rPr>
+        <w:t>(</w:t>
+      </w:r>
+      <w:proofErr w:type="gramEnd"/>
+      <w:r>
+        <w:rPr>
+          <w:rFonts w:ascii="Courier New" w:eastAsia="Times New Roman" w:hAnsi="Courier New" w:cs="Courier New"/>
+          <w:b/>
+          <w:bCs/>
+          <w:sz w:val="25"/>
+          <w:szCs w:val="25"/>
+        </w:rPr>
+        <w:t>int status)</w:t>
       </w:r>
       <w:r>
         <w:rPr>
@@ -2686,9 +3424,9 @@
           <w:sz w:val="25"/>
           <w:szCs w:val="25"/>
         </w:rPr>
-        <w:t>check_win</w:t>
-      </w:r>
-      <w:proofErr w:type="spellEnd"/>
+        <w:t>check_</w:t>
+      </w:r>
+      <w:proofErr w:type="gramStart"/>
       <w:r>
         <w:rPr>
           <w:rFonts w:ascii="Courier New" w:eastAsia="Times New Roman" w:hAnsi="Courier New" w:cs="Courier New"/>
@@ -2697,7 +3435,29 @@
           <w:sz w:val="25"/>
           <w:szCs w:val="25"/>
         </w:rPr>
-        <w:t>()</w:t>
+        <w:t>win</w:t>
+      </w:r>
+      <w:proofErr w:type="spellEnd"/>
+      <w:r>
+        <w:rPr>
+          <w:rFonts w:ascii="Courier New" w:eastAsia="Times New Roman" w:hAnsi="Courier New" w:cs="Courier New"/>
+          <w:b/>
+          <w:bCs/>
+          <w:sz w:val="25"/>
+          <w:szCs w:val="25"/>
+        </w:rPr>
+        <w:t>(</w:t>
+      </w:r>
+      <w:proofErr w:type="gramEnd"/>
+      <w:r>
+        <w:rPr>
+          <w:rFonts w:ascii="Courier New" w:eastAsia="Times New Roman" w:hAnsi="Courier New" w:cs="Courier New"/>
+          <w:b/>
+          <w:bCs/>
+          <w:sz w:val="25"/>
+          <w:szCs w:val="25"/>
+        </w:rPr>
+        <w:t>)</w:t>
       </w:r>
       <w:r>
         <w:rPr>
@@ -2720,26 +3480,42 @@
     </w:p>
     <w:p>
       <w:pPr>
-        <w:spacing w:before="100" w:beforeAutospacing="1" w:after="100" w:afterAutospacing="1" w:line="240" w:lineRule="auto"/>
-        <w:outlineLvl w:val="2"/>
+        <w:pStyle w:val="Heading3"/>
+        <w:rPr>
+          <w:sz w:val="28"/>
+          <w:szCs w:val="28"/>
+        </w:rPr>
+      </w:pPr>
+      <w:bookmarkStart w:id="10" w:name="_Toc717659903"/>
+    </w:p>
+    <w:p>
+      <w:pPr>
+        <w:pStyle w:val="Heading3"/>
+        <w:rPr>
+          <w:sz w:val="28"/>
+          <w:szCs w:val="28"/>
+        </w:rPr>
+      </w:pPr>
+    </w:p>
+    <w:p>
+      <w:pPr>
+        <w:pStyle w:val="Heading3"/>
         <w:rPr>
           <w:rFonts w:ascii="Times New Roman" w:eastAsia="Times New Roman" w:hAnsi="Times New Roman" w:cs="Times New Roman"/>
           <w:b/>
           <w:bCs/>
-          <w:sz w:val="27"/>
-          <w:szCs w:val="27"/>
-        </w:rPr>
-      </w:pPr>
-      <w:r>
-        <w:rPr>
-          <w:rFonts w:ascii="Times New Roman" w:eastAsia="Times New Roman" w:hAnsi="Times New Roman" w:cs="Times New Roman"/>
-          <w:b/>
-          <w:bCs/>
-          <w:sz w:val="27"/>
-          <w:szCs w:val="27"/>
+          <w:sz w:val="28"/>
+          <w:szCs w:val="28"/>
+        </w:rPr>
+      </w:pPr>
+      <w:r>
+        <w:rPr>
+          <w:sz w:val="28"/>
+          <w:szCs w:val="28"/>
         </w:rPr>
         <w:t>4. Validation Logic</w:t>
       </w:r>
+      <w:bookmarkEnd w:id="10"/>
     </w:p>
     <w:p>
       <w:pPr>
@@ -2845,26 +3621,24 @@
     </w:p>
     <w:p>
       <w:pPr>
-        <w:spacing w:before="100" w:beforeAutospacing="1" w:after="100" w:afterAutospacing="1" w:line="240" w:lineRule="auto"/>
-        <w:outlineLvl w:val="2"/>
+        <w:pStyle w:val="Heading3"/>
         <w:rPr>
           <w:rFonts w:ascii="Times New Roman" w:eastAsia="Times New Roman" w:hAnsi="Times New Roman" w:cs="Times New Roman"/>
           <w:b/>
           <w:bCs/>
-          <w:sz w:val="27"/>
-          <w:szCs w:val="27"/>
-        </w:rPr>
-      </w:pPr>
-      <w:r>
-        <w:rPr>
-          <w:rFonts w:ascii="Times New Roman" w:eastAsia="Times New Roman" w:hAnsi="Times New Roman" w:cs="Times New Roman"/>
-          <w:b/>
-          <w:bCs/>
-          <w:sz w:val="27"/>
-          <w:szCs w:val="27"/>
+          <w:sz w:val="28"/>
+          <w:szCs w:val="28"/>
+        </w:rPr>
+      </w:pPr>
+      <w:bookmarkStart w:id="11" w:name="_Toc1979379146"/>
+      <w:r>
+        <w:rPr>
+          <w:sz w:val="28"/>
+          <w:szCs w:val="28"/>
         </w:rPr>
         <w:t>5. Console Enhancements</w:t>
       </w:r>
+      <w:bookmarkEnd w:id="11"/>
     </w:p>
     <w:p>
       <w:pPr>
@@ -3074,26 +3848,24 @@
     </w:p>
     <w:p>
       <w:pPr>
-        <w:spacing w:before="100" w:beforeAutospacing="1" w:after="100" w:afterAutospacing="1" w:line="240" w:lineRule="auto"/>
-        <w:outlineLvl w:val="2"/>
+        <w:pStyle w:val="Heading3"/>
         <w:rPr>
           <w:rFonts w:ascii="Times New Roman" w:eastAsia="Times New Roman" w:hAnsi="Times New Roman" w:cs="Times New Roman"/>
           <w:b/>
           <w:bCs/>
-          <w:sz w:val="27"/>
-          <w:szCs w:val="27"/>
-        </w:rPr>
-      </w:pPr>
-      <w:r>
-        <w:rPr>
-          <w:rFonts w:ascii="Times New Roman" w:eastAsia="Times New Roman" w:hAnsi="Times New Roman" w:cs="Times New Roman"/>
-          <w:b/>
-          <w:bCs/>
-          <w:sz w:val="27"/>
-          <w:szCs w:val="27"/>
+          <w:sz w:val="28"/>
+          <w:szCs w:val="28"/>
+        </w:rPr>
+      </w:pPr>
+      <w:bookmarkStart w:id="12" w:name="_Toc862707638"/>
+      <w:r>
+        <w:rPr>
+          <w:sz w:val="28"/>
+          <w:szCs w:val="28"/>
         </w:rPr>
         <w:t>6. Replay System</w:t>
       </w:r>
+      <w:bookmarkEnd w:id="12"/>
     </w:p>
     <w:p>
       <w:pPr>
@@ -3166,56 +3938,29 @@
         </w:rPr>
         <w:t>If “y” is selected, the board resets automatically, allowing a new round without restarting the program.</w:t>
       </w:r>
-    </w:p>
-    <w:p>
-      <w:pPr>
-        <w:spacing w:before="100" w:beforeAutospacing="1" w:after="100" w:afterAutospacing="1" w:line="240" w:lineRule="auto"/>
-        <w:outlineLvl w:val="1"/>
-        <w:rPr>
-          <w:rFonts w:ascii="Times New Roman" w:eastAsia="Times New Roman" w:hAnsi="Times New Roman" w:cs="Times New Roman"/>
-          <w:b/>
-          <w:bCs/>
-          <w:sz w:val="36"/>
-          <w:szCs w:val="36"/>
-        </w:rPr>
-      </w:pPr>
-    </w:p>
-    <w:p>
-      <w:pPr>
-        <w:spacing w:before="100" w:beforeAutospacing="1" w:after="100" w:afterAutospacing="1" w:line="240" w:lineRule="auto"/>
-        <w:outlineLvl w:val="1"/>
-        <w:rPr>
-          <w:rFonts w:ascii="Times New Roman" w:eastAsia="Times New Roman" w:hAnsi="Times New Roman" w:cs="Times New Roman"/>
-          <w:b/>
-          <w:bCs/>
-          <w:sz w:val="36"/>
-          <w:szCs w:val="36"/>
-        </w:rPr>
-      </w:pPr>
-    </w:p>
-    <w:p>
-      <w:pPr>
-        <w:spacing w:before="100" w:beforeAutospacing="1" w:after="100" w:afterAutospacing="1" w:line="240" w:lineRule="auto"/>
-        <w:outlineLvl w:val="1"/>
-        <w:rPr>
-          <w:rFonts w:ascii="Times New Roman" w:eastAsia="Times New Roman" w:hAnsi="Times New Roman" w:cs="Times New Roman"/>
-          <w:b/>
-          <w:bCs/>
-          <w:sz w:val="36"/>
-          <w:szCs w:val="36"/>
-        </w:rPr>
-      </w:pPr>
-      <w:r>
-        <w:rPr>
-          <w:rFonts w:ascii="Times New Roman" w:eastAsia="Times New Roman" w:hAnsi="Times New Roman" w:cs="Times New Roman"/>
-          <w:b/>
-          <w:bCs/>
-          <w:sz w:val="36"/>
-          <w:szCs w:val="36"/>
+      <w:r>
+        <w:rPr>
+          <w:rFonts w:ascii="Times New Roman" w:eastAsia="Times New Roman" w:hAnsi="Times New Roman" w:cs="Times New Roman"/>
+          <w:sz w:val="25"/>
+          <w:szCs w:val="25"/>
+        </w:rPr>
+        <w:br w:type="page"/>
+      </w:r>
+    </w:p>
+    <w:p>
+      <w:pPr>
+        <w:pStyle w:val="Heading1"/>
+      </w:pPr>
+      <w:bookmarkStart w:id="13" w:name="_Toc1063940350"/>
+      <w:r>
+        <w:rPr>
+          <w:sz w:val="40"/>
+          <w:szCs w:val="40"/>
         </w:rPr>
         <w:lastRenderedPageBreak/>
         <w:t>Flowchart Representation</w:t>
       </w:r>
+      <w:bookmarkEnd w:id="13"/>
     </w:p>
     <w:p>
       <w:pPr>
@@ -3240,7 +3985,7 @@
           <w:szCs w:val="36"/>
         </w:rPr>
         <w:drawing>
-          <wp:inline distT="0" distB="0" distL="0" distR="0">
+          <wp:inline distT="0" distB="0" distL="0" distR="0" wp14:anchorId="284A4E85" wp14:editId="45B31A42">
             <wp:extent cx="5236654" cy="7505205"/>
             <wp:effectExtent l="0" t="0" r="0" b="635"/>
             <wp:docPr id="2" name="Picture 2"/>
@@ -3255,7 +4000,7 @@
                     <pic:cNvPicPr/>
                   </pic:nvPicPr>
                   <pic:blipFill rotWithShape="1">
-                    <a:blip r:embed="rId7">
+                    <a:blip r:embed="rId9">
                       <a:extLst>
                         <a:ext uri="{28A0092B-C50C-407E-A947-70E740481C1C}">
                           <a14:useLocalDpi xmlns:a14="http://schemas.microsoft.com/office/drawing/2010/main" val="0"/>
@@ -3291,7 +4036,7 @@
     </w:p>
     <w:p>
       <w:pPr>
-        <w:spacing w:line="259" w:lineRule="auto"/>
+        <w:spacing w:before="100" w:beforeAutospacing="1" w:after="100" w:afterAutospacing="1" w:line="259" w:lineRule="auto"/>
         <w:jc w:val="center"/>
         <w:rPr>
           <w:rFonts w:ascii="Times New Roman" w:eastAsia="Times New Roman" w:hAnsi="Times New Roman" w:cs="Times New Roman"/>
@@ -3303,16 +4048,11 @@
       </w:pPr>
       <w:r>
         <w:rPr>
-          <w:rFonts w:ascii="Times New Roman" w:eastAsia="Times New Roman" w:hAnsi="Times New Roman" w:cs="Times New Roman"/>
-          <w:b/>
-          <w:bCs/>
           <w:noProof/>
-          <w:sz w:val="36"/>
-          <w:szCs w:val="36"/>
         </w:rPr>
         <w:lastRenderedPageBreak/>
         <w:drawing>
-          <wp:inline distT="0" distB="0" distL="0" distR="0">
+          <wp:inline distT="0" distB="0" distL="0" distR="0" wp14:anchorId="03033CEF" wp14:editId="70F48805">
             <wp:extent cx="4715724" cy="8279027"/>
             <wp:effectExtent l="0" t="0" r="0" b="8255"/>
             <wp:docPr id="3" name="Picture 3"/>
@@ -3327,7 +4067,7 @@
                     <pic:cNvPicPr/>
                   </pic:nvPicPr>
                   <pic:blipFill rotWithShape="1">
-                    <a:blip r:embed="rId8">
+                    <a:blip r:embed="rId10">
                       <a:extLst>
                         <a:ext uri="{28A0092B-C50C-407E-A947-70E740481C1C}">
                           <a14:useLocalDpi xmlns:a14="http://schemas.microsoft.com/office/drawing/2010/main" val="0"/>
@@ -3360,100 +4100,85 @@
           </wp:inline>
         </w:drawing>
       </w:r>
-      <w:r>
+    </w:p>
+    <w:p>
+      <w:pPr>
+        <w:pStyle w:val="Heading1"/>
         <w:rPr>
           <w:rFonts w:ascii="Times New Roman" w:eastAsia="Times New Roman" w:hAnsi="Times New Roman" w:cs="Times New Roman"/>
           <w:b/>
           <w:bCs/>
-          <w:sz w:val="36"/>
-          <w:szCs w:val="36"/>
-        </w:rPr>
-        <w:br w:type="page"/>
-      </w:r>
-    </w:p>
-    <w:p>
-      <w:pPr>
-        <w:spacing w:before="100" w:beforeAutospacing="1" w:after="100" w:afterAutospacing="1" w:line="240" w:lineRule="auto"/>
-        <w:outlineLvl w:val="1"/>
+          <w:sz w:val="44"/>
+          <w:szCs w:val="44"/>
+        </w:rPr>
+      </w:pPr>
+      <w:bookmarkStart w:id="14" w:name="_Toc18370444"/>
+      <w:r>
+        <w:rPr>
+          <w:sz w:val="40"/>
+          <w:szCs w:val="40"/>
+        </w:rPr>
+        <w:lastRenderedPageBreak/>
+        <w:t>Difficulties Faced and Their Resolutions</w:t>
+      </w:r>
+      <w:bookmarkEnd w:id="14"/>
+    </w:p>
+    <w:p>
+      <w:pPr>
+        <w:spacing w:before="100" w:beforeAutospacing="1" w:after="100" w:afterAutospacing="1" w:line="276" w:lineRule="auto"/>
+        <w:rPr>
+          <w:rFonts w:ascii="Times New Roman" w:eastAsia="Times New Roman" w:hAnsi="Times New Roman" w:cs="Times New Roman"/>
+          <w:sz w:val="24"/>
+          <w:szCs w:val="24"/>
+        </w:rPr>
+      </w:pPr>
+      <w:r>
+        <w:rPr>
+          <w:rFonts w:ascii="Times New Roman" w:eastAsia="Times New Roman" w:hAnsi="Times New Roman" w:cs="Times New Roman"/>
+          <w:sz w:val="24"/>
+          <w:szCs w:val="24"/>
+        </w:rPr>
+        <w:t xml:space="preserve">Throughout the development of the </w:t>
+      </w:r>
+      <w:r>
         <w:rPr>
           <w:rFonts w:ascii="Times New Roman" w:eastAsia="Times New Roman" w:hAnsi="Times New Roman" w:cs="Times New Roman"/>
           <w:b/>
           <w:bCs/>
-          <w:sz w:val="36"/>
-          <w:szCs w:val="36"/>
-        </w:rPr>
-      </w:pPr>
-      <w:r>
+          <w:sz w:val="24"/>
+          <w:szCs w:val="24"/>
+        </w:rPr>
+        <w:t>Tic Tac Toe Game in C</w:t>
+      </w:r>
+      <w:r>
+        <w:rPr>
+          <w:rFonts w:ascii="Times New Roman" w:eastAsia="Times New Roman" w:hAnsi="Times New Roman" w:cs="Times New Roman"/>
+          <w:sz w:val="24"/>
+          <w:szCs w:val="24"/>
+        </w:rPr>
+        <w:t>, several challenges were encountered that tested both logic and debugging skills. Each issue provided an opportunity to understand the inner workings of C programming more deeply and strengthen the overall structure of the project. The following sections describe the key problems faced, their causes, and how they were effectively resolved.</w:t>
+      </w:r>
+    </w:p>
+    <w:p>
+      <w:pPr>
+        <w:pStyle w:val="Heading3"/>
         <w:rPr>
           <w:rFonts w:ascii="Times New Roman" w:eastAsia="Times New Roman" w:hAnsi="Times New Roman" w:cs="Times New Roman"/>
           <w:b/>
           <w:bCs/>
-          <w:sz w:val="36"/>
-          <w:szCs w:val="36"/>
-        </w:rPr>
-        <w:lastRenderedPageBreak/>
-        <w:t>Difficulties Faced and Their Resolutions</w:t>
-      </w:r>
-    </w:p>
-    <w:p>
-      <w:pPr>
-        <w:spacing w:before="100" w:beforeAutospacing="1" w:after="100" w:afterAutospacing="1" w:line="276" w:lineRule="auto"/>
-        <w:rPr>
-          <w:rFonts w:ascii="Times New Roman" w:eastAsia="Times New Roman" w:hAnsi="Times New Roman" w:cs="Times New Roman"/>
-          <w:sz w:val="24"/>
-          <w:szCs w:val="24"/>
-        </w:rPr>
-      </w:pPr>
-      <w:r>
-        <w:rPr>
-          <w:rFonts w:ascii="Times New Roman" w:eastAsia="Times New Roman" w:hAnsi="Times New Roman" w:cs="Times New Roman"/>
-          <w:sz w:val="24"/>
-          <w:szCs w:val="24"/>
-        </w:rPr>
-        <w:t xml:space="preserve">Throughout the development of the </w:t>
-      </w:r>
-      <w:r>
-        <w:rPr>
-          <w:rFonts w:ascii="Times New Roman" w:eastAsia="Times New Roman" w:hAnsi="Times New Roman" w:cs="Times New Roman"/>
-          <w:b/>
-          <w:bCs/>
-          <w:sz w:val="24"/>
-          <w:szCs w:val="24"/>
-        </w:rPr>
-        <w:t>Tic Tac Toe Game in C</w:t>
-      </w:r>
-      <w:r>
-        <w:rPr>
-          <w:rFonts w:ascii="Times New Roman" w:eastAsia="Times New Roman" w:hAnsi="Times New Roman" w:cs="Times New Roman"/>
-          <w:sz w:val="24"/>
-          <w:szCs w:val="24"/>
-        </w:rPr>
-        <w:t>, several challenges were encountered that tested both logic and debugging skills. Each issue provided an opportunity to understand the inner workings of C programming more deeply and strengthen the overall structure of the project. The following sections describe the key problems faced, their causes, and how they were effectively resolved.</w:t>
-      </w:r>
-    </w:p>
-    <w:p>
-      <w:pPr>
-        <w:spacing w:after="0" w:line="240" w:lineRule="auto"/>
-        <w:rPr>
-          <w:rFonts w:ascii="Times New Roman" w:eastAsia="Times New Roman" w:hAnsi="Times New Roman" w:cs="Times New Roman"/>
-          <w:b/>
-          <w:bCs/>
-          <w:sz w:val="27"/>
-          <w:szCs w:val="27"/>
-        </w:rPr>
-      </w:pPr>
-      <w:r>
-        <w:rPr>
-          <w:rFonts w:ascii="Times New Roman" w:eastAsia="Times New Roman" w:hAnsi="Times New Roman" w:cs="Times New Roman"/>
-          <w:b/>
-          <w:bCs/>
-          <w:sz w:val="27"/>
-          <w:szCs w:val="27"/>
+          <w:sz w:val="28"/>
+          <w:szCs w:val="28"/>
+        </w:rPr>
+      </w:pPr>
+      <w:bookmarkStart w:id="15" w:name="_Toc522793396"/>
+      <w:r>
+        <w:rPr>
+          <w:sz w:val="28"/>
+          <w:szCs w:val="28"/>
         </w:rPr>
         <w:t>1. Input Validation Errors</w:t>
       </w:r>
-      <w:bookmarkStart w:id="0" w:name="_GoBack"/>
-      <w:bookmarkEnd w:id="0"/>
+      <w:bookmarkEnd w:id="15"/>
     </w:p>
     <w:p>
       <w:pPr>
@@ -3693,35 +4418,31 @@
     </w:p>
     <w:p>
       <w:pPr>
-        <w:spacing w:after="0" w:line="240" w:lineRule="auto"/>
+        <w:pStyle w:val="Heading3"/>
         <w:rPr>
           <w:rFonts w:ascii="Times New Roman" w:eastAsia="Times New Roman" w:hAnsi="Times New Roman" w:cs="Times New Roman"/>
           <w:b/>
           <w:bCs/>
-          <w:sz w:val="27"/>
-          <w:szCs w:val="27"/>
-        </w:rPr>
-      </w:pPr>
-      <w:r>
-        <w:rPr>
-          <w:rFonts w:ascii="Times New Roman" w:eastAsia="Times New Roman" w:hAnsi="Times New Roman" w:cs="Times New Roman"/>
-          <w:b/>
-          <w:bCs/>
-          <w:sz w:val="27"/>
-          <w:szCs w:val="27"/>
+          <w:sz w:val="28"/>
+          <w:szCs w:val="28"/>
+        </w:rPr>
+      </w:pPr>
+      <w:bookmarkStart w:id="16" w:name="_Toc1610074779"/>
+      <w:r>
+        <w:rPr>
+          <w:sz w:val="28"/>
+          <w:szCs w:val="28"/>
         </w:rPr>
         <w:t>2</w:t>
       </w:r>
       <w:r>
         <w:rPr>
-          <w:rFonts w:ascii="Times New Roman" w:eastAsia="Times New Roman" w:hAnsi="Times New Roman" w:cs="Times New Roman"/>
-          <w:b/>
-          <w:bCs/>
-          <w:sz w:val="27"/>
-          <w:szCs w:val="27"/>
+          <w:sz w:val="28"/>
+          <w:szCs w:val="28"/>
         </w:rPr>
         <w:t>. Overwriting of Player Moves</w:t>
       </w:r>
+      <w:bookmarkEnd w:id="16"/>
     </w:p>
     <w:p>
       <w:pPr>
@@ -3843,36 +4564,32 @@
     </w:p>
     <w:p>
       <w:pPr>
-        <w:spacing w:after="0" w:line="240" w:lineRule="auto"/>
+        <w:pStyle w:val="Heading3"/>
         <w:rPr>
           <w:rFonts w:ascii="Times New Roman" w:eastAsia="Times New Roman" w:hAnsi="Times New Roman" w:cs="Times New Roman"/>
           <w:b/>
           <w:bCs/>
-          <w:sz w:val="27"/>
-          <w:szCs w:val="27"/>
-        </w:rPr>
-      </w:pPr>
-      <w:r>
-        <w:rPr>
-          <w:rFonts w:ascii="Times New Roman" w:eastAsia="Times New Roman" w:hAnsi="Times New Roman" w:cs="Times New Roman"/>
-          <w:b/>
-          <w:bCs/>
-          <w:sz w:val="27"/>
-          <w:szCs w:val="27"/>
+          <w:sz w:val="28"/>
+          <w:szCs w:val="28"/>
+        </w:rPr>
+      </w:pPr>
+      <w:bookmarkStart w:id="17" w:name="_Toc877976466"/>
+      <w:r>
+        <w:rPr>
+          <w:sz w:val="28"/>
+          <w:szCs w:val="28"/>
         </w:rPr>
         <w:lastRenderedPageBreak/>
         <w:t>3</w:t>
       </w:r>
       <w:r>
         <w:rPr>
-          <w:rFonts w:ascii="Times New Roman" w:eastAsia="Times New Roman" w:hAnsi="Times New Roman" w:cs="Times New Roman"/>
-          <w:b/>
-          <w:bCs/>
-          <w:sz w:val="27"/>
-          <w:szCs w:val="27"/>
+          <w:sz w:val="28"/>
+          <w:szCs w:val="28"/>
         </w:rPr>
         <w:t>. Incorrect Win Detection</w:t>
       </w:r>
+      <w:bookmarkEnd w:id="17"/>
     </w:p>
     <w:p>
       <w:pPr>
@@ -4002,163 +4719,155 @@
     </w:p>
     <w:p>
       <w:pPr>
-        <w:spacing w:after="0" w:line="240" w:lineRule="auto"/>
+        <w:pStyle w:val="Heading3"/>
         <w:rPr>
           <w:rFonts w:ascii="Times New Roman" w:eastAsia="Times New Roman" w:hAnsi="Times New Roman" w:cs="Times New Roman"/>
           <w:b/>
           <w:bCs/>
-          <w:sz w:val="27"/>
-          <w:szCs w:val="27"/>
-        </w:rPr>
-      </w:pPr>
-      <w:r>
+          <w:sz w:val="28"/>
+          <w:szCs w:val="28"/>
+        </w:rPr>
+      </w:pPr>
+      <w:bookmarkStart w:id="18" w:name="_Toc1589684387"/>
+      <w:r>
+        <w:rPr>
+          <w:sz w:val="28"/>
+          <w:szCs w:val="28"/>
+        </w:rPr>
+        <w:t>4</w:t>
+      </w:r>
+      <w:r>
+        <w:rPr>
+          <w:sz w:val="28"/>
+          <w:szCs w:val="28"/>
+        </w:rPr>
+        <w:t>. Draw Condition Not Recognized</w:t>
+      </w:r>
+      <w:bookmarkEnd w:id="18"/>
+    </w:p>
+    <w:p>
+      <w:pPr>
+        <w:spacing w:before="100" w:beforeAutospacing="1" w:after="100" w:afterAutospacing="1" w:line="276" w:lineRule="auto"/>
+        <w:rPr>
+          <w:rFonts w:ascii="Times New Roman" w:eastAsia="Times New Roman" w:hAnsi="Times New Roman" w:cs="Times New Roman"/>
+          <w:sz w:val="24"/>
+          <w:szCs w:val="24"/>
+        </w:rPr>
+      </w:pPr>
+      <w:r>
+        <w:rPr>
+          <w:rFonts w:ascii="Times New Roman" w:eastAsia="Times New Roman" w:hAnsi="Times New Roman" w:cs="Times New Roman"/>
+          <w:sz w:val="24"/>
+          <w:szCs w:val="24"/>
+        </w:rPr>
+        <w:t>In early tests, when all boxes were filled without any winner, the program continued prompting players for moves indefinitely. This occurred because there was no condition to check whether the grid was full.</w:t>
+      </w:r>
+    </w:p>
+    <w:p>
+      <w:pPr>
+        <w:spacing w:before="100" w:beforeAutospacing="1" w:after="100" w:afterAutospacing="1" w:line="276" w:lineRule="auto"/>
+        <w:rPr>
+          <w:rFonts w:ascii="Times New Roman" w:eastAsia="Times New Roman" w:hAnsi="Times New Roman" w:cs="Times New Roman"/>
+          <w:sz w:val="24"/>
+          <w:szCs w:val="24"/>
+        </w:rPr>
+      </w:pPr>
+      <w:r>
+        <w:rPr>
+          <w:rFonts w:ascii="Times New Roman" w:eastAsia="Times New Roman" w:hAnsi="Times New Roman" w:cs="Times New Roman"/>
+          <w:sz w:val="24"/>
+          <w:szCs w:val="24"/>
+        </w:rPr>
+        <w:t xml:space="preserve">The solution involved counting the number of filled cells within the </w:t>
+      </w:r>
+      <w:proofErr w:type="spellStart"/>
+      <w:r>
+        <w:rPr>
+          <w:rFonts w:ascii="Courier New" w:eastAsia="Times New Roman" w:hAnsi="Courier New" w:cs="Courier New"/>
+          <w:sz w:val="20"/>
+          <w:szCs w:val="20"/>
+        </w:rPr>
+        <w:t>check_</w:t>
+      </w:r>
+      <w:proofErr w:type="gramStart"/>
+      <w:r>
+        <w:rPr>
+          <w:rFonts w:ascii="Courier New" w:eastAsia="Times New Roman" w:hAnsi="Courier New" w:cs="Courier New"/>
+          <w:sz w:val="20"/>
+          <w:szCs w:val="20"/>
+        </w:rPr>
+        <w:t>win</w:t>
+      </w:r>
+      <w:proofErr w:type="spellEnd"/>
+      <w:r>
+        <w:rPr>
+          <w:rFonts w:ascii="Courier New" w:eastAsia="Times New Roman" w:hAnsi="Courier New" w:cs="Courier New"/>
+          <w:sz w:val="20"/>
+          <w:szCs w:val="20"/>
+        </w:rPr>
+        <w:t>(</w:t>
+      </w:r>
+      <w:proofErr w:type="gramEnd"/>
+      <w:r>
+        <w:rPr>
+          <w:rFonts w:ascii="Courier New" w:eastAsia="Times New Roman" w:hAnsi="Courier New" w:cs="Courier New"/>
+          <w:sz w:val="20"/>
+          <w:szCs w:val="20"/>
+        </w:rPr>
+        <w:t>)</w:t>
+      </w:r>
+      <w:r>
+        <w:rPr>
+          <w:rFonts w:ascii="Times New Roman" w:eastAsia="Times New Roman" w:hAnsi="Times New Roman" w:cs="Times New Roman"/>
+          <w:sz w:val="24"/>
+          <w:szCs w:val="24"/>
+        </w:rPr>
+        <w:t xml:space="preserve"> function. When all nine boxes contained either ‘X’ or ‘O’, and no winning combination was found, the function returned </w:t>
+      </w:r>
+      <w:r>
+        <w:rPr>
+          <w:rFonts w:ascii="Courier New" w:eastAsia="Times New Roman" w:hAnsi="Courier New" w:cs="Courier New"/>
+          <w:sz w:val="20"/>
+          <w:szCs w:val="20"/>
+        </w:rPr>
+        <w:t>-1</w:t>
+      </w:r>
+      <w:r>
+        <w:rPr>
+          <w:rFonts w:ascii="Times New Roman" w:eastAsia="Times New Roman" w:hAnsi="Times New Roman" w:cs="Times New Roman"/>
+          <w:sz w:val="24"/>
+          <w:szCs w:val="24"/>
+        </w:rPr>
+        <w:t>, indicating a draw. This addition made the game logic complete and realistic.</w:t>
+      </w:r>
+    </w:p>
+    <w:p>
+      <w:pPr>
+        <w:pStyle w:val="Heading3"/>
         <w:rPr>
           <w:rFonts w:ascii="Times New Roman" w:eastAsia="Times New Roman" w:hAnsi="Times New Roman" w:cs="Times New Roman"/>
           <w:b/>
           <w:bCs/>
-          <w:sz w:val="27"/>
-          <w:szCs w:val="27"/>
-        </w:rPr>
-        <w:t>4</w:t>
-      </w:r>
-      <w:r>
-        <w:rPr>
-          <w:rFonts w:ascii="Times New Roman" w:eastAsia="Times New Roman" w:hAnsi="Times New Roman" w:cs="Times New Roman"/>
-          <w:b/>
-          <w:bCs/>
-          <w:sz w:val="27"/>
-          <w:szCs w:val="27"/>
-        </w:rPr>
-        <w:t>. Draw Condition Not Recognized</w:t>
-      </w:r>
-    </w:p>
-    <w:p>
-      <w:pPr>
-        <w:spacing w:before="100" w:beforeAutospacing="1" w:after="100" w:afterAutospacing="1" w:line="276" w:lineRule="auto"/>
-        <w:rPr>
-          <w:rFonts w:ascii="Times New Roman" w:eastAsia="Times New Roman" w:hAnsi="Times New Roman" w:cs="Times New Roman"/>
-          <w:sz w:val="24"/>
-          <w:szCs w:val="24"/>
-        </w:rPr>
-      </w:pPr>
-      <w:r>
-        <w:rPr>
-          <w:rFonts w:ascii="Times New Roman" w:eastAsia="Times New Roman" w:hAnsi="Times New Roman" w:cs="Times New Roman"/>
-          <w:sz w:val="24"/>
-          <w:szCs w:val="24"/>
-        </w:rPr>
-        <w:t>In early tests, when all boxes were filled without any winner, the program continued prompting players for moves indefinitely. This occurred because there was no condition to check whether the grid was full.</w:t>
-      </w:r>
-    </w:p>
-    <w:p>
-      <w:pPr>
-        <w:spacing w:before="100" w:beforeAutospacing="1" w:after="100" w:afterAutospacing="1" w:line="276" w:lineRule="auto"/>
-        <w:rPr>
-          <w:rFonts w:ascii="Times New Roman" w:eastAsia="Times New Roman" w:hAnsi="Times New Roman" w:cs="Times New Roman"/>
-          <w:sz w:val="24"/>
-          <w:szCs w:val="24"/>
-        </w:rPr>
-      </w:pPr>
-      <w:r>
-        <w:rPr>
-          <w:rFonts w:ascii="Times New Roman" w:eastAsia="Times New Roman" w:hAnsi="Times New Roman" w:cs="Times New Roman"/>
-          <w:sz w:val="24"/>
-          <w:szCs w:val="24"/>
-        </w:rPr>
-        <w:t xml:space="preserve">The solution involved counting the number of filled cells within the </w:t>
-      </w:r>
-      <w:proofErr w:type="spellStart"/>
-      <w:r>
-        <w:rPr>
-          <w:rFonts w:ascii="Courier New" w:eastAsia="Times New Roman" w:hAnsi="Courier New" w:cs="Courier New"/>
-          <w:sz w:val="20"/>
-          <w:szCs w:val="20"/>
-        </w:rPr>
-        <w:t>check_</w:t>
-      </w:r>
-      <w:proofErr w:type="gramStart"/>
-      <w:r>
-        <w:rPr>
-          <w:rFonts w:ascii="Courier New" w:eastAsia="Times New Roman" w:hAnsi="Courier New" w:cs="Courier New"/>
-          <w:sz w:val="20"/>
-          <w:szCs w:val="20"/>
-        </w:rPr>
-        <w:t>win</w:t>
-      </w:r>
-      <w:proofErr w:type="spellEnd"/>
-      <w:r>
-        <w:rPr>
-          <w:rFonts w:ascii="Courier New" w:eastAsia="Times New Roman" w:hAnsi="Courier New" w:cs="Courier New"/>
-          <w:sz w:val="20"/>
-          <w:szCs w:val="20"/>
-        </w:rPr>
-        <w:t>(</w:t>
-      </w:r>
-      <w:proofErr w:type="gramEnd"/>
-      <w:r>
-        <w:rPr>
-          <w:rFonts w:ascii="Courier New" w:eastAsia="Times New Roman" w:hAnsi="Courier New" w:cs="Courier New"/>
-          <w:sz w:val="20"/>
-          <w:szCs w:val="20"/>
-        </w:rPr>
-        <w:t>)</w:t>
-      </w:r>
-      <w:r>
-        <w:rPr>
-          <w:rFonts w:ascii="Times New Roman" w:eastAsia="Times New Roman" w:hAnsi="Times New Roman" w:cs="Times New Roman"/>
-          <w:sz w:val="24"/>
-          <w:szCs w:val="24"/>
-        </w:rPr>
-        <w:t xml:space="preserve"> function. When all nine boxes contained either ‘X’ or ‘O’, and no winning combination was found, the function returned </w:t>
-      </w:r>
-      <w:r>
-        <w:rPr>
-          <w:rFonts w:ascii="Courier New" w:eastAsia="Times New Roman" w:hAnsi="Courier New" w:cs="Courier New"/>
-          <w:sz w:val="20"/>
-          <w:szCs w:val="20"/>
-        </w:rPr>
-        <w:t>-1</w:t>
-      </w:r>
-      <w:r>
-        <w:rPr>
-          <w:rFonts w:ascii="Times New Roman" w:eastAsia="Times New Roman" w:hAnsi="Times New Roman" w:cs="Times New Roman"/>
-          <w:sz w:val="24"/>
-          <w:szCs w:val="24"/>
-        </w:rPr>
-        <w:t>, indicating a draw. This addition made the game logic complete and realistic.</w:t>
-      </w:r>
-    </w:p>
-    <w:p>
-      <w:pPr>
-        <w:spacing w:after="0" w:line="240" w:lineRule="auto"/>
-        <w:rPr>
-          <w:rFonts w:ascii="Times New Roman" w:eastAsia="Times New Roman" w:hAnsi="Times New Roman" w:cs="Times New Roman"/>
-          <w:b/>
-          <w:bCs/>
-          <w:sz w:val="27"/>
-          <w:szCs w:val="27"/>
-        </w:rPr>
-      </w:pPr>
-      <w:r>
-        <w:rPr>
-          <w:rFonts w:ascii="Times New Roman" w:eastAsia="Times New Roman" w:hAnsi="Times New Roman" w:cs="Times New Roman"/>
-          <w:b/>
-          <w:bCs/>
-          <w:sz w:val="27"/>
-          <w:szCs w:val="27"/>
+          <w:sz w:val="28"/>
+          <w:szCs w:val="28"/>
+        </w:rPr>
+      </w:pPr>
+      <w:bookmarkStart w:id="19" w:name="_Toc808442334"/>
+      <w:r>
+        <w:rPr>
+          <w:sz w:val="28"/>
+          <w:szCs w:val="28"/>
         </w:rPr>
         <w:t>5</w:t>
       </w:r>
       <w:r>
         <w:rPr>
-          <w:rFonts w:ascii="Times New Roman" w:eastAsia="Times New Roman" w:hAnsi="Times New Roman" w:cs="Times New Roman"/>
-          <w:b/>
-          <w:bCs/>
-          <w:sz w:val="27"/>
-          <w:szCs w:val="27"/>
+          <w:sz w:val="28"/>
+          <w:szCs w:val="28"/>
         </w:rPr>
         <w:t>. Replay Feature Malfunction</w:t>
       </w:r>
+      <w:bookmarkEnd w:id="19"/>
     </w:p>
     <w:p>
       <w:pPr>
@@ -4360,7 +5069,7 @@
     </w:p>
     <w:p>
       <w:pPr>
-        <w:spacing w:before="100" w:beforeAutospacing="1" w:after="100" w:afterAutospacing="1" w:line="276" w:lineRule="auto"/>
+        <w:spacing w:beforeAutospacing="1" w:after="0" w:afterAutospacing="1" w:line="276" w:lineRule="auto"/>
         <w:rPr>
           <w:rFonts w:ascii="Times New Roman" w:eastAsia="Times New Roman" w:hAnsi="Times New Roman" w:cs="Times New Roman"/>
           <w:sz w:val="24"/>
@@ -4375,64 +5084,57 @@
         </w:rPr>
         <w:t>This restored the board to its default numbered state, allowing the players to start fresh each time without restarting the entire program.</w:t>
       </w:r>
-      <w:r>
-        <w:rPr>
-          <w:rFonts w:ascii="Times New Roman" w:eastAsia="Times New Roman" w:hAnsi="Times New Roman" w:cs="Times New Roman"/>
-          <w:sz w:val="24"/>
-          <w:szCs w:val="24"/>
-        </w:rPr>
-        <w:br w:type="page"/>
-      </w:r>
-    </w:p>
-    <w:p>
-      <w:pPr>
-        <w:spacing w:after="0" w:line="240" w:lineRule="auto"/>
-        <w:rPr>
-          <w:rFonts w:ascii="Times New Roman" w:eastAsia="Times New Roman" w:hAnsi="Times New Roman" w:cs="Times New Roman"/>
-          <w:sz w:val="24"/>
-          <w:szCs w:val="24"/>
-        </w:rPr>
-      </w:pPr>
-      <w:r>
-        <w:rPr>
-          <w:rFonts w:ascii="Times New Roman" w:eastAsia="Times New Roman" w:hAnsi="Times New Roman" w:cs="Times New Roman"/>
-          <w:b/>
-          <w:sz w:val="24"/>
-          <w:szCs w:val="24"/>
+    </w:p>
+    <w:p>
+      <w:pPr>
+        <w:spacing w:beforeAutospacing="1" w:after="0" w:afterAutospacing="1" w:line="276" w:lineRule="auto"/>
+        <w:rPr>
+          <w:rFonts w:ascii="Times New Roman" w:eastAsia="Times New Roman" w:hAnsi="Times New Roman" w:cs="Times New Roman"/>
+          <w:sz w:val="24"/>
+          <w:szCs w:val="24"/>
+        </w:rPr>
+      </w:pPr>
+    </w:p>
+    <w:p>
+      <w:pPr>
+        <w:pStyle w:val="Heading3"/>
+        <w:rPr>
+          <w:rFonts w:ascii="Times New Roman" w:eastAsia="Times New Roman" w:hAnsi="Times New Roman" w:cs="Times New Roman"/>
+          <w:sz w:val="28"/>
+          <w:szCs w:val="28"/>
+        </w:rPr>
+      </w:pPr>
+      <w:bookmarkStart w:id="20" w:name="_Toc1690784603"/>
+      <w:r>
+        <w:rPr>
+          <w:sz w:val="28"/>
+          <w:szCs w:val="28"/>
         </w:rPr>
         <w:lastRenderedPageBreak/>
         <w:t>6</w:t>
       </w:r>
       <w:r>
         <w:rPr>
-          <w:rFonts w:ascii="Times New Roman" w:eastAsia="Times New Roman" w:hAnsi="Times New Roman" w:cs="Times New Roman"/>
-          <w:b/>
-          <w:bCs/>
-          <w:sz w:val="27"/>
-          <w:szCs w:val="27"/>
+          <w:sz w:val="28"/>
+          <w:szCs w:val="28"/>
         </w:rPr>
         <w:t xml:space="preserve">. </w:t>
       </w:r>
       <w:r>
         <w:rPr>
-          <w:rFonts w:ascii="Times New Roman" w:eastAsia="Times New Roman" w:hAnsi="Times New Roman" w:cs="Times New Roman"/>
-          <w:b/>
-          <w:bCs/>
-          <w:sz w:val="27"/>
-          <w:szCs w:val="27"/>
+          <w:sz w:val="28"/>
+          <w:szCs w:val="28"/>
         </w:rPr>
         <w:t>Unicode character</w:t>
       </w:r>
       <w:r>
         <w:rPr>
-          <w:rFonts w:ascii="Times New Roman" w:eastAsia="Times New Roman" w:hAnsi="Times New Roman" w:cs="Times New Roman"/>
-          <w:b/>
-          <w:bCs/>
-          <w:sz w:val="27"/>
-          <w:szCs w:val="27"/>
+          <w:sz w:val="28"/>
+          <w:szCs w:val="28"/>
         </w:rPr>
         <w:t xml:space="preserve"> Compatibility</w:t>
       </w:r>
+      <w:bookmarkEnd w:id="20"/>
     </w:p>
     <w:p>
       <w:pPr>
@@ -4558,6 +5260,7 @@
         <w:t xml:space="preserve">    </w:t>
       </w:r>
       <w:proofErr w:type="spellStart"/>
+      <w:proofErr w:type="gramStart"/>
       <w:r>
         <w:rPr>
           <w:rFonts w:ascii="Courier New" w:eastAsia="Times New Roman" w:hAnsi="Courier New" w:cs="Courier New"/>
@@ -4573,7 +5276,16 @@
           <w:sz w:val="20"/>
           <w:szCs w:val="20"/>
         </w:rPr>
-        <w:t>(CP_UTF8);</w:t>
+        <w:t>(</w:t>
+      </w:r>
+      <w:proofErr w:type="gramEnd"/>
+      <w:r>
+        <w:rPr>
+          <w:rFonts w:ascii="Courier New" w:eastAsia="Times New Roman" w:hAnsi="Courier New" w:cs="Courier New"/>
+          <w:sz w:val="20"/>
+          <w:szCs w:val="20"/>
+        </w:rPr>
+        <w:t>CP_UTF8);</w:t>
       </w:r>
     </w:p>
     <w:p>
@@ -4642,36 +5354,35 @@
       <w:r>
         <w:rPr>
           <w:rFonts w:ascii="Times New Roman" w:eastAsia="Times New Roman" w:hAnsi="Times New Roman" w:cs="Times New Roman"/>
-          <w:sz w:val="24"/>
-          <w:szCs w:val="24"/>
-        </w:rPr>
-        <w:pict>
+          <w:noProof/>
+          <w:sz w:val="24"/>
+          <w:szCs w:val="24"/>
+        </w:rPr>
+        <w:pict w14:anchorId="076A9439">
           <v:rect id="_x0000_i1028" style="width:0;height:1.5pt" o:hralign="center" o:hrstd="t" o:hr="t" fillcolor="#a0a0a0" stroked="f"/>
         </w:pict>
       </w:r>
     </w:p>
     <w:p>
       <w:pPr>
-        <w:spacing w:before="100" w:beforeAutospacing="1" w:after="100" w:afterAutospacing="1" w:line="240" w:lineRule="auto"/>
-        <w:outlineLvl w:val="2"/>
+        <w:pStyle w:val="Heading1"/>
         <w:rPr>
           <w:rFonts w:ascii="Times New Roman" w:eastAsia="Times New Roman" w:hAnsi="Times New Roman" w:cs="Times New Roman"/>
           <w:b/>
           <w:bCs/>
-          <w:sz w:val="27"/>
-          <w:szCs w:val="27"/>
-        </w:rPr>
-      </w:pPr>
-      <w:r>
-        <w:rPr>
-          <w:rFonts w:ascii="Times New Roman" w:eastAsia="Times New Roman" w:hAnsi="Times New Roman" w:cs="Times New Roman"/>
-          <w:b/>
-          <w:bCs/>
-          <w:sz w:val="27"/>
-          <w:szCs w:val="27"/>
+          <w:sz w:val="28"/>
+          <w:szCs w:val="28"/>
+        </w:rPr>
+      </w:pPr>
+      <w:bookmarkStart w:id="21" w:name="_Toc1377143364"/>
+      <w:r>
+        <w:rPr>
+          <w:sz w:val="36"/>
+          <w:szCs w:val="36"/>
         </w:rPr>
         <w:t>Lessons Learned</w:t>
       </w:r>
+      <w:bookmarkEnd w:id="21"/>
     </w:p>
     <w:p>
       <w:pPr>
@@ -4941,57 +5652,33 @@
     </w:p>
     <w:p>
       <w:pPr>
-        <w:spacing w:before="100" w:beforeAutospacing="1" w:after="100" w:afterAutospacing="1" w:line="276" w:lineRule="auto"/>
-        <w:rPr>
-          <w:rFonts w:ascii="Times New Roman" w:eastAsia="Times New Roman" w:hAnsi="Times New Roman" w:cs="Times New Roman"/>
-          <w:sz w:val="24"/>
-          <w:szCs w:val="24"/>
-        </w:rPr>
-      </w:pPr>
-    </w:p>
-    <w:p>
-      <w:pPr>
-        <w:spacing w:before="100" w:beforeAutospacing="1" w:after="100" w:afterAutospacing="1" w:line="276" w:lineRule="auto"/>
-        <w:rPr>
-          <w:rFonts w:ascii="Times New Roman" w:eastAsia="Times New Roman" w:hAnsi="Times New Roman" w:cs="Times New Roman"/>
-          <w:sz w:val="24"/>
-          <w:szCs w:val="24"/>
-        </w:rPr>
-      </w:pPr>
-    </w:p>
-    <w:p>
-      <w:pPr>
-        <w:spacing w:before="100" w:beforeAutospacing="1" w:after="100" w:afterAutospacing="1" w:line="276" w:lineRule="auto"/>
-        <w:rPr>
-          <w:rFonts w:ascii="Times New Roman" w:eastAsia="Times New Roman" w:hAnsi="Times New Roman" w:cs="Times New Roman"/>
-          <w:sz w:val="24"/>
-          <w:szCs w:val="24"/>
-        </w:rPr>
-      </w:pPr>
-    </w:p>
-    <w:p>
-      <w:pPr>
-        <w:spacing w:before="100" w:beforeAutospacing="1" w:after="100" w:afterAutospacing="1" w:line="240" w:lineRule="auto"/>
-        <w:outlineLvl w:val="1"/>
+        <w:pStyle w:val="Heading1"/>
+        <w:rPr>
+          <w:sz w:val="40"/>
+          <w:szCs w:val="40"/>
+        </w:rPr>
+      </w:pPr>
+      <w:bookmarkStart w:id="22" w:name="_Toc1426212214"/>
+    </w:p>
+    <w:p>
+      <w:pPr>
+        <w:pStyle w:val="Heading1"/>
         <w:rPr>
           <w:rFonts w:ascii="Times New Roman" w:eastAsia="Times New Roman" w:hAnsi="Times New Roman" w:cs="Times New Roman"/>
           <w:b/>
           <w:bCs/>
-          <w:sz w:val="36"/>
-          <w:szCs w:val="36"/>
-        </w:rPr>
-      </w:pPr>
-      <w:r>
-        <w:rPr>
-          <w:rFonts w:ascii="Times New Roman" w:eastAsia="Times New Roman" w:hAnsi="Times New Roman" w:cs="Times New Roman"/>
-          <w:b/>
-          <w:bCs/>
-          <w:sz w:val="36"/>
-          <w:szCs w:val="36"/>
-        </w:rPr>
-        <w:lastRenderedPageBreak/>
+          <w:sz w:val="44"/>
+          <w:szCs w:val="44"/>
+        </w:rPr>
+      </w:pPr>
+      <w:r>
+        <w:rPr>
+          <w:sz w:val="40"/>
+          <w:szCs w:val="40"/>
+        </w:rPr>
         <w:t>Output, Conclusion, and Future Scope</w:t>
       </w:r>
+      <w:bookmarkEnd w:id="22"/>
     </w:p>
     <w:p>
       <w:pPr>
@@ -5005,6 +5692,7 @@
           <w:szCs w:val="27"/>
         </w:rPr>
       </w:pPr>
+      <w:bookmarkStart w:id="23" w:name="_Toc489650618"/>
       <w:r>
         <w:rPr>
           <w:rFonts w:ascii="Times New Roman" w:eastAsia="Times New Roman" w:hAnsi="Times New Roman" w:cs="Times New Roman"/>
@@ -5013,7 +5701,18 @@
           <w:sz w:val="27"/>
           <w:szCs w:val="27"/>
         </w:rPr>
-        <w:t xml:space="preserve">Sample Output </w:t>
+        <w:t>Sample Output</w:t>
+      </w:r>
+      <w:bookmarkEnd w:id="23"/>
+      <w:r>
+        <w:rPr>
+          <w:rFonts w:ascii="Times New Roman" w:eastAsia="Times New Roman" w:hAnsi="Times New Roman" w:cs="Times New Roman"/>
+          <w:b/>
+          <w:bCs/>
+          <w:sz w:val="27"/>
+          <w:szCs w:val="27"/>
+        </w:rPr>
+        <w:t xml:space="preserve"> </w:t>
       </w:r>
     </w:p>
     <w:p>
@@ -5646,43 +6345,59 @@
     </w:p>
     <w:p>
       <w:pPr>
-        <w:spacing w:before="100" w:beforeAutospacing="1" w:after="100" w:afterAutospacing="1" w:line="240" w:lineRule="auto"/>
-        <w:outlineLvl w:val="2"/>
+        <w:pStyle w:val="Heading3"/>
         <w:rPr>
           <w:rFonts w:ascii="Times New Roman" w:eastAsia="Times New Roman" w:hAnsi="Times New Roman" w:cs="Times New Roman"/>
           <w:b/>
           <w:bCs/>
-          <w:sz w:val="27"/>
-          <w:szCs w:val="27"/>
-        </w:rPr>
-      </w:pPr>
+          <w:sz w:val="32"/>
+          <w:szCs w:val="32"/>
+        </w:rPr>
+      </w:pPr>
+      <w:bookmarkStart w:id="24" w:name="_Toc33738901"/>
+      <w:r>
+        <w:rPr>
+          <w:sz w:val="32"/>
+          <w:szCs w:val="32"/>
+        </w:rPr>
+        <w:t>Conclusion</w:t>
+      </w:r>
+      <w:bookmarkEnd w:id="24"/>
+    </w:p>
+    <w:p>
+      <w:pPr>
+        <w:spacing w:before="100" w:beforeAutospacing="1" w:after="100" w:afterAutospacing="1" w:line="276" w:lineRule="auto"/>
+        <w:rPr>
+          <w:rFonts w:ascii="Times New Roman" w:eastAsia="Times New Roman" w:hAnsi="Times New Roman" w:cs="Times New Roman"/>
+          <w:sz w:val="25"/>
+          <w:szCs w:val="25"/>
+        </w:rPr>
+      </w:pPr>
+      <w:r>
+        <w:rPr>
+          <w:rFonts w:ascii="Times New Roman" w:eastAsia="Times New Roman" w:hAnsi="Times New Roman" w:cs="Times New Roman"/>
+          <w:sz w:val="25"/>
+          <w:szCs w:val="25"/>
+        </w:rPr>
+        <w:t xml:space="preserve">The Tic Tac Toe Game project successfully demonstrates </w:t>
+      </w:r>
       <w:r>
         <w:rPr>
           <w:rFonts w:ascii="Times New Roman" w:eastAsia="Times New Roman" w:hAnsi="Times New Roman" w:cs="Times New Roman"/>
           <w:b/>
           <w:bCs/>
-          <w:sz w:val="27"/>
-          <w:szCs w:val="27"/>
-        </w:rPr>
-        <w:t>Conclusion</w:t>
-      </w:r>
-    </w:p>
-    <w:p>
-      <w:pPr>
-        <w:spacing w:before="100" w:beforeAutospacing="1" w:after="100" w:afterAutospacing="1" w:line="276" w:lineRule="auto"/>
-        <w:rPr>
-          <w:rFonts w:ascii="Times New Roman" w:eastAsia="Times New Roman" w:hAnsi="Times New Roman" w:cs="Times New Roman"/>
-          <w:sz w:val="25"/>
-          <w:szCs w:val="25"/>
-        </w:rPr>
-      </w:pPr>
-      <w:r>
-        <w:rPr>
-          <w:rFonts w:ascii="Times New Roman" w:eastAsia="Times New Roman" w:hAnsi="Times New Roman" w:cs="Times New Roman"/>
-          <w:sz w:val="25"/>
-          <w:szCs w:val="25"/>
-        </w:rPr>
-        <w:t xml:space="preserve">The Tic Tac Toe Game project successfully demonstrates </w:t>
+          <w:sz w:val="25"/>
+          <w:szCs w:val="25"/>
+        </w:rPr>
+        <w:t>logical reasoning, function-based programming, and clean console design</w:t>
+      </w:r>
+      <w:r>
+        <w:rPr>
+          <w:rFonts w:ascii="Times New Roman" w:eastAsia="Times New Roman" w:hAnsi="Times New Roman" w:cs="Times New Roman"/>
+          <w:sz w:val="25"/>
+          <w:szCs w:val="25"/>
+        </w:rPr>
+        <w:t xml:space="preserve">. Through iterative testing and debugging, a fully functional and user-friendly game was developed. The project deepened understanding of </w:t>
       </w:r>
       <w:r>
         <w:rPr>
@@ -5692,57 +6407,37 @@
           <w:sz w:val="25"/>
           <w:szCs w:val="25"/>
         </w:rPr>
-        <w:t>logical reasoning, function-based programming, and clean console design</w:t>
-      </w:r>
-      <w:r>
-        <w:rPr>
-          <w:rFonts w:ascii="Times New Roman" w:eastAsia="Times New Roman" w:hAnsi="Times New Roman" w:cs="Times New Roman"/>
-          <w:sz w:val="25"/>
-          <w:szCs w:val="25"/>
-        </w:rPr>
-        <w:t xml:space="preserve">. Through iterative testing and debugging, a fully functional and user-friendly game was developed. The project deepened understanding of </w:t>
-      </w:r>
-      <w:r>
+        <w:t>C fundamentals</w:t>
+      </w:r>
+      <w:r>
+        <w:rPr>
+          <w:rFonts w:ascii="Times New Roman" w:eastAsia="Times New Roman" w:hAnsi="Times New Roman" w:cs="Times New Roman"/>
+          <w:sz w:val="25"/>
+          <w:szCs w:val="25"/>
+        </w:rPr>
+        <w:t>, including arrays, conditionals, loops, and function calls.</w:t>
+      </w:r>
+    </w:p>
+    <w:p>
+      <w:pPr>
+        <w:pStyle w:val="Heading1"/>
         <w:rPr>
           <w:rFonts w:ascii="Times New Roman" w:eastAsia="Times New Roman" w:hAnsi="Times New Roman" w:cs="Times New Roman"/>
           <w:b/>
           <w:bCs/>
-          <w:sz w:val="25"/>
-          <w:szCs w:val="25"/>
-        </w:rPr>
-        <w:t>C fundamentals</w:t>
-      </w:r>
-      <w:r>
-        <w:rPr>
-          <w:rFonts w:ascii="Times New Roman" w:eastAsia="Times New Roman" w:hAnsi="Times New Roman" w:cs="Times New Roman"/>
-          <w:sz w:val="25"/>
-          <w:szCs w:val="25"/>
-        </w:rPr>
-        <w:t>, including arrays, conditionals, loops, and function calls.</w:t>
-      </w:r>
-    </w:p>
-    <w:p>
-      <w:pPr>
-        <w:spacing w:before="100" w:beforeAutospacing="1" w:after="100" w:afterAutospacing="1" w:line="276" w:lineRule="auto"/>
-        <w:outlineLvl w:val="2"/>
-        <w:rPr>
-          <w:rFonts w:ascii="Times New Roman" w:eastAsia="Times New Roman" w:hAnsi="Times New Roman" w:cs="Times New Roman"/>
-          <w:b/>
-          <w:bCs/>
-          <w:sz w:val="25"/>
-          <w:szCs w:val="25"/>
-        </w:rPr>
-      </w:pPr>
-      <w:r>
-        <w:rPr>
-          <w:rFonts w:ascii="Times New Roman" w:eastAsia="Times New Roman" w:hAnsi="Times New Roman" w:cs="Times New Roman"/>
-          <w:b/>
-          <w:bCs/>
-          <w:sz w:val="25"/>
-          <w:szCs w:val="25"/>
+          <w:sz w:val="28"/>
+          <w:szCs w:val="28"/>
+        </w:rPr>
+      </w:pPr>
+      <w:bookmarkStart w:id="25" w:name="_Toc664960126"/>
+      <w:r>
+        <w:rPr>
+          <w:sz w:val="36"/>
+          <w:szCs w:val="36"/>
         </w:rPr>
         <w:t>Future Scope</w:t>
       </w:r>
+      <w:bookmarkEnd w:id="25"/>
     </w:p>
     <w:p>
       <w:pPr>
@@ -5872,7 +6567,74 @@
         <w:t xml:space="preserve"> — via network programming concepts.</w:t>
       </w:r>
     </w:p>
+    <w:p>
+      <w:pPr>
+        <w:numPr>
+          <w:ilvl w:val="0"/>
+          <w:numId w:val="11"/>
+        </w:numPr>
+        <w:spacing w:before="100" w:beforeAutospacing="1" w:after="100" w:afterAutospacing="1" w:line="276" w:lineRule="auto"/>
+        <w:rPr>
+          <w:rFonts w:ascii="Times New Roman" w:eastAsia="Times New Roman" w:hAnsi="Times New Roman" w:cs="Times New Roman"/>
+          <w:sz w:val="25"/>
+          <w:szCs w:val="25"/>
+        </w:rPr>
+      </w:pPr>
+      <w:r>
+        <w:rPr>
+          <w:rFonts w:ascii="Times New Roman" w:eastAsia="Times New Roman" w:hAnsi="Times New Roman" w:cs="Times New Roman"/>
+          <w:b/>
+          <w:bCs/>
+          <w:sz w:val="25"/>
+          <w:szCs w:val="25"/>
+        </w:rPr>
+        <w:t xml:space="preserve">Super Tic Tac Toe </w:t>
+      </w:r>
+      <w:r>
+        <w:rPr>
+          <w:rFonts w:ascii="Times New Roman" w:eastAsia="Times New Roman" w:hAnsi="Times New Roman" w:cs="Times New Roman"/>
+          <w:sz w:val="25"/>
+          <w:szCs w:val="25"/>
+        </w:rPr>
+        <w:t xml:space="preserve"> </w:t>
+      </w:r>
+      <w:r>
+        <w:rPr>
+          <w:rFonts w:ascii="Times New Roman" w:eastAsia="Times New Roman" w:hAnsi="Times New Roman" w:cs="Times New Roman"/>
+          <w:sz w:val="25"/>
+          <w:szCs w:val="25"/>
+        </w:rPr>
+        <w:t>—</w:t>
+      </w:r>
+      <w:r>
+        <w:rPr>
+          <w:rFonts w:ascii="Times New Roman" w:eastAsia="Times New Roman" w:hAnsi="Times New Roman" w:cs="Times New Roman"/>
+          <w:sz w:val="25"/>
+          <w:szCs w:val="25"/>
+        </w:rPr>
+        <w:t xml:space="preserve"> advance version of super </w:t>
+      </w:r>
+      <w:proofErr w:type="spellStart"/>
+      <w:r>
+        <w:rPr>
+          <w:rFonts w:ascii="Times New Roman" w:eastAsia="Times New Roman" w:hAnsi="Times New Roman" w:cs="Times New Roman"/>
+          <w:sz w:val="25"/>
+          <w:szCs w:val="25"/>
+        </w:rPr>
+        <w:t>tictac</w:t>
+      </w:r>
+      <w:proofErr w:type="spellEnd"/>
+      <w:r>
+        <w:rPr>
+          <w:rFonts w:ascii="Times New Roman" w:eastAsia="Times New Roman" w:hAnsi="Times New Roman" w:cs="Times New Roman"/>
+          <w:sz w:val="25"/>
+          <w:szCs w:val="25"/>
+        </w:rPr>
+        <w:t xml:space="preserve"> toe</w:t>
+      </w:r>
+    </w:p>
     <w:sectPr>
+      <w:footerReference w:type="default" r:id="rId11"/>
       <w:pgSz w:w="12240" w:h="15840"/>
       <w:pgMar w:top="1440" w:right="1440" w:bottom="1440" w:left="1440" w:header="708" w:footer="708" w:gutter="0"/>
       <w:pgBorders w:offsetFrom="page">
@@ -5886,6 +6648,109 @@
     </w:sectPr>
   </w:body>
 </w:document>
+</file>
+
+<file path=word/endnotes.xml><?xml version="1.0" encoding="utf-8"?>
+<w:endnotes xmlns:wpc="http://schemas.microsoft.com/office/word/2010/wordprocessingCanvas" xmlns:cx="http://schemas.microsoft.com/office/drawing/2014/chartex" xmlns:cx1="http://schemas.microsoft.com/office/drawing/2015/9/8/chartex" xmlns:cx2="http://schemas.microsoft.com/office/drawing/2015/10/21/chartex" xmlns:cx3="http://schemas.microsoft.com/office/drawing/2016/5/9/chartex" xmlns:cx4="http://schemas.microsoft.com/office/drawing/2016/5/10/chartex" xmlns:cx5="http://schemas.microsoft.com/office/drawing/2016/5/11/chartex" xmlns:cx6="http://schemas.microsoft.com/office/drawing/2016/5/12/chartex" xmlns:cx7="http://schemas.microsoft.com/office/drawing/2016/5/13/chartex" xmlns:cx8="http://schemas.microsoft.com/office/drawing/2016/5/14/chartex" xmlns:mc="http://schemas.openxmlformats.org/markup-compatibility/2006" xmlns:aink="http://schemas.microsoft.com/office/drawing/2016/ink" xmlns:am3d="http://schemas.microsoft.com/office/drawing/2017/model3d" xmlns:o="urn:schemas-microsoft-com:office:office" xmlns:r="http://schemas.openxmlformats.org/officeDocument/2006/relationships" xmlns:m="http://schemas.openxmlformats.org/officeDocument/2006/math" xmlns:v="urn:schemas-microsoft-com:vml" xmlns:wp14="http://schemas.microsoft.com/office/word/2010/wordprocessingDrawing" xmlns:wp="http://schemas.openxmlformats.org/drawingml/2006/wordprocessingDrawing" xmlns:w10="urn:schemas-microsoft-com:office:word" xmlns:w="http://schemas.openxmlformats.org/wordprocessingml/2006/main" xmlns:w14="http://schemas.microsoft.com/office/word/2010/wordml" xmlns:w15="http://schemas.microsoft.com/office/word/2012/wordml" xmlns:w16cid="http://schemas.microsoft.com/office/word/2016/wordml/cid" xmlns:w16se="http://schemas.microsoft.com/office/word/2015/wordml/symex" xmlns:wpg="http://schemas.microsoft.com/office/word/2010/wordprocessingGroup" xmlns:wpi="http://schemas.microsoft.com/office/word/2010/wordprocessingInk" xmlns:wne="http://schemas.microsoft.com/office/word/2006/wordml" xmlns:wps="http://schemas.microsoft.com/office/word/2010/wordprocessingShape" mc:Ignorable="w14 w15 w16se w16cid wp14">
+  <w:endnote w:type="separator" w:id="-1">
+    <w:p>
+      <w:pPr>
+        <w:spacing w:after="0" w:line="240" w:lineRule="auto"/>
+      </w:pPr>
+      <w:r>
+        <w:separator/>
+      </w:r>
+    </w:p>
+  </w:endnote>
+  <w:endnote w:type="continuationSeparator" w:id="0">
+    <w:p>
+      <w:pPr>
+        <w:spacing w:after="0" w:line="240" w:lineRule="auto"/>
+      </w:pPr>
+      <w:r>
+        <w:continuationSeparator/>
+      </w:r>
+    </w:p>
+  </w:endnote>
+</w:endnotes>
+</file>
+
+<file path=word/footer1.xml><?xml version="1.0" encoding="utf-8"?>
+<w:ftr xmlns:wpc="http://schemas.microsoft.com/office/word/2010/wordprocessingCanvas" xmlns:cx="http://schemas.microsoft.com/office/drawing/2014/chartex" xmlns:cx1="http://schemas.microsoft.com/office/drawing/2015/9/8/chartex" xmlns:cx2="http://schemas.microsoft.com/office/drawing/2015/10/21/chartex" xmlns:cx3="http://schemas.microsoft.com/office/drawing/2016/5/9/chartex" xmlns:cx4="http://schemas.microsoft.com/office/drawing/2016/5/10/chartex" xmlns:cx5="http://schemas.microsoft.com/office/drawing/2016/5/11/chartex" xmlns:cx6="http://schemas.microsoft.com/office/drawing/2016/5/12/chartex" xmlns:cx7="http://schemas.microsoft.com/office/drawing/2016/5/13/chartex" xmlns:cx8="http://schemas.microsoft.com/office/drawing/2016/5/14/chartex" xmlns:mc="http://schemas.openxmlformats.org/markup-compatibility/2006" xmlns:aink="http://schemas.microsoft.com/office/drawing/2016/ink" xmlns:am3d="http://schemas.microsoft.com/office/drawing/2017/model3d" xmlns:o="urn:schemas-microsoft-com:office:office" xmlns:r="http://schemas.openxmlformats.org/officeDocument/2006/relationships" xmlns:m="http://schemas.openxmlformats.org/officeDocument/2006/math" xmlns:v="urn:schemas-microsoft-com:vml" xmlns:wp14="http://schemas.microsoft.com/office/word/2010/wordprocessingDrawing" xmlns:wp="http://schemas.openxmlformats.org/drawingml/2006/wordprocessingDrawing" xmlns:w10="urn:schemas-microsoft-com:office:word" xmlns:w="http://schemas.openxmlformats.org/wordprocessingml/2006/main" xmlns:w14="http://schemas.microsoft.com/office/word/2010/wordml" xmlns:w15="http://schemas.microsoft.com/office/word/2012/wordml" xmlns:w16cid="http://schemas.microsoft.com/office/word/2016/wordml/cid" xmlns:w16se="http://schemas.microsoft.com/office/word/2015/wordml/symex" xmlns:wpg="http://schemas.microsoft.com/office/word/2010/wordprocessingGroup" xmlns:wpi="http://schemas.microsoft.com/office/word/2010/wordprocessingInk" xmlns:wne="http://schemas.microsoft.com/office/word/2006/wordml" xmlns:wps="http://schemas.microsoft.com/office/word/2010/wordprocessingShape" mc:Ignorable="w14 w15 w16se w16cid wp14">
+  <w:sdt>
+    <w:sdtPr>
+      <w:id w:val="875427153"/>
+      <w:docPartObj>
+        <w:docPartGallery w:val="Page Numbers (Bottom of Page)"/>
+        <w:docPartUnique/>
+      </w:docPartObj>
+    </w:sdtPr>
+    <w:sdtEndPr>
+      <w:rPr>
+        <w:noProof/>
+      </w:rPr>
+    </w:sdtEndPr>
+    <w:sdtContent>
+      <w:p>
+        <w:pPr>
+          <w:pStyle w:val="Footer"/>
+          <w:jc w:val="right"/>
+        </w:pPr>
+        <w:r>
+          <w:fldChar w:fldCharType="begin"/>
+        </w:r>
+        <w:r>
+          <w:instrText xml:space="preserve"> PAGE   \* MERGEFORMAT </w:instrText>
+        </w:r>
+        <w:r>
+          <w:fldChar w:fldCharType="separate"/>
+        </w:r>
+        <w:r>
+          <w:rPr>
+            <w:noProof/>
+          </w:rPr>
+          <w:t>2</w:t>
+        </w:r>
+        <w:r>
+          <w:rPr>
+            <w:noProof/>
+          </w:rPr>
+          <w:fldChar w:fldCharType="end"/>
+        </w:r>
+      </w:p>
+    </w:sdtContent>
+  </w:sdt>
+  <w:p>
+    <w:pPr>
+      <w:pStyle w:val="Footer"/>
+    </w:pPr>
+  </w:p>
+</w:ftr>
+</file>
+
+<file path=word/footnotes.xml><?xml version="1.0" encoding="utf-8"?>
+<w:footnotes xmlns:wpc="http://schemas.microsoft.com/office/word/2010/wordprocessingCanvas" xmlns:cx="http://schemas.microsoft.com/office/drawing/2014/chartex" xmlns:cx1="http://schemas.microsoft.com/office/drawing/2015/9/8/chartex" xmlns:cx2="http://schemas.microsoft.com/office/drawing/2015/10/21/chartex" xmlns:cx3="http://schemas.microsoft.com/office/drawing/2016/5/9/chartex" xmlns:cx4="http://schemas.microsoft.com/office/drawing/2016/5/10/chartex" xmlns:cx5="http://schemas.microsoft.com/office/drawing/2016/5/11/chartex" xmlns:cx6="http://schemas.microsoft.com/office/drawing/2016/5/12/chartex" xmlns:cx7="http://schemas.microsoft.com/office/drawing/2016/5/13/chartex" xmlns:cx8="http://schemas.microsoft.com/office/drawing/2016/5/14/chartex" xmlns:mc="http://schemas.openxmlformats.org/markup-compatibility/2006" xmlns:aink="http://schemas.microsoft.com/office/drawing/2016/ink" xmlns:am3d="http://schemas.microsoft.com/office/drawing/2017/model3d" xmlns:o="urn:schemas-microsoft-com:office:office" xmlns:r="http://schemas.openxmlformats.org/officeDocument/2006/relationships" xmlns:m="http://schemas.openxmlformats.org/officeDocument/2006/math" xmlns:v="urn:schemas-microsoft-com:vml" xmlns:wp14="http://schemas.microsoft.com/office/word/2010/wordprocessingDrawing" xmlns:wp="http://schemas.openxmlformats.org/drawingml/2006/wordprocessingDrawing" xmlns:w10="urn:schemas-microsoft-com:office:word" xmlns:w="http://schemas.openxmlformats.org/wordprocessingml/2006/main" xmlns:w14="http://schemas.microsoft.com/office/word/2010/wordml" xmlns:w15="http://schemas.microsoft.com/office/word/2012/wordml" xmlns:w16cid="http://schemas.microsoft.com/office/word/2016/wordml/cid" xmlns:w16se="http://schemas.microsoft.com/office/word/2015/wordml/symex" xmlns:wpg="http://schemas.microsoft.com/office/word/2010/wordprocessingGroup" xmlns:wpi="http://schemas.microsoft.com/office/word/2010/wordprocessingInk" xmlns:wne="http://schemas.microsoft.com/office/word/2006/wordml" xmlns:wps="http://schemas.microsoft.com/office/word/2010/wordprocessingShape" mc:Ignorable="w14 w15 w16se w16cid wp14">
+  <w:footnote w:type="separator" w:id="-1">
+    <w:p>
+      <w:pPr>
+        <w:spacing w:after="0" w:line="240" w:lineRule="auto"/>
+      </w:pPr>
+      <w:r>
+        <w:separator/>
+      </w:r>
+    </w:p>
+  </w:footnote>
+  <w:footnote w:type="continuationSeparator" w:id="0">
+    <w:p>
+      <w:pPr>
+        <w:spacing w:after="0" w:line="240" w:lineRule="auto"/>
+      </w:pPr>
+      <w:r>
+        <w:continuationSeparator/>
+      </w:r>
+    </w:p>
+  </w:footnote>
+</w:footnotes>
 </file>
 
 <file path=word/numbering.xml><?xml version="1.0" encoding="utf-8"?>
@@ -7903,6 +8768,27 @@
       <w:spacing w:line="256" w:lineRule="auto"/>
     </w:pPr>
   </w:style>
+  <w:style w:type="paragraph" w:styleId="Heading1">
+    <w:name w:val="heading 1"/>
+    <w:basedOn w:val="Normal"/>
+    <w:next w:val="Normal"/>
+    <w:link w:val="Heading1Char"/>
+    <w:uiPriority w:val="9"/>
+    <w:qFormat/>
+    <w:rsid w:val="00BF4776"/>
+    <w:pPr>
+      <w:keepNext/>
+      <w:keepLines/>
+      <w:spacing w:before="240" w:after="0"/>
+      <w:outlineLvl w:val="0"/>
+    </w:pPr>
+    <w:rPr>
+      <w:rFonts w:asciiTheme="majorHAnsi" w:eastAsiaTheme="majorEastAsia" w:hAnsiTheme="majorHAnsi" w:cstheme="majorBidi"/>
+      <w:color w:val="2E74B5" w:themeColor="accent1" w:themeShade="BF"/>
+      <w:sz w:val="32"/>
+      <w:szCs w:val="32"/>
+    </w:rPr>
+  </w:style>
   <w:style w:type="paragraph" w:styleId="Heading2">
     <w:name w:val="heading 2"/>
     <w:basedOn w:val="Normal"/>
@@ -8046,6 +8932,134 @@
       <w:color w:val="1F4D78" w:themeColor="accent1" w:themeShade="7F"/>
       <w:sz w:val="24"/>
       <w:szCs w:val="24"/>
+    </w:rPr>
+  </w:style>
+  <w:style w:type="character" w:customStyle="1" w:styleId="Heading1Char">
+    <w:name w:val="Heading 1 Char"/>
+    <w:basedOn w:val="DefaultParagraphFont"/>
+    <w:link w:val="Heading1"/>
+    <w:uiPriority w:val="9"/>
+    <w:rsid w:val="00BF4776"/>
+    <w:rPr>
+      <w:rFonts w:asciiTheme="majorHAnsi" w:eastAsiaTheme="majorEastAsia" w:hAnsiTheme="majorHAnsi" w:cstheme="majorBidi"/>
+      <w:color w:val="2E74B5" w:themeColor="accent1" w:themeShade="BF"/>
+      <w:sz w:val="32"/>
+      <w:szCs w:val="32"/>
+    </w:rPr>
+  </w:style>
+  <w:style w:type="paragraph" w:styleId="TOCHeading">
+    <w:name w:val="TOC Heading"/>
+    <w:basedOn w:val="Heading1"/>
+    <w:next w:val="Normal"/>
+    <w:uiPriority w:val="39"/>
+    <w:unhideWhenUsed/>
+    <w:qFormat/>
+    <w:rsid w:val="00BF4776"/>
+    <w:pPr>
+      <w:spacing w:line="259" w:lineRule="auto"/>
+      <w:outlineLvl w:val="9"/>
+    </w:pPr>
+  </w:style>
+  <w:style w:type="paragraph" w:styleId="TOC2">
+    <w:name w:val="toc 2"/>
+    <w:basedOn w:val="Normal"/>
+    <w:next w:val="Normal"/>
+    <w:autoRedefine/>
+    <w:uiPriority w:val="39"/>
+    <w:unhideWhenUsed/>
+    <w:rsid w:val="00BF4776"/>
+    <w:pPr>
+      <w:spacing w:after="100" w:line="259" w:lineRule="auto"/>
+      <w:ind w:left="220"/>
+    </w:pPr>
+    <w:rPr>
+      <w:rFonts w:eastAsiaTheme="minorEastAsia" w:cs="Times New Roman"/>
+    </w:rPr>
+  </w:style>
+  <w:style w:type="paragraph" w:styleId="TOC1">
+    <w:name w:val="toc 1"/>
+    <w:basedOn w:val="Normal"/>
+    <w:next w:val="Normal"/>
+    <w:autoRedefine/>
+    <w:uiPriority w:val="39"/>
+    <w:unhideWhenUsed/>
+    <w:rsid w:val="00BF4776"/>
+    <w:pPr>
+      <w:spacing w:after="100" w:line="259" w:lineRule="auto"/>
+    </w:pPr>
+    <w:rPr>
+      <w:rFonts w:eastAsiaTheme="minorEastAsia" w:cs="Times New Roman"/>
+    </w:rPr>
+  </w:style>
+  <w:style w:type="paragraph" w:styleId="TOC3">
+    <w:name w:val="toc 3"/>
+    <w:basedOn w:val="Normal"/>
+    <w:next w:val="Normal"/>
+    <w:autoRedefine/>
+    <w:uiPriority w:val="39"/>
+    <w:unhideWhenUsed/>
+    <w:rsid w:val="00BF4776"/>
+    <w:pPr>
+      <w:spacing w:after="100" w:line="259" w:lineRule="auto"/>
+      <w:ind w:left="440"/>
+    </w:pPr>
+    <w:rPr>
+      <w:rFonts w:eastAsiaTheme="minorEastAsia" w:cs="Times New Roman"/>
+    </w:rPr>
+  </w:style>
+  <w:style w:type="paragraph" w:styleId="Header">
+    <w:name w:val="header"/>
+    <w:basedOn w:val="Normal"/>
+    <w:link w:val="HeaderChar"/>
+    <w:uiPriority w:val="99"/>
+    <w:unhideWhenUsed/>
+    <w:rsid w:val="00BF4776"/>
+    <w:pPr>
+      <w:tabs>
+        <w:tab w:val="center" w:pos="4680"/>
+        <w:tab w:val="right" w:pos="9360"/>
+      </w:tabs>
+      <w:spacing w:after="0" w:line="240" w:lineRule="auto"/>
+    </w:pPr>
+  </w:style>
+  <w:style w:type="character" w:customStyle="1" w:styleId="HeaderChar">
+    <w:name w:val="Header Char"/>
+    <w:basedOn w:val="DefaultParagraphFont"/>
+    <w:link w:val="Header"/>
+    <w:uiPriority w:val="99"/>
+    <w:rsid w:val="00BF4776"/>
+  </w:style>
+  <w:style w:type="paragraph" w:styleId="Footer">
+    <w:name w:val="footer"/>
+    <w:basedOn w:val="Normal"/>
+    <w:link w:val="FooterChar"/>
+    <w:uiPriority w:val="99"/>
+    <w:unhideWhenUsed/>
+    <w:rsid w:val="00BF4776"/>
+    <w:pPr>
+      <w:tabs>
+        <w:tab w:val="center" w:pos="4680"/>
+        <w:tab w:val="right" w:pos="9360"/>
+      </w:tabs>
+      <w:spacing w:after="0" w:line="240" w:lineRule="auto"/>
+    </w:pPr>
+  </w:style>
+  <w:style w:type="character" w:customStyle="1" w:styleId="FooterChar">
+    <w:name w:val="Footer Char"/>
+    <w:basedOn w:val="DefaultParagraphFont"/>
+    <w:link w:val="Footer"/>
+    <w:uiPriority w:val="99"/>
+    <w:rsid w:val="00BF4776"/>
+  </w:style>
+  <w:style w:type="character" w:styleId="Hyperlink">
+    <w:name w:val="Hyperlink"/>
+    <w:basedOn w:val="DefaultParagraphFont"/>
+    <w:uiPriority w:val="99"/>
+    <w:unhideWhenUsed/>
+    <w:rsid w:val="6EA09871"/>
+    <w:rPr>
+      <w:color w:val="0563C1"/>
+      <w:u w:val="single"/>
     </w:rPr>
   </w:style>
 </w:styles>
@@ -8317,7 +9331,7 @@
 </file>
 
 <file path=customXml/itemProps1.xml><?xml version="1.0" encoding="utf-8"?>
-<ds:datastoreItem xmlns:ds="http://schemas.openxmlformats.org/officeDocument/2006/customXml" ds:itemID="{EAF5AD98-0A88-45D4-8982-28E01FB4E3CB}">
+<ds:datastoreItem xmlns:ds="http://schemas.openxmlformats.org/officeDocument/2006/customXml" ds:itemID="{61FD83B1-41CD-4411-BF94-982E4FAF8DCF}">
   <ds:schemaRefs>
     <ds:schemaRef ds:uri="http://schemas.openxmlformats.org/officeDocument/2006/bibliography"/>
   </ds:schemaRefs>

--- a/CCP/report/project-report.docx
+++ b/CCP/report/project-report.docx
@@ -317,8 +317,6 @@
         </w:rPr>
         <w:t xml:space="preserve"> (CT-192) </w:t>
       </w:r>
-      <w:bookmarkStart w:id="0" w:name="_GoBack"/>
-      <w:bookmarkEnd w:id="0"/>
     </w:p>
     <w:p>
       <w:pPr>
@@ -359,27 +357,76 @@
     </w:p>
     <w:p>
       <w:pPr>
-        <w:pStyle w:val="Heading1"/>
-        <w:rPr>
-          <w:sz w:val="40"/>
+        <w:rPr>
+          <w:color w:val="5B9BD5" w:themeColor="accent1"/>
+          <w:sz w:val="56"/>
           <w:szCs w:val="40"/>
-        </w:rPr>
-      </w:pPr>
-      <w:bookmarkStart w:id="1" w:name="_Toc318413435"/>
-      <w:r>
-        <w:rPr>
+          <w14:shadow w14:blurRad="38100" w14:dist="25400" w14:dir="5400000" w14:sx="100000" w14:sy="100000" w14:kx="0" w14:ky="0" w14:algn="ctr">
+            <w14:srgbClr w14:val="6E747A">
+              <w14:alpha w14:val="57000"/>
+            </w14:srgbClr>
+          </w14:shadow>
+          <w14:textOutline w14:w="0" w14:cap="flat" w14:cmpd="sng" w14:algn="ctr">
+            <w14:noFill/>
+            <w14:prstDash w14:val="solid"/>
+            <w14:round/>
+          </w14:textOutline>
+        </w:rPr>
+      </w:pPr>
+      <w:bookmarkStart w:id="0" w:name="_Toc318413435"/>
+      <w:r>
+        <w:rPr>
+          <w:color w:val="5B9BD5" w:themeColor="accent1"/>
           <w:sz w:val="36"/>
-          <w:szCs w:val="36"/>
+          <w14:shadow w14:blurRad="38100" w14:dist="25400" w14:dir="5400000" w14:sx="100000" w14:sy="100000" w14:kx="0" w14:ky="0" w14:algn="ctr">
+            <w14:srgbClr w14:val="6E747A">
+              <w14:alpha w14:val="57000"/>
+            </w14:srgbClr>
+          </w14:shadow>
+          <w14:textOutline w14:w="0" w14:cap="flat" w14:cmpd="sng" w14:algn="ctr">
+            <w14:noFill/>
+            <w14:prstDash w14:val="solid"/>
+            <w14:round/>
+          </w14:textOutline>
         </w:rPr>
         <w:t>Table of Content</w:t>
       </w:r>
       <w:r>
         <w:rPr>
+          <w:color w:val="5B9BD5" w:themeColor="accent1"/>
           <w:sz w:val="36"/>
-          <w:szCs w:val="36"/>
+          <w14:shadow w14:blurRad="38100" w14:dist="25400" w14:dir="5400000" w14:sx="100000" w14:sy="100000" w14:kx="0" w14:ky="0" w14:algn="ctr">
+            <w14:srgbClr w14:val="6E747A">
+              <w14:alpha w14:val="57000"/>
+            </w14:srgbClr>
+          </w14:shadow>
+          <w14:textOutline w14:w="0" w14:cap="flat" w14:cmpd="sng" w14:algn="ctr">
+            <w14:noFill/>
+            <w14:prstDash w14:val="solid"/>
+            <w14:round/>
+          </w14:textOutline>
+        </w:rPr>
+        <w:t>s</w:t>
+      </w:r>
+      <w:r>
+        <w:rPr>
+          <w:color w:val="5B9BD5" w:themeColor="accent1"/>
+          <w:sz w:val="36"/>
+          <w14:shadow w14:blurRad="38100" w14:dist="25400" w14:dir="5400000" w14:sx="100000" w14:sy="100000" w14:kx="0" w14:ky="0" w14:algn="ctr">
+            <w14:srgbClr w14:val="6E747A">
+              <w14:alpha w14:val="57000"/>
+            </w14:srgbClr>
+          </w14:shadow>
+          <w14:textOutline w14:w="0" w14:cap="flat" w14:cmpd="sng" w14:algn="ctr">
+            <w14:noFill/>
+            <w14:prstDash w14:val="solid"/>
+            <w14:round/>
+          </w14:textOutline>
         </w:rPr>
         <w:t>:</w:t>
       </w:r>
+      <w:bookmarkStart w:id="1" w:name="_GoBack"/>
+      <w:bookmarkEnd w:id="0"/>
       <w:bookmarkEnd w:id="1"/>
     </w:p>
     <w:p/>
@@ -398,6 +445,7 @@
             <w:pStyle w:val="TOC1"/>
             <w:rPr>
               <w:rStyle w:val="Hyperlink"/>
+              <w:noProof/>
             </w:rPr>
           </w:pPr>
           <w:r>
@@ -413,37 +461,62 @@
             <w:r>
               <w:rPr>
                 <w:rStyle w:val="Hyperlink"/>
+                <w:noProof/>
               </w:rPr>
               <w:t>Table of Content</w:t>
             </w:r>
             <w:r>
               <w:rPr>
                 <w:rStyle w:val="Hyperlink"/>
+                <w:noProof/>
               </w:rPr>
               <w:t>………….</w:t>
             </w:r>
             <w:r>
+              <w:rPr>
+                <w:noProof/>
+              </w:rPr>
               <w:tab/>
             </w:r>
             <w:r>
+              <w:rPr>
+                <w:noProof/>
+              </w:rPr>
               <w:t>…………………………………………………………………………………………………………………………</w:t>
             </w:r>
             <w:r>
+              <w:rPr>
+                <w:noProof/>
+              </w:rPr>
               <w:fldChar w:fldCharType="begin"/>
             </w:r>
             <w:r>
+              <w:rPr>
+                <w:noProof/>
+              </w:rPr>
               <w:instrText>PAGEREF _Toc318413435 \h</w:instrText>
             </w:r>
             <w:r>
+              <w:rPr>
+                <w:noProof/>
+              </w:rPr>
+            </w:r>
+            <w:r>
+              <w:rPr>
+                <w:noProof/>
+              </w:rPr>
               <w:fldChar w:fldCharType="separate"/>
             </w:r>
             <w:r>
               <w:rPr>
-                <w:rStyle w:val="Hyperlink"/>
+                <w:noProof/>
               </w:rPr>
               <w:t>2</w:t>
             </w:r>
             <w:r>
+              <w:rPr>
+                <w:noProof/>
+              </w:rPr>
               <w:fldChar w:fldCharType="end"/>
             </w:r>
           </w:hyperlink>
@@ -456,34 +529,56 @@
             </w:tabs>
             <w:rPr>
               <w:rStyle w:val="Hyperlink"/>
+              <w:noProof/>
             </w:rPr>
           </w:pPr>
           <w:hyperlink w:anchor="_Toc760086656">
             <w:r>
               <w:rPr>
                 <w:rStyle w:val="Hyperlink"/>
+                <w:noProof/>
               </w:rPr>
               <w:t>Abstract</w:t>
             </w:r>
             <w:r>
+              <w:rPr>
+                <w:noProof/>
+              </w:rPr>
               <w:tab/>
             </w:r>
             <w:r>
+              <w:rPr>
+                <w:noProof/>
+              </w:rPr>
               <w:fldChar w:fldCharType="begin"/>
             </w:r>
             <w:r>
+              <w:rPr>
+                <w:noProof/>
+              </w:rPr>
               <w:instrText>PAGEREF _Toc760086656 \h</w:instrText>
             </w:r>
             <w:r>
+              <w:rPr>
+                <w:noProof/>
+              </w:rPr>
+            </w:r>
+            <w:r>
+              <w:rPr>
+                <w:noProof/>
+              </w:rPr>
               <w:fldChar w:fldCharType="separate"/>
             </w:r>
             <w:r>
               <w:rPr>
-                <w:rStyle w:val="Hyperlink"/>
+                <w:noProof/>
               </w:rPr>
               <w:t>3</w:t>
             </w:r>
             <w:r>
+              <w:rPr>
+                <w:noProof/>
+              </w:rPr>
               <w:fldChar w:fldCharType="end"/>
             </w:r>
           </w:hyperlink>
@@ -496,34 +591,56 @@
             </w:tabs>
             <w:rPr>
               <w:rStyle w:val="Hyperlink"/>
+              <w:noProof/>
             </w:rPr>
           </w:pPr>
           <w:hyperlink w:anchor="_Toc930343433">
             <w:r>
               <w:rPr>
                 <w:rStyle w:val="Hyperlink"/>
+                <w:noProof/>
               </w:rPr>
               <w:t>Introduction</w:t>
             </w:r>
             <w:r>
+              <w:rPr>
+                <w:noProof/>
+              </w:rPr>
               <w:tab/>
             </w:r>
             <w:r>
+              <w:rPr>
+                <w:noProof/>
+              </w:rPr>
               <w:fldChar w:fldCharType="begin"/>
             </w:r>
             <w:r>
+              <w:rPr>
+                <w:noProof/>
+              </w:rPr>
               <w:instrText>PAGEREF _Toc930343433 \h</w:instrText>
             </w:r>
             <w:r>
+              <w:rPr>
+                <w:noProof/>
+              </w:rPr>
+            </w:r>
+            <w:r>
+              <w:rPr>
+                <w:noProof/>
+              </w:rPr>
               <w:fldChar w:fldCharType="separate"/>
             </w:r>
             <w:r>
               <w:rPr>
-                <w:rStyle w:val="Hyperlink"/>
-              </w:rPr>
-              <w:t>4</w:t>
-            </w:r>
-            <w:r>
+                <w:noProof/>
+              </w:rPr>
+              <w:t>3</w:t>
+            </w:r>
+            <w:r>
+              <w:rPr>
+                <w:noProof/>
+              </w:rPr>
               <w:fldChar w:fldCharType="end"/>
             </w:r>
           </w:hyperlink>
@@ -536,34 +653,56 @@
             </w:tabs>
             <w:rPr>
               <w:rStyle w:val="Hyperlink"/>
+              <w:noProof/>
             </w:rPr>
           </w:pPr>
           <w:hyperlink w:anchor="_Toc2093753559">
             <w:r>
               <w:rPr>
                 <w:rStyle w:val="Hyperlink"/>
+                <w:noProof/>
               </w:rPr>
               <w:t>Objectives</w:t>
             </w:r>
             <w:r>
+              <w:rPr>
+                <w:noProof/>
+              </w:rPr>
               <w:tab/>
             </w:r>
             <w:r>
+              <w:rPr>
+                <w:noProof/>
+              </w:rPr>
               <w:fldChar w:fldCharType="begin"/>
             </w:r>
             <w:r>
+              <w:rPr>
+                <w:noProof/>
+              </w:rPr>
               <w:instrText>PAGEREF _Toc2093753559 \h</w:instrText>
             </w:r>
             <w:r>
+              <w:rPr>
+                <w:noProof/>
+              </w:rPr>
+            </w:r>
+            <w:r>
+              <w:rPr>
+                <w:noProof/>
+              </w:rPr>
               <w:fldChar w:fldCharType="separate"/>
             </w:r>
             <w:r>
               <w:rPr>
-                <w:rStyle w:val="Hyperlink"/>
+                <w:noProof/>
               </w:rPr>
               <w:t>4</w:t>
             </w:r>
             <w:r>
+              <w:rPr>
+                <w:noProof/>
+              </w:rPr>
               <w:fldChar w:fldCharType="end"/>
             </w:r>
           </w:hyperlink>
@@ -576,34 +715,56 @@
             </w:tabs>
             <w:rPr>
               <w:rStyle w:val="Hyperlink"/>
+              <w:noProof/>
             </w:rPr>
           </w:pPr>
           <w:hyperlink w:anchor="_Toc1590679288">
             <w:r>
               <w:rPr>
                 <w:rStyle w:val="Hyperlink"/>
+                <w:noProof/>
               </w:rPr>
               <w:t>Problem Statement</w:t>
             </w:r>
             <w:r>
+              <w:rPr>
+                <w:noProof/>
+              </w:rPr>
               <w:tab/>
             </w:r>
             <w:r>
+              <w:rPr>
+                <w:noProof/>
+              </w:rPr>
               <w:fldChar w:fldCharType="begin"/>
             </w:r>
             <w:r>
+              <w:rPr>
+                <w:noProof/>
+              </w:rPr>
               <w:instrText>PAGEREF _Toc1590679288 \h</w:instrText>
             </w:r>
             <w:r>
+              <w:rPr>
+                <w:noProof/>
+              </w:rPr>
+            </w:r>
+            <w:r>
+              <w:rPr>
+                <w:noProof/>
+              </w:rPr>
               <w:fldChar w:fldCharType="separate"/>
             </w:r>
             <w:r>
               <w:rPr>
-                <w:rStyle w:val="Hyperlink"/>
-              </w:rPr>
-              <w:t>5</w:t>
-            </w:r>
-            <w:r>
+                <w:noProof/>
+              </w:rPr>
+              <w:t>4</w:t>
+            </w:r>
+            <w:r>
+              <w:rPr>
+                <w:noProof/>
+              </w:rPr>
               <w:fldChar w:fldCharType="end"/>
             </w:r>
           </w:hyperlink>
@@ -616,34 +777,56 @@
             </w:tabs>
             <w:rPr>
               <w:rStyle w:val="Hyperlink"/>
+              <w:noProof/>
             </w:rPr>
           </w:pPr>
           <w:hyperlink w:anchor="_Toc1543135368">
             <w:r>
               <w:rPr>
                 <w:rStyle w:val="Hyperlink"/>
+                <w:noProof/>
               </w:rPr>
               <w:t>Program Design and Logic</w:t>
             </w:r>
             <w:r>
+              <w:rPr>
+                <w:noProof/>
+              </w:rPr>
               <w:tab/>
             </w:r>
             <w:r>
+              <w:rPr>
+                <w:noProof/>
+              </w:rPr>
               <w:fldChar w:fldCharType="begin"/>
             </w:r>
             <w:r>
+              <w:rPr>
+                <w:noProof/>
+              </w:rPr>
               <w:instrText>PAGEREF _Toc1543135368 \h</w:instrText>
             </w:r>
             <w:r>
+              <w:rPr>
+                <w:noProof/>
+              </w:rPr>
+            </w:r>
+            <w:r>
+              <w:rPr>
+                <w:noProof/>
+              </w:rPr>
               <w:fldChar w:fldCharType="separate"/>
             </w:r>
             <w:r>
               <w:rPr>
-                <w:rStyle w:val="Hyperlink"/>
+                <w:noProof/>
               </w:rPr>
               <w:t>5</w:t>
             </w:r>
             <w:r>
+              <w:rPr>
+                <w:noProof/>
+              </w:rPr>
               <w:fldChar w:fldCharType="end"/>
             </w:r>
           </w:hyperlink>
@@ -656,34 +839,56 @@
             </w:tabs>
             <w:rPr>
               <w:rStyle w:val="Hyperlink"/>
+              <w:noProof/>
             </w:rPr>
           </w:pPr>
           <w:hyperlink w:anchor="_Toc1679617811">
             <w:r>
               <w:rPr>
                 <w:rStyle w:val="Hyperlink"/>
+                <w:noProof/>
               </w:rPr>
               <w:t>1. Data Structures Used</w:t>
             </w:r>
             <w:r>
+              <w:rPr>
+                <w:noProof/>
+              </w:rPr>
               <w:tab/>
             </w:r>
             <w:r>
+              <w:rPr>
+                <w:noProof/>
+              </w:rPr>
               <w:fldChar w:fldCharType="begin"/>
             </w:r>
             <w:r>
+              <w:rPr>
+                <w:noProof/>
+              </w:rPr>
               <w:instrText>PAGEREF _Toc1679617811 \h</w:instrText>
             </w:r>
             <w:r>
+              <w:rPr>
+                <w:noProof/>
+              </w:rPr>
+            </w:r>
+            <w:r>
+              <w:rPr>
+                <w:noProof/>
+              </w:rPr>
               <w:fldChar w:fldCharType="separate"/>
             </w:r>
             <w:r>
               <w:rPr>
-                <w:rStyle w:val="Hyperlink"/>
+                <w:noProof/>
               </w:rPr>
               <w:t>5</w:t>
             </w:r>
             <w:r>
+              <w:rPr>
+                <w:noProof/>
+              </w:rPr>
               <w:fldChar w:fldCharType="end"/>
             </w:r>
           </w:hyperlink>
@@ -696,34 +901,56 @@
             </w:tabs>
             <w:rPr>
               <w:rStyle w:val="Hyperlink"/>
+              <w:noProof/>
             </w:rPr>
           </w:pPr>
           <w:hyperlink w:anchor="_Toc1657418215">
             <w:r>
               <w:rPr>
                 <w:rStyle w:val="Hyperlink"/>
+                <w:noProof/>
               </w:rPr>
               <w:t>2. Program Flow and Game Loop</w:t>
             </w:r>
             <w:r>
+              <w:rPr>
+                <w:noProof/>
+              </w:rPr>
               <w:tab/>
             </w:r>
             <w:r>
+              <w:rPr>
+                <w:noProof/>
+              </w:rPr>
               <w:fldChar w:fldCharType="begin"/>
             </w:r>
             <w:r>
+              <w:rPr>
+                <w:noProof/>
+              </w:rPr>
               <w:instrText>PAGEREF _Toc1657418215 \h</w:instrText>
             </w:r>
             <w:r>
+              <w:rPr>
+                <w:noProof/>
+              </w:rPr>
+            </w:r>
+            <w:r>
+              <w:rPr>
+                <w:noProof/>
+              </w:rPr>
               <w:fldChar w:fldCharType="separate"/>
             </w:r>
             <w:r>
               <w:rPr>
-                <w:rStyle w:val="Hyperlink"/>
+                <w:noProof/>
               </w:rPr>
               <w:t>5</w:t>
             </w:r>
             <w:r>
+              <w:rPr>
+                <w:noProof/>
+              </w:rPr>
               <w:fldChar w:fldCharType="end"/>
             </w:r>
           </w:hyperlink>
@@ -736,34 +963,56 @@
             </w:tabs>
             <w:rPr>
               <w:rStyle w:val="Hyperlink"/>
+              <w:noProof/>
             </w:rPr>
           </w:pPr>
           <w:hyperlink w:anchor="_Toc1675775303">
             <w:r>
               <w:rPr>
                 <w:rStyle w:val="Hyperlink"/>
+                <w:noProof/>
               </w:rPr>
               <w:t>3. Function Breakdown</w:t>
             </w:r>
             <w:r>
+              <w:rPr>
+                <w:noProof/>
+              </w:rPr>
               <w:tab/>
             </w:r>
             <w:r>
+              <w:rPr>
+                <w:noProof/>
+              </w:rPr>
               <w:fldChar w:fldCharType="begin"/>
             </w:r>
             <w:r>
+              <w:rPr>
+                <w:noProof/>
+              </w:rPr>
               <w:instrText>PAGEREF _Toc1675775303 \h</w:instrText>
             </w:r>
             <w:r>
+              <w:rPr>
+                <w:noProof/>
+              </w:rPr>
+            </w:r>
+            <w:r>
+              <w:rPr>
+                <w:noProof/>
+              </w:rPr>
               <w:fldChar w:fldCharType="separate"/>
             </w:r>
             <w:r>
               <w:rPr>
-                <w:rStyle w:val="Hyperlink"/>
+                <w:noProof/>
               </w:rPr>
               <w:t>6</w:t>
             </w:r>
             <w:r>
+              <w:rPr>
+                <w:noProof/>
+              </w:rPr>
               <w:fldChar w:fldCharType="end"/>
             </w:r>
           </w:hyperlink>
@@ -776,34 +1025,56 @@
             </w:tabs>
             <w:rPr>
               <w:rStyle w:val="Hyperlink"/>
+              <w:noProof/>
             </w:rPr>
           </w:pPr>
           <w:hyperlink w:anchor="_Toc717659903">
             <w:r>
               <w:rPr>
                 <w:rStyle w:val="Hyperlink"/>
+                <w:noProof/>
               </w:rPr>
               <w:t>4. Validation Logic</w:t>
             </w:r>
             <w:r>
+              <w:rPr>
+                <w:noProof/>
+              </w:rPr>
               <w:tab/>
             </w:r>
             <w:r>
+              <w:rPr>
+                <w:noProof/>
+              </w:rPr>
               <w:fldChar w:fldCharType="begin"/>
             </w:r>
             <w:r>
+              <w:rPr>
+                <w:noProof/>
+              </w:rPr>
               <w:instrText>PAGEREF _Toc717659903 \h</w:instrText>
             </w:r>
             <w:r>
+              <w:rPr>
+                <w:noProof/>
+              </w:rPr>
+            </w:r>
+            <w:r>
+              <w:rPr>
+                <w:noProof/>
+              </w:rPr>
               <w:fldChar w:fldCharType="separate"/>
             </w:r>
             <w:r>
               <w:rPr>
-                <w:rStyle w:val="Hyperlink"/>
+                <w:noProof/>
               </w:rPr>
               <w:t>6</w:t>
             </w:r>
             <w:r>
+              <w:rPr>
+                <w:noProof/>
+              </w:rPr>
               <w:fldChar w:fldCharType="end"/>
             </w:r>
           </w:hyperlink>
@@ -816,34 +1087,56 @@
             </w:tabs>
             <w:rPr>
               <w:rStyle w:val="Hyperlink"/>
+              <w:noProof/>
             </w:rPr>
           </w:pPr>
           <w:hyperlink w:anchor="_Toc1979379146">
             <w:r>
               <w:rPr>
                 <w:rStyle w:val="Hyperlink"/>
+                <w:noProof/>
               </w:rPr>
               <w:t>5. Console Enhancements</w:t>
             </w:r>
             <w:r>
+              <w:rPr>
+                <w:noProof/>
+              </w:rPr>
               <w:tab/>
             </w:r>
             <w:r>
+              <w:rPr>
+                <w:noProof/>
+              </w:rPr>
               <w:fldChar w:fldCharType="begin"/>
             </w:r>
             <w:r>
+              <w:rPr>
+                <w:noProof/>
+              </w:rPr>
               <w:instrText>PAGEREF _Toc1979379146 \h</w:instrText>
             </w:r>
             <w:r>
+              <w:rPr>
+                <w:noProof/>
+              </w:rPr>
+            </w:r>
+            <w:r>
+              <w:rPr>
+                <w:noProof/>
+              </w:rPr>
               <w:fldChar w:fldCharType="separate"/>
             </w:r>
             <w:r>
               <w:rPr>
-                <w:rStyle w:val="Hyperlink"/>
+                <w:noProof/>
               </w:rPr>
               <w:t>6</w:t>
             </w:r>
             <w:r>
+              <w:rPr>
+                <w:noProof/>
+              </w:rPr>
               <w:fldChar w:fldCharType="end"/>
             </w:r>
           </w:hyperlink>
@@ -856,34 +1149,56 @@
             </w:tabs>
             <w:rPr>
               <w:rStyle w:val="Hyperlink"/>
+              <w:noProof/>
             </w:rPr>
           </w:pPr>
           <w:hyperlink w:anchor="_Toc862707638">
             <w:r>
               <w:rPr>
                 <w:rStyle w:val="Hyperlink"/>
+                <w:noProof/>
               </w:rPr>
               <w:t>6. Replay System</w:t>
             </w:r>
             <w:r>
+              <w:rPr>
+                <w:noProof/>
+              </w:rPr>
               <w:tab/>
             </w:r>
             <w:r>
+              <w:rPr>
+                <w:noProof/>
+              </w:rPr>
               <w:fldChar w:fldCharType="begin"/>
             </w:r>
             <w:r>
+              <w:rPr>
+                <w:noProof/>
+              </w:rPr>
               <w:instrText>PAGEREF _Toc862707638 \h</w:instrText>
             </w:r>
             <w:r>
+              <w:rPr>
+                <w:noProof/>
+              </w:rPr>
+            </w:r>
+            <w:r>
+              <w:rPr>
+                <w:noProof/>
+              </w:rPr>
               <w:fldChar w:fldCharType="separate"/>
             </w:r>
             <w:r>
               <w:rPr>
-                <w:rStyle w:val="Hyperlink"/>
-              </w:rPr>
-              <w:t>7</w:t>
-            </w:r>
-            <w:r>
+                <w:noProof/>
+              </w:rPr>
+              <w:t>6</w:t>
+            </w:r>
+            <w:r>
+              <w:rPr>
+                <w:noProof/>
+              </w:rPr>
               <w:fldChar w:fldCharType="end"/>
             </w:r>
           </w:hyperlink>
@@ -896,34 +1211,56 @@
             </w:tabs>
             <w:rPr>
               <w:rStyle w:val="Hyperlink"/>
+              <w:noProof/>
             </w:rPr>
           </w:pPr>
           <w:hyperlink w:anchor="_Toc1063940350">
             <w:r>
               <w:rPr>
                 <w:rStyle w:val="Hyperlink"/>
+                <w:noProof/>
               </w:rPr>
               <w:t>Flowchart Representation</w:t>
             </w:r>
             <w:r>
+              <w:rPr>
+                <w:noProof/>
+              </w:rPr>
               <w:tab/>
             </w:r>
             <w:r>
+              <w:rPr>
+                <w:noProof/>
+              </w:rPr>
               <w:fldChar w:fldCharType="begin"/>
             </w:r>
             <w:r>
+              <w:rPr>
+                <w:noProof/>
+              </w:rPr>
               <w:instrText>PAGEREF _Toc1063940350 \h</w:instrText>
             </w:r>
             <w:r>
+              <w:rPr>
+                <w:noProof/>
+              </w:rPr>
+            </w:r>
+            <w:r>
+              <w:rPr>
+                <w:noProof/>
+              </w:rPr>
               <w:fldChar w:fldCharType="separate"/>
             </w:r>
             <w:r>
               <w:rPr>
-                <w:rStyle w:val="Hyperlink"/>
+                <w:noProof/>
               </w:rPr>
               <w:t>7</w:t>
             </w:r>
             <w:r>
+              <w:rPr>
+                <w:noProof/>
+              </w:rPr>
               <w:fldChar w:fldCharType="end"/>
             </w:r>
           </w:hyperlink>
@@ -936,34 +1273,56 @@
             </w:tabs>
             <w:rPr>
               <w:rStyle w:val="Hyperlink"/>
+              <w:noProof/>
             </w:rPr>
           </w:pPr>
           <w:hyperlink w:anchor="_Toc18370444">
             <w:r>
               <w:rPr>
                 <w:rStyle w:val="Hyperlink"/>
+                <w:noProof/>
               </w:rPr>
               <w:t>Difficulties Faced and Their Resolutions</w:t>
             </w:r>
             <w:r>
+              <w:rPr>
+                <w:noProof/>
+              </w:rPr>
               <w:tab/>
             </w:r>
             <w:r>
+              <w:rPr>
+                <w:noProof/>
+              </w:rPr>
               <w:fldChar w:fldCharType="begin"/>
             </w:r>
             <w:r>
+              <w:rPr>
+                <w:noProof/>
+              </w:rPr>
               <w:instrText>PAGEREF _Toc18370444 \h</w:instrText>
             </w:r>
             <w:r>
+              <w:rPr>
+                <w:noProof/>
+              </w:rPr>
+            </w:r>
+            <w:r>
+              <w:rPr>
+                <w:noProof/>
+              </w:rPr>
               <w:fldChar w:fldCharType="separate"/>
             </w:r>
             <w:r>
               <w:rPr>
-                <w:rStyle w:val="Hyperlink"/>
+                <w:noProof/>
               </w:rPr>
               <w:t>9</w:t>
             </w:r>
             <w:r>
+              <w:rPr>
+                <w:noProof/>
+              </w:rPr>
               <w:fldChar w:fldCharType="end"/>
             </w:r>
           </w:hyperlink>
@@ -976,34 +1335,56 @@
             </w:tabs>
             <w:rPr>
               <w:rStyle w:val="Hyperlink"/>
+              <w:noProof/>
             </w:rPr>
           </w:pPr>
           <w:hyperlink w:anchor="_Toc522793396">
             <w:r>
               <w:rPr>
                 <w:rStyle w:val="Hyperlink"/>
+                <w:noProof/>
               </w:rPr>
               <w:t>1. Input Validation Errors</w:t>
             </w:r>
             <w:r>
+              <w:rPr>
+                <w:noProof/>
+              </w:rPr>
               <w:tab/>
             </w:r>
             <w:r>
+              <w:rPr>
+                <w:noProof/>
+              </w:rPr>
               <w:fldChar w:fldCharType="begin"/>
             </w:r>
             <w:r>
+              <w:rPr>
+                <w:noProof/>
+              </w:rPr>
               <w:instrText>PAGEREF _Toc522793396 \h</w:instrText>
             </w:r>
             <w:r>
+              <w:rPr>
+                <w:noProof/>
+              </w:rPr>
+            </w:r>
+            <w:r>
+              <w:rPr>
+                <w:noProof/>
+              </w:rPr>
               <w:fldChar w:fldCharType="separate"/>
             </w:r>
             <w:r>
               <w:rPr>
-                <w:rStyle w:val="Hyperlink"/>
-              </w:rPr>
-              <w:t>10</w:t>
-            </w:r>
-            <w:r>
+                <w:noProof/>
+              </w:rPr>
+              <w:t>9</w:t>
+            </w:r>
+            <w:r>
+              <w:rPr>
+                <w:noProof/>
+              </w:rPr>
               <w:fldChar w:fldCharType="end"/>
             </w:r>
           </w:hyperlink>
@@ -1016,34 +1397,56 @@
             </w:tabs>
             <w:rPr>
               <w:rStyle w:val="Hyperlink"/>
+              <w:noProof/>
             </w:rPr>
           </w:pPr>
           <w:hyperlink w:anchor="_Toc1610074779">
             <w:r>
               <w:rPr>
                 <w:rStyle w:val="Hyperlink"/>
+                <w:noProof/>
               </w:rPr>
               <w:t>2. Overwriting of Player Moves</w:t>
             </w:r>
             <w:r>
+              <w:rPr>
+                <w:noProof/>
+              </w:rPr>
               <w:tab/>
             </w:r>
             <w:r>
+              <w:rPr>
+                <w:noProof/>
+              </w:rPr>
               <w:fldChar w:fldCharType="begin"/>
             </w:r>
             <w:r>
+              <w:rPr>
+                <w:noProof/>
+              </w:rPr>
               <w:instrText>PAGEREF _Toc1610074779 \h</w:instrText>
             </w:r>
             <w:r>
+              <w:rPr>
+                <w:noProof/>
+              </w:rPr>
+            </w:r>
+            <w:r>
+              <w:rPr>
+                <w:noProof/>
+              </w:rPr>
               <w:fldChar w:fldCharType="separate"/>
             </w:r>
             <w:r>
               <w:rPr>
-                <w:rStyle w:val="Hyperlink"/>
-              </w:rPr>
-              <w:t>10</w:t>
-            </w:r>
-            <w:r>
+                <w:noProof/>
+              </w:rPr>
+              <w:t>9</w:t>
+            </w:r>
+            <w:r>
+              <w:rPr>
+                <w:noProof/>
+              </w:rPr>
               <w:fldChar w:fldCharType="end"/>
             </w:r>
           </w:hyperlink>
@@ -1056,34 +1459,56 @@
             </w:tabs>
             <w:rPr>
               <w:rStyle w:val="Hyperlink"/>
+              <w:noProof/>
             </w:rPr>
           </w:pPr>
           <w:hyperlink w:anchor="_Toc877976466">
             <w:r>
               <w:rPr>
                 <w:rStyle w:val="Hyperlink"/>
+                <w:noProof/>
               </w:rPr>
               <w:t>3. Incorrect Win Detection</w:t>
             </w:r>
             <w:r>
+              <w:rPr>
+                <w:noProof/>
+              </w:rPr>
               <w:tab/>
             </w:r>
             <w:r>
+              <w:rPr>
+                <w:noProof/>
+              </w:rPr>
               <w:fldChar w:fldCharType="begin"/>
             </w:r>
             <w:r>
+              <w:rPr>
+                <w:noProof/>
+              </w:rPr>
               <w:instrText>PAGEREF _Toc877976466 \h</w:instrText>
             </w:r>
             <w:r>
+              <w:rPr>
+                <w:noProof/>
+              </w:rPr>
+            </w:r>
+            <w:r>
+              <w:rPr>
+                <w:noProof/>
+              </w:rPr>
               <w:fldChar w:fldCharType="separate"/>
             </w:r>
             <w:r>
               <w:rPr>
-                <w:rStyle w:val="Hyperlink"/>
+                <w:noProof/>
               </w:rPr>
               <w:t>10</w:t>
             </w:r>
             <w:r>
+              <w:rPr>
+                <w:noProof/>
+              </w:rPr>
               <w:fldChar w:fldCharType="end"/>
             </w:r>
           </w:hyperlink>
@@ -1096,34 +1521,56 @@
             </w:tabs>
             <w:rPr>
               <w:rStyle w:val="Hyperlink"/>
+              <w:noProof/>
             </w:rPr>
           </w:pPr>
           <w:hyperlink w:anchor="_Toc1589684387">
             <w:r>
               <w:rPr>
                 <w:rStyle w:val="Hyperlink"/>
+                <w:noProof/>
               </w:rPr>
               <w:t>4. Draw Condition Not Recognized</w:t>
             </w:r>
             <w:r>
+              <w:rPr>
+                <w:noProof/>
+              </w:rPr>
               <w:tab/>
             </w:r>
             <w:r>
+              <w:rPr>
+                <w:noProof/>
+              </w:rPr>
               <w:fldChar w:fldCharType="begin"/>
             </w:r>
             <w:r>
+              <w:rPr>
+                <w:noProof/>
+              </w:rPr>
               <w:instrText>PAGEREF _Toc1589684387 \h</w:instrText>
             </w:r>
             <w:r>
+              <w:rPr>
+                <w:noProof/>
+              </w:rPr>
+            </w:r>
+            <w:r>
+              <w:rPr>
+                <w:noProof/>
+              </w:rPr>
               <w:fldChar w:fldCharType="separate"/>
             </w:r>
             <w:r>
               <w:rPr>
-                <w:rStyle w:val="Hyperlink"/>
-              </w:rPr>
-              <w:t>11</w:t>
-            </w:r>
-            <w:r>
+                <w:noProof/>
+              </w:rPr>
+              <w:t>10</w:t>
+            </w:r>
+            <w:r>
+              <w:rPr>
+                <w:noProof/>
+              </w:rPr>
               <w:fldChar w:fldCharType="end"/>
             </w:r>
           </w:hyperlink>
@@ -1136,34 +1583,56 @@
             </w:tabs>
             <w:rPr>
               <w:rStyle w:val="Hyperlink"/>
+              <w:noProof/>
             </w:rPr>
           </w:pPr>
           <w:hyperlink w:anchor="_Toc808442334">
             <w:r>
               <w:rPr>
                 <w:rStyle w:val="Hyperlink"/>
+                <w:noProof/>
               </w:rPr>
               <w:t>5. Replay Feature Malfunction</w:t>
             </w:r>
             <w:r>
+              <w:rPr>
+                <w:noProof/>
+              </w:rPr>
               <w:tab/>
             </w:r>
             <w:r>
+              <w:rPr>
+                <w:noProof/>
+              </w:rPr>
               <w:fldChar w:fldCharType="begin"/>
             </w:r>
             <w:r>
+              <w:rPr>
+                <w:noProof/>
+              </w:rPr>
               <w:instrText>PAGEREF _Toc808442334 \h</w:instrText>
             </w:r>
             <w:r>
+              <w:rPr>
+                <w:noProof/>
+              </w:rPr>
+            </w:r>
+            <w:r>
+              <w:rPr>
+                <w:noProof/>
+              </w:rPr>
               <w:fldChar w:fldCharType="separate"/>
             </w:r>
             <w:r>
               <w:rPr>
-                <w:rStyle w:val="Hyperlink"/>
-              </w:rPr>
-              <w:t>11</w:t>
-            </w:r>
-            <w:r>
+                <w:noProof/>
+              </w:rPr>
+              <w:t>10</w:t>
+            </w:r>
+            <w:r>
+              <w:rPr>
+                <w:noProof/>
+              </w:rPr>
               <w:fldChar w:fldCharType="end"/>
             </w:r>
           </w:hyperlink>
@@ -1176,34 +1645,56 @@
             </w:tabs>
             <w:rPr>
               <w:rStyle w:val="Hyperlink"/>
+              <w:noProof/>
             </w:rPr>
           </w:pPr>
           <w:hyperlink w:anchor="_Toc1690784603">
             <w:r>
               <w:rPr>
                 <w:rStyle w:val="Hyperlink"/>
+                <w:noProof/>
               </w:rPr>
               <w:t>6. Unicode character Compatibility</w:t>
             </w:r>
             <w:r>
+              <w:rPr>
+                <w:noProof/>
+              </w:rPr>
               <w:tab/>
             </w:r>
             <w:r>
+              <w:rPr>
+                <w:noProof/>
+              </w:rPr>
               <w:fldChar w:fldCharType="begin"/>
             </w:r>
             <w:r>
+              <w:rPr>
+                <w:noProof/>
+              </w:rPr>
               <w:instrText>PAGEREF _Toc1690784603 \h</w:instrText>
             </w:r>
             <w:r>
+              <w:rPr>
+                <w:noProof/>
+              </w:rPr>
+            </w:r>
+            <w:r>
+              <w:rPr>
+                <w:noProof/>
+              </w:rPr>
               <w:fldChar w:fldCharType="separate"/>
             </w:r>
             <w:r>
               <w:rPr>
-                <w:rStyle w:val="Hyperlink"/>
+                <w:noProof/>
               </w:rPr>
               <w:t>11</w:t>
             </w:r>
             <w:r>
+              <w:rPr>
+                <w:noProof/>
+              </w:rPr>
               <w:fldChar w:fldCharType="end"/>
             </w:r>
           </w:hyperlink>
@@ -1216,34 +1707,56 @@
             </w:tabs>
             <w:rPr>
               <w:rStyle w:val="Hyperlink"/>
+              <w:noProof/>
             </w:rPr>
           </w:pPr>
           <w:hyperlink w:anchor="_Toc1377143364">
             <w:r>
               <w:rPr>
                 <w:rStyle w:val="Hyperlink"/>
+                <w:noProof/>
               </w:rPr>
               <w:t>Lessons Learned</w:t>
             </w:r>
             <w:r>
+              <w:rPr>
+                <w:noProof/>
+              </w:rPr>
               <w:tab/>
             </w:r>
             <w:r>
+              <w:rPr>
+                <w:noProof/>
+              </w:rPr>
               <w:fldChar w:fldCharType="begin"/>
             </w:r>
             <w:r>
+              <w:rPr>
+                <w:noProof/>
+              </w:rPr>
               <w:instrText>PAGEREF _Toc1377143364 \h</w:instrText>
             </w:r>
             <w:r>
+              <w:rPr>
+                <w:noProof/>
+              </w:rPr>
+            </w:r>
+            <w:r>
+              <w:rPr>
+                <w:noProof/>
+              </w:rPr>
               <w:fldChar w:fldCharType="separate"/>
             </w:r>
             <w:r>
               <w:rPr>
-                <w:rStyle w:val="Hyperlink"/>
-              </w:rPr>
-              <w:t>12</w:t>
-            </w:r>
-            <w:r>
+                <w:noProof/>
+              </w:rPr>
+              <w:t>11</w:t>
+            </w:r>
+            <w:r>
+              <w:rPr>
+                <w:noProof/>
+              </w:rPr>
               <w:fldChar w:fldCharType="end"/>
             </w:r>
           </w:hyperlink>
@@ -1256,34 +1769,56 @@
             </w:tabs>
             <w:rPr>
               <w:rStyle w:val="Hyperlink"/>
+              <w:noProof/>
             </w:rPr>
           </w:pPr>
           <w:hyperlink w:anchor="_Toc1426212214">
             <w:r>
               <w:rPr>
                 <w:rStyle w:val="Hyperlink"/>
+                <w:noProof/>
               </w:rPr>
               <w:t>Output, Conclusion, and Future Scope</w:t>
             </w:r>
             <w:r>
+              <w:rPr>
+                <w:noProof/>
+              </w:rPr>
               <w:tab/>
             </w:r>
             <w:r>
+              <w:rPr>
+                <w:noProof/>
+              </w:rPr>
               <w:fldChar w:fldCharType="begin"/>
             </w:r>
             <w:r>
+              <w:rPr>
+                <w:noProof/>
+              </w:rPr>
               <w:instrText>PAGEREF _Toc1426212214 \h</w:instrText>
             </w:r>
             <w:r>
+              <w:rPr>
+                <w:noProof/>
+              </w:rPr>
+            </w:r>
+            <w:r>
+              <w:rPr>
+                <w:noProof/>
+              </w:rPr>
               <w:fldChar w:fldCharType="separate"/>
             </w:r>
             <w:r>
               <w:rPr>
-                <w:rStyle w:val="Hyperlink"/>
+                <w:noProof/>
               </w:rPr>
               <w:t>12</w:t>
             </w:r>
             <w:r>
+              <w:rPr>
+                <w:noProof/>
+              </w:rPr>
               <w:fldChar w:fldCharType="end"/>
             </w:r>
           </w:hyperlink>
@@ -1296,34 +1831,56 @@
             </w:tabs>
             <w:rPr>
               <w:rStyle w:val="Hyperlink"/>
+              <w:noProof/>
             </w:rPr>
           </w:pPr>
           <w:hyperlink w:anchor="_Toc489650618">
             <w:r>
               <w:rPr>
                 <w:rStyle w:val="Hyperlink"/>
+                <w:noProof/>
               </w:rPr>
               <w:t>Sample Output</w:t>
             </w:r>
             <w:r>
+              <w:rPr>
+                <w:noProof/>
+              </w:rPr>
               <w:tab/>
             </w:r>
             <w:r>
+              <w:rPr>
+                <w:noProof/>
+              </w:rPr>
               <w:fldChar w:fldCharType="begin"/>
             </w:r>
             <w:r>
+              <w:rPr>
+                <w:noProof/>
+              </w:rPr>
               <w:instrText>PAGEREF _Toc489650618 \h</w:instrText>
             </w:r>
             <w:r>
+              <w:rPr>
+                <w:noProof/>
+              </w:rPr>
+            </w:r>
+            <w:r>
+              <w:rPr>
+                <w:noProof/>
+              </w:rPr>
               <w:fldChar w:fldCharType="separate"/>
             </w:r>
             <w:r>
               <w:rPr>
-                <w:rStyle w:val="Hyperlink"/>
+                <w:noProof/>
               </w:rPr>
               <w:t>12</w:t>
             </w:r>
             <w:r>
+              <w:rPr>
+                <w:noProof/>
+              </w:rPr>
               <w:fldChar w:fldCharType="end"/>
             </w:r>
           </w:hyperlink>
@@ -1336,34 +1893,56 @@
             </w:tabs>
             <w:rPr>
               <w:rStyle w:val="Hyperlink"/>
+              <w:noProof/>
             </w:rPr>
           </w:pPr>
           <w:hyperlink w:anchor="_Toc33738901">
             <w:r>
               <w:rPr>
                 <w:rStyle w:val="Hyperlink"/>
+                <w:noProof/>
               </w:rPr>
               <w:t>Conclusion</w:t>
             </w:r>
             <w:r>
+              <w:rPr>
+                <w:noProof/>
+              </w:rPr>
               <w:tab/>
             </w:r>
             <w:r>
+              <w:rPr>
+                <w:noProof/>
+              </w:rPr>
               <w:fldChar w:fldCharType="begin"/>
             </w:r>
             <w:r>
+              <w:rPr>
+                <w:noProof/>
+              </w:rPr>
               <w:instrText>PAGEREF _Toc33738901 \h</w:instrText>
             </w:r>
             <w:r>
+              <w:rPr>
+                <w:noProof/>
+              </w:rPr>
+            </w:r>
+            <w:r>
+              <w:rPr>
+                <w:noProof/>
+              </w:rPr>
               <w:fldChar w:fldCharType="separate"/>
             </w:r>
             <w:r>
               <w:rPr>
-                <w:rStyle w:val="Hyperlink"/>
-              </w:rPr>
-              <w:t>13</w:t>
-            </w:r>
-            <w:r>
+                <w:noProof/>
+              </w:rPr>
+              <w:t>12</w:t>
+            </w:r>
+            <w:r>
+              <w:rPr>
+                <w:noProof/>
+              </w:rPr>
               <w:fldChar w:fldCharType="end"/>
             </w:r>
           </w:hyperlink>
@@ -1382,28 +1961,49 @@
             <w:r>
               <w:rPr>
                 <w:rStyle w:val="Hyperlink"/>
+                <w:noProof/>
               </w:rPr>
               <w:t>Future Scope</w:t>
             </w:r>
             <w:r>
+              <w:rPr>
+                <w:noProof/>
+              </w:rPr>
               <w:tab/>
             </w:r>
             <w:r>
+              <w:rPr>
+                <w:noProof/>
+              </w:rPr>
               <w:fldChar w:fldCharType="begin"/>
             </w:r>
             <w:r>
+              <w:rPr>
+                <w:noProof/>
+              </w:rPr>
               <w:instrText>PAGEREF _Toc664960126 \h</w:instrText>
             </w:r>
             <w:r>
+              <w:rPr>
+                <w:noProof/>
+              </w:rPr>
+            </w:r>
+            <w:r>
+              <w:rPr>
+                <w:noProof/>
+              </w:rPr>
               <w:fldChar w:fldCharType="separate"/>
             </w:r>
             <w:r>
               <w:rPr>
-                <w:rStyle w:val="Hyperlink"/>
-              </w:rPr>
-              <w:t>13</w:t>
-            </w:r>
-            <w:r>
+                <w:noProof/>
+              </w:rPr>
+              <w:t>12</w:t>
+            </w:r>
+            <w:r>
+              <w:rPr>
+                <w:noProof/>
+              </w:rPr>
               <w:fldChar w:fldCharType="end"/>
             </w:r>
           </w:hyperlink>
@@ -1693,7 +2293,7 @@
           <w:szCs w:val="24"/>
         </w:rPr>
         <w:pict w14:anchorId="47B8A238">
-          <v:rect id="_x0000_i1025" style="width:0;height:1.5pt" o:hralign="center" o:hrstd="t" o:hr="t" fillcolor="#a0a0a0" stroked="f"/>
+          <v:rect id="_x0000_i1045" style="width:0;height:1.5pt" o:hralign="center" o:hrstd="t" o:hr="t" fillcolor="#a0a0a0" stroked="f"/>
         </w:pict>
       </w:r>
     </w:p>
@@ -1894,7 +2494,7 @@
           <w:szCs w:val="24"/>
         </w:rPr>
         <w:pict w14:anchorId="3EA2A742">
-          <v:rect id="_x0000_i1026" style="width:0;height:1.5pt" o:hralign="center" o:hrstd="t" o:hr="t" fillcolor="#a0a0a0" stroked="f"/>
+          <v:rect id="_x0000_i1046" style="width:0;height:1.5pt" o:hralign="center" o:hrstd="t" o:hr="t" fillcolor="#a0a0a0" stroked="f"/>
         </w:pict>
       </w:r>
     </w:p>
@@ -2180,7 +2780,7 @@
           <w:szCs w:val="24"/>
         </w:rPr>
         <w:pict w14:anchorId="02C36503">
-          <v:rect id="_x0000_i1027" style="width:0;height:1.5pt" o:hralign="center" o:hrstd="t" o:hr="t" fillcolor="#a0a0a0" stroked="f"/>
+          <v:rect id="_x0000_i1047" style="width:0;height:1.5pt" o:hralign="center" o:hrstd="t" o:hr="t" fillcolor="#a0a0a0" stroked="f"/>
         </w:pict>
       </w:r>
     </w:p>
@@ -2320,6 +2920,31 @@
     </w:p>
     <w:p>
       <w:pPr>
+        <w:pStyle w:val="NormalWeb"/>
+      </w:pPr>
+    </w:p>
+    <w:p>
+      <w:pPr>
+        <w:pStyle w:val="NormalWeb"/>
+      </w:pPr>
+    </w:p>
+    <w:p>
+      <w:pPr>
+        <w:pStyle w:val="NormalWeb"/>
+      </w:pPr>
+    </w:p>
+    <w:p>
+      <w:pPr>
+        <w:pStyle w:val="NormalWeb"/>
+      </w:pPr>
+    </w:p>
+    <w:p>
+      <w:pPr>
+        <w:pStyle w:val="NormalWeb"/>
+      </w:pPr>
+    </w:p>
+    <w:p>
+      <w:pPr>
         <w:pStyle w:val="Heading1"/>
         <w:rPr>
           <w:rFonts w:ascii="Times New Roman" w:eastAsia="Times New Roman" w:hAnsi="Times New Roman" w:cs="Times New Roman"/>
@@ -2335,6 +2960,7 @@
           <w:sz w:val="36"/>
           <w:szCs w:val="36"/>
         </w:rPr>
+        <w:lastRenderedPageBreak/>
         <w:t>Program Design and Logic</w:t>
       </w:r>
       <w:bookmarkEnd w:id="6"/>
@@ -2602,7 +3228,6 @@
           <w:sz w:val="25"/>
           <w:szCs w:val="25"/>
         </w:rPr>
-        <w:lastRenderedPageBreak/>
         <w:t>Winning Combination Array (</w:t>
       </w:r>
       <w:proofErr w:type="spellStart"/>
@@ -3231,27 +3856,11 @@
     </w:p>
     <w:p>
       <w:pPr>
-        <w:spacing w:before="100" w:beforeAutospacing="1" w:after="100" w:afterAutospacing="1" w:line="240" w:lineRule="auto"/>
-        <w:outlineLvl w:val="2"/>
-        <w:rPr>
-          <w:rFonts w:ascii="Times New Roman" w:eastAsia="Times New Roman" w:hAnsi="Times New Roman" w:cs="Times New Roman"/>
-          <w:b/>
-          <w:bCs/>
-          <w:sz w:val="27"/>
-          <w:szCs w:val="27"/>
-        </w:rPr>
-      </w:pPr>
-    </w:p>
-    <w:p>
-      <w:pPr>
-        <w:spacing w:before="100" w:beforeAutospacing="1" w:after="100" w:afterAutospacing="1" w:line="240" w:lineRule="auto"/>
-        <w:outlineLvl w:val="2"/>
-        <w:rPr>
-          <w:rFonts w:ascii="Times New Roman" w:eastAsia="Times New Roman" w:hAnsi="Times New Roman" w:cs="Times New Roman"/>
-          <w:b/>
-          <w:bCs/>
-          <w:sz w:val="27"/>
-          <w:szCs w:val="27"/>
+        <w:spacing w:before="100" w:beforeAutospacing="1" w:after="100" w:afterAutospacing="1" w:line="276" w:lineRule="auto"/>
+        <w:rPr>
+          <w:rFonts w:ascii="Times New Roman" w:eastAsia="Times New Roman" w:hAnsi="Times New Roman" w:cs="Times New Roman"/>
+          <w:sz w:val="25"/>
+          <w:szCs w:val="25"/>
         </w:rPr>
       </w:pPr>
     </w:p>
@@ -3272,6 +3881,7 @@
           <w:sz w:val="28"/>
           <w:szCs w:val="28"/>
         </w:rPr>
+        <w:lastRenderedPageBreak/>
         <w:t>3. Function Breakdown</w:t>
       </w:r>
       <w:bookmarkEnd w:id="9"/>
@@ -3477,25 +4087,7 @@
         <w:br/>
         <w:t>Also counts filled boxes to detect draws.</w:t>
       </w:r>
-    </w:p>
-    <w:p>
-      <w:pPr>
-        <w:pStyle w:val="Heading3"/>
-        <w:rPr>
-          <w:sz w:val="28"/>
-          <w:szCs w:val="28"/>
-        </w:rPr>
-      </w:pPr>
       <w:bookmarkStart w:id="10" w:name="_Toc717659903"/>
-    </w:p>
-    <w:p>
-      <w:pPr>
-        <w:pStyle w:val="Heading3"/>
-        <w:rPr>
-          <w:sz w:val="28"/>
-          <w:szCs w:val="28"/>
-        </w:rPr>
-      </w:pPr>
     </w:p>
     <w:p>
       <w:pPr>
@@ -5359,7 +5951,7 @@
           <w:szCs w:val="24"/>
         </w:rPr>
         <w:pict w14:anchorId="076A9439">
-          <v:rect id="_x0000_i1028" style="width:0;height:1.5pt" o:hralign="center" o:hrstd="t" o:hr="t" fillcolor="#a0a0a0" stroked="f"/>
+          <v:rect id="_x0000_i1048" style="width:0;height:1.5pt" o:hralign="center" o:hrstd="t" o:hr="t" fillcolor="#a0a0a0" stroked="f"/>
         </w:pict>
       </w:r>
     </w:p>
@@ -9331,7 +9923,7 @@
 </file>
 
 <file path=customXml/itemProps1.xml><?xml version="1.0" encoding="utf-8"?>
-<ds:datastoreItem xmlns:ds="http://schemas.openxmlformats.org/officeDocument/2006/customXml" ds:itemID="{61FD83B1-41CD-4411-BF94-982E4FAF8DCF}">
+<ds:datastoreItem xmlns:ds="http://schemas.openxmlformats.org/officeDocument/2006/customXml" ds:itemID="{1E061BB2-D9C7-4C4D-AC0D-B597AEC8EE11}">
   <ds:schemaRefs>
     <ds:schemaRef ds:uri="http://schemas.openxmlformats.org/officeDocument/2006/bibliography"/>
   </ds:schemaRefs>

--- a/CCP/report/project-report.docx
+++ b/CCP/report/project-report.docx
@@ -373,7 +373,6 @@
           </w14:textOutline>
         </w:rPr>
       </w:pPr>
-      <w:bookmarkStart w:id="0" w:name="_Toc318413435"/>
       <w:r>
         <w:rPr>
           <w:color w:val="5B9BD5" w:themeColor="accent1"/>
@@ -425,9 +424,6 @@
         </w:rPr>
         <w:t>:</w:t>
       </w:r>
-      <w:bookmarkStart w:id="1" w:name="_GoBack"/>
-      <w:bookmarkEnd w:id="0"/>
-      <w:bookmarkEnd w:id="1"/>
     </w:p>
     <w:p/>
     <w:sdt>
@@ -443,8 +439,11 @@
         <w:p>
           <w:pPr>
             <w:pStyle w:val="TOC1"/>
+            <w:tabs>
+              <w:tab w:val="right" w:leader="dot" w:pos="9350"/>
+            </w:tabs>
             <w:rPr>
-              <w:rStyle w:val="Hyperlink"/>
+              <w:rFonts w:cstheme="minorBidi"/>
               <w:noProof/>
             </w:rPr>
           </w:pPr>
@@ -457,65 +456,1784 @@
           <w:r>
             <w:fldChar w:fldCharType="separate"/>
           </w:r>
-          <w:hyperlink w:anchor="_Toc318413435">
+          <w:hyperlink w:anchor="_Toc213881532" w:history="1">
             <w:r>
               <w:rPr>
                 <w:rStyle w:val="Hyperlink"/>
                 <w:noProof/>
               </w:rPr>
-              <w:t>Table of Content</w:t>
-            </w:r>
+              <w:t>Abstract</w:t>
+            </w:r>
+            <w:r>
+              <w:rPr>
+                <w:noProof/>
+                <w:webHidden/>
+              </w:rPr>
+              <w:tab/>
+            </w:r>
+            <w:r>
+              <w:rPr>
+                <w:noProof/>
+                <w:webHidden/>
+              </w:rPr>
+              <w:fldChar w:fldCharType="begin"/>
+            </w:r>
+            <w:r>
+              <w:rPr>
+                <w:noProof/>
+                <w:webHidden/>
+              </w:rPr>
+              <w:instrText xml:space="preserve"> PAGEREF _Toc213881532 \h </w:instrText>
+            </w:r>
+            <w:r>
+              <w:rPr>
+                <w:noProof/>
+                <w:webHidden/>
+              </w:rPr>
+            </w:r>
+            <w:r>
+              <w:rPr>
+                <w:noProof/>
+                <w:webHidden/>
+              </w:rPr>
+              <w:fldChar w:fldCharType="separate"/>
+            </w:r>
+            <w:r>
+              <w:rPr>
+                <w:noProof/>
+                <w:webHidden/>
+              </w:rPr>
+              <w:t>3</w:t>
+            </w:r>
+            <w:r>
+              <w:rPr>
+                <w:noProof/>
+                <w:webHidden/>
+              </w:rPr>
+              <w:fldChar w:fldCharType="end"/>
+            </w:r>
+          </w:hyperlink>
+        </w:p>
+        <w:p>
+          <w:pPr>
+            <w:pStyle w:val="TOC1"/>
+            <w:tabs>
+              <w:tab w:val="right" w:leader="dot" w:pos="9350"/>
+            </w:tabs>
+            <w:rPr>
+              <w:rFonts w:cstheme="minorBidi"/>
+              <w:noProof/>
+            </w:rPr>
+          </w:pPr>
+          <w:hyperlink w:anchor="_Toc213881533" w:history="1">
             <w:r>
               <w:rPr>
                 <w:rStyle w:val="Hyperlink"/>
                 <w:noProof/>
               </w:rPr>
-              <w:t>………….</w:t>
-            </w:r>
-            <w:r>
-              <w:rPr>
-                <w:noProof/>
+              <w:t>Introduction</w:t>
+            </w:r>
+            <w:r>
+              <w:rPr>
+                <w:noProof/>
+                <w:webHidden/>
               </w:rPr>
               <w:tab/>
             </w:r>
             <w:r>
               <w:rPr>
                 <w:noProof/>
-              </w:rPr>
-              <w:t>…………………………………………………………………………………………………………………………</w:t>
-            </w:r>
-            <w:r>
-              <w:rPr>
-                <w:noProof/>
+                <w:webHidden/>
               </w:rPr>
               <w:fldChar w:fldCharType="begin"/>
             </w:r>
             <w:r>
               <w:rPr>
                 <w:noProof/>
-              </w:rPr>
-              <w:instrText>PAGEREF _Toc318413435 \h</w:instrText>
-            </w:r>
-            <w:r>
-              <w:rPr>
-                <w:noProof/>
-              </w:rPr>
-            </w:r>
-            <w:r>
-              <w:rPr>
-                <w:noProof/>
+                <w:webHidden/>
+              </w:rPr>
+              <w:instrText xml:space="preserve"> PAGEREF _Toc213881533 \h </w:instrText>
+            </w:r>
+            <w:r>
+              <w:rPr>
+                <w:noProof/>
+                <w:webHidden/>
+              </w:rPr>
+            </w:r>
+            <w:r>
+              <w:rPr>
+                <w:noProof/>
+                <w:webHidden/>
               </w:rPr>
               <w:fldChar w:fldCharType="separate"/>
             </w:r>
             <w:r>
               <w:rPr>
                 <w:noProof/>
-              </w:rPr>
-              <w:t>2</w:t>
-            </w:r>
-            <w:r>
-              <w:rPr>
-                <w:noProof/>
+                <w:webHidden/>
+              </w:rPr>
+              <w:t>3</w:t>
+            </w:r>
+            <w:r>
+              <w:rPr>
+                <w:noProof/>
+                <w:webHidden/>
+              </w:rPr>
+              <w:fldChar w:fldCharType="end"/>
+            </w:r>
+          </w:hyperlink>
+        </w:p>
+        <w:p>
+          <w:pPr>
+            <w:pStyle w:val="TOC1"/>
+            <w:tabs>
+              <w:tab w:val="right" w:leader="dot" w:pos="9350"/>
+            </w:tabs>
+            <w:rPr>
+              <w:rFonts w:cstheme="minorBidi"/>
+              <w:noProof/>
+            </w:rPr>
+          </w:pPr>
+          <w:hyperlink w:anchor="_Toc213881534" w:history="1">
+            <w:r>
+              <w:rPr>
+                <w:rStyle w:val="Hyperlink"/>
+                <w:noProof/>
+              </w:rPr>
+              <w:t>Objectives</w:t>
+            </w:r>
+            <w:r>
+              <w:rPr>
+                <w:noProof/>
+                <w:webHidden/>
+              </w:rPr>
+              <w:tab/>
+            </w:r>
+            <w:r>
+              <w:rPr>
+                <w:noProof/>
+                <w:webHidden/>
+              </w:rPr>
+              <w:fldChar w:fldCharType="begin"/>
+            </w:r>
+            <w:r>
+              <w:rPr>
+                <w:noProof/>
+                <w:webHidden/>
+              </w:rPr>
+              <w:instrText xml:space="preserve"> PAGEREF _Toc213881534 \h </w:instrText>
+            </w:r>
+            <w:r>
+              <w:rPr>
+                <w:noProof/>
+                <w:webHidden/>
+              </w:rPr>
+            </w:r>
+            <w:r>
+              <w:rPr>
+                <w:noProof/>
+                <w:webHidden/>
+              </w:rPr>
+              <w:fldChar w:fldCharType="separate"/>
+            </w:r>
+            <w:r>
+              <w:rPr>
+                <w:noProof/>
+                <w:webHidden/>
+              </w:rPr>
+              <w:t>4</w:t>
+            </w:r>
+            <w:r>
+              <w:rPr>
+                <w:noProof/>
+                <w:webHidden/>
+              </w:rPr>
+              <w:fldChar w:fldCharType="end"/>
+            </w:r>
+          </w:hyperlink>
+        </w:p>
+        <w:p>
+          <w:pPr>
+            <w:pStyle w:val="TOC1"/>
+            <w:tabs>
+              <w:tab w:val="right" w:leader="dot" w:pos="9350"/>
+            </w:tabs>
+            <w:rPr>
+              <w:rFonts w:cstheme="minorBidi"/>
+              <w:noProof/>
+            </w:rPr>
+          </w:pPr>
+          <w:hyperlink w:anchor="_Toc213881535" w:history="1">
+            <w:r>
+              <w:rPr>
+                <w:rStyle w:val="Hyperlink"/>
+                <w:noProof/>
+              </w:rPr>
+              <w:t>Problem Statement</w:t>
+            </w:r>
+            <w:r>
+              <w:rPr>
+                <w:noProof/>
+                <w:webHidden/>
+              </w:rPr>
+              <w:tab/>
+            </w:r>
+            <w:r>
+              <w:rPr>
+                <w:noProof/>
+                <w:webHidden/>
+              </w:rPr>
+              <w:fldChar w:fldCharType="begin"/>
+            </w:r>
+            <w:r>
+              <w:rPr>
+                <w:noProof/>
+                <w:webHidden/>
+              </w:rPr>
+              <w:instrText xml:space="preserve"> PAGEREF _Toc213881535 \h </w:instrText>
+            </w:r>
+            <w:r>
+              <w:rPr>
+                <w:noProof/>
+                <w:webHidden/>
+              </w:rPr>
+            </w:r>
+            <w:r>
+              <w:rPr>
+                <w:noProof/>
+                <w:webHidden/>
+              </w:rPr>
+              <w:fldChar w:fldCharType="separate"/>
+            </w:r>
+            <w:r>
+              <w:rPr>
+                <w:noProof/>
+                <w:webHidden/>
+              </w:rPr>
+              <w:t>4</w:t>
+            </w:r>
+            <w:r>
+              <w:rPr>
+                <w:noProof/>
+                <w:webHidden/>
+              </w:rPr>
+              <w:fldChar w:fldCharType="end"/>
+            </w:r>
+          </w:hyperlink>
+        </w:p>
+        <w:p>
+          <w:pPr>
+            <w:pStyle w:val="TOC1"/>
+            <w:tabs>
+              <w:tab w:val="right" w:leader="dot" w:pos="9350"/>
+            </w:tabs>
+            <w:rPr>
+              <w:rFonts w:cstheme="minorBidi"/>
+              <w:noProof/>
+            </w:rPr>
+          </w:pPr>
+          <w:hyperlink w:anchor="_Toc213881536" w:history="1">
+            <w:r>
+              <w:rPr>
+                <w:rStyle w:val="Hyperlink"/>
+                <w:noProof/>
+              </w:rPr>
+              <w:t>Program Design and Logic</w:t>
+            </w:r>
+            <w:r>
+              <w:rPr>
+                <w:noProof/>
+                <w:webHidden/>
+              </w:rPr>
+              <w:tab/>
+            </w:r>
+            <w:r>
+              <w:rPr>
+                <w:noProof/>
+                <w:webHidden/>
+              </w:rPr>
+              <w:fldChar w:fldCharType="begin"/>
+            </w:r>
+            <w:r>
+              <w:rPr>
+                <w:noProof/>
+                <w:webHidden/>
+              </w:rPr>
+              <w:instrText xml:space="preserve"> PAGEREF _Toc213881536 \h </w:instrText>
+            </w:r>
+            <w:r>
+              <w:rPr>
+                <w:noProof/>
+                <w:webHidden/>
+              </w:rPr>
+            </w:r>
+            <w:r>
+              <w:rPr>
+                <w:noProof/>
+                <w:webHidden/>
+              </w:rPr>
+              <w:fldChar w:fldCharType="separate"/>
+            </w:r>
+            <w:r>
+              <w:rPr>
+                <w:noProof/>
+                <w:webHidden/>
+              </w:rPr>
+              <w:t>5</w:t>
+            </w:r>
+            <w:r>
+              <w:rPr>
+                <w:noProof/>
+                <w:webHidden/>
+              </w:rPr>
+              <w:fldChar w:fldCharType="end"/>
+            </w:r>
+          </w:hyperlink>
+        </w:p>
+        <w:p>
+          <w:pPr>
+            <w:pStyle w:val="TOC3"/>
+            <w:tabs>
+              <w:tab w:val="right" w:leader="dot" w:pos="9350"/>
+            </w:tabs>
+            <w:rPr>
+              <w:rFonts w:cstheme="minorBidi"/>
+              <w:noProof/>
+            </w:rPr>
+          </w:pPr>
+          <w:hyperlink w:anchor="_Toc213881537" w:history="1">
+            <w:r>
+              <w:rPr>
+                <w:rStyle w:val="Hyperlink"/>
+                <w:noProof/>
+              </w:rPr>
+              <w:t>1. Data Structures Used</w:t>
+            </w:r>
+            <w:r>
+              <w:rPr>
+                <w:noProof/>
+                <w:webHidden/>
+              </w:rPr>
+              <w:tab/>
+            </w:r>
+            <w:r>
+              <w:rPr>
+                <w:noProof/>
+                <w:webHidden/>
+              </w:rPr>
+              <w:fldChar w:fldCharType="begin"/>
+            </w:r>
+            <w:r>
+              <w:rPr>
+                <w:noProof/>
+                <w:webHidden/>
+              </w:rPr>
+              <w:instrText xml:space="preserve"> PAGEREF _Toc213881537 \h </w:instrText>
+            </w:r>
+            <w:r>
+              <w:rPr>
+                <w:noProof/>
+                <w:webHidden/>
+              </w:rPr>
+            </w:r>
+            <w:r>
+              <w:rPr>
+                <w:noProof/>
+                <w:webHidden/>
+              </w:rPr>
+              <w:fldChar w:fldCharType="separate"/>
+            </w:r>
+            <w:r>
+              <w:rPr>
+                <w:noProof/>
+                <w:webHidden/>
+              </w:rPr>
+              <w:t>5</w:t>
+            </w:r>
+            <w:r>
+              <w:rPr>
+                <w:noProof/>
+                <w:webHidden/>
+              </w:rPr>
+              <w:fldChar w:fldCharType="end"/>
+            </w:r>
+          </w:hyperlink>
+        </w:p>
+        <w:p>
+          <w:pPr>
+            <w:pStyle w:val="TOC3"/>
+            <w:tabs>
+              <w:tab w:val="right" w:leader="dot" w:pos="9350"/>
+            </w:tabs>
+            <w:rPr>
+              <w:rFonts w:cstheme="minorBidi"/>
+              <w:noProof/>
+            </w:rPr>
+          </w:pPr>
+          <w:hyperlink w:anchor="_Toc213881538" w:history="1">
+            <w:r>
+              <w:rPr>
+                <w:rStyle w:val="Hyperlink"/>
+                <w:noProof/>
+              </w:rPr>
+              <w:t>2. Program Flow and Game Loop</w:t>
+            </w:r>
+            <w:r>
+              <w:rPr>
+                <w:noProof/>
+                <w:webHidden/>
+              </w:rPr>
+              <w:tab/>
+            </w:r>
+            <w:r>
+              <w:rPr>
+                <w:noProof/>
+                <w:webHidden/>
+              </w:rPr>
+              <w:fldChar w:fldCharType="begin"/>
+            </w:r>
+            <w:r>
+              <w:rPr>
+                <w:noProof/>
+                <w:webHidden/>
+              </w:rPr>
+              <w:instrText xml:space="preserve"> PAGEREF _Toc213881538 \h </w:instrText>
+            </w:r>
+            <w:r>
+              <w:rPr>
+                <w:noProof/>
+                <w:webHidden/>
+              </w:rPr>
+            </w:r>
+            <w:r>
+              <w:rPr>
+                <w:noProof/>
+                <w:webHidden/>
+              </w:rPr>
+              <w:fldChar w:fldCharType="separate"/>
+            </w:r>
+            <w:r>
+              <w:rPr>
+                <w:noProof/>
+                <w:webHidden/>
+              </w:rPr>
+              <w:t>5</w:t>
+            </w:r>
+            <w:r>
+              <w:rPr>
+                <w:noProof/>
+                <w:webHidden/>
+              </w:rPr>
+              <w:fldChar w:fldCharType="end"/>
+            </w:r>
+          </w:hyperlink>
+        </w:p>
+        <w:p>
+          <w:pPr>
+            <w:pStyle w:val="TOC3"/>
+            <w:tabs>
+              <w:tab w:val="right" w:leader="dot" w:pos="9350"/>
+            </w:tabs>
+            <w:rPr>
+              <w:rFonts w:cstheme="minorBidi"/>
+              <w:noProof/>
+            </w:rPr>
+          </w:pPr>
+          <w:hyperlink w:anchor="_Toc213881539" w:history="1">
+            <w:r>
+              <w:rPr>
+                <w:rStyle w:val="Hyperlink"/>
+                <w:noProof/>
+              </w:rPr>
+              <w:t>3. Function Breakdown</w:t>
+            </w:r>
+            <w:r>
+              <w:rPr>
+                <w:noProof/>
+                <w:webHidden/>
+              </w:rPr>
+              <w:tab/>
+            </w:r>
+            <w:r>
+              <w:rPr>
+                <w:noProof/>
+                <w:webHidden/>
+              </w:rPr>
+              <w:fldChar w:fldCharType="begin"/>
+            </w:r>
+            <w:r>
+              <w:rPr>
+                <w:noProof/>
+                <w:webHidden/>
+              </w:rPr>
+              <w:instrText xml:space="preserve"> PAGEREF _Toc213881539 \h </w:instrText>
+            </w:r>
+            <w:r>
+              <w:rPr>
+                <w:noProof/>
+                <w:webHidden/>
+              </w:rPr>
+            </w:r>
+            <w:r>
+              <w:rPr>
+                <w:noProof/>
+                <w:webHidden/>
+              </w:rPr>
+              <w:fldChar w:fldCharType="separate"/>
+            </w:r>
+            <w:r>
+              <w:rPr>
+                <w:noProof/>
+                <w:webHidden/>
+              </w:rPr>
+              <w:t>6</w:t>
+            </w:r>
+            <w:r>
+              <w:rPr>
+                <w:noProof/>
+                <w:webHidden/>
+              </w:rPr>
+              <w:fldChar w:fldCharType="end"/>
+            </w:r>
+          </w:hyperlink>
+        </w:p>
+        <w:p>
+          <w:pPr>
+            <w:pStyle w:val="TOC3"/>
+            <w:tabs>
+              <w:tab w:val="right" w:leader="dot" w:pos="9350"/>
+            </w:tabs>
+            <w:rPr>
+              <w:rFonts w:cstheme="minorBidi"/>
+              <w:noProof/>
+            </w:rPr>
+          </w:pPr>
+          <w:hyperlink w:anchor="_Toc213881540" w:history="1">
+            <w:r>
+              <w:rPr>
+                <w:rStyle w:val="Hyperlink"/>
+                <w:noProof/>
+              </w:rPr>
+              <w:t>4. Validation Logic</w:t>
+            </w:r>
+            <w:r>
+              <w:rPr>
+                <w:noProof/>
+                <w:webHidden/>
+              </w:rPr>
+              <w:tab/>
+            </w:r>
+            <w:r>
+              <w:rPr>
+                <w:noProof/>
+                <w:webHidden/>
+              </w:rPr>
+              <w:fldChar w:fldCharType="begin"/>
+            </w:r>
+            <w:r>
+              <w:rPr>
+                <w:noProof/>
+                <w:webHidden/>
+              </w:rPr>
+              <w:instrText xml:space="preserve"> PAGEREF _Toc213881540 \h </w:instrText>
+            </w:r>
+            <w:r>
+              <w:rPr>
+                <w:noProof/>
+                <w:webHidden/>
+              </w:rPr>
+            </w:r>
+            <w:r>
+              <w:rPr>
+                <w:noProof/>
+                <w:webHidden/>
+              </w:rPr>
+              <w:fldChar w:fldCharType="separate"/>
+            </w:r>
+            <w:r>
+              <w:rPr>
+                <w:noProof/>
+                <w:webHidden/>
+              </w:rPr>
+              <w:t>6</w:t>
+            </w:r>
+            <w:r>
+              <w:rPr>
+                <w:noProof/>
+                <w:webHidden/>
+              </w:rPr>
+              <w:fldChar w:fldCharType="end"/>
+            </w:r>
+          </w:hyperlink>
+        </w:p>
+        <w:p>
+          <w:pPr>
+            <w:pStyle w:val="TOC3"/>
+            <w:tabs>
+              <w:tab w:val="right" w:leader="dot" w:pos="9350"/>
+            </w:tabs>
+            <w:rPr>
+              <w:rFonts w:cstheme="minorBidi"/>
+              <w:noProof/>
+            </w:rPr>
+          </w:pPr>
+          <w:hyperlink w:anchor="_Toc213881541" w:history="1">
+            <w:r>
+              <w:rPr>
+                <w:rStyle w:val="Hyperlink"/>
+                <w:noProof/>
+              </w:rPr>
+              <w:t>5. Console Enhancements</w:t>
+            </w:r>
+            <w:r>
+              <w:rPr>
+                <w:noProof/>
+                <w:webHidden/>
+              </w:rPr>
+              <w:tab/>
+            </w:r>
+            <w:r>
+              <w:rPr>
+                <w:noProof/>
+                <w:webHidden/>
+              </w:rPr>
+              <w:fldChar w:fldCharType="begin"/>
+            </w:r>
+            <w:r>
+              <w:rPr>
+                <w:noProof/>
+                <w:webHidden/>
+              </w:rPr>
+              <w:instrText xml:space="preserve"> PAGEREF _Toc213881541 \h </w:instrText>
+            </w:r>
+            <w:r>
+              <w:rPr>
+                <w:noProof/>
+                <w:webHidden/>
+              </w:rPr>
+            </w:r>
+            <w:r>
+              <w:rPr>
+                <w:noProof/>
+                <w:webHidden/>
+              </w:rPr>
+              <w:fldChar w:fldCharType="separate"/>
+            </w:r>
+            <w:r>
+              <w:rPr>
+                <w:noProof/>
+                <w:webHidden/>
+              </w:rPr>
+              <w:t>6</w:t>
+            </w:r>
+            <w:r>
+              <w:rPr>
+                <w:noProof/>
+                <w:webHidden/>
+              </w:rPr>
+              <w:fldChar w:fldCharType="end"/>
+            </w:r>
+          </w:hyperlink>
+        </w:p>
+        <w:p>
+          <w:pPr>
+            <w:pStyle w:val="TOC3"/>
+            <w:tabs>
+              <w:tab w:val="right" w:leader="dot" w:pos="9350"/>
+            </w:tabs>
+            <w:rPr>
+              <w:rFonts w:cstheme="minorBidi"/>
+              <w:noProof/>
+            </w:rPr>
+          </w:pPr>
+          <w:hyperlink w:anchor="_Toc213881542" w:history="1">
+            <w:r>
+              <w:rPr>
+                <w:rStyle w:val="Hyperlink"/>
+                <w:noProof/>
+              </w:rPr>
+              <w:t>6. Replay System</w:t>
+            </w:r>
+            <w:r>
+              <w:rPr>
+                <w:noProof/>
+                <w:webHidden/>
+              </w:rPr>
+              <w:tab/>
+            </w:r>
+            <w:r>
+              <w:rPr>
+                <w:noProof/>
+                <w:webHidden/>
+              </w:rPr>
+              <w:fldChar w:fldCharType="begin"/>
+            </w:r>
+            <w:r>
+              <w:rPr>
+                <w:noProof/>
+                <w:webHidden/>
+              </w:rPr>
+              <w:instrText xml:space="preserve"> PAGEREF _Toc213881542 \h </w:instrText>
+            </w:r>
+            <w:r>
+              <w:rPr>
+                <w:noProof/>
+                <w:webHidden/>
+              </w:rPr>
+            </w:r>
+            <w:r>
+              <w:rPr>
+                <w:noProof/>
+                <w:webHidden/>
+              </w:rPr>
+              <w:fldChar w:fldCharType="separate"/>
+            </w:r>
+            <w:r>
+              <w:rPr>
+                <w:noProof/>
+                <w:webHidden/>
+              </w:rPr>
+              <w:t>6</w:t>
+            </w:r>
+            <w:r>
+              <w:rPr>
+                <w:noProof/>
+                <w:webHidden/>
+              </w:rPr>
+              <w:fldChar w:fldCharType="end"/>
+            </w:r>
+          </w:hyperlink>
+        </w:p>
+        <w:p>
+          <w:pPr>
+            <w:pStyle w:val="TOC1"/>
+            <w:tabs>
+              <w:tab w:val="right" w:leader="dot" w:pos="9350"/>
+            </w:tabs>
+            <w:rPr>
+              <w:rFonts w:cstheme="minorBidi"/>
+              <w:noProof/>
+            </w:rPr>
+          </w:pPr>
+          <w:hyperlink w:anchor="_Toc213881543" w:history="1">
+            <w:r>
+              <w:rPr>
+                <w:rStyle w:val="Hyperlink"/>
+                <w:noProof/>
+              </w:rPr>
+              <w:t>Flowchart Representation</w:t>
+            </w:r>
+            <w:r>
+              <w:rPr>
+                <w:noProof/>
+                <w:webHidden/>
+              </w:rPr>
+              <w:tab/>
+            </w:r>
+            <w:r>
+              <w:rPr>
+                <w:noProof/>
+                <w:webHidden/>
+              </w:rPr>
+              <w:fldChar w:fldCharType="begin"/>
+            </w:r>
+            <w:r>
+              <w:rPr>
+                <w:noProof/>
+                <w:webHidden/>
+              </w:rPr>
+              <w:instrText xml:space="preserve"> PAGEREF _Toc213881543 \h </w:instrText>
+            </w:r>
+            <w:r>
+              <w:rPr>
+                <w:noProof/>
+                <w:webHidden/>
+              </w:rPr>
+            </w:r>
+            <w:r>
+              <w:rPr>
+                <w:noProof/>
+                <w:webHidden/>
+              </w:rPr>
+              <w:fldChar w:fldCharType="separate"/>
+            </w:r>
+            <w:r>
+              <w:rPr>
+                <w:noProof/>
+                <w:webHidden/>
+              </w:rPr>
+              <w:t>7</w:t>
+            </w:r>
+            <w:r>
+              <w:rPr>
+                <w:noProof/>
+                <w:webHidden/>
+              </w:rPr>
+              <w:fldChar w:fldCharType="end"/>
+            </w:r>
+          </w:hyperlink>
+        </w:p>
+        <w:p>
+          <w:pPr>
+            <w:pStyle w:val="TOC1"/>
+            <w:tabs>
+              <w:tab w:val="right" w:leader="dot" w:pos="9350"/>
+            </w:tabs>
+            <w:rPr>
+              <w:rFonts w:cstheme="minorBidi"/>
+              <w:noProof/>
+            </w:rPr>
+          </w:pPr>
+          <w:hyperlink w:anchor="_Toc213881544" w:history="1">
+            <w:r>
+              <w:rPr>
+                <w:rStyle w:val="Hyperlink"/>
+                <w:noProof/>
+              </w:rPr>
+              <w:t>Difficulties Faced and Their Resolutions</w:t>
+            </w:r>
+            <w:r>
+              <w:rPr>
+                <w:noProof/>
+                <w:webHidden/>
+              </w:rPr>
+              <w:tab/>
+            </w:r>
+            <w:r>
+              <w:rPr>
+                <w:noProof/>
+                <w:webHidden/>
+              </w:rPr>
+              <w:fldChar w:fldCharType="begin"/>
+            </w:r>
+            <w:r>
+              <w:rPr>
+                <w:noProof/>
+                <w:webHidden/>
+              </w:rPr>
+              <w:instrText xml:space="preserve"> PAGEREF _Toc213881544 \h </w:instrText>
+            </w:r>
+            <w:r>
+              <w:rPr>
+                <w:noProof/>
+                <w:webHidden/>
+              </w:rPr>
+            </w:r>
+            <w:r>
+              <w:rPr>
+                <w:noProof/>
+                <w:webHidden/>
+              </w:rPr>
+              <w:fldChar w:fldCharType="separate"/>
+            </w:r>
+            <w:r>
+              <w:rPr>
+                <w:noProof/>
+                <w:webHidden/>
+              </w:rPr>
+              <w:t>9</w:t>
+            </w:r>
+            <w:r>
+              <w:rPr>
+                <w:noProof/>
+                <w:webHidden/>
+              </w:rPr>
+              <w:fldChar w:fldCharType="end"/>
+            </w:r>
+          </w:hyperlink>
+        </w:p>
+        <w:p>
+          <w:pPr>
+            <w:pStyle w:val="TOC3"/>
+            <w:tabs>
+              <w:tab w:val="right" w:leader="dot" w:pos="9350"/>
+            </w:tabs>
+            <w:rPr>
+              <w:rFonts w:cstheme="minorBidi"/>
+              <w:noProof/>
+            </w:rPr>
+          </w:pPr>
+          <w:hyperlink w:anchor="_Toc213881545" w:history="1">
+            <w:r>
+              <w:rPr>
+                <w:rStyle w:val="Hyperlink"/>
+                <w:noProof/>
+              </w:rPr>
+              <w:t>1. Input Validation Errors</w:t>
+            </w:r>
+            <w:r>
+              <w:rPr>
+                <w:noProof/>
+                <w:webHidden/>
+              </w:rPr>
+              <w:tab/>
+            </w:r>
+            <w:r>
+              <w:rPr>
+                <w:noProof/>
+                <w:webHidden/>
+              </w:rPr>
+              <w:fldChar w:fldCharType="begin"/>
+            </w:r>
+            <w:r>
+              <w:rPr>
+                <w:noProof/>
+                <w:webHidden/>
+              </w:rPr>
+              <w:instrText xml:space="preserve"> PAGEREF _Toc213881545 \h </w:instrText>
+            </w:r>
+            <w:r>
+              <w:rPr>
+                <w:noProof/>
+                <w:webHidden/>
+              </w:rPr>
+            </w:r>
+            <w:r>
+              <w:rPr>
+                <w:noProof/>
+                <w:webHidden/>
+              </w:rPr>
+              <w:fldChar w:fldCharType="separate"/>
+            </w:r>
+            <w:r>
+              <w:rPr>
+                <w:noProof/>
+                <w:webHidden/>
+              </w:rPr>
+              <w:t>9</w:t>
+            </w:r>
+            <w:r>
+              <w:rPr>
+                <w:noProof/>
+                <w:webHidden/>
+              </w:rPr>
+              <w:fldChar w:fldCharType="end"/>
+            </w:r>
+          </w:hyperlink>
+        </w:p>
+        <w:p>
+          <w:pPr>
+            <w:pStyle w:val="TOC3"/>
+            <w:tabs>
+              <w:tab w:val="right" w:leader="dot" w:pos="9350"/>
+            </w:tabs>
+            <w:rPr>
+              <w:rFonts w:cstheme="minorBidi"/>
+              <w:noProof/>
+            </w:rPr>
+          </w:pPr>
+          <w:hyperlink w:anchor="_Toc213881546" w:history="1">
+            <w:r>
+              <w:rPr>
+                <w:rStyle w:val="Hyperlink"/>
+                <w:noProof/>
+              </w:rPr>
+              <w:t>2. Overwriting of Player Moves</w:t>
+            </w:r>
+            <w:r>
+              <w:rPr>
+                <w:noProof/>
+                <w:webHidden/>
+              </w:rPr>
+              <w:tab/>
+            </w:r>
+            <w:r>
+              <w:rPr>
+                <w:noProof/>
+                <w:webHidden/>
+              </w:rPr>
+              <w:fldChar w:fldCharType="begin"/>
+            </w:r>
+            <w:r>
+              <w:rPr>
+                <w:noProof/>
+                <w:webHidden/>
+              </w:rPr>
+              <w:instrText xml:space="preserve"> PAGEREF _Toc213881546 \h </w:instrText>
+            </w:r>
+            <w:r>
+              <w:rPr>
+                <w:noProof/>
+                <w:webHidden/>
+              </w:rPr>
+            </w:r>
+            <w:r>
+              <w:rPr>
+                <w:noProof/>
+                <w:webHidden/>
+              </w:rPr>
+              <w:fldChar w:fldCharType="separate"/>
+            </w:r>
+            <w:r>
+              <w:rPr>
+                <w:noProof/>
+                <w:webHidden/>
+              </w:rPr>
+              <w:t>9</w:t>
+            </w:r>
+            <w:r>
+              <w:rPr>
+                <w:noProof/>
+                <w:webHidden/>
+              </w:rPr>
+              <w:fldChar w:fldCharType="end"/>
+            </w:r>
+          </w:hyperlink>
+        </w:p>
+        <w:p>
+          <w:pPr>
+            <w:pStyle w:val="TOC3"/>
+            <w:tabs>
+              <w:tab w:val="right" w:leader="dot" w:pos="9350"/>
+            </w:tabs>
+            <w:rPr>
+              <w:rFonts w:cstheme="minorBidi"/>
+              <w:noProof/>
+            </w:rPr>
+          </w:pPr>
+          <w:hyperlink w:anchor="_Toc213881547" w:history="1">
+            <w:r>
+              <w:rPr>
+                <w:rStyle w:val="Hyperlink"/>
+                <w:noProof/>
+              </w:rPr>
+              <w:t>3. Incorrect Win Detection</w:t>
+            </w:r>
+            <w:r>
+              <w:rPr>
+                <w:noProof/>
+                <w:webHidden/>
+              </w:rPr>
+              <w:tab/>
+            </w:r>
+            <w:r>
+              <w:rPr>
+                <w:noProof/>
+                <w:webHidden/>
+              </w:rPr>
+              <w:fldChar w:fldCharType="begin"/>
+            </w:r>
+            <w:r>
+              <w:rPr>
+                <w:noProof/>
+                <w:webHidden/>
+              </w:rPr>
+              <w:instrText xml:space="preserve"> PAGEREF _Toc213881547 \h </w:instrText>
+            </w:r>
+            <w:r>
+              <w:rPr>
+                <w:noProof/>
+                <w:webHidden/>
+              </w:rPr>
+            </w:r>
+            <w:r>
+              <w:rPr>
+                <w:noProof/>
+                <w:webHidden/>
+              </w:rPr>
+              <w:fldChar w:fldCharType="separate"/>
+            </w:r>
+            <w:r>
+              <w:rPr>
+                <w:noProof/>
+                <w:webHidden/>
+              </w:rPr>
+              <w:t>10</w:t>
+            </w:r>
+            <w:r>
+              <w:rPr>
+                <w:noProof/>
+                <w:webHidden/>
+              </w:rPr>
+              <w:fldChar w:fldCharType="end"/>
+            </w:r>
+          </w:hyperlink>
+        </w:p>
+        <w:p>
+          <w:pPr>
+            <w:pStyle w:val="TOC3"/>
+            <w:tabs>
+              <w:tab w:val="right" w:leader="dot" w:pos="9350"/>
+            </w:tabs>
+            <w:rPr>
+              <w:rFonts w:cstheme="minorBidi"/>
+              <w:noProof/>
+            </w:rPr>
+          </w:pPr>
+          <w:hyperlink w:anchor="_Toc213881548" w:history="1">
+            <w:r>
+              <w:rPr>
+                <w:rStyle w:val="Hyperlink"/>
+                <w:noProof/>
+              </w:rPr>
+              <w:t>4. Draw Condition Not Recognized</w:t>
+            </w:r>
+            <w:r>
+              <w:rPr>
+                <w:noProof/>
+                <w:webHidden/>
+              </w:rPr>
+              <w:tab/>
+            </w:r>
+            <w:r>
+              <w:rPr>
+                <w:noProof/>
+                <w:webHidden/>
+              </w:rPr>
+              <w:fldChar w:fldCharType="begin"/>
+            </w:r>
+            <w:r>
+              <w:rPr>
+                <w:noProof/>
+                <w:webHidden/>
+              </w:rPr>
+              <w:instrText xml:space="preserve"> PAGEREF _Toc213881548 \h </w:instrText>
+            </w:r>
+            <w:r>
+              <w:rPr>
+                <w:noProof/>
+                <w:webHidden/>
+              </w:rPr>
+            </w:r>
+            <w:r>
+              <w:rPr>
+                <w:noProof/>
+                <w:webHidden/>
+              </w:rPr>
+              <w:fldChar w:fldCharType="separate"/>
+            </w:r>
+            <w:r>
+              <w:rPr>
+                <w:noProof/>
+                <w:webHidden/>
+              </w:rPr>
+              <w:t>10</w:t>
+            </w:r>
+            <w:r>
+              <w:rPr>
+                <w:noProof/>
+                <w:webHidden/>
+              </w:rPr>
+              <w:fldChar w:fldCharType="end"/>
+            </w:r>
+          </w:hyperlink>
+        </w:p>
+        <w:p>
+          <w:pPr>
+            <w:pStyle w:val="TOC3"/>
+            <w:tabs>
+              <w:tab w:val="right" w:leader="dot" w:pos="9350"/>
+            </w:tabs>
+            <w:rPr>
+              <w:rFonts w:cstheme="minorBidi"/>
+              <w:noProof/>
+            </w:rPr>
+          </w:pPr>
+          <w:hyperlink w:anchor="_Toc213881549" w:history="1">
+            <w:r>
+              <w:rPr>
+                <w:rStyle w:val="Hyperlink"/>
+                <w:noProof/>
+              </w:rPr>
+              <w:t>5. Replay Feature Malfunction</w:t>
+            </w:r>
+            <w:r>
+              <w:rPr>
+                <w:noProof/>
+                <w:webHidden/>
+              </w:rPr>
+              <w:tab/>
+            </w:r>
+            <w:r>
+              <w:rPr>
+                <w:noProof/>
+                <w:webHidden/>
+              </w:rPr>
+              <w:fldChar w:fldCharType="begin"/>
+            </w:r>
+            <w:r>
+              <w:rPr>
+                <w:noProof/>
+                <w:webHidden/>
+              </w:rPr>
+              <w:instrText xml:space="preserve"> PAGEREF _Toc213881549 \h </w:instrText>
+            </w:r>
+            <w:r>
+              <w:rPr>
+                <w:noProof/>
+                <w:webHidden/>
+              </w:rPr>
+            </w:r>
+            <w:r>
+              <w:rPr>
+                <w:noProof/>
+                <w:webHidden/>
+              </w:rPr>
+              <w:fldChar w:fldCharType="separate"/>
+            </w:r>
+            <w:r>
+              <w:rPr>
+                <w:noProof/>
+                <w:webHidden/>
+              </w:rPr>
+              <w:t>10</w:t>
+            </w:r>
+            <w:r>
+              <w:rPr>
+                <w:noProof/>
+                <w:webHidden/>
+              </w:rPr>
+              <w:fldChar w:fldCharType="end"/>
+            </w:r>
+          </w:hyperlink>
+        </w:p>
+        <w:p>
+          <w:pPr>
+            <w:pStyle w:val="TOC3"/>
+            <w:tabs>
+              <w:tab w:val="right" w:leader="dot" w:pos="9350"/>
+            </w:tabs>
+            <w:rPr>
+              <w:rFonts w:cstheme="minorBidi"/>
+              <w:noProof/>
+            </w:rPr>
+          </w:pPr>
+          <w:hyperlink w:anchor="_Toc213881550" w:history="1">
+            <w:r>
+              <w:rPr>
+                <w:rStyle w:val="Hyperlink"/>
+                <w:noProof/>
+              </w:rPr>
+              <w:t>6. Unicode character Compatibility</w:t>
+            </w:r>
+            <w:r>
+              <w:rPr>
+                <w:noProof/>
+                <w:webHidden/>
+              </w:rPr>
+              <w:tab/>
+            </w:r>
+            <w:r>
+              <w:rPr>
+                <w:noProof/>
+                <w:webHidden/>
+              </w:rPr>
+              <w:fldChar w:fldCharType="begin"/>
+            </w:r>
+            <w:r>
+              <w:rPr>
+                <w:noProof/>
+                <w:webHidden/>
+              </w:rPr>
+              <w:instrText xml:space="preserve"> PAGEREF _Toc213881550 \h </w:instrText>
+            </w:r>
+            <w:r>
+              <w:rPr>
+                <w:noProof/>
+                <w:webHidden/>
+              </w:rPr>
+            </w:r>
+            <w:r>
+              <w:rPr>
+                <w:noProof/>
+                <w:webHidden/>
+              </w:rPr>
+              <w:fldChar w:fldCharType="separate"/>
+            </w:r>
+            <w:r>
+              <w:rPr>
+                <w:noProof/>
+                <w:webHidden/>
+              </w:rPr>
+              <w:t>11</w:t>
+            </w:r>
+            <w:r>
+              <w:rPr>
+                <w:noProof/>
+                <w:webHidden/>
+              </w:rPr>
+              <w:fldChar w:fldCharType="end"/>
+            </w:r>
+          </w:hyperlink>
+        </w:p>
+        <w:p>
+          <w:pPr>
+            <w:pStyle w:val="TOC3"/>
+            <w:tabs>
+              <w:tab w:val="right" w:leader="dot" w:pos="9350"/>
+            </w:tabs>
+            <w:rPr>
+              <w:rFonts w:cstheme="minorBidi"/>
+              <w:noProof/>
+            </w:rPr>
+          </w:pPr>
+          <w:hyperlink w:anchor="_Toc213881551" w:history="1">
+            <w:r>
+              <w:rPr>
+                <w:rStyle w:val="Hyperlink"/>
+                <w:noProof/>
+              </w:rPr>
+              <w:t>7. Optimization of check_win() function</w:t>
+            </w:r>
+            <w:r>
+              <w:rPr>
+                <w:noProof/>
+                <w:webHidden/>
+              </w:rPr>
+              <w:tab/>
+            </w:r>
+            <w:r>
+              <w:rPr>
+                <w:noProof/>
+                <w:webHidden/>
+              </w:rPr>
+              <w:fldChar w:fldCharType="begin"/>
+            </w:r>
+            <w:r>
+              <w:rPr>
+                <w:noProof/>
+                <w:webHidden/>
+              </w:rPr>
+              <w:instrText xml:space="preserve"> PAGEREF _Toc213881551 \h </w:instrText>
+            </w:r>
+            <w:r>
+              <w:rPr>
+                <w:noProof/>
+                <w:webHidden/>
+              </w:rPr>
+            </w:r>
+            <w:r>
+              <w:rPr>
+                <w:noProof/>
+                <w:webHidden/>
+              </w:rPr>
+              <w:fldChar w:fldCharType="separate"/>
+            </w:r>
+            <w:r>
+              <w:rPr>
+                <w:noProof/>
+                <w:webHidden/>
+              </w:rPr>
+              <w:t>11</w:t>
+            </w:r>
+            <w:r>
+              <w:rPr>
+                <w:noProof/>
+                <w:webHidden/>
+              </w:rPr>
+              <w:fldChar w:fldCharType="end"/>
+            </w:r>
+          </w:hyperlink>
+        </w:p>
+        <w:p>
+          <w:pPr>
+            <w:pStyle w:val="TOC3"/>
+            <w:tabs>
+              <w:tab w:val="right" w:leader="dot" w:pos="9350"/>
+            </w:tabs>
+            <w:rPr>
+              <w:rFonts w:cstheme="minorBidi"/>
+              <w:noProof/>
+            </w:rPr>
+          </w:pPr>
+          <w:hyperlink w:anchor="_Toc213881552" w:history="1">
+            <w:r>
+              <w:rPr>
+                <w:rStyle w:val="Hyperlink"/>
+                <w:noProof/>
+              </w:rPr>
+              <w:t>8. Optimization of print_board() function</w:t>
+            </w:r>
+            <w:r>
+              <w:rPr>
+                <w:noProof/>
+                <w:webHidden/>
+              </w:rPr>
+              <w:tab/>
+            </w:r>
+            <w:r>
+              <w:rPr>
+                <w:noProof/>
+                <w:webHidden/>
+              </w:rPr>
+              <w:fldChar w:fldCharType="begin"/>
+            </w:r>
+            <w:r>
+              <w:rPr>
+                <w:noProof/>
+                <w:webHidden/>
+              </w:rPr>
+              <w:instrText xml:space="preserve"> PAGEREF _Toc213881552 \h </w:instrText>
+            </w:r>
+            <w:r>
+              <w:rPr>
+                <w:noProof/>
+                <w:webHidden/>
+              </w:rPr>
+            </w:r>
+            <w:r>
+              <w:rPr>
+                <w:noProof/>
+                <w:webHidden/>
+              </w:rPr>
+              <w:fldChar w:fldCharType="separate"/>
+            </w:r>
+            <w:r>
+              <w:rPr>
+                <w:noProof/>
+                <w:webHidden/>
+              </w:rPr>
+              <w:t>12</w:t>
+            </w:r>
+            <w:r>
+              <w:rPr>
+                <w:noProof/>
+                <w:webHidden/>
+              </w:rPr>
+              <w:fldChar w:fldCharType="end"/>
+            </w:r>
+          </w:hyperlink>
+        </w:p>
+        <w:p>
+          <w:pPr>
+            <w:pStyle w:val="TOC1"/>
+            <w:tabs>
+              <w:tab w:val="right" w:leader="dot" w:pos="9350"/>
+            </w:tabs>
+            <w:rPr>
+              <w:rFonts w:cstheme="minorBidi"/>
+              <w:noProof/>
+            </w:rPr>
+          </w:pPr>
+          <w:hyperlink w:anchor="_Toc213881553" w:history="1">
+            <w:r>
+              <w:rPr>
+                <w:rStyle w:val="Hyperlink"/>
+                <w:noProof/>
+              </w:rPr>
+              <w:t>Lessons Learned</w:t>
+            </w:r>
+            <w:r>
+              <w:rPr>
+                <w:noProof/>
+                <w:webHidden/>
+              </w:rPr>
+              <w:tab/>
+            </w:r>
+            <w:r>
+              <w:rPr>
+                <w:noProof/>
+                <w:webHidden/>
+              </w:rPr>
+              <w:fldChar w:fldCharType="begin"/>
+            </w:r>
+            <w:r>
+              <w:rPr>
+                <w:noProof/>
+                <w:webHidden/>
+              </w:rPr>
+              <w:instrText xml:space="preserve"> PAGEREF _Toc213881553 \h </w:instrText>
+            </w:r>
+            <w:r>
+              <w:rPr>
+                <w:noProof/>
+                <w:webHidden/>
+              </w:rPr>
+            </w:r>
+            <w:r>
+              <w:rPr>
+                <w:noProof/>
+                <w:webHidden/>
+              </w:rPr>
+              <w:fldChar w:fldCharType="separate"/>
+            </w:r>
+            <w:r>
+              <w:rPr>
+                <w:noProof/>
+                <w:webHidden/>
+              </w:rPr>
+              <w:t>13</w:t>
+            </w:r>
+            <w:r>
+              <w:rPr>
+                <w:noProof/>
+                <w:webHidden/>
+              </w:rPr>
+              <w:fldChar w:fldCharType="end"/>
+            </w:r>
+          </w:hyperlink>
+        </w:p>
+        <w:p>
+          <w:pPr>
+            <w:pStyle w:val="TOC1"/>
+            <w:tabs>
+              <w:tab w:val="right" w:leader="dot" w:pos="9350"/>
+            </w:tabs>
+            <w:rPr>
+              <w:rFonts w:cstheme="minorBidi"/>
+              <w:noProof/>
+            </w:rPr>
+          </w:pPr>
+          <w:hyperlink w:anchor="_Toc213881554" w:history="1">
+            <w:r>
+              <w:rPr>
+                <w:rStyle w:val="Hyperlink"/>
+                <w:noProof/>
+              </w:rPr>
+              <w:t>Output, Conclusion, and Future Scope</w:t>
+            </w:r>
+            <w:r>
+              <w:rPr>
+                <w:noProof/>
+                <w:webHidden/>
+              </w:rPr>
+              <w:tab/>
+            </w:r>
+            <w:r>
+              <w:rPr>
+                <w:noProof/>
+                <w:webHidden/>
+              </w:rPr>
+              <w:fldChar w:fldCharType="begin"/>
+            </w:r>
+            <w:r>
+              <w:rPr>
+                <w:noProof/>
+                <w:webHidden/>
+              </w:rPr>
+              <w:instrText xml:space="preserve"> PAGEREF _Toc213881554 \h </w:instrText>
+            </w:r>
+            <w:r>
+              <w:rPr>
+                <w:noProof/>
+                <w:webHidden/>
+              </w:rPr>
+            </w:r>
+            <w:r>
+              <w:rPr>
+                <w:noProof/>
+                <w:webHidden/>
+              </w:rPr>
+              <w:fldChar w:fldCharType="separate"/>
+            </w:r>
+            <w:r>
+              <w:rPr>
+                <w:noProof/>
+                <w:webHidden/>
+              </w:rPr>
+              <w:t>14</w:t>
+            </w:r>
+            <w:r>
+              <w:rPr>
+                <w:noProof/>
+                <w:webHidden/>
+              </w:rPr>
+              <w:fldChar w:fldCharType="end"/>
+            </w:r>
+          </w:hyperlink>
+        </w:p>
+        <w:p>
+          <w:pPr>
+            <w:pStyle w:val="TOC2"/>
+            <w:tabs>
+              <w:tab w:val="right" w:leader="dot" w:pos="9350"/>
+            </w:tabs>
+            <w:rPr>
+              <w:rFonts w:cstheme="minorBidi"/>
+              <w:noProof/>
+            </w:rPr>
+          </w:pPr>
+          <w:hyperlink w:anchor="_Toc213881555" w:history="1">
+            <w:r>
+              <w:rPr>
+                <w:rStyle w:val="Hyperlink"/>
+                <w:noProof/>
+              </w:rPr>
+              <w:t>Sample Output</w:t>
+            </w:r>
+            <w:r>
+              <w:rPr>
+                <w:noProof/>
+                <w:webHidden/>
+              </w:rPr>
+              <w:tab/>
+            </w:r>
+            <w:r>
+              <w:rPr>
+                <w:noProof/>
+                <w:webHidden/>
+              </w:rPr>
+              <w:fldChar w:fldCharType="begin"/>
+            </w:r>
+            <w:r>
+              <w:rPr>
+                <w:noProof/>
+                <w:webHidden/>
+              </w:rPr>
+              <w:instrText xml:space="preserve"> PAGEREF _Toc213881555 \h </w:instrText>
+            </w:r>
+            <w:r>
+              <w:rPr>
+                <w:noProof/>
+                <w:webHidden/>
+              </w:rPr>
+            </w:r>
+            <w:r>
+              <w:rPr>
+                <w:noProof/>
+                <w:webHidden/>
+              </w:rPr>
+              <w:fldChar w:fldCharType="separate"/>
+            </w:r>
+            <w:r>
+              <w:rPr>
+                <w:noProof/>
+                <w:webHidden/>
+              </w:rPr>
+              <w:t>14</w:t>
+            </w:r>
+            <w:r>
+              <w:rPr>
+                <w:noProof/>
+                <w:webHidden/>
+              </w:rPr>
+              <w:fldChar w:fldCharType="end"/>
+            </w:r>
+          </w:hyperlink>
+        </w:p>
+        <w:p>
+          <w:pPr>
+            <w:pStyle w:val="TOC2"/>
+            <w:tabs>
+              <w:tab w:val="right" w:leader="dot" w:pos="9350"/>
+            </w:tabs>
+            <w:rPr>
+              <w:rFonts w:cstheme="minorBidi"/>
+              <w:noProof/>
+            </w:rPr>
+          </w:pPr>
+          <w:hyperlink w:anchor="_Toc213881556" w:history="1">
+            <w:r>
+              <w:rPr>
+                <w:rStyle w:val="Hyperlink"/>
+                <w:noProof/>
+              </w:rPr>
+              <w:t>Conclusion</w:t>
+            </w:r>
+            <w:r>
+              <w:rPr>
+                <w:noProof/>
+                <w:webHidden/>
+              </w:rPr>
+              <w:tab/>
+            </w:r>
+            <w:r>
+              <w:rPr>
+                <w:noProof/>
+                <w:webHidden/>
+              </w:rPr>
+              <w:fldChar w:fldCharType="begin"/>
+            </w:r>
+            <w:r>
+              <w:rPr>
+                <w:noProof/>
+                <w:webHidden/>
+              </w:rPr>
+              <w:instrText xml:space="preserve"> PAGEREF _Toc213881556 \h </w:instrText>
+            </w:r>
+            <w:r>
+              <w:rPr>
+                <w:noProof/>
+                <w:webHidden/>
+              </w:rPr>
+            </w:r>
+            <w:r>
+              <w:rPr>
+                <w:noProof/>
+                <w:webHidden/>
+              </w:rPr>
+              <w:fldChar w:fldCharType="separate"/>
+            </w:r>
+            <w:r>
+              <w:rPr>
+                <w:noProof/>
+                <w:webHidden/>
+              </w:rPr>
+              <w:t>15</w:t>
+            </w:r>
+            <w:r>
+              <w:rPr>
+                <w:noProof/>
+                <w:webHidden/>
+              </w:rPr>
+              <w:fldChar w:fldCharType="end"/>
+            </w:r>
+          </w:hyperlink>
+        </w:p>
+        <w:p>
+          <w:pPr>
+            <w:pStyle w:val="TOC2"/>
+            <w:tabs>
+              <w:tab w:val="right" w:leader="dot" w:pos="9350"/>
+            </w:tabs>
+            <w:rPr>
+              <w:rFonts w:cstheme="minorBidi"/>
+              <w:noProof/>
+            </w:rPr>
+          </w:pPr>
+          <w:hyperlink w:anchor="_Toc213881557" w:history="1">
+            <w:r>
+              <w:rPr>
+                <w:rStyle w:val="Hyperlink"/>
+                <w:noProof/>
+              </w:rPr>
+              <w:t>Future Scope</w:t>
+            </w:r>
+            <w:r>
+              <w:rPr>
+                <w:noProof/>
+                <w:webHidden/>
+              </w:rPr>
+              <w:tab/>
+            </w:r>
+            <w:r>
+              <w:rPr>
+                <w:noProof/>
+                <w:webHidden/>
+              </w:rPr>
+              <w:fldChar w:fldCharType="begin"/>
+            </w:r>
+            <w:r>
+              <w:rPr>
+                <w:noProof/>
+                <w:webHidden/>
+              </w:rPr>
+              <w:instrText xml:space="preserve"> PAGEREF _Toc213881557 \h </w:instrText>
+            </w:r>
+            <w:r>
+              <w:rPr>
+                <w:noProof/>
+                <w:webHidden/>
+              </w:rPr>
+            </w:r>
+            <w:r>
+              <w:rPr>
+                <w:noProof/>
+                <w:webHidden/>
+              </w:rPr>
+              <w:fldChar w:fldCharType="separate"/>
+            </w:r>
+            <w:r>
+              <w:rPr>
+                <w:noProof/>
+                <w:webHidden/>
+              </w:rPr>
+              <w:t>15</w:t>
+            </w:r>
+            <w:r>
+              <w:rPr>
+                <w:noProof/>
+                <w:webHidden/>
               </w:rPr>
               <w:fldChar w:fldCharType="end"/>
             </w:r>
@@ -528,1485 +2246,10 @@
               <w:tab w:val="right" w:leader="dot" w:pos="9360"/>
             </w:tabs>
             <w:rPr>
-              <w:rStyle w:val="Hyperlink"/>
-              <w:noProof/>
+              <w:color w:val="0563C1"/>
+              <w:u w:val="single"/>
             </w:rPr>
           </w:pPr>
-          <w:hyperlink w:anchor="_Toc760086656">
-            <w:r>
-              <w:rPr>
-                <w:rStyle w:val="Hyperlink"/>
-                <w:noProof/>
-              </w:rPr>
-              <w:t>Abstract</w:t>
-            </w:r>
-            <w:r>
-              <w:rPr>
-                <w:noProof/>
-              </w:rPr>
-              <w:tab/>
-            </w:r>
-            <w:r>
-              <w:rPr>
-                <w:noProof/>
-              </w:rPr>
-              <w:fldChar w:fldCharType="begin"/>
-            </w:r>
-            <w:r>
-              <w:rPr>
-                <w:noProof/>
-              </w:rPr>
-              <w:instrText>PAGEREF _Toc760086656 \h</w:instrText>
-            </w:r>
-            <w:r>
-              <w:rPr>
-                <w:noProof/>
-              </w:rPr>
-            </w:r>
-            <w:r>
-              <w:rPr>
-                <w:noProof/>
-              </w:rPr>
-              <w:fldChar w:fldCharType="separate"/>
-            </w:r>
-            <w:r>
-              <w:rPr>
-                <w:noProof/>
-              </w:rPr>
-              <w:t>3</w:t>
-            </w:r>
-            <w:r>
-              <w:rPr>
-                <w:noProof/>
-              </w:rPr>
-              <w:fldChar w:fldCharType="end"/>
-            </w:r>
-          </w:hyperlink>
-        </w:p>
-        <w:p>
-          <w:pPr>
-            <w:pStyle w:val="TOC1"/>
-            <w:tabs>
-              <w:tab w:val="right" w:leader="dot" w:pos="9360"/>
-            </w:tabs>
-            <w:rPr>
-              <w:rStyle w:val="Hyperlink"/>
-              <w:noProof/>
-            </w:rPr>
-          </w:pPr>
-          <w:hyperlink w:anchor="_Toc930343433">
-            <w:r>
-              <w:rPr>
-                <w:rStyle w:val="Hyperlink"/>
-                <w:noProof/>
-              </w:rPr>
-              <w:t>Introduction</w:t>
-            </w:r>
-            <w:r>
-              <w:rPr>
-                <w:noProof/>
-              </w:rPr>
-              <w:tab/>
-            </w:r>
-            <w:r>
-              <w:rPr>
-                <w:noProof/>
-              </w:rPr>
-              <w:fldChar w:fldCharType="begin"/>
-            </w:r>
-            <w:r>
-              <w:rPr>
-                <w:noProof/>
-              </w:rPr>
-              <w:instrText>PAGEREF _Toc930343433 \h</w:instrText>
-            </w:r>
-            <w:r>
-              <w:rPr>
-                <w:noProof/>
-              </w:rPr>
-            </w:r>
-            <w:r>
-              <w:rPr>
-                <w:noProof/>
-              </w:rPr>
-              <w:fldChar w:fldCharType="separate"/>
-            </w:r>
-            <w:r>
-              <w:rPr>
-                <w:noProof/>
-              </w:rPr>
-              <w:t>3</w:t>
-            </w:r>
-            <w:r>
-              <w:rPr>
-                <w:noProof/>
-              </w:rPr>
-              <w:fldChar w:fldCharType="end"/>
-            </w:r>
-          </w:hyperlink>
-        </w:p>
-        <w:p>
-          <w:pPr>
-            <w:pStyle w:val="TOC1"/>
-            <w:tabs>
-              <w:tab w:val="right" w:leader="dot" w:pos="9360"/>
-            </w:tabs>
-            <w:rPr>
-              <w:rStyle w:val="Hyperlink"/>
-              <w:noProof/>
-            </w:rPr>
-          </w:pPr>
-          <w:hyperlink w:anchor="_Toc2093753559">
-            <w:r>
-              <w:rPr>
-                <w:rStyle w:val="Hyperlink"/>
-                <w:noProof/>
-              </w:rPr>
-              <w:t>Objectives</w:t>
-            </w:r>
-            <w:r>
-              <w:rPr>
-                <w:noProof/>
-              </w:rPr>
-              <w:tab/>
-            </w:r>
-            <w:r>
-              <w:rPr>
-                <w:noProof/>
-              </w:rPr>
-              <w:fldChar w:fldCharType="begin"/>
-            </w:r>
-            <w:r>
-              <w:rPr>
-                <w:noProof/>
-              </w:rPr>
-              <w:instrText>PAGEREF _Toc2093753559 \h</w:instrText>
-            </w:r>
-            <w:r>
-              <w:rPr>
-                <w:noProof/>
-              </w:rPr>
-            </w:r>
-            <w:r>
-              <w:rPr>
-                <w:noProof/>
-              </w:rPr>
-              <w:fldChar w:fldCharType="separate"/>
-            </w:r>
-            <w:r>
-              <w:rPr>
-                <w:noProof/>
-              </w:rPr>
-              <w:t>4</w:t>
-            </w:r>
-            <w:r>
-              <w:rPr>
-                <w:noProof/>
-              </w:rPr>
-              <w:fldChar w:fldCharType="end"/>
-            </w:r>
-          </w:hyperlink>
-        </w:p>
-        <w:p>
-          <w:pPr>
-            <w:pStyle w:val="TOC1"/>
-            <w:tabs>
-              <w:tab w:val="right" w:leader="dot" w:pos="9360"/>
-            </w:tabs>
-            <w:rPr>
-              <w:rStyle w:val="Hyperlink"/>
-              <w:noProof/>
-            </w:rPr>
-          </w:pPr>
-          <w:hyperlink w:anchor="_Toc1590679288">
-            <w:r>
-              <w:rPr>
-                <w:rStyle w:val="Hyperlink"/>
-                <w:noProof/>
-              </w:rPr>
-              <w:t>Problem Statement</w:t>
-            </w:r>
-            <w:r>
-              <w:rPr>
-                <w:noProof/>
-              </w:rPr>
-              <w:tab/>
-            </w:r>
-            <w:r>
-              <w:rPr>
-                <w:noProof/>
-              </w:rPr>
-              <w:fldChar w:fldCharType="begin"/>
-            </w:r>
-            <w:r>
-              <w:rPr>
-                <w:noProof/>
-              </w:rPr>
-              <w:instrText>PAGEREF _Toc1590679288 \h</w:instrText>
-            </w:r>
-            <w:r>
-              <w:rPr>
-                <w:noProof/>
-              </w:rPr>
-            </w:r>
-            <w:r>
-              <w:rPr>
-                <w:noProof/>
-              </w:rPr>
-              <w:fldChar w:fldCharType="separate"/>
-            </w:r>
-            <w:r>
-              <w:rPr>
-                <w:noProof/>
-              </w:rPr>
-              <w:t>4</w:t>
-            </w:r>
-            <w:r>
-              <w:rPr>
-                <w:noProof/>
-              </w:rPr>
-              <w:fldChar w:fldCharType="end"/>
-            </w:r>
-          </w:hyperlink>
-        </w:p>
-        <w:p>
-          <w:pPr>
-            <w:pStyle w:val="TOC1"/>
-            <w:tabs>
-              <w:tab w:val="right" w:leader="dot" w:pos="9360"/>
-            </w:tabs>
-            <w:rPr>
-              <w:rStyle w:val="Hyperlink"/>
-              <w:noProof/>
-            </w:rPr>
-          </w:pPr>
-          <w:hyperlink w:anchor="_Toc1543135368">
-            <w:r>
-              <w:rPr>
-                <w:rStyle w:val="Hyperlink"/>
-                <w:noProof/>
-              </w:rPr>
-              <w:t>Program Design and Logic</w:t>
-            </w:r>
-            <w:r>
-              <w:rPr>
-                <w:noProof/>
-              </w:rPr>
-              <w:tab/>
-            </w:r>
-            <w:r>
-              <w:rPr>
-                <w:noProof/>
-              </w:rPr>
-              <w:fldChar w:fldCharType="begin"/>
-            </w:r>
-            <w:r>
-              <w:rPr>
-                <w:noProof/>
-              </w:rPr>
-              <w:instrText>PAGEREF _Toc1543135368 \h</w:instrText>
-            </w:r>
-            <w:r>
-              <w:rPr>
-                <w:noProof/>
-              </w:rPr>
-            </w:r>
-            <w:r>
-              <w:rPr>
-                <w:noProof/>
-              </w:rPr>
-              <w:fldChar w:fldCharType="separate"/>
-            </w:r>
-            <w:r>
-              <w:rPr>
-                <w:noProof/>
-              </w:rPr>
-              <w:t>5</w:t>
-            </w:r>
-            <w:r>
-              <w:rPr>
-                <w:noProof/>
-              </w:rPr>
-              <w:fldChar w:fldCharType="end"/>
-            </w:r>
-          </w:hyperlink>
-        </w:p>
-        <w:p>
-          <w:pPr>
-            <w:pStyle w:val="TOC3"/>
-            <w:tabs>
-              <w:tab w:val="right" w:leader="dot" w:pos="9360"/>
-            </w:tabs>
-            <w:rPr>
-              <w:rStyle w:val="Hyperlink"/>
-              <w:noProof/>
-            </w:rPr>
-          </w:pPr>
-          <w:hyperlink w:anchor="_Toc1679617811">
-            <w:r>
-              <w:rPr>
-                <w:rStyle w:val="Hyperlink"/>
-                <w:noProof/>
-              </w:rPr>
-              <w:t>1. Data Structures Used</w:t>
-            </w:r>
-            <w:r>
-              <w:rPr>
-                <w:noProof/>
-              </w:rPr>
-              <w:tab/>
-            </w:r>
-            <w:r>
-              <w:rPr>
-                <w:noProof/>
-              </w:rPr>
-              <w:fldChar w:fldCharType="begin"/>
-            </w:r>
-            <w:r>
-              <w:rPr>
-                <w:noProof/>
-              </w:rPr>
-              <w:instrText>PAGEREF _Toc1679617811 \h</w:instrText>
-            </w:r>
-            <w:r>
-              <w:rPr>
-                <w:noProof/>
-              </w:rPr>
-            </w:r>
-            <w:r>
-              <w:rPr>
-                <w:noProof/>
-              </w:rPr>
-              <w:fldChar w:fldCharType="separate"/>
-            </w:r>
-            <w:r>
-              <w:rPr>
-                <w:noProof/>
-              </w:rPr>
-              <w:t>5</w:t>
-            </w:r>
-            <w:r>
-              <w:rPr>
-                <w:noProof/>
-              </w:rPr>
-              <w:fldChar w:fldCharType="end"/>
-            </w:r>
-          </w:hyperlink>
-        </w:p>
-        <w:p>
-          <w:pPr>
-            <w:pStyle w:val="TOC3"/>
-            <w:tabs>
-              <w:tab w:val="right" w:leader="dot" w:pos="9360"/>
-            </w:tabs>
-            <w:rPr>
-              <w:rStyle w:val="Hyperlink"/>
-              <w:noProof/>
-            </w:rPr>
-          </w:pPr>
-          <w:hyperlink w:anchor="_Toc1657418215">
-            <w:r>
-              <w:rPr>
-                <w:rStyle w:val="Hyperlink"/>
-                <w:noProof/>
-              </w:rPr>
-              <w:t>2. Program Flow and Game Loop</w:t>
-            </w:r>
-            <w:r>
-              <w:rPr>
-                <w:noProof/>
-              </w:rPr>
-              <w:tab/>
-            </w:r>
-            <w:r>
-              <w:rPr>
-                <w:noProof/>
-              </w:rPr>
-              <w:fldChar w:fldCharType="begin"/>
-            </w:r>
-            <w:r>
-              <w:rPr>
-                <w:noProof/>
-              </w:rPr>
-              <w:instrText>PAGEREF _Toc1657418215 \h</w:instrText>
-            </w:r>
-            <w:r>
-              <w:rPr>
-                <w:noProof/>
-              </w:rPr>
-            </w:r>
-            <w:r>
-              <w:rPr>
-                <w:noProof/>
-              </w:rPr>
-              <w:fldChar w:fldCharType="separate"/>
-            </w:r>
-            <w:r>
-              <w:rPr>
-                <w:noProof/>
-              </w:rPr>
-              <w:t>5</w:t>
-            </w:r>
-            <w:r>
-              <w:rPr>
-                <w:noProof/>
-              </w:rPr>
-              <w:fldChar w:fldCharType="end"/>
-            </w:r>
-          </w:hyperlink>
-        </w:p>
-        <w:p>
-          <w:pPr>
-            <w:pStyle w:val="TOC3"/>
-            <w:tabs>
-              <w:tab w:val="right" w:leader="dot" w:pos="9360"/>
-            </w:tabs>
-            <w:rPr>
-              <w:rStyle w:val="Hyperlink"/>
-              <w:noProof/>
-            </w:rPr>
-          </w:pPr>
-          <w:hyperlink w:anchor="_Toc1675775303">
-            <w:r>
-              <w:rPr>
-                <w:rStyle w:val="Hyperlink"/>
-                <w:noProof/>
-              </w:rPr>
-              <w:t>3. Function Breakdown</w:t>
-            </w:r>
-            <w:r>
-              <w:rPr>
-                <w:noProof/>
-              </w:rPr>
-              <w:tab/>
-            </w:r>
-            <w:r>
-              <w:rPr>
-                <w:noProof/>
-              </w:rPr>
-              <w:fldChar w:fldCharType="begin"/>
-            </w:r>
-            <w:r>
-              <w:rPr>
-                <w:noProof/>
-              </w:rPr>
-              <w:instrText>PAGEREF _Toc1675775303 \h</w:instrText>
-            </w:r>
-            <w:r>
-              <w:rPr>
-                <w:noProof/>
-              </w:rPr>
-            </w:r>
-            <w:r>
-              <w:rPr>
-                <w:noProof/>
-              </w:rPr>
-              <w:fldChar w:fldCharType="separate"/>
-            </w:r>
-            <w:r>
-              <w:rPr>
-                <w:noProof/>
-              </w:rPr>
-              <w:t>6</w:t>
-            </w:r>
-            <w:r>
-              <w:rPr>
-                <w:noProof/>
-              </w:rPr>
-              <w:fldChar w:fldCharType="end"/>
-            </w:r>
-          </w:hyperlink>
-        </w:p>
-        <w:p>
-          <w:pPr>
-            <w:pStyle w:val="TOC3"/>
-            <w:tabs>
-              <w:tab w:val="right" w:leader="dot" w:pos="9360"/>
-            </w:tabs>
-            <w:rPr>
-              <w:rStyle w:val="Hyperlink"/>
-              <w:noProof/>
-            </w:rPr>
-          </w:pPr>
-          <w:hyperlink w:anchor="_Toc717659903">
-            <w:r>
-              <w:rPr>
-                <w:rStyle w:val="Hyperlink"/>
-                <w:noProof/>
-              </w:rPr>
-              <w:t>4. Validation Logic</w:t>
-            </w:r>
-            <w:r>
-              <w:rPr>
-                <w:noProof/>
-              </w:rPr>
-              <w:tab/>
-            </w:r>
-            <w:r>
-              <w:rPr>
-                <w:noProof/>
-              </w:rPr>
-              <w:fldChar w:fldCharType="begin"/>
-            </w:r>
-            <w:r>
-              <w:rPr>
-                <w:noProof/>
-              </w:rPr>
-              <w:instrText>PAGEREF _Toc717659903 \h</w:instrText>
-            </w:r>
-            <w:r>
-              <w:rPr>
-                <w:noProof/>
-              </w:rPr>
-            </w:r>
-            <w:r>
-              <w:rPr>
-                <w:noProof/>
-              </w:rPr>
-              <w:fldChar w:fldCharType="separate"/>
-            </w:r>
-            <w:r>
-              <w:rPr>
-                <w:noProof/>
-              </w:rPr>
-              <w:t>6</w:t>
-            </w:r>
-            <w:r>
-              <w:rPr>
-                <w:noProof/>
-              </w:rPr>
-              <w:fldChar w:fldCharType="end"/>
-            </w:r>
-          </w:hyperlink>
-        </w:p>
-        <w:p>
-          <w:pPr>
-            <w:pStyle w:val="TOC3"/>
-            <w:tabs>
-              <w:tab w:val="right" w:leader="dot" w:pos="9360"/>
-            </w:tabs>
-            <w:rPr>
-              <w:rStyle w:val="Hyperlink"/>
-              <w:noProof/>
-            </w:rPr>
-          </w:pPr>
-          <w:hyperlink w:anchor="_Toc1979379146">
-            <w:r>
-              <w:rPr>
-                <w:rStyle w:val="Hyperlink"/>
-                <w:noProof/>
-              </w:rPr>
-              <w:t>5. Console Enhancements</w:t>
-            </w:r>
-            <w:r>
-              <w:rPr>
-                <w:noProof/>
-              </w:rPr>
-              <w:tab/>
-            </w:r>
-            <w:r>
-              <w:rPr>
-                <w:noProof/>
-              </w:rPr>
-              <w:fldChar w:fldCharType="begin"/>
-            </w:r>
-            <w:r>
-              <w:rPr>
-                <w:noProof/>
-              </w:rPr>
-              <w:instrText>PAGEREF _Toc1979379146 \h</w:instrText>
-            </w:r>
-            <w:r>
-              <w:rPr>
-                <w:noProof/>
-              </w:rPr>
-            </w:r>
-            <w:r>
-              <w:rPr>
-                <w:noProof/>
-              </w:rPr>
-              <w:fldChar w:fldCharType="separate"/>
-            </w:r>
-            <w:r>
-              <w:rPr>
-                <w:noProof/>
-              </w:rPr>
-              <w:t>6</w:t>
-            </w:r>
-            <w:r>
-              <w:rPr>
-                <w:noProof/>
-              </w:rPr>
-              <w:fldChar w:fldCharType="end"/>
-            </w:r>
-          </w:hyperlink>
-        </w:p>
-        <w:p>
-          <w:pPr>
-            <w:pStyle w:val="TOC3"/>
-            <w:tabs>
-              <w:tab w:val="right" w:leader="dot" w:pos="9360"/>
-            </w:tabs>
-            <w:rPr>
-              <w:rStyle w:val="Hyperlink"/>
-              <w:noProof/>
-            </w:rPr>
-          </w:pPr>
-          <w:hyperlink w:anchor="_Toc862707638">
-            <w:r>
-              <w:rPr>
-                <w:rStyle w:val="Hyperlink"/>
-                <w:noProof/>
-              </w:rPr>
-              <w:t>6. Replay System</w:t>
-            </w:r>
-            <w:r>
-              <w:rPr>
-                <w:noProof/>
-              </w:rPr>
-              <w:tab/>
-            </w:r>
-            <w:r>
-              <w:rPr>
-                <w:noProof/>
-              </w:rPr>
-              <w:fldChar w:fldCharType="begin"/>
-            </w:r>
-            <w:r>
-              <w:rPr>
-                <w:noProof/>
-              </w:rPr>
-              <w:instrText>PAGEREF _Toc862707638 \h</w:instrText>
-            </w:r>
-            <w:r>
-              <w:rPr>
-                <w:noProof/>
-              </w:rPr>
-            </w:r>
-            <w:r>
-              <w:rPr>
-                <w:noProof/>
-              </w:rPr>
-              <w:fldChar w:fldCharType="separate"/>
-            </w:r>
-            <w:r>
-              <w:rPr>
-                <w:noProof/>
-              </w:rPr>
-              <w:t>6</w:t>
-            </w:r>
-            <w:r>
-              <w:rPr>
-                <w:noProof/>
-              </w:rPr>
-              <w:fldChar w:fldCharType="end"/>
-            </w:r>
-          </w:hyperlink>
-        </w:p>
-        <w:p>
-          <w:pPr>
-            <w:pStyle w:val="TOC1"/>
-            <w:tabs>
-              <w:tab w:val="right" w:leader="dot" w:pos="9360"/>
-            </w:tabs>
-            <w:rPr>
-              <w:rStyle w:val="Hyperlink"/>
-              <w:noProof/>
-            </w:rPr>
-          </w:pPr>
-          <w:hyperlink w:anchor="_Toc1063940350">
-            <w:r>
-              <w:rPr>
-                <w:rStyle w:val="Hyperlink"/>
-                <w:noProof/>
-              </w:rPr>
-              <w:t>Flowchart Representation</w:t>
-            </w:r>
-            <w:r>
-              <w:rPr>
-                <w:noProof/>
-              </w:rPr>
-              <w:tab/>
-            </w:r>
-            <w:r>
-              <w:rPr>
-                <w:noProof/>
-              </w:rPr>
-              <w:fldChar w:fldCharType="begin"/>
-            </w:r>
-            <w:r>
-              <w:rPr>
-                <w:noProof/>
-              </w:rPr>
-              <w:instrText>PAGEREF _Toc1063940350 \h</w:instrText>
-            </w:r>
-            <w:r>
-              <w:rPr>
-                <w:noProof/>
-              </w:rPr>
-            </w:r>
-            <w:r>
-              <w:rPr>
-                <w:noProof/>
-              </w:rPr>
-              <w:fldChar w:fldCharType="separate"/>
-            </w:r>
-            <w:r>
-              <w:rPr>
-                <w:noProof/>
-              </w:rPr>
-              <w:t>7</w:t>
-            </w:r>
-            <w:r>
-              <w:rPr>
-                <w:noProof/>
-              </w:rPr>
-              <w:fldChar w:fldCharType="end"/>
-            </w:r>
-          </w:hyperlink>
-        </w:p>
-        <w:p>
-          <w:pPr>
-            <w:pStyle w:val="TOC1"/>
-            <w:tabs>
-              <w:tab w:val="right" w:leader="dot" w:pos="9360"/>
-            </w:tabs>
-            <w:rPr>
-              <w:rStyle w:val="Hyperlink"/>
-              <w:noProof/>
-            </w:rPr>
-          </w:pPr>
-          <w:hyperlink w:anchor="_Toc18370444">
-            <w:r>
-              <w:rPr>
-                <w:rStyle w:val="Hyperlink"/>
-                <w:noProof/>
-              </w:rPr>
-              <w:t>Difficulties Faced and Their Resolutions</w:t>
-            </w:r>
-            <w:r>
-              <w:rPr>
-                <w:noProof/>
-              </w:rPr>
-              <w:tab/>
-            </w:r>
-            <w:r>
-              <w:rPr>
-                <w:noProof/>
-              </w:rPr>
-              <w:fldChar w:fldCharType="begin"/>
-            </w:r>
-            <w:r>
-              <w:rPr>
-                <w:noProof/>
-              </w:rPr>
-              <w:instrText>PAGEREF _Toc18370444 \h</w:instrText>
-            </w:r>
-            <w:r>
-              <w:rPr>
-                <w:noProof/>
-              </w:rPr>
-            </w:r>
-            <w:r>
-              <w:rPr>
-                <w:noProof/>
-              </w:rPr>
-              <w:fldChar w:fldCharType="separate"/>
-            </w:r>
-            <w:r>
-              <w:rPr>
-                <w:noProof/>
-              </w:rPr>
-              <w:t>9</w:t>
-            </w:r>
-            <w:r>
-              <w:rPr>
-                <w:noProof/>
-              </w:rPr>
-              <w:fldChar w:fldCharType="end"/>
-            </w:r>
-          </w:hyperlink>
-        </w:p>
-        <w:p>
-          <w:pPr>
-            <w:pStyle w:val="TOC3"/>
-            <w:tabs>
-              <w:tab w:val="right" w:leader="dot" w:pos="9360"/>
-            </w:tabs>
-            <w:rPr>
-              <w:rStyle w:val="Hyperlink"/>
-              <w:noProof/>
-            </w:rPr>
-          </w:pPr>
-          <w:hyperlink w:anchor="_Toc522793396">
-            <w:r>
-              <w:rPr>
-                <w:rStyle w:val="Hyperlink"/>
-                <w:noProof/>
-              </w:rPr>
-              <w:t>1. Input Validation Errors</w:t>
-            </w:r>
-            <w:r>
-              <w:rPr>
-                <w:noProof/>
-              </w:rPr>
-              <w:tab/>
-            </w:r>
-            <w:r>
-              <w:rPr>
-                <w:noProof/>
-              </w:rPr>
-              <w:fldChar w:fldCharType="begin"/>
-            </w:r>
-            <w:r>
-              <w:rPr>
-                <w:noProof/>
-              </w:rPr>
-              <w:instrText>PAGEREF _Toc522793396 \h</w:instrText>
-            </w:r>
-            <w:r>
-              <w:rPr>
-                <w:noProof/>
-              </w:rPr>
-            </w:r>
-            <w:r>
-              <w:rPr>
-                <w:noProof/>
-              </w:rPr>
-              <w:fldChar w:fldCharType="separate"/>
-            </w:r>
-            <w:r>
-              <w:rPr>
-                <w:noProof/>
-              </w:rPr>
-              <w:t>9</w:t>
-            </w:r>
-            <w:r>
-              <w:rPr>
-                <w:noProof/>
-              </w:rPr>
-              <w:fldChar w:fldCharType="end"/>
-            </w:r>
-          </w:hyperlink>
-        </w:p>
-        <w:p>
-          <w:pPr>
-            <w:pStyle w:val="TOC3"/>
-            <w:tabs>
-              <w:tab w:val="right" w:leader="dot" w:pos="9360"/>
-            </w:tabs>
-            <w:rPr>
-              <w:rStyle w:val="Hyperlink"/>
-              <w:noProof/>
-            </w:rPr>
-          </w:pPr>
-          <w:hyperlink w:anchor="_Toc1610074779">
-            <w:r>
-              <w:rPr>
-                <w:rStyle w:val="Hyperlink"/>
-                <w:noProof/>
-              </w:rPr>
-              <w:t>2. Overwriting of Player Moves</w:t>
-            </w:r>
-            <w:r>
-              <w:rPr>
-                <w:noProof/>
-              </w:rPr>
-              <w:tab/>
-            </w:r>
-            <w:r>
-              <w:rPr>
-                <w:noProof/>
-              </w:rPr>
-              <w:fldChar w:fldCharType="begin"/>
-            </w:r>
-            <w:r>
-              <w:rPr>
-                <w:noProof/>
-              </w:rPr>
-              <w:instrText>PAGEREF _Toc1610074779 \h</w:instrText>
-            </w:r>
-            <w:r>
-              <w:rPr>
-                <w:noProof/>
-              </w:rPr>
-            </w:r>
-            <w:r>
-              <w:rPr>
-                <w:noProof/>
-              </w:rPr>
-              <w:fldChar w:fldCharType="separate"/>
-            </w:r>
-            <w:r>
-              <w:rPr>
-                <w:noProof/>
-              </w:rPr>
-              <w:t>9</w:t>
-            </w:r>
-            <w:r>
-              <w:rPr>
-                <w:noProof/>
-              </w:rPr>
-              <w:fldChar w:fldCharType="end"/>
-            </w:r>
-          </w:hyperlink>
-        </w:p>
-        <w:p>
-          <w:pPr>
-            <w:pStyle w:val="TOC3"/>
-            <w:tabs>
-              <w:tab w:val="right" w:leader="dot" w:pos="9360"/>
-            </w:tabs>
-            <w:rPr>
-              <w:rStyle w:val="Hyperlink"/>
-              <w:noProof/>
-            </w:rPr>
-          </w:pPr>
-          <w:hyperlink w:anchor="_Toc877976466">
-            <w:r>
-              <w:rPr>
-                <w:rStyle w:val="Hyperlink"/>
-                <w:noProof/>
-              </w:rPr>
-              <w:t>3. Incorrect Win Detection</w:t>
-            </w:r>
-            <w:r>
-              <w:rPr>
-                <w:noProof/>
-              </w:rPr>
-              <w:tab/>
-            </w:r>
-            <w:r>
-              <w:rPr>
-                <w:noProof/>
-              </w:rPr>
-              <w:fldChar w:fldCharType="begin"/>
-            </w:r>
-            <w:r>
-              <w:rPr>
-                <w:noProof/>
-              </w:rPr>
-              <w:instrText>PAGEREF _Toc877976466 \h</w:instrText>
-            </w:r>
-            <w:r>
-              <w:rPr>
-                <w:noProof/>
-              </w:rPr>
-            </w:r>
-            <w:r>
-              <w:rPr>
-                <w:noProof/>
-              </w:rPr>
-              <w:fldChar w:fldCharType="separate"/>
-            </w:r>
-            <w:r>
-              <w:rPr>
-                <w:noProof/>
-              </w:rPr>
-              <w:t>10</w:t>
-            </w:r>
-            <w:r>
-              <w:rPr>
-                <w:noProof/>
-              </w:rPr>
-              <w:fldChar w:fldCharType="end"/>
-            </w:r>
-          </w:hyperlink>
-        </w:p>
-        <w:p>
-          <w:pPr>
-            <w:pStyle w:val="TOC3"/>
-            <w:tabs>
-              <w:tab w:val="right" w:leader="dot" w:pos="9360"/>
-            </w:tabs>
-            <w:rPr>
-              <w:rStyle w:val="Hyperlink"/>
-              <w:noProof/>
-            </w:rPr>
-          </w:pPr>
-          <w:hyperlink w:anchor="_Toc1589684387">
-            <w:r>
-              <w:rPr>
-                <w:rStyle w:val="Hyperlink"/>
-                <w:noProof/>
-              </w:rPr>
-              <w:t>4. Draw Condition Not Recognized</w:t>
-            </w:r>
-            <w:r>
-              <w:rPr>
-                <w:noProof/>
-              </w:rPr>
-              <w:tab/>
-            </w:r>
-            <w:r>
-              <w:rPr>
-                <w:noProof/>
-              </w:rPr>
-              <w:fldChar w:fldCharType="begin"/>
-            </w:r>
-            <w:r>
-              <w:rPr>
-                <w:noProof/>
-              </w:rPr>
-              <w:instrText>PAGEREF _Toc1589684387 \h</w:instrText>
-            </w:r>
-            <w:r>
-              <w:rPr>
-                <w:noProof/>
-              </w:rPr>
-            </w:r>
-            <w:r>
-              <w:rPr>
-                <w:noProof/>
-              </w:rPr>
-              <w:fldChar w:fldCharType="separate"/>
-            </w:r>
-            <w:r>
-              <w:rPr>
-                <w:noProof/>
-              </w:rPr>
-              <w:t>10</w:t>
-            </w:r>
-            <w:r>
-              <w:rPr>
-                <w:noProof/>
-              </w:rPr>
-              <w:fldChar w:fldCharType="end"/>
-            </w:r>
-          </w:hyperlink>
-        </w:p>
-        <w:p>
-          <w:pPr>
-            <w:pStyle w:val="TOC3"/>
-            <w:tabs>
-              <w:tab w:val="right" w:leader="dot" w:pos="9360"/>
-            </w:tabs>
-            <w:rPr>
-              <w:rStyle w:val="Hyperlink"/>
-              <w:noProof/>
-            </w:rPr>
-          </w:pPr>
-          <w:hyperlink w:anchor="_Toc808442334">
-            <w:r>
-              <w:rPr>
-                <w:rStyle w:val="Hyperlink"/>
-                <w:noProof/>
-              </w:rPr>
-              <w:t>5. Replay Feature Malfunction</w:t>
-            </w:r>
-            <w:r>
-              <w:rPr>
-                <w:noProof/>
-              </w:rPr>
-              <w:tab/>
-            </w:r>
-            <w:r>
-              <w:rPr>
-                <w:noProof/>
-              </w:rPr>
-              <w:fldChar w:fldCharType="begin"/>
-            </w:r>
-            <w:r>
-              <w:rPr>
-                <w:noProof/>
-              </w:rPr>
-              <w:instrText>PAGEREF _Toc808442334 \h</w:instrText>
-            </w:r>
-            <w:r>
-              <w:rPr>
-                <w:noProof/>
-              </w:rPr>
-            </w:r>
-            <w:r>
-              <w:rPr>
-                <w:noProof/>
-              </w:rPr>
-              <w:fldChar w:fldCharType="separate"/>
-            </w:r>
-            <w:r>
-              <w:rPr>
-                <w:noProof/>
-              </w:rPr>
-              <w:t>10</w:t>
-            </w:r>
-            <w:r>
-              <w:rPr>
-                <w:noProof/>
-              </w:rPr>
-              <w:fldChar w:fldCharType="end"/>
-            </w:r>
-          </w:hyperlink>
-        </w:p>
-        <w:p>
-          <w:pPr>
-            <w:pStyle w:val="TOC3"/>
-            <w:tabs>
-              <w:tab w:val="right" w:leader="dot" w:pos="9360"/>
-            </w:tabs>
-            <w:rPr>
-              <w:rStyle w:val="Hyperlink"/>
-              <w:noProof/>
-            </w:rPr>
-          </w:pPr>
-          <w:hyperlink w:anchor="_Toc1690784603">
-            <w:r>
-              <w:rPr>
-                <w:rStyle w:val="Hyperlink"/>
-                <w:noProof/>
-              </w:rPr>
-              <w:t>6. Unicode character Compatibility</w:t>
-            </w:r>
-            <w:r>
-              <w:rPr>
-                <w:noProof/>
-              </w:rPr>
-              <w:tab/>
-            </w:r>
-            <w:r>
-              <w:rPr>
-                <w:noProof/>
-              </w:rPr>
-              <w:fldChar w:fldCharType="begin"/>
-            </w:r>
-            <w:r>
-              <w:rPr>
-                <w:noProof/>
-              </w:rPr>
-              <w:instrText>PAGEREF _Toc1690784603 \h</w:instrText>
-            </w:r>
-            <w:r>
-              <w:rPr>
-                <w:noProof/>
-              </w:rPr>
-            </w:r>
-            <w:r>
-              <w:rPr>
-                <w:noProof/>
-              </w:rPr>
-              <w:fldChar w:fldCharType="separate"/>
-            </w:r>
-            <w:r>
-              <w:rPr>
-                <w:noProof/>
-              </w:rPr>
-              <w:t>11</w:t>
-            </w:r>
-            <w:r>
-              <w:rPr>
-                <w:noProof/>
-              </w:rPr>
-              <w:fldChar w:fldCharType="end"/>
-            </w:r>
-          </w:hyperlink>
-        </w:p>
-        <w:p>
-          <w:pPr>
-            <w:pStyle w:val="TOC1"/>
-            <w:tabs>
-              <w:tab w:val="right" w:leader="dot" w:pos="9360"/>
-            </w:tabs>
-            <w:rPr>
-              <w:rStyle w:val="Hyperlink"/>
-              <w:noProof/>
-            </w:rPr>
-          </w:pPr>
-          <w:hyperlink w:anchor="_Toc1377143364">
-            <w:r>
-              <w:rPr>
-                <w:rStyle w:val="Hyperlink"/>
-                <w:noProof/>
-              </w:rPr>
-              <w:t>Lessons Learned</w:t>
-            </w:r>
-            <w:r>
-              <w:rPr>
-                <w:noProof/>
-              </w:rPr>
-              <w:tab/>
-            </w:r>
-            <w:r>
-              <w:rPr>
-                <w:noProof/>
-              </w:rPr>
-              <w:fldChar w:fldCharType="begin"/>
-            </w:r>
-            <w:r>
-              <w:rPr>
-                <w:noProof/>
-              </w:rPr>
-              <w:instrText>PAGEREF _Toc1377143364 \h</w:instrText>
-            </w:r>
-            <w:r>
-              <w:rPr>
-                <w:noProof/>
-              </w:rPr>
-            </w:r>
-            <w:r>
-              <w:rPr>
-                <w:noProof/>
-              </w:rPr>
-              <w:fldChar w:fldCharType="separate"/>
-            </w:r>
-            <w:r>
-              <w:rPr>
-                <w:noProof/>
-              </w:rPr>
-              <w:t>11</w:t>
-            </w:r>
-            <w:r>
-              <w:rPr>
-                <w:noProof/>
-              </w:rPr>
-              <w:fldChar w:fldCharType="end"/>
-            </w:r>
-          </w:hyperlink>
-        </w:p>
-        <w:p>
-          <w:pPr>
-            <w:pStyle w:val="TOC1"/>
-            <w:tabs>
-              <w:tab w:val="right" w:leader="dot" w:pos="9360"/>
-            </w:tabs>
-            <w:rPr>
-              <w:rStyle w:val="Hyperlink"/>
-              <w:noProof/>
-            </w:rPr>
-          </w:pPr>
-          <w:hyperlink w:anchor="_Toc1426212214">
-            <w:r>
-              <w:rPr>
-                <w:rStyle w:val="Hyperlink"/>
-                <w:noProof/>
-              </w:rPr>
-              <w:t>Output, Conclusion, and Future Scope</w:t>
-            </w:r>
-            <w:r>
-              <w:rPr>
-                <w:noProof/>
-              </w:rPr>
-              <w:tab/>
-            </w:r>
-            <w:r>
-              <w:rPr>
-                <w:noProof/>
-              </w:rPr>
-              <w:fldChar w:fldCharType="begin"/>
-            </w:r>
-            <w:r>
-              <w:rPr>
-                <w:noProof/>
-              </w:rPr>
-              <w:instrText>PAGEREF _Toc1426212214 \h</w:instrText>
-            </w:r>
-            <w:r>
-              <w:rPr>
-                <w:noProof/>
-              </w:rPr>
-            </w:r>
-            <w:r>
-              <w:rPr>
-                <w:noProof/>
-              </w:rPr>
-              <w:fldChar w:fldCharType="separate"/>
-            </w:r>
-            <w:r>
-              <w:rPr>
-                <w:noProof/>
-              </w:rPr>
-              <w:t>12</w:t>
-            </w:r>
-            <w:r>
-              <w:rPr>
-                <w:noProof/>
-              </w:rPr>
-              <w:fldChar w:fldCharType="end"/>
-            </w:r>
-          </w:hyperlink>
-        </w:p>
-        <w:p>
-          <w:pPr>
-            <w:pStyle w:val="TOC3"/>
-            <w:tabs>
-              <w:tab w:val="right" w:leader="dot" w:pos="9360"/>
-            </w:tabs>
-            <w:rPr>
-              <w:rStyle w:val="Hyperlink"/>
-              <w:noProof/>
-            </w:rPr>
-          </w:pPr>
-          <w:hyperlink w:anchor="_Toc489650618">
-            <w:r>
-              <w:rPr>
-                <w:rStyle w:val="Hyperlink"/>
-                <w:noProof/>
-              </w:rPr>
-              <w:t>Sample Output</w:t>
-            </w:r>
-            <w:r>
-              <w:rPr>
-                <w:noProof/>
-              </w:rPr>
-              <w:tab/>
-            </w:r>
-            <w:r>
-              <w:rPr>
-                <w:noProof/>
-              </w:rPr>
-              <w:fldChar w:fldCharType="begin"/>
-            </w:r>
-            <w:r>
-              <w:rPr>
-                <w:noProof/>
-              </w:rPr>
-              <w:instrText>PAGEREF _Toc489650618 \h</w:instrText>
-            </w:r>
-            <w:r>
-              <w:rPr>
-                <w:noProof/>
-              </w:rPr>
-            </w:r>
-            <w:r>
-              <w:rPr>
-                <w:noProof/>
-              </w:rPr>
-              <w:fldChar w:fldCharType="separate"/>
-            </w:r>
-            <w:r>
-              <w:rPr>
-                <w:noProof/>
-              </w:rPr>
-              <w:t>12</w:t>
-            </w:r>
-            <w:r>
-              <w:rPr>
-                <w:noProof/>
-              </w:rPr>
-              <w:fldChar w:fldCharType="end"/>
-            </w:r>
-          </w:hyperlink>
-        </w:p>
-        <w:p>
-          <w:pPr>
-            <w:pStyle w:val="TOC3"/>
-            <w:tabs>
-              <w:tab w:val="right" w:leader="dot" w:pos="9360"/>
-            </w:tabs>
-            <w:rPr>
-              <w:rStyle w:val="Hyperlink"/>
-              <w:noProof/>
-            </w:rPr>
-          </w:pPr>
-          <w:hyperlink w:anchor="_Toc33738901">
-            <w:r>
-              <w:rPr>
-                <w:rStyle w:val="Hyperlink"/>
-                <w:noProof/>
-              </w:rPr>
-              <w:t>Conclusion</w:t>
-            </w:r>
-            <w:r>
-              <w:rPr>
-                <w:noProof/>
-              </w:rPr>
-              <w:tab/>
-            </w:r>
-            <w:r>
-              <w:rPr>
-                <w:noProof/>
-              </w:rPr>
-              <w:fldChar w:fldCharType="begin"/>
-            </w:r>
-            <w:r>
-              <w:rPr>
-                <w:noProof/>
-              </w:rPr>
-              <w:instrText>PAGEREF _Toc33738901 \h</w:instrText>
-            </w:r>
-            <w:r>
-              <w:rPr>
-                <w:noProof/>
-              </w:rPr>
-            </w:r>
-            <w:r>
-              <w:rPr>
-                <w:noProof/>
-              </w:rPr>
-              <w:fldChar w:fldCharType="separate"/>
-            </w:r>
-            <w:r>
-              <w:rPr>
-                <w:noProof/>
-              </w:rPr>
-              <w:t>12</w:t>
-            </w:r>
-            <w:r>
-              <w:rPr>
-                <w:noProof/>
-              </w:rPr>
-              <w:fldChar w:fldCharType="end"/>
-            </w:r>
-          </w:hyperlink>
-        </w:p>
-        <w:p>
-          <w:pPr>
-            <w:pStyle w:val="TOC1"/>
-            <w:tabs>
-              <w:tab w:val="right" w:leader="dot" w:pos="9360"/>
-            </w:tabs>
-            <w:rPr>
-              <w:rStyle w:val="Hyperlink"/>
-            </w:rPr>
-          </w:pPr>
-          <w:hyperlink w:anchor="_Toc664960126">
-            <w:r>
-              <w:rPr>
-                <w:rStyle w:val="Hyperlink"/>
-                <w:noProof/>
-              </w:rPr>
-              <w:t>Future Scope</w:t>
-            </w:r>
-            <w:r>
-              <w:rPr>
-                <w:noProof/>
-              </w:rPr>
-              <w:tab/>
-            </w:r>
-            <w:r>
-              <w:rPr>
-                <w:noProof/>
-              </w:rPr>
-              <w:fldChar w:fldCharType="begin"/>
-            </w:r>
-            <w:r>
-              <w:rPr>
-                <w:noProof/>
-              </w:rPr>
-              <w:instrText>PAGEREF _Toc664960126 \h</w:instrText>
-            </w:r>
-            <w:r>
-              <w:rPr>
-                <w:noProof/>
-              </w:rPr>
-            </w:r>
-            <w:r>
-              <w:rPr>
-                <w:noProof/>
-              </w:rPr>
-              <w:fldChar w:fldCharType="separate"/>
-            </w:r>
-            <w:r>
-              <w:rPr>
-                <w:noProof/>
-              </w:rPr>
-              <w:t>12</w:t>
-            </w:r>
-            <w:r>
-              <w:rPr>
-                <w:noProof/>
-              </w:rPr>
-              <w:fldChar w:fldCharType="end"/>
-            </w:r>
-          </w:hyperlink>
           <w:r>
             <w:fldChar w:fldCharType="end"/>
           </w:r>
@@ -2014,11 +2257,6 @@
       </w:sdtContent>
     </w:sdt>
     <w:p>
-      <w:pPr>
-        <w:pStyle w:val="Heading1"/>
-      </w:pPr>
-    </w:p>
-    <w:p>
       <w:r>
         <w:br w:type="page"/>
       </w:r>
@@ -2031,7 +2269,7 @@
           <w:szCs w:val="36"/>
         </w:rPr>
       </w:pPr>
-      <w:bookmarkStart w:id="2" w:name="_Toc760086656"/>
+      <w:bookmarkStart w:id="0" w:name="_Toc213881532"/>
       <w:r>
         <w:rPr>
           <w:sz w:val="36"/>
@@ -2040,7 +2278,7 @@
         <w:lastRenderedPageBreak/>
         <w:t>Abstract</w:t>
       </w:r>
-      <w:bookmarkEnd w:id="2"/>
+      <w:bookmarkEnd w:id="0"/>
     </w:p>
     <w:p>
       <w:pPr>
@@ -2293,7 +2531,7 @@
           <w:szCs w:val="24"/>
         </w:rPr>
         <w:pict w14:anchorId="47B8A238">
-          <v:rect id="_x0000_i1045" style="width:0;height:1.5pt" o:hralign="center" o:hrstd="t" o:hr="t" fillcolor="#a0a0a0" stroked="f"/>
+          <v:rect id="_x0000_i1025" style="width:0;height:1.5pt" o:hralign="center" o:hrstd="t" o:hr="t" fillcolor="#a0a0a0" stroked="f"/>
         </w:pict>
       </w:r>
     </w:p>
@@ -2301,7 +2539,7 @@
       <w:pPr>
         <w:pStyle w:val="Heading1"/>
       </w:pPr>
-      <w:bookmarkStart w:id="3" w:name="_Toc930343433"/>
+      <w:bookmarkStart w:id="1" w:name="_Toc213881533"/>
       <w:r>
         <w:rPr>
           <w:sz w:val="40"/>
@@ -2309,7 +2547,7 @@
         </w:rPr>
         <w:t>Introduction</w:t>
       </w:r>
-      <w:bookmarkEnd w:id="3"/>
+      <w:bookmarkEnd w:id="1"/>
     </w:p>
     <w:p>
       <w:pPr>
@@ -2486,17 +2724,6 @@
           <w:szCs w:val="24"/>
         </w:rPr>
       </w:pPr>
-      <w:r>
-        <w:rPr>
-          <w:rFonts w:ascii="Times New Roman" w:eastAsia="Times New Roman" w:hAnsi="Times New Roman" w:cs="Times New Roman"/>
-          <w:noProof/>
-          <w:sz w:val="24"/>
-          <w:szCs w:val="24"/>
-        </w:rPr>
-        <w:pict w14:anchorId="3EA2A742">
-          <v:rect id="_x0000_i1046" style="width:0;height:1.5pt" o:hralign="center" o:hrstd="t" o:hr="t" fillcolor="#a0a0a0" stroked="f"/>
-        </w:pict>
-      </w:r>
     </w:p>
     <w:p>
       <w:pPr>
@@ -2519,7 +2746,6 @@
           <w:szCs w:val="40"/>
         </w:rPr>
       </w:pPr>
-      <w:bookmarkStart w:id="4" w:name="_Toc2093753559"/>
     </w:p>
     <w:p>
       <w:pPr>
@@ -2532,6 +2758,7 @@
           <w:szCs w:val="44"/>
         </w:rPr>
       </w:pPr>
+      <w:bookmarkStart w:id="2" w:name="_Toc213881534"/>
       <w:r>
         <w:rPr>
           <w:sz w:val="40"/>
@@ -2539,7 +2766,7 @@
         </w:rPr>
         <w:t>Objectives</w:t>
       </w:r>
-      <w:bookmarkEnd w:id="4"/>
+      <w:bookmarkEnd w:id="2"/>
     </w:p>
     <w:p>
       <w:pPr>
@@ -2780,7 +3007,7 @@
           <w:szCs w:val="24"/>
         </w:rPr>
         <w:pict w14:anchorId="02C36503">
-          <v:rect id="_x0000_i1047" style="width:0;height:1.5pt" o:hralign="center" o:hrstd="t" o:hr="t" fillcolor="#a0a0a0" stroked="f"/>
+          <v:rect id="_x0000_i1026" style="width:0;height:1.5pt" o:hralign="center" o:hrstd="t" o:hr="t" fillcolor="#a0a0a0" stroked="f"/>
         </w:pict>
       </w:r>
     </w:p>
@@ -2792,7 +3019,7 @@
           <w:szCs w:val="44"/>
         </w:rPr>
       </w:pPr>
-      <w:bookmarkStart w:id="5" w:name="_Toc1590679288"/>
+      <w:bookmarkStart w:id="3" w:name="_Toc213881535"/>
       <w:r>
         <w:rPr>
           <w:sz w:val="40"/>
@@ -2800,7 +3027,7 @@
         </w:rPr>
         <w:t>Problem Statement</w:t>
       </w:r>
-      <w:bookmarkEnd w:id="5"/>
+      <w:bookmarkEnd w:id="3"/>
     </w:p>
     <w:p>
       <w:pPr>
@@ -2954,7 +3181,7 @@
           <w:szCs w:val="40"/>
         </w:rPr>
       </w:pPr>
-      <w:bookmarkStart w:id="6" w:name="_Toc1543135368"/>
+      <w:bookmarkStart w:id="4" w:name="_Toc213881536"/>
       <w:r>
         <w:rPr>
           <w:sz w:val="36"/>
@@ -2963,7 +3190,7 @@
         <w:lastRenderedPageBreak/>
         <w:t>Program Design and Logic</w:t>
       </w:r>
-      <w:bookmarkEnd w:id="6"/>
+      <w:bookmarkEnd w:id="4"/>
       <w:r>
         <w:rPr>
           <w:sz w:val="36"/>
@@ -2983,7 +3210,7 @@
           <w:szCs w:val="28"/>
         </w:rPr>
       </w:pPr>
-      <w:bookmarkStart w:id="7" w:name="_Toc1679617811"/>
+      <w:bookmarkStart w:id="5" w:name="_Toc213881537"/>
       <w:r>
         <w:rPr>
           <w:sz w:val="28"/>
@@ -2991,7 +3218,7 @@
         </w:rPr>
         <w:t>1. Data Structures Used</w:t>
       </w:r>
-      <w:bookmarkEnd w:id="7"/>
+      <w:bookmarkEnd w:id="5"/>
     </w:p>
     <w:p>
       <w:pPr>
@@ -3454,7 +3681,7 @@
           <w:szCs w:val="28"/>
         </w:rPr>
       </w:pPr>
-      <w:bookmarkStart w:id="8" w:name="_Toc1657418215"/>
+      <w:bookmarkStart w:id="6" w:name="_Toc213881538"/>
       <w:r>
         <w:rPr>
           <w:sz w:val="28"/>
@@ -3462,7 +3689,7 @@
         </w:rPr>
         <w:t>2. Program Flow and Game Loop</w:t>
       </w:r>
-      <w:bookmarkEnd w:id="8"/>
+      <w:bookmarkEnd w:id="6"/>
     </w:p>
     <w:p>
       <w:pPr>
@@ -3875,7 +4102,7 @@
           <w:szCs w:val="28"/>
         </w:rPr>
       </w:pPr>
-      <w:bookmarkStart w:id="9" w:name="_Toc1675775303"/>
+      <w:bookmarkStart w:id="7" w:name="_Toc213881539"/>
       <w:r>
         <w:rPr>
           <w:sz w:val="28"/>
@@ -3884,7 +4111,7 @@
         <w:lastRenderedPageBreak/>
         <w:t>3. Function Breakdown</w:t>
       </w:r>
-      <w:bookmarkEnd w:id="9"/>
+      <w:bookmarkEnd w:id="7"/>
     </w:p>
     <w:p>
       <w:pPr>
@@ -4087,7 +4314,6 @@
         <w:br/>
         <w:t>Also counts filled boxes to detect draws.</w:t>
       </w:r>
-      <w:bookmarkStart w:id="10" w:name="_Toc717659903"/>
     </w:p>
     <w:p>
       <w:pPr>
@@ -4100,6 +4326,7 @@
           <w:szCs w:val="28"/>
         </w:rPr>
       </w:pPr>
+      <w:bookmarkStart w:id="8" w:name="_Toc213881540"/>
       <w:r>
         <w:rPr>
           <w:sz w:val="28"/>
@@ -4107,7 +4334,7 @@
         </w:rPr>
         <w:t>4. Validation Logic</w:t>
       </w:r>
-      <w:bookmarkEnd w:id="10"/>
+      <w:bookmarkEnd w:id="8"/>
     </w:p>
     <w:p>
       <w:pPr>
@@ -4222,7 +4449,7 @@
           <w:szCs w:val="28"/>
         </w:rPr>
       </w:pPr>
-      <w:bookmarkStart w:id="11" w:name="_Toc1979379146"/>
+      <w:bookmarkStart w:id="9" w:name="_Toc213881541"/>
       <w:r>
         <w:rPr>
           <w:sz w:val="28"/>
@@ -4230,7 +4457,7 @@
         </w:rPr>
         <w:t>5. Console Enhancements</w:t>
       </w:r>
-      <w:bookmarkEnd w:id="11"/>
+      <w:bookmarkEnd w:id="9"/>
     </w:p>
     <w:p>
       <w:pPr>
@@ -4449,7 +4676,7 @@
           <w:szCs w:val="28"/>
         </w:rPr>
       </w:pPr>
-      <w:bookmarkStart w:id="12" w:name="_Toc862707638"/>
+      <w:bookmarkStart w:id="10" w:name="_Toc213881542"/>
       <w:r>
         <w:rPr>
           <w:sz w:val="28"/>
@@ -4457,7 +4684,7 @@
         </w:rPr>
         <w:t>6. Replay System</w:t>
       </w:r>
-      <w:bookmarkEnd w:id="12"/>
+      <w:bookmarkEnd w:id="10"/>
     </w:p>
     <w:p>
       <w:pPr>
@@ -4542,45 +4769,29 @@
     <w:p>
       <w:pPr>
         <w:pStyle w:val="Heading1"/>
-      </w:pPr>
-      <w:bookmarkStart w:id="13" w:name="_Toc1063940350"/>
-      <w:r>
-        <w:rPr>
-          <w:sz w:val="40"/>
-          <w:szCs w:val="40"/>
+        <w:rPr>
+          <w:noProof/>
+        </w:rPr>
+      </w:pPr>
+      <w:bookmarkStart w:id="11" w:name="_Toc213881543"/>
+      <w:r>
+        <w:rPr>
+          <w:noProof/>
         </w:rPr>
         <w:lastRenderedPageBreak/>
-        <w:t>Flowchart Representation</w:t>
-      </w:r>
-      <w:bookmarkEnd w:id="13"/>
-    </w:p>
-    <w:p>
-      <w:pPr>
-        <w:spacing w:before="100" w:beforeAutospacing="1" w:after="100" w:afterAutospacing="1" w:line="240" w:lineRule="auto"/>
-        <w:jc w:val="center"/>
-        <w:outlineLvl w:val="1"/>
-        <w:rPr>
-          <w:rFonts w:ascii="Times New Roman" w:eastAsia="Times New Roman" w:hAnsi="Times New Roman" w:cs="Times New Roman"/>
-          <w:b/>
-          <w:bCs/>
-          <w:sz w:val="36"/>
-          <w:szCs w:val="36"/>
-        </w:rPr>
-      </w:pPr>
-      <w:r>
-        <w:rPr>
-          <w:rFonts w:ascii="Times New Roman" w:eastAsia="Times New Roman" w:hAnsi="Times New Roman" w:cs="Times New Roman"/>
-          <w:b/>
-          <w:bCs/>
-          <w:noProof/>
-          <w:sz w:val="36"/>
-          <w:szCs w:val="36"/>
-        </w:rPr>
         <w:drawing>
-          <wp:inline distT="0" distB="0" distL="0" distR="0" wp14:anchorId="284A4E85" wp14:editId="45B31A42">
-            <wp:extent cx="5236654" cy="7505205"/>
-            <wp:effectExtent l="0" t="0" r="0" b="635"/>
-            <wp:docPr id="2" name="Picture 2"/>
+          <wp:anchor distT="0" distB="0" distL="114300" distR="114300" simplePos="0" relativeHeight="251658240" behindDoc="1" locked="0" layoutInCell="1" allowOverlap="1" wp14:anchorId="55156BDC" wp14:editId="3DB6C237">
+            <wp:simplePos x="0" y="0"/>
+            <wp:positionH relativeFrom="margin">
+              <wp:posOffset>543697</wp:posOffset>
+            </wp:positionH>
+            <wp:positionV relativeFrom="margin">
+              <wp:posOffset>-415289</wp:posOffset>
+            </wp:positionV>
+            <wp:extent cx="4777828" cy="9114103"/>
+            <wp:effectExtent l="0" t="0" r="3810" b="0"/>
+            <wp:wrapNone/>
+            <wp:docPr id="4" name="Picture 4"/>
             <wp:cNvGraphicFramePr>
               <a:graphicFrameLocks xmlns:a="http://schemas.openxmlformats.org/drawingml/2006/main" noChangeAspect="1"/>
             </wp:cNvGraphicFramePr>
@@ -4588,66 +4799,76 @@
               <a:graphicData uri="http://schemas.openxmlformats.org/drawingml/2006/picture">
                 <pic:pic xmlns:pic="http://schemas.openxmlformats.org/drawingml/2006/picture">
                   <pic:nvPicPr>
-                    <pic:cNvPr id="2" name="flowchart.jpeg"/>
-                    <pic:cNvPicPr/>
+                    <pic:cNvPr id="0" name="Picture 5"/>
+                    <pic:cNvPicPr>
+                      <a:picLocks noChangeAspect="1" noChangeArrowheads="1"/>
+                    </pic:cNvPicPr>
                   </pic:nvPicPr>
-                  <pic:blipFill rotWithShape="1">
-                    <a:blip r:embed="rId9">
+                  <pic:blipFill>
+                    <a:blip r:embed="rId9" cstate="print">
                       <a:extLst>
                         <a:ext uri="{28A0092B-C50C-407E-A947-70E740481C1C}">
                           <a14:useLocalDpi xmlns:a14="http://schemas.microsoft.com/office/drawing/2010/main" val="0"/>
                         </a:ext>
                       </a:extLst>
                     </a:blip>
-                    <a:srcRect l="1" r="-16702" b="40833"/>
-                    <a:stretch/>
+                    <a:srcRect/>
+                    <a:stretch>
+                      <a:fillRect/>
+                    </a:stretch>
                   </pic:blipFill>
                   <pic:spPr bwMode="auto">
                     <a:xfrm>
                       <a:off x="0" y="0"/>
-                      <a:ext cx="5253562" cy="7529438"/>
+                      <a:ext cx="4780161" cy="9118554"/>
                     </a:xfrm>
                     <a:prstGeom prst="rect">
                       <a:avLst/>
                     </a:prstGeom>
+                    <a:noFill/>
                     <a:ln>
                       <a:noFill/>
                     </a:ln>
-                    <a:extLst>
-                      <a:ext uri="{53640926-AAD7-44D8-BBD7-CCE9431645EC}">
-                        <a14:shadowObscured xmlns:a14="http://schemas.microsoft.com/office/drawing/2010/main"/>
-                      </a:ext>
-                    </a:extLst>
                   </pic:spPr>
                 </pic:pic>
               </a:graphicData>
             </a:graphic>
-          </wp:inline>
+            <wp14:sizeRelH relativeFrom="margin">
+              <wp14:pctWidth>0</wp14:pctWidth>
+            </wp14:sizeRelH>
+            <wp14:sizeRelV relativeFrom="margin">
+              <wp14:pctHeight>0</wp14:pctHeight>
+            </wp14:sizeRelV>
+          </wp:anchor>
         </w:drawing>
       </w:r>
-    </w:p>
-    <w:p>
-      <w:pPr>
-        <w:spacing w:before="100" w:beforeAutospacing="1" w:after="100" w:afterAutospacing="1" w:line="259" w:lineRule="auto"/>
-        <w:jc w:val="center"/>
-        <w:rPr>
-          <w:rFonts w:ascii="Times New Roman" w:eastAsia="Times New Roman" w:hAnsi="Times New Roman" w:cs="Times New Roman"/>
-          <w:b/>
-          <w:bCs/>
-          <w:sz w:val="36"/>
-          <w:szCs w:val="36"/>
-        </w:rPr>
-      </w:pPr>
+      <w:r>
+        <w:rPr>
+          <w:sz w:val="40"/>
+          <w:szCs w:val="40"/>
+        </w:rPr>
+        <w:t>Flowchart Representation</w:t>
+      </w:r>
+      <w:bookmarkEnd w:id="11"/>
+    </w:p>
+    <w:p>
+      <w:r>
+        <w:br w:type="page"/>
+      </w:r>
+      <w:bookmarkStart w:id="12" w:name="_GoBack"/>
+      <w:bookmarkEnd w:id="12"/>
+    </w:p>
+    <w:p>
       <w:r>
         <w:rPr>
           <w:noProof/>
         </w:rPr>
         <w:lastRenderedPageBreak/>
         <w:drawing>
-          <wp:inline distT="0" distB="0" distL="0" distR="0" wp14:anchorId="03033CEF" wp14:editId="70F48805">
-            <wp:extent cx="4715724" cy="8279027"/>
-            <wp:effectExtent l="0" t="0" r="0" b="8255"/>
-            <wp:docPr id="3" name="Picture 3"/>
+          <wp:inline distT="0" distB="0" distL="0" distR="0" wp14:anchorId="091C2D9C" wp14:editId="26244394">
+            <wp:extent cx="5937250" cy="8180705"/>
+            <wp:effectExtent l="0" t="0" r="6350" b="0"/>
+            <wp:docPr id="6" name="Picture 6"/>
             <wp:cNvGraphicFramePr>
               <a:graphicFrameLocks xmlns:a="http://schemas.openxmlformats.org/drawingml/2006/main" noChangeAspect="1"/>
             </wp:cNvGraphicFramePr>
@@ -4655,10 +4876,12 @@
               <a:graphicData uri="http://schemas.openxmlformats.org/drawingml/2006/picture">
                 <pic:pic xmlns:pic="http://schemas.openxmlformats.org/drawingml/2006/picture">
                   <pic:nvPicPr>
-                    <pic:cNvPr id="3" name="flowchart.jpeg"/>
-                    <pic:cNvPicPr/>
+                    <pic:cNvPr id="0" name="Picture 6"/>
+                    <pic:cNvPicPr>
+                      <a:picLocks noChangeAspect="1" noChangeArrowheads="1"/>
+                    </pic:cNvPicPr>
                   </pic:nvPicPr>
-                  <pic:blipFill rotWithShape="1">
+                  <pic:blipFill>
                     <a:blip r:embed="rId10">
                       <a:extLst>
                         <a:ext uri="{28A0092B-C50C-407E-A947-70E740481C1C}">
@@ -4666,25 +4889,23 @@
                         </a:ext>
                       </a:extLst>
                     </a:blip>
-                    <a:srcRect t="59378" r="-6833"/>
-                    <a:stretch/>
+                    <a:srcRect/>
+                    <a:stretch>
+                      <a:fillRect/>
+                    </a:stretch>
                   </pic:blipFill>
                   <pic:spPr bwMode="auto">
                     <a:xfrm>
                       <a:off x="0" y="0"/>
-                      <a:ext cx="4745486" cy="8331277"/>
+                      <a:ext cx="5937250" cy="8180705"/>
                     </a:xfrm>
                     <a:prstGeom prst="rect">
                       <a:avLst/>
                     </a:prstGeom>
+                    <a:noFill/>
                     <a:ln>
                       <a:noFill/>
                     </a:ln>
-                    <a:extLst>
-                      <a:ext uri="{53640926-AAD7-44D8-BBD7-CCE9431645EC}">
-                        <a14:shadowObscured xmlns:a14="http://schemas.microsoft.com/office/drawing/2010/main"/>
-                      </a:ext>
-                    </a:extLst>
                   </pic:spPr>
                 </pic:pic>
               </a:graphicData>
@@ -4704,7 +4925,7 @@
           <w:szCs w:val="44"/>
         </w:rPr>
       </w:pPr>
-      <w:bookmarkStart w:id="14" w:name="_Toc18370444"/>
+      <w:bookmarkStart w:id="13" w:name="_Toc213881544"/>
       <w:r>
         <w:rPr>
           <w:sz w:val="40"/>
@@ -4713,7 +4934,7 @@
         <w:lastRenderedPageBreak/>
         <w:t>Difficulties Faced and Their Resolutions</w:t>
       </w:r>
-      <w:bookmarkEnd w:id="14"/>
+      <w:bookmarkEnd w:id="13"/>
     </w:p>
     <w:p>
       <w:pPr>
@@ -4762,7 +4983,7 @@
           <w:szCs w:val="28"/>
         </w:rPr>
       </w:pPr>
-      <w:bookmarkStart w:id="15" w:name="_Toc522793396"/>
+      <w:bookmarkStart w:id="14" w:name="_Toc213881545"/>
       <w:r>
         <w:rPr>
           <w:sz w:val="28"/>
@@ -4770,7 +4991,7 @@
         </w:rPr>
         <w:t>1. Input Validation Errors</w:t>
       </w:r>
-      <w:bookmarkEnd w:id="15"/>
+      <w:bookmarkEnd w:id="14"/>
     </w:p>
     <w:p>
       <w:pPr>
@@ -5019,7 +5240,7 @@
           <w:szCs w:val="28"/>
         </w:rPr>
       </w:pPr>
-      <w:bookmarkStart w:id="16" w:name="_Toc1610074779"/>
+      <w:bookmarkStart w:id="15" w:name="_Toc213881546"/>
       <w:r>
         <w:rPr>
           <w:sz w:val="28"/>
@@ -5034,7 +5255,7 @@
         </w:rPr>
         <w:t>. Overwriting of Player Moves</w:t>
       </w:r>
-      <w:bookmarkEnd w:id="16"/>
+      <w:bookmarkEnd w:id="15"/>
     </w:p>
     <w:p>
       <w:pPr>
@@ -5165,7 +5386,7 @@
           <w:szCs w:val="28"/>
         </w:rPr>
       </w:pPr>
-      <w:bookmarkStart w:id="17" w:name="_Toc877976466"/>
+      <w:bookmarkStart w:id="16" w:name="_Toc213881547"/>
       <w:r>
         <w:rPr>
           <w:sz w:val="28"/>
@@ -5181,7 +5402,7 @@
         </w:rPr>
         <w:t>. Incorrect Win Detection</w:t>
       </w:r>
-      <w:bookmarkEnd w:id="17"/>
+      <w:bookmarkEnd w:id="16"/>
     </w:p>
     <w:p>
       <w:pPr>
@@ -5320,7 +5541,7 @@
           <w:szCs w:val="28"/>
         </w:rPr>
       </w:pPr>
-      <w:bookmarkStart w:id="18" w:name="_Toc1589684387"/>
+      <w:bookmarkStart w:id="17" w:name="_Toc213881548"/>
       <w:r>
         <w:rPr>
           <w:sz w:val="28"/>
@@ -5335,7 +5556,7 @@
         </w:rPr>
         <w:t>. Draw Condition Not Recognized</w:t>
       </w:r>
-      <w:bookmarkEnd w:id="18"/>
+      <w:bookmarkEnd w:id="17"/>
     </w:p>
     <w:p>
       <w:pPr>
@@ -5444,7 +5665,7 @@
           <w:szCs w:val="28"/>
         </w:rPr>
       </w:pPr>
-      <w:bookmarkStart w:id="19" w:name="_Toc808442334"/>
+      <w:bookmarkStart w:id="18" w:name="_Toc213881549"/>
       <w:r>
         <w:rPr>
           <w:sz w:val="28"/>
@@ -5459,7 +5680,7 @@
         </w:rPr>
         <w:t>. Replay Feature Malfunction</w:t>
       </w:r>
-      <w:bookmarkEnd w:id="19"/>
+      <w:bookmarkEnd w:id="18"/>
     </w:p>
     <w:p>
       <w:pPr>
@@ -5696,7 +5917,7 @@
           <w:szCs w:val="28"/>
         </w:rPr>
       </w:pPr>
-      <w:bookmarkStart w:id="20" w:name="_Toc1690784603"/>
+      <w:bookmarkStart w:id="19" w:name="_Toc213881550"/>
       <w:r>
         <w:rPr>
           <w:sz w:val="28"/>
@@ -5726,7 +5947,7 @@
         </w:rPr>
         <w:t xml:space="preserve"> Compatibility</w:t>
       </w:r>
-      <w:bookmarkEnd w:id="20"/>
+      <w:bookmarkEnd w:id="19"/>
     </w:p>
     <w:p>
       <w:pPr>
@@ -5936,6 +6157,3802 @@
     </w:p>
     <w:p>
       <w:pPr>
+        <w:pStyle w:val="Heading3"/>
+        <w:rPr>
+          <w:rFonts w:ascii="Times New Roman" w:eastAsia="Times New Roman" w:hAnsi="Times New Roman" w:cs="Times New Roman"/>
+          <w:sz w:val="28"/>
+          <w:szCs w:val="28"/>
+        </w:rPr>
+      </w:pPr>
+      <w:bookmarkStart w:id="20" w:name="_Toc213881551"/>
+      <w:r>
+        <w:rPr>
+          <w:sz w:val="28"/>
+          <w:szCs w:val="28"/>
+        </w:rPr>
+        <w:t>7</w:t>
+      </w:r>
+      <w:r>
+        <w:rPr>
+          <w:sz w:val="28"/>
+          <w:szCs w:val="28"/>
+        </w:rPr>
+        <w:t xml:space="preserve">. </w:t>
+      </w:r>
+      <w:r>
+        <w:rPr>
+          <w:sz w:val="28"/>
+          <w:szCs w:val="28"/>
+        </w:rPr>
+        <w:t xml:space="preserve">Optimization of </w:t>
+      </w:r>
+      <w:proofErr w:type="spellStart"/>
+      <w:r>
+        <w:rPr>
+          <w:sz w:val="28"/>
+          <w:szCs w:val="28"/>
+        </w:rPr>
+        <w:t>check_</w:t>
+      </w:r>
+      <w:proofErr w:type="gramStart"/>
+      <w:r>
+        <w:rPr>
+          <w:sz w:val="28"/>
+          <w:szCs w:val="28"/>
+        </w:rPr>
+        <w:t>win</w:t>
+      </w:r>
+      <w:proofErr w:type="spellEnd"/>
+      <w:r>
+        <w:rPr>
+          <w:sz w:val="28"/>
+          <w:szCs w:val="28"/>
+        </w:rPr>
+        <w:t>(</w:t>
+      </w:r>
+      <w:proofErr w:type="gramEnd"/>
+      <w:r>
+        <w:rPr>
+          <w:sz w:val="28"/>
+          <w:szCs w:val="28"/>
+        </w:rPr>
+        <w:t>) function</w:t>
+      </w:r>
+      <w:bookmarkEnd w:id="20"/>
+    </w:p>
+    <w:p>
+      <w:pPr>
+        <w:spacing w:before="100" w:beforeAutospacing="1" w:after="100" w:afterAutospacing="1" w:line="276" w:lineRule="auto"/>
+        <w:rPr>
+          <w:rFonts w:ascii="Times New Roman" w:eastAsia="Times New Roman" w:hAnsi="Times New Roman" w:cs="Times New Roman"/>
+          <w:sz w:val="24"/>
+          <w:szCs w:val="24"/>
+        </w:rPr>
+      </w:pPr>
+      <w:r>
+        <w:rPr>
+          <w:rFonts w:ascii="Times New Roman" w:eastAsia="Times New Roman" w:hAnsi="Times New Roman" w:cs="Times New Roman"/>
+          <w:sz w:val="24"/>
+          <w:szCs w:val="24"/>
+        </w:rPr>
+        <w:t xml:space="preserve">In </w:t>
+      </w:r>
+      <w:proofErr w:type="spellStart"/>
+      <w:r>
+        <w:rPr>
+          <w:rFonts w:ascii="Times New Roman" w:eastAsia="Times New Roman" w:hAnsi="Times New Roman" w:cs="Times New Roman"/>
+          <w:sz w:val="24"/>
+          <w:szCs w:val="24"/>
+        </w:rPr>
+        <w:t>check_</w:t>
+      </w:r>
+      <w:proofErr w:type="gramStart"/>
+      <w:r>
+        <w:rPr>
+          <w:rFonts w:ascii="Times New Roman" w:eastAsia="Times New Roman" w:hAnsi="Times New Roman" w:cs="Times New Roman"/>
+          <w:sz w:val="24"/>
+          <w:szCs w:val="24"/>
+        </w:rPr>
+        <w:t>win</w:t>
+      </w:r>
+      <w:proofErr w:type="spellEnd"/>
+      <w:r>
+        <w:rPr>
+          <w:rFonts w:ascii="Times New Roman" w:eastAsia="Times New Roman" w:hAnsi="Times New Roman" w:cs="Times New Roman"/>
+          <w:sz w:val="24"/>
+          <w:szCs w:val="24"/>
+        </w:rPr>
+        <w:t>(</w:t>
+      </w:r>
+      <w:proofErr w:type="gramEnd"/>
+      <w:r>
+        <w:rPr>
+          <w:rFonts w:ascii="Times New Roman" w:eastAsia="Times New Roman" w:hAnsi="Times New Roman" w:cs="Times New Roman"/>
+          <w:sz w:val="24"/>
+          <w:szCs w:val="24"/>
+        </w:rPr>
+        <w:t>) function we were initially writing an if condition for every combinations, which means total 8 else if ladder.</w:t>
+      </w:r>
+    </w:p>
+    <w:p>
+      <w:pPr>
+        <w:spacing w:before="100" w:beforeAutospacing="1" w:after="100" w:afterAutospacing="1" w:line="276" w:lineRule="auto"/>
+        <w:contextualSpacing/>
+        <w:rPr>
+          <w:rFonts w:ascii="Courier New" w:eastAsia="Times New Roman" w:hAnsi="Courier New" w:cs="Courier New"/>
+          <w:sz w:val="20"/>
+          <w:szCs w:val="24"/>
+        </w:rPr>
+      </w:pPr>
+      <w:r>
+        <w:rPr>
+          <w:rFonts w:ascii="Courier New" w:eastAsia="Times New Roman" w:hAnsi="Courier New" w:cs="Courier New"/>
+          <w:sz w:val="20"/>
+          <w:szCs w:val="24"/>
+        </w:rPr>
+        <w:t>if (board[pos1] == board[pos2] &amp;&amp; board[pos2] == board[pos3])</w:t>
+      </w:r>
+      <w:r>
+        <w:rPr>
+          <w:rFonts w:ascii="Courier New" w:eastAsia="Times New Roman" w:hAnsi="Courier New" w:cs="Courier New"/>
+          <w:sz w:val="20"/>
+          <w:szCs w:val="24"/>
+        </w:rPr>
+        <w:t>//1</w:t>
+      </w:r>
+      <w:r>
+        <w:rPr>
+          <w:rFonts w:ascii="Courier New" w:eastAsia="Times New Roman" w:hAnsi="Courier New" w:cs="Courier New"/>
+          <w:sz w:val="20"/>
+          <w:szCs w:val="24"/>
+        </w:rPr>
+        <w:t>st</w:t>
+      </w:r>
+      <w:r>
+        <w:rPr>
+          <w:rFonts w:ascii="Courier New" w:eastAsia="Times New Roman" w:hAnsi="Courier New" w:cs="Courier New"/>
+          <w:sz w:val="20"/>
+          <w:szCs w:val="24"/>
+        </w:rPr>
+        <w:t xml:space="preserve"> </w:t>
+      </w:r>
+      <w:r>
+        <w:rPr>
+          <w:rFonts w:ascii="Courier New" w:eastAsia="Times New Roman" w:hAnsi="Courier New" w:cs="Courier New"/>
+          <w:sz w:val="20"/>
+          <w:szCs w:val="24"/>
+        </w:rPr>
+        <w:t>row</w:t>
+      </w:r>
+    </w:p>
+    <w:p>
+      <w:pPr>
+        <w:spacing w:before="100" w:beforeAutospacing="1" w:after="100" w:afterAutospacing="1" w:line="276" w:lineRule="auto"/>
+        <w:ind w:firstLine="720"/>
+        <w:contextualSpacing/>
+        <w:rPr>
+          <w:rFonts w:ascii="Courier New" w:eastAsia="Times New Roman" w:hAnsi="Courier New" w:cs="Courier New"/>
+          <w:sz w:val="20"/>
+          <w:szCs w:val="24"/>
+        </w:rPr>
+      </w:pPr>
+      <w:r>
+        <w:rPr>
+          <w:rFonts w:ascii="Courier New" w:eastAsia="Times New Roman" w:hAnsi="Courier New" w:cs="Courier New"/>
+          <w:sz w:val="20"/>
+          <w:szCs w:val="24"/>
+        </w:rPr>
+        <w:t>return 1;</w:t>
+      </w:r>
+    </w:p>
+    <w:p>
+      <w:pPr>
+        <w:spacing w:before="100" w:beforeAutospacing="1" w:after="100" w:afterAutospacing="1" w:line="276" w:lineRule="auto"/>
+        <w:contextualSpacing/>
+        <w:rPr>
+          <w:rFonts w:ascii="Courier New" w:eastAsia="Times New Roman" w:hAnsi="Courier New" w:cs="Courier New"/>
+          <w:sz w:val="20"/>
+          <w:szCs w:val="24"/>
+        </w:rPr>
+      </w:pPr>
+      <w:r>
+        <w:rPr>
+          <w:rFonts w:ascii="Courier New" w:eastAsia="Times New Roman" w:hAnsi="Courier New" w:cs="Courier New"/>
+          <w:sz w:val="20"/>
+          <w:szCs w:val="24"/>
+        </w:rPr>
+        <w:t>else if (</w:t>
+      </w:r>
+      <w:proofErr w:type="gramStart"/>
+      <w:r>
+        <w:rPr>
+          <w:rFonts w:ascii="Courier New" w:eastAsia="Times New Roman" w:hAnsi="Courier New" w:cs="Courier New"/>
+          <w:sz w:val="20"/>
+          <w:szCs w:val="24"/>
+        </w:rPr>
+        <w:t>board[</w:t>
+      </w:r>
+      <w:proofErr w:type="gramEnd"/>
+      <w:r>
+        <w:rPr>
+          <w:rFonts w:ascii="Courier New" w:eastAsia="Times New Roman" w:hAnsi="Courier New" w:cs="Courier New"/>
+          <w:sz w:val="20"/>
+          <w:szCs w:val="24"/>
+        </w:rPr>
+        <w:t>2</w:t>
+      </w:r>
+      <w:r>
+        <w:rPr>
+          <w:rFonts w:ascii="Courier New" w:eastAsia="Times New Roman" w:hAnsi="Courier New" w:cs="Courier New"/>
+          <w:sz w:val="20"/>
+          <w:szCs w:val="24"/>
+        </w:rPr>
+        <w:t>] == board[</w:t>
+      </w:r>
+      <w:r>
+        <w:rPr>
+          <w:rFonts w:ascii="Courier New" w:eastAsia="Times New Roman" w:hAnsi="Courier New" w:cs="Courier New"/>
+          <w:sz w:val="20"/>
+          <w:szCs w:val="24"/>
+        </w:rPr>
+        <w:t>4</w:t>
+      </w:r>
+      <w:r>
+        <w:rPr>
+          <w:rFonts w:ascii="Courier New" w:eastAsia="Times New Roman" w:hAnsi="Courier New" w:cs="Courier New"/>
+          <w:sz w:val="20"/>
+          <w:szCs w:val="24"/>
+        </w:rPr>
+        <w:t>] &amp;&amp; board[</w:t>
+      </w:r>
+      <w:r>
+        <w:rPr>
+          <w:rFonts w:ascii="Courier New" w:eastAsia="Times New Roman" w:hAnsi="Courier New" w:cs="Courier New"/>
+          <w:sz w:val="20"/>
+          <w:szCs w:val="24"/>
+        </w:rPr>
+        <w:t>4</w:t>
+      </w:r>
+      <w:r>
+        <w:rPr>
+          <w:rFonts w:ascii="Courier New" w:eastAsia="Times New Roman" w:hAnsi="Courier New" w:cs="Courier New"/>
+          <w:sz w:val="20"/>
+          <w:szCs w:val="24"/>
+        </w:rPr>
+        <w:t>] == board[</w:t>
+      </w:r>
+      <w:r>
+        <w:rPr>
+          <w:rFonts w:ascii="Courier New" w:eastAsia="Times New Roman" w:hAnsi="Courier New" w:cs="Courier New"/>
+          <w:sz w:val="20"/>
+          <w:szCs w:val="24"/>
+        </w:rPr>
+        <w:t>6</w:t>
+      </w:r>
+      <w:r>
+        <w:rPr>
+          <w:rFonts w:ascii="Courier New" w:eastAsia="Times New Roman" w:hAnsi="Courier New" w:cs="Courier New"/>
+          <w:sz w:val="20"/>
+          <w:szCs w:val="24"/>
+        </w:rPr>
+        <w:t>])</w:t>
+      </w:r>
+      <w:r>
+        <w:rPr>
+          <w:rFonts w:ascii="Courier New" w:eastAsia="Times New Roman" w:hAnsi="Courier New" w:cs="Courier New"/>
+          <w:sz w:val="20"/>
+          <w:szCs w:val="24"/>
+        </w:rPr>
+        <w:t>//</w:t>
+      </w:r>
+      <w:proofErr w:type="spellStart"/>
+      <w:r>
+        <w:rPr>
+          <w:rFonts w:ascii="Courier New" w:eastAsia="Times New Roman" w:hAnsi="Courier New" w:cs="Courier New"/>
+          <w:sz w:val="20"/>
+          <w:szCs w:val="24"/>
+        </w:rPr>
+        <w:t>lft</w:t>
+      </w:r>
+      <w:proofErr w:type="spellEnd"/>
+      <w:r>
+        <w:rPr>
+          <w:rFonts w:ascii="Courier New" w:eastAsia="Times New Roman" w:hAnsi="Courier New" w:cs="Courier New"/>
+          <w:sz w:val="20"/>
+          <w:szCs w:val="24"/>
+        </w:rPr>
+        <w:t xml:space="preserve"> </w:t>
+      </w:r>
+      <w:r>
+        <w:rPr>
+          <w:rFonts w:ascii="Courier New" w:eastAsia="Times New Roman" w:hAnsi="Courier New" w:cs="Courier New"/>
+          <w:sz w:val="20"/>
+          <w:szCs w:val="24"/>
+        </w:rPr>
+        <w:t>dig</w:t>
+      </w:r>
+    </w:p>
+    <w:p>
+      <w:pPr>
+        <w:spacing w:before="100" w:beforeAutospacing="1" w:after="100" w:afterAutospacing="1" w:line="276" w:lineRule="auto"/>
+        <w:ind w:firstLine="720"/>
+        <w:contextualSpacing/>
+        <w:rPr>
+          <w:rFonts w:ascii="Courier New" w:eastAsia="Times New Roman" w:hAnsi="Courier New" w:cs="Courier New"/>
+          <w:sz w:val="20"/>
+          <w:szCs w:val="24"/>
+        </w:rPr>
+      </w:pPr>
+      <w:r>
+        <w:rPr>
+          <w:rFonts w:ascii="Courier New" w:eastAsia="Times New Roman" w:hAnsi="Courier New" w:cs="Courier New"/>
+          <w:sz w:val="20"/>
+          <w:szCs w:val="24"/>
+        </w:rPr>
+        <w:t>return 1;</w:t>
+      </w:r>
+    </w:p>
+    <w:p>
+      <w:pPr>
+        <w:spacing w:before="100" w:beforeAutospacing="1" w:after="100" w:afterAutospacing="1" w:line="276" w:lineRule="auto"/>
+        <w:rPr>
+          <w:rFonts w:ascii="Times New Roman" w:eastAsia="Times New Roman" w:hAnsi="Times New Roman" w:cs="Times New Roman"/>
+          <w:sz w:val="24"/>
+          <w:szCs w:val="24"/>
+        </w:rPr>
+      </w:pPr>
+      <w:r>
+        <w:rPr>
+          <w:rFonts w:ascii="Times New Roman" w:eastAsia="Times New Roman" w:hAnsi="Times New Roman" w:cs="Times New Roman"/>
+          <w:sz w:val="24"/>
+          <w:szCs w:val="24"/>
+        </w:rPr>
+        <w:t xml:space="preserve">Then we optimized our approach by using arrays and loops. </w:t>
+      </w:r>
+      <w:proofErr w:type="gramStart"/>
+      <w:r>
+        <w:rPr>
+          <w:rFonts w:ascii="Times New Roman" w:eastAsia="Times New Roman" w:hAnsi="Times New Roman" w:cs="Times New Roman"/>
+          <w:sz w:val="24"/>
+          <w:szCs w:val="24"/>
+        </w:rPr>
+        <w:t>First</w:t>
+      </w:r>
+      <w:proofErr w:type="gramEnd"/>
+      <w:r>
+        <w:rPr>
+          <w:rFonts w:ascii="Times New Roman" w:eastAsia="Times New Roman" w:hAnsi="Times New Roman" w:cs="Times New Roman"/>
+          <w:sz w:val="24"/>
+          <w:szCs w:val="24"/>
+        </w:rPr>
+        <w:t xml:space="preserve"> we defined the winning combinations in a global </w:t>
+      </w:r>
+      <w:proofErr w:type="spellStart"/>
+      <w:r>
+        <w:rPr>
+          <w:rFonts w:ascii="Times New Roman" w:eastAsia="Times New Roman" w:hAnsi="Times New Roman" w:cs="Times New Roman"/>
+          <w:sz w:val="24"/>
+          <w:szCs w:val="24"/>
+        </w:rPr>
+        <w:t>win_lines</w:t>
+      </w:r>
+      <w:proofErr w:type="spellEnd"/>
+      <w:r>
+        <w:rPr>
+          <w:rFonts w:ascii="Times New Roman" w:eastAsia="Times New Roman" w:hAnsi="Times New Roman" w:cs="Times New Roman"/>
+          <w:sz w:val="24"/>
+          <w:szCs w:val="24"/>
+        </w:rPr>
+        <w:t xml:space="preserve"> array.</w:t>
+      </w:r>
+    </w:p>
+    <w:p>
+      <w:pPr>
+        <w:spacing w:before="100" w:beforeAutospacing="1" w:after="100" w:afterAutospacing="1" w:line="276" w:lineRule="auto"/>
+        <w:contextualSpacing/>
+        <w:rPr>
+          <w:rFonts w:ascii="Courier New" w:eastAsia="Times New Roman" w:hAnsi="Courier New" w:cs="Courier New"/>
+          <w:sz w:val="20"/>
+          <w:szCs w:val="24"/>
+        </w:rPr>
+      </w:pPr>
+      <w:r>
+        <w:rPr>
+          <w:rFonts w:ascii="Courier New" w:eastAsia="Times New Roman" w:hAnsi="Courier New" w:cs="Courier New"/>
+          <w:sz w:val="20"/>
+          <w:szCs w:val="24"/>
+        </w:rPr>
+        <w:t xml:space="preserve">int </w:t>
+      </w:r>
+      <w:proofErr w:type="spellStart"/>
+      <w:r>
+        <w:rPr>
+          <w:rFonts w:ascii="Courier New" w:eastAsia="Times New Roman" w:hAnsi="Courier New" w:cs="Courier New"/>
+          <w:sz w:val="20"/>
+          <w:szCs w:val="24"/>
+        </w:rPr>
+        <w:t>win_</w:t>
+      </w:r>
+      <w:proofErr w:type="gramStart"/>
+      <w:r>
+        <w:rPr>
+          <w:rFonts w:ascii="Courier New" w:eastAsia="Times New Roman" w:hAnsi="Courier New" w:cs="Courier New"/>
+          <w:sz w:val="20"/>
+          <w:szCs w:val="24"/>
+        </w:rPr>
+        <w:t>lines</w:t>
+      </w:r>
+      <w:proofErr w:type="spellEnd"/>
+      <w:r>
+        <w:rPr>
+          <w:rFonts w:ascii="Courier New" w:eastAsia="Times New Roman" w:hAnsi="Courier New" w:cs="Courier New"/>
+          <w:sz w:val="20"/>
+          <w:szCs w:val="24"/>
+        </w:rPr>
+        <w:t>[</w:t>
+      </w:r>
+      <w:proofErr w:type="gramEnd"/>
+      <w:r>
+        <w:rPr>
+          <w:rFonts w:ascii="Courier New" w:eastAsia="Times New Roman" w:hAnsi="Courier New" w:cs="Courier New"/>
+          <w:sz w:val="20"/>
+          <w:szCs w:val="24"/>
+        </w:rPr>
+        <w:t>8][3] = {</w:t>
+      </w:r>
+    </w:p>
+    <w:p>
+      <w:pPr>
+        <w:spacing w:before="100" w:beforeAutospacing="1" w:after="100" w:afterAutospacing="1" w:line="276" w:lineRule="auto"/>
+        <w:contextualSpacing/>
+        <w:rPr>
+          <w:rFonts w:ascii="Courier New" w:eastAsia="Times New Roman" w:hAnsi="Courier New" w:cs="Courier New"/>
+          <w:sz w:val="20"/>
+          <w:szCs w:val="24"/>
+        </w:rPr>
+      </w:pPr>
+      <w:r>
+        <w:rPr>
+          <w:rFonts w:ascii="Courier New" w:eastAsia="Times New Roman" w:hAnsi="Courier New" w:cs="Courier New"/>
+          <w:sz w:val="20"/>
+          <w:szCs w:val="24"/>
+        </w:rPr>
+        <w:t xml:space="preserve">    {0, 1, 2}, // 1st row</w:t>
+      </w:r>
+    </w:p>
+    <w:p>
+      <w:pPr>
+        <w:spacing w:before="100" w:beforeAutospacing="1" w:after="100" w:afterAutospacing="1" w:line="276" w:lineRule="auto"/>
+        <w:contextualSpacing/>
+        <w:rPr>
+          <w:rFonts w:ascii="Courier New" w:eastAsia="Times New Roman" w:hAnsi="Courier New" w:cs="Courier New"/>
+          <w:sz w:val="20"/>
+          <w:szCs w:val="24"/>
+        </w:rPr>
+      </w:pPr>
+      <w:r>
+        <w:rPr>
+          <w:rFonts w:ascii="Courier New" w:eastAsia="Times New Roman" w:hAnsi="Courier New" w:cs="Courier New"/>
+          <w:sz w:val="20"/>
+          <w:szCs w:val="24"/>
+        </w:rPr>
+        <w:t xml:space="preserve">    {3, 4, 5}, // 2nd row</w:t>
+      </w:r>
+    </w:p>
+    <w:p>
+      <w:pPr>
+        <w:spacing w:before="100" w:beforeAutospacing="1" w:after="100" w:afterAutospacing="1" w:line="276" w:lineRule="auto"/>
+        <w:contextualSpacing/>
+        <w:rPr>
+          <w:rFonts w:ascii="Courier New" w:eastAsia="Times New Roman" w:hAnsi="Courier New" w:cs="Courier New"/>
+          <w:sz w:val="20"/>
+          <w:szCs w:val="24"/>
+        </w:rPr>
+      </w:pPr>
+      <w:r>
+        <w:rPr>
+          <w:rFonts w:ascii="Courier New" w:eastAsia="Times New Roman" w:hAnsi="Courier New" w:cs="Courier New"/>
+          <w:sz w:val="20"/>
+          <w:szCs w:val="24"/>
+        </w:rPr>
+        <w:t xml:space="preserve">    {6, 7, 8}, // 3rd row</w:t>
+      </w:r>
+    </w:p>
+    <w:p>
+      <w:pPr>
+        <w:spacing w:before="100" w:beforeAutospacing="1" w:after="100" w:afterAutospacing="1" w:line="276" w:lineRule="auto"/>
+        <w:contextualSpacing/>
+        <w:rPr>
+          <w:rFonts w:ascii="Courier New" w:eastAsia="Times New Roman" w:hAnsi="Courier New" w:cs="Courier New"/>
+          <w:sz w:val="20"/>
+          <w:szCs w:val="24"/>
+        </w:rPr>
+      </w:pPr>
+      <w:r>
+        <w:rPr>
+          <w:rFonts w:ascii="Courier New" w:eastAsia="Times New Roman" w:hAnsi="Courier New" w:cs="Courier New"/>
+          <w:sz w:val="20"/>
+          <w:szCs w:val="24"/>
+        </w:rPr>
+        <w:t xml:space="preserve">    {0, 3, 6}, // 1st col</w:t>
+      </w:r>
+    </w:p>
+    <w:p>
+      <w:pPr>
+        <w:spacing w:before="100" w:beforeAutospacing="1" w:after="100" w:afterAutospacing="1" w:line="276" w:lineRule="auto"/>
+        <w:contextualSpacing/>
+        <w:rPr>
+          <w:rFonts w:ascii="Courier New" w:eastAsia="Times New Roman" w:hAnsi="Courier New" w:cs="Courier New"/>
+          <w:sz w:val="20"/>
+          <w:szCs w:val="24"/>
+        </w:rPr>
+      </w:pPr>
+      <w:r>
+        <w:rPr>
+          <w:rFonts w:ascii="Courier New" w:eastAsia="Times New Roman" w:hAnsi="Courier New" w:cs="Courier New"/>
+          <w:sz w:val="20"/>
+          <w:szCs w:val="24"/>
+        </w:rPr>
+        <w:t xml:space="preserve">    {1, 4, 7}, // 2nd col</w:t>
+      </w:r>
+    </w:p>
+    <w:p>
+      <w:pPr>
+        <w:spacing w:before="100" w:beforeAutospacing="1" w:after="100" w:afterAutospacing="1" w:line="276" w:lineRule="auto"/>
+        <w:contextualSpacing/>
+        <w:rPr>
+          <w:rFonts w:ascii="Courier New" w:eastAsia="Times New Roman" w:hAnsi="Courier New" w:cs="Courier New"/>
+          <w:sz w:val="20"/>
+          <w:szCs w:val="24"/>
+        </w:rPr>
+      </w:pPr>
+      <w:r>
+        <w:rPr>
+          <w:rFonts w:ascii="Courier New" w:eastAsia="Times New Roman" w:hAnsi="Courier New" w:cs="Courier New"/>
+          <w:sz w:val="20"/>
+          <w:szCs w:val="24"/>
+        </w:rPr>
+        <w:t xml:space="preserve">    {2, 5, 8}, // 3rd col</w:t>
+      </w:r>
+    </w:p>
+    <w:p>
+      <w:pPr>
+        <w:spacing w:before="100" w:beforeAutospacing="1" w:after="100" w:afterAutospacing="1" w:line="276" w:lineRule="auto"/>
+        <w:contextualSpacing/>
+        <w:rPr>
+          <w:rFonts w:ascii="Courier New" w:eastAsia="Times New Roman" w:hAnsi="Courier New" w:cs="Courier New"/>
+          <w:sz w:val="20"/>
+          <w:szCs w:val="24"/>
+        </w:rPr>
+      </w:pPr>
+      <w:r>
+        <w:rPr>
+          <w:rFonts w:ascii="Courier New" w:eastAsia="Times New Roman" w:hAnsi="Courier New" w:cs="Courier New"/>
+          <w:sz w:val="20"/>
+          <w:szCs w:val="24"/>
+        </w:rPr>
+        <w:t xml:space="preserve">    {0, 4, 8}, // </w:t>
+      </w:r>
+      <w:proofErr w:type="spellStart"/>
+      <w:r>
+        <w:rPr>
+          <w:rFonts w:ascii="Courier New" w:eastAsia="Times New Roman" w:hAnsi="Courier New" w:cs="Courier New"/>
+          <w:sz w:val="20"/>
+          <w:szCs w:val="24"/>
+        </w:rPr>
+        <w:t>rht</w:t>
+      </w:r>
+      <w:proofErr w:type="spellEnd"/>
+      <w:r>
+        <w:rPr>
+          <w:rFonts w:ascii="Courier New" w:eastAsia="Times New Roman" w:hAnsi="Courier New" w:cs="Courier New"/>
+          <w:sz w:val="20"/>
+          <w:szCs w:val="24"/>
+        </w:rPr>
+        <w:t xml:space="preserve"> dig</w:t>
+      </w:r>
+    </w:p>
+    <w:p>
+      <w:pPr>
+        <w:spacing w:before="100" w:beforeAutospacing="1" w:after="100" w:afterAutospacing="1" w:line="276" w:lineRule="auto"/>
+        <w:contextualSpacing/>
+        <w:rPr>
+          <w:rFonts w:ascii="Courier New" w:eastAsia="Times New Roman" w:hAnsi="Courier New" w:cs="Courier New"/>
+          <w:sz w:val="20"/>
+          <w:szCs w:val="24"/>
+        </w:rPr>
+      </w:pPr>
+      <w:r>
+        <w:rPr>
+          <w:rFonts w:ascii="Courier New" w:eastAsia="Times New Roman" w:hAnsi="Courier New" w:cs="Courier New"/>
+          <w:sz w:val="20"/>
+          <w:szCs w:val="24"/>
+        </w:rPr>
+        <w:t xml:space="preserve">    {2, 4, 6</w:t>
+      </w:r>
+      <w:proofErr w:type="gramStart"/>
+      <w:r>
+        <w:rPr>
+          <w:rFonts w:ascii="Courier New" w:eastAsia="Times New Roman" w:hAnsi="Courier New" w:cs="Courier New"/>
+          <w:sz w:val="20"/>
+          <w:szCs w:val="24"/>
+        </w:rPr>
+        <w:t>}  /</w:t>
+      </w:r>
+      <w:proofErr w:type="gramEnd"/>
+      <w:r>
+        <w:rPr>
+          <w:rFonts w:ascii="Courier New" w:eastAsia="Times New Roman" w:hAnsi="Courier New" w:cs="Courier New"/>
+          <w:sz w:val="20"/>
+          <w:szCs w:val="24"/>
+        </w:rPr>
+        <w:t xml:space="preserve">/ </w:t>
+      </w:r>
+      <w:proofErr w:type="spellStart"/>
+      <w:r>
+        <w:rPr>
+          <w:rFonts w:ascii="Courier New" w:eastAsia="Times New Roman" w:hAnsi="Courier New" w:cs="Courier New"/>
+          <w:sz w:val="20"/>
+          <w:szCs w:val="24"/>
+        </w:rPr>
+        <w:t>lft</w:t>
+      </w:r>
+      <w:proofErr w:type="spellEnd"/>
+      <w:r>
+        <w:rPr>
+          <w:rFonts w:ascii="Courier New" w:eastAsia="Times New Roman" w:hAnsi="Courier New" w:cs="Courier New"/>
+          <w:sz w:val="20"/>
+          <w:szCs w:val="24"/>
+        </w:rPr>
+        <w:t xml:space="preserve"> dig</w:t>
+      </w:r>
+    </w:p>
+    <w:p>
+      <w:pPr>
+        <w:spacing w:before="100" w:beforeAutospacing="1" w:after="100" w:afterAutospacing="1" w:line="276" w:lineRule="auto"/>
+        <w:contextualSpacing/>
+        <w:rPr>
+          <w:rFonts w:ascii="Courier New" w:eastAsia="Times New Roman" w:hAnsi="Courier New" w:cs="Courier New"/>
+          <w:sz w:val="20"/>
+          <w:szCs w:val="24"/>
+        </w:rPr>
+      </w:pPr>
+      <w:r>
+        <w:rPr>
+          <w:rFonts w:ascii="Courier New" w:eastAsia="Times New Roman" w:hAnsi="Courier New" w:cs="Courier New"/>
+          <w:sz w:val="20"/>
+          <w:szCs w:val="24"/>
+        </w:rPr>
+        <w:t>};</w:t>
+      </w:r>
+    </w:p>
+    <w:p>
+      <w:pPr>
+        <w:spacing w:before="100" w:beforeAutospacing="1" w:after="100" w:afterAutospacing="1" w:line="276" w:lineRule="auto"/>
+        <w:rPr>
+          <w:rFonts w:ascii="Times New Roman" w:eastAsia="Times New Roman" w:hAnsi="Times New Roman" w:cs="Times New Roman"/>
+          <w:sz w:val="24"/>
+          <w:szCs w:val="24"/>
+        </w:rPr>
+      </w:pPr>
+      <w:r>
+        <w:rPr>
+          <w:rFonts w:ascii="Times New Roman" w:eastAsia="Times New Roman" w:hAnsi="Times New Roman" w:cs="Times New Roman"/>
+          <w:sz w:val="24"/>
+          <w:szCs w:val="24"/>
+        </w:rPr>
+        <w:t>And used a loop to traverse through all combinations and check if any one of them exists</w:t>
+      </w:r>
+      <w:r>
+        <w:rPr>
+          <w:rFonts w:ascii="Times New Roman" w:eastAsia="Times New Roman" w:hAnsi="Times New Roman" w:cs="Times New Roman"/>
+          <w:sz w:val="24"/>
+          <w:szCs w:val="24"/>
+        </w:rPr>
+        <w:t>. If a winning combination is found it returns 1.</w:t>
+      </w:r>
+    </w:p>
+    <w:p>
+      <w:pPr>
+        <w:spacing w:before="100" w:beforeAutospacing="1" w:after="100" w:afterAutospacing="1" w:line="276" w:lineRule="auto"/>
+        <w:contextualSpacing/>
+        <w:rPr>
+          <w:rFonts w:ascii="Courier New" w:eastAsia="Times New Roman" w:hAnsi="Courier New" w:cs="Courier New"/>
+          <w:sz w:val="20"/>
+          <w:szCs w:val="24"/>
+        </w:rPr>
+      </w:pPr>
+      <w:r>
+        <w:rPr>
+          <w:rFonts w:ascii="Courier New" w:eastAsia="Times New Roman" w:hAnsi="Courier New" w:cs="Courier New"/>
+          <w:sz w:val="20"/>
+          <w:szCs w:val="24"/>
+        </w:rPr>
+        <w:t xml:space="preserve">for (int </w:t>
+      </w:r>
+      <w:proofErr w:type="spellStart"/>
+      <w:r>
+        <w:rPr>
+          <w:rFonts w:ascii="Courier New" w:eastAsia="Times New Roman" w:hAnsi="Courier New" w:cs="Courier New"/>
+          <w:sz w:val="20"/>
+          <w:szCs w:val="24"/>
+        </w:rPr>
+        <w:t>i</w:t>
+      </w:r>
+      <w:proofErr w:type="spellEnd"/>
+      <w:r>
+        <w:rPr>
+          <w:rFonts w:ascii="Courier New" w:eastAsia="Times New Roman" w:hAnsi="Courier New" w:cs="Courier New"/>
+          <w:sz w:val="20"/>
+          <w:szCs w:val="24"/>
+        </w:rPr>
+        <w:t xml:space="preserve"> = 0; </w:t>
+      </w:r>
+      <w:proofErr w:type="spellStart"/>
+      <w:r>
+        <w:rPr>
+          <w:rFonts w:ascii="Courier New" w:eastAsia="Times New Roman" w:hAnsi="Courier New" w:cs="Courier New"/>
+          <w:sz w:val="20"/>
+          <w:szCs w:val="24"/>
+        </w:rPr>
+        <w:t>i</w:t>
+      </w:r>
+      <w:proofErr w:type="spellEnd"/>
+      <w:r>
+        <w:rPr>
+          <w:rFonts w:ascii="Courier New" w:eastAsia="Times New Roman" w:hAnsi="Courier New" w:cs="Courier New"/>
+          <w:sz w:val="20"/>
+          <w:szCs w:val="24"/>
+        </w:rPr>
+        <w:t xml:space="preserve"> &lt; 8; </w:t>
+      </w:r>
+      <w:proofErr w:type="spellStart"/>
+      <w:r>
+        <w:rPr>
+          <w:rFonts w:ascii="Courier New" w:eastAsia="Times New Roman" w:hAnsi="Courier New" w:cs="Courier New"/>
+          <w:sz w:val="20"/>
+          <w:szCs w:val="24"/>
+        </w:rPr>
+        <w:t>i</w:t>
+      </w:r>
+      <w:proofErr w:type="spellEnd"/>
+      <w:r>
+        <w:rPr>
+          <w:rFonts w:ascii="Courier New" w:eastAsia="Times New Roman" w:hAnsi="Courier New" w:cs="Courier New"/>
+          <w:sz w:val="20"/>
+          <w:szCs w:val="24"/>
+        </w:rPr>
+        <w:t>++)</w:t>
+      </w:r>
+    </w:p>
+    <w:p>
+      <w:pPr>
+        <w:spacing w:before="100" w:beforeAutospacing="1" w:after="100" w:afterAutospacing="1" w:line="276" w:lineRule="auto"/>
+        <w:contextualSpacing/>
+        <w:rPr>
+          <w:rFonts w:ascii="Courier New" w:eastAsia="Times New Roman" w:hAnsi="Courier New" w:cs="Courier New"/>
+          <w:sz w:val="20"/>
+          <w:szCs w:val="24"/>
+        </w:rPr>
+      </w:pPr>
+      <w:r>
+        <w:rPr>
+          <w:rFonts w:ascii="Courier New" w:eastAsia="Times New Roman" w:hAnsi="Courier New" w:cs="Courier New"/>
+          <w:sz w:val="20"/>
+          <w:szCs w:val="24"/>
+        </w:rPr>
+        <w:t xml:space="preserve">    {</w:t>
+      </w:r>
+    </w:p>
+    <w:p>
+      <w:pPr>
+        <w:spacing w:before="100" w:beforeAutospacing="1" w:after="100" w:afterAutospacing="1" w:line="276" w:lineRule="auto"/>
+        <w:contextualSpacing/>
+        <w:rPr>
+          <w:rFonts w:ascii="Courier New" w:eastAsia="Times New Roman" w:hAnsi="Courier New" w:cs="Courier New"/>
+          <w:sz w:val="20"/>
+          <w:szCs w:val="24"/>
+        </w:rPr>
+      </w:pPr>
+      <w:r>
+        <w:rPr>
+          <w:rFonts w:ascii="Courier New" w:eastAsia="Times New Roman" w:hAnsi="Courier New" w:cs="Courier New"/>
+          <w:sz w:val="20"/>
+          <w:szCs w:val="24"/>
+        </w:rPr>
+        <w:t xml:space="preserve">        int pos1 = </w:t>
+      </w:r>
+      <w:proofErr w:type="spellStart"/>
+      <w:r>
+        <w:rPr>
+          <w:rFonts w:ascii="Courier New" w:eastAsia="Times New Roman" w:hAnsi="Courier New" w:cs="Courier New"/>
+          <w:sz w:val="20"/>
+          <w:szCs w:val="24"/>
+        </w:rPr>
+        <w:t>win_lines</w:t>
+      </w:r>
+      <w:proofErr w:type="spellEnd"/>
+      <w:r>
+        <w:rPr>
+          <w:rFonts w:ascii="Courier New" w:eastAsia="Times New Roman" w:hAnsi="Courier New" w:cs="Courier New"/>
+          <w:sz w:val="20"/>
+          <w:szCs w:val="24"/>
+        </w:rPr>
+        <w:t>[</w:t>
+      </w:r>
+      <w:proofErr w:type="spellStart"/>
+      <w:r>
+        <w:rPr>
+          <w:rFonts w:ascii="Courier New" w:eastAsia="Times New Roman" w:hAnsi="Courier New" w:cs="Courier New"/>
+          <w:sz w:val="20"/>
+          <w:szCs w:val="24"/>
+        </w:rPr>
+        <w:t>i</w:t>
+      </w:r>
+      <w:proofErr w:type="spellEnd"/>
+      <w:r>
+        <w:rPr>
+          <w:rFonts w:ascii="Courier New" w:eastAsia="Times New Roman" w:hAnsi="Courier New" w:cs="Courier New"/>
+          <w:sz w:val="20"/>
+          <w:szCs w:val="24"/>
+        </w:rPr>
+        <w:t>][0];</w:t>
+      </w:r>
+    </w:p>
+    <w:p>
+      <w:pPr>
+        <w:spacing w:before="100" w:beforeAutospacing="1" w:after="100" w:afterAutospacing="1" w:line="276" w:lineRule="auto"/>
+        <w:contextualSpacing/>
+        <w:rPr>
+          <w:rFonts w:ascii="Courier New" w:eastAsia="Times New Roman" w:hAnsi="Courier New" w:cs="Courier New"/>
+          <w:sz w:val="20"/>
+          <w:szCs w:val="24"/>
+        </w:rPr>
+      </w:pPr>
+      <w:r>
+        <w:rPr>
+          <w:rFonts w:ascii="Courier New" w:eastAsia="Times New Roman" w:hAnsi="Courier New" w:cs="Courier New"/>
+          <w:sz w:val="20"/>
+          <w:szCs w:val="24"/>
+        </w:rPr>
+        <w:t xml:space="preserve">        int pos2 = </w:t>
+      </w:r>
+      <w:proofErr w:type="spellStart"/>
+      <w:r>
+        <w:rPr>
+          <w:rFonts w:ascii="Courier New" w:eastAsia="Times New Roman" w:hAnsi="Courier New" w:cs="Courier New"/>
+          <w:sz w:val="20"/>
+          <w:szCs w:val="24"/>
+        </w:rPr>
+        <w:t>win_lines</w:t>
+      </w:r>
+      <w:proofErr w:type="spellEnd"/>
+      <w:r>
+        <w:rPr>
+          <w:rFonts w:ascii="Courier New" w:eastAsia="Times New Roman" w:hAnsi="Courier New" w:cs="Courier New"/>
+          <w:sz w:val="20"/>
+          <w:szCs w:val="24"/>
+        </w:rPr>
+        <w:t>[</w:t>
+      </w:r>
+      <w:proofErr w:type="spellStart"/>
+      <w:r>
+        <w:rPr>
+          <w:rFonts w:ascii="Courier New" w:eastAsia="Times New Roman" w:hAnsi="Courier New" w:cs="Courier New"/>
+          <w:sz w:val="20"/>
+          <w:szCs w:val="24"/>
+        </w:rPr>
+        <w:t>i</w:t>
+      </w:r>
+      <w:proofErr w:type="spellEnd"/>
+      <w:r>
+        <w:rPr>
+          <w:rFonts w:ascii="Courier New" w:eastAsia="Times New Roman" w:hAnsi="Courier New" w:cs="Courier New"/>
+          <w:sz w:val="20"/>
+          <w:szCs w:val="24"/>
+        </w:rPr>
+        <w:t>][1];</w:t>
+      </w:r>
+    </w:p>
+    <w:p>
+      <w:pPr>
+        <w:spacing w:before="100" w:beforeAutospacing="1" w:after="100" w:afterAutospacing="1" w:line="276" w:lineRule="auto"/>
+        <w:contextualSpacing/>
+        <w:rPr>
+          <w:rFonts w:ascii="Courier New" w:eastAsia="Times New Roman" w:hAnsi="Courier New" w:cs="Courier New"/>
+          <w:sz w:val="20"/>
+          <w:szCs w:val="24"/>
+        </w:rPr>
+      </w:pPr>
+      <w:r>
+        <w:rPr>
+          <w:rFonts w:ascii="Courier New" w:eastAsia="Times New Roman" w:hAnsi="Courier New" w:cs="Courier New"/>
+          <w:sz w:val="20"/>
+          <w:szCs w:val="24"/>
+        </w:rPr>
+        <w:t xml:space="preserve">        int pos3 = </w:t>
+      </w:r>
+      <w:proofErr w:type="spellStart"/>
+      <w:r>
+        <w:rPr>
+          <w:rFonts w:ascii="Courier New" w:eastAsia="Times New Roman" w:hAnsi="Courier New" w:cs="Courier New"/>
+          <w:sz w:val="20"/>
+          <w:szCs w:val="24"/>
+        </w:rPr>
+        <w:t>win_lines</w:t>
+      </w:r>
+      <w:proofErr w:type="spellEnd"/>
+      <w:r>
+        <w:rPr>
+          <w:rFonts w:ascii="Courier New" w:eastAsia="Times New Roman" w:hAnsi="Courier New" w:cs="Courier New"/>
+          <w:sz w:val="20"/>
+          <w:szCs w:val="24"/>
+        </w:rPr>
+        <w:t>[</w:t>
+      </w:r>
+      <w:proofErr w:type="spellStart"/>
+      <w:r>
+        <w:rPr>
+          <w:rFonts w:ascii="Courier New" w:eastAsia="Times New Roman" w:hAnsi="Courier New" w:cs="Courier New"/>
+          <w:sz w:val="20"/>
+          <w:szCs w:val="24"/>
+        </w:rPr>
+        <w:t>i</w:t>
+      </w:r>
+      <w:proofErr w:type="spellEnd"/>
+      <w:r>
+        <w:rPr>
+          <w:rFonts w:ascii="Courier New" w:eastAsia="Times New Roman" w:hAnsi="Courier New" w:cs="Courier New"/>
+          <w:sz w:val="20"/>
+          <w:szCs w:val="24"/>
+        </w:rPr>
+        <w:t>][2];</w:t>
+      </w:r>
+    </w:p>
+    <w:p>
+      <w:pPr>
+        <w:spacing w:before="100" w:beforeAutospacing="1" w:after="100" w:afterAutospacing="1" w:line="276" w:lineRule="auto"/>
+        <w:contextualSpacing/>
+        <w:rPr>
+          <w:rFonts w:ascii="Courier New" w:eastAsia="Times New Roman" w:hAnsi="Courier New" w:cs="Courier New"/>
+          <w:sz w:val="20"/>
+          <w:szCs w:val="24"/>
+        </w:rPr>
+      </w:pPr>
+      <w:r>
+        <w:rPr>
+          <w:rFonts w:ascii="Courier New" w:eastAsia="Times New Roman" w:hAnsi="Courier New" w:cs="Courier New"/>
+          <w:sz w:val="20"/>
+          <w:szCs w:val="24"/>
+        </w:rPr>
+        <w:t xml:space="preserve">        if (board[pos1] == board[pos2] &amp;&amp; board[pos2] == board[pos3])</w:t>
+      </w:r>
+    </w:p>
+    <w:p>
+      <w:pPr>
+        <w:spacing w:before="100" w:beforeAutospacing="1" w:after="100" w:afterAutospacing="1" w:line="276" w:lineRule="auto"/>
+        <w:contextualSpacing/>
+        <w:rPr>
+          <w:rFonts w:ascii="Courier New" w:eastAsia="Times New Roman" w:hAnsi="Courier New" w:cs="Courier New"/>
+          <w:sz w:val="20"/>
+          <w:szCs w:val="24"/>
+        </w:rPr>
+      </w:pPr>
+      <w:r>
+        <w:rPr>
+          <w:rFonts w:ascii="Courier New" w:eastAsia="Times New Roman" w:hAnsi="Courier New" w:cs="Courier New"/>
+          <w:sz w:val="20"/>
+          <w:szCs w:val="24"/>
+        </w:rPr>
+        <w:t xml:space="preserve">        {</w:t>
+      </w:r>
+    </w:p>
+    <w:p>
+      <w:pPr>
+        <w:spacing w:before="100" w:beforeAutospacing="1" w:after="100" w:afterAutospacing="1" w:line="276" w:lineRule="auto"/>
+        <w:contextualSpacing/>
+        <w:rPr>
+          <w:rFonts w:ascii="Courier New" w:eastAsia="Times New Roman" w:hAnsi="Courier New" w:cs="Courier New"/>
+          <w:sz w:val="20"/>
+          <w:szCs w:val="24"/>
+        </w:rPr>
+      </w:pPr>
+      <w:r>
+        <w:rPr>
+          <w:rFonts w:ascii="Courier New" w:eastAsia="Times New Roman" w:hAnsi="Courier New" w:cs="Courier New"/>
+          <w:sz w:val="20"/>
+          <w:szCs w:val="24"/>
+        </w:rPr>
+        <w:t xml:space="preserve">            </w:t>
+      </w:r>
+      <w:proofErr w:type="spellStart"/>
+      <w:r>
+        <w:rPr>
+          <w:rFonts w:ascii="Courier New" w:eastAsia="Times New Roman" w:hAnsi="Courier New" w:cs="Courier New"/>
+          <w:sz w:val="20"/>
+          <w:szCs w:val="24"/>
+        </w:rPr>
+        <w:t>win_</w:t>
+      </w:r>
+      <w:proofErr w:type="gramStart"/>
+      <w:r>
+        <w:rPr>
+          <w:rFonts w:ascii="Courier New" w:eastAsia="Times New Roman" w:hAnsi="Courier New" w:cs="Courier New"/>
+          <w:sz w:val="20"/>
+          <w:szCs w:val="24"/>
+        </w:rPr>
+        <w:t>pos</w:t>
+      </w:r>
+      <w:proofErr w:type="spellEnd"/>
+      <w:r>
+        <w:rPr>
+          <w:rFonts w:ascii="Courier New" w:eastAsia="Times New Roman" w:hAnsi="Courier New" w:cs="Courier New"/>
+          <w:sz w:val="20"/>
+          <w:szCs w:val="24"/>
+        </w:rPr>
+        <w:t>[</w:t>
+      </w:r>
+      <w:proofErr w:type="gramEnd"/>
+      <w:r>
+        <w:rPr>
+          <w:rFonts w:ascii="Courier New" w:eastAsia="Times New Roman" w:hAnsi="Courier New" w:cs="Courier New"/>
+          <w:sz w:val="20"/>
+          <w:szCs w:val="24"/>
+        </w:rPr>
+        <w:t>0] = pos1;</w:t>
+      </w:r>
+    </w:p>
+    <w:p>
+      <w:pPr>
+        <w:spacing w:before="100" w:beforeAutospacing="1" w:after="100" w:afterAutospacing="1" w:line="276" w:lineRule="auto"/>
+        <w:contextualSpacing/>
+        <w:rPr>
+          <w:rFonts w:ascii="Courier New" w:eastAsia="Times New Roman" w:hAnsi="Courier New" w:cs="Courier New"/>
+          <w:sz w:val="20"/>
+          <w:szCs w:val="24"/>
+        </w:rPr>
+      </w:pPr>
+      <w:r>
+        <w:rPr>
+          <w:rFonts w:ascii="Courier New" w:eastAsia="Times New Roman" w:hAnsi="Courier New" w:cs="Courier New"/>
+          <w:sz w:val="20"/>
+          <w:szCs w:val="24"/>
+        </w:rPr>
+        <w:lastRenderedPageBreak/>
+        <w:t xml:space="preserve">            </w:t>
+      </w:r>
+      <w:proofErr w:type="spellStart"/>
+      <w:r>
+        <w:rPr>
+          <w:rFonts w:ascii="Courier New" w:eastAsia="Times New Roman" w:hAnsi="Courier New" w:cs="Courier New"/>
+          <w:sz w:val="20"/>
+          <w:szCs w:val="24"/>
+        </w:rPr>
+        <w:t>win_</w:t>
+      </w:r>
+      <w:proofErr w:type="gramStart"/>
+      <w:r>
+        <w:rPr>
+          <w:rFonts w:ascii="Courier New" w:eastAsia="Times New Roman" w:hAnsi="Courier New" w:cs="Courier New"/>
+          <w:sz w:val="20"/>
+          <w:szCs w:val="24"/>
+        </w:rPr>
+        <w:t>pos</w:t>
+      </w:r>
+      <w:proofErr w:type="spellEnd"/>
+      <w:r>
+        <w:rPr>
+          <w:rFonts w:ascii="Courier New" w:eastAsia="Times New Roman" w:hAnsi="Courier New" w:cs="Courier New"/>
+          <w:sz w:val="20"/>
+          <w:szCs w:val="24"/>
+        </w:rPr>
+        <w:t>[</w:t>
+      </w:r>
+      <w:proofErr w:type="gramEnd"/>
+      <w:r>
+        <w:rPr>
+          <w:rFonts w:ascii="Courier New" w:eastAsia="Times New Roman" w:hAnsi="Courier New" w:cs="Courier New"/>
+          <w:sz w:val="20"/>
+          <w:szCs w:val="24"/>
+        </w:rPr>
+        <w:t>1] = pos2;</w:t>
+      </w:r>
+    </w:p>
+    <w:p>
+      <w:pPr>
+        <w:spacing w:before="100" w:beforeAutospacing="1" w:after="100" w:afterAutospacing="1" w:line="276" w:lineRule="auto"/>
+        <w:contextualSpacing/>
+        <w:rPr>
+          <w:rFonts w:ascii="Courier New" w:eastAsia="Times New Roman" w:hAnsi="Courier New" w:cs="Courier New"/>
+          <w:sz w:val="20"/>
+          <w:szCs w:val="24"/>
+        </w:rPr>
+      </w:pPr>
+      <w:r>
+        <w:rPr>
+          <w:rFonts w:ascii="Courier New" w:eastAsia="Times New Roman" w:hAnsi="Courier New" w:cs="Courier New"/>
+          <w:sz w:val="20"/>
+          <w:szCs w:val="24"/>
+        </w:rPr>
+        <w:t xml:space="preserve">            </w:t>
+      </w:r>
+      <w:proofErr w:type="spellStart"/>
+      <w:r>
+        <w:rPr>
+          <w:rFonts w:ascii="Courier New" w:eastAsia="Times New Roman" w:hAnsi="Courier New" w:cs="Courier New"/>
+          <w:sz w:val="20"/>
+          <w:szCs w:val="24"/>
+        </w:rPr>
+        <w:t>win_</w:t>
+      </w:r>
+      <w:proofErr w:type="gramStart"/>
+      <w:r>
+        <w:rPr>
+          <w:rFonts w:ascii="Courier New" w:eastAsia="Times New Roman" w:hAnsi="Courier New" w:cs="Courier New"/>
+          <w:sz w:val="20"/>
+          <w:szCs w:val="24"/>
+        </w:rPr>
+        <w:t>pos</w:t>
+      </w:r>
+      <w:proofErr w:type="spellEnd"/>
+      <w:r>
+        <w:rPr>
+          <w:rFonts w:ascii="Courier New" w:eastAsia="Times New Roman" w:hAnsi="Courier New" w:cs="Courier New"/>
+          <w:sz w:val="20"/>
+          <w:szCs w:val="24"/>
+        </w:rPr>
+        <w:t>[</w:t>
+      </w:r>
+      <w:proofErr w:type="gramEnd"/>
+      <w:r>
+        <w:rPr>
+          <w:rFonts w:ascii="Courier New" w:eastAsia="Times New Roman" w:hAnsi="Courier New" w:cs="Courier New"/>
+          <w:sz w:val="20"/>
+          <w:szCs w:val="24"/>
+        </w:rPr>
+        <w:t>2] = pos3;</w:t>
+      </w:r>
+    </w:p>
+    <w:p>
+      <w:pPr>
+        <w:spacing w:before="100" w:beforeAutospacing="1" w:after="100" w:afterAutospacing="1" w:line="276" w:lineRule="auto"/>
+        <w:contextualSpacing/>
+        <w:rPr>
+          <w:rFonts w:ascii="Courier New" w:eastAsia="Times New Roman" w:hAnsi="Courier New" w:cs="Courier New"/>
+          <w:sz w:val="20"/>
+          <w:szCs w:val="24"/>
+        </w:rPr>
+      </w:pPr>
+      <w:r>
+        <w:rPr>
+          <w:rFonts w:ascii="Courier New" w:eastAsia="Times New Roman" w:hAnsi="Courier New" w:cs="Courier New"/>
+          <w:sz w:val="20"/>
+          <w:szCs w:val="24"/>
+        </w:rPr>
+        <w:t xml:space="preserve">            return 1;</w:t>
+      </w:r>
+    </w:p>
+    <w:p>
+      <w:pPr>
+        <w:spacing w:before="100" w:beforeAutospacing="1" w:after="100" w:afterAutospacing="1" w:line="276" w:lineRule="auto"/>
+        <w:contextualSpacing/>
+        <w:rPr>
+          <w:rFonts w:ascii="Courier New" w:eastAsia="Times New Roman" w:hAnsi="Courier New" w:cs="Courier New"/>
+          <w:sz w:val="20"/>
+          <w:szCs w:val="24"/>
+        </w:rPr>
+      </w:pPr>
+      <w:r>
+        <w:rPr>
+          <w:rFonts w:ascii="Courier New" w:eastAsia="Times New Roman" w:hAnsi="Courier New" w:cs="Courier New"/>
+          <w:sz w:val="20"/>
+          <w:szCs w:val="24"/>
+        </w:rPr>
+        <w:t xml:space="preserve">        }</w:t>
+      </w:r>
+    </w:p>
+    <w:p>
+      <w:pPr>
+        <w:spacing w:before="100" w:beforeAutospacing="1" w:after="100" w:afterAutospacing="1" w:line="276" w:lineRule="auto"/>
+        <w:contextualSpacing/>
+        <w:rPr>
+          <w:rFonts w:ascii="Courier New" w:eastAsia="Times New Roman" w:hAnsi="Courier New" w:cs="Courier New"/>
+          <w:sz w:val="20"/>
+          <w:szCs w:val="24"/>
+        </w:rPr>
+      </w:pPr>
+      <w:r>
+        <w:rPr>
+          <w:rFonts w:ascii="Courier New" w:eastAsia="Times New Roman" w:hAnsi="Courier New" w:cs="Courier New"/>
+          <w:sz w:val="20"/>
+          <w:szCs w:val="24"/>
+        </w:rPr>
+        <w:t xml:space="preserve">    }</w:t>
+      </w:r>
+    </w:p>
+    <w:p>
+      <w:pPr>
+        <w:pStyle w:val="Heading3"/>
+        <w:rPr>
+          <w:rFonts w:ascii="Times New Roman" w:eastAsia="Times New Roman" w:hAnsi="Times New Roman" w:cs="Times New Roman"/>
+          <w:sz w:val="28"/>
+          <w:szCs w:val="28"/>
+        </w:rPr>
+      </w:pPr>
+      <w:bookmarkStart w:id="21" w:name="_Toc213881552"/>
+      <w:r>
+        <w:rPr>
+          <w:sz w:val="28"/>
+          <w:szCs w:val="28"/>
+        </w:rPr>
+        <w:t>8</w:t>
+      </w:r>
+      <w:r>
+        <w:rPr>
+          <w:sz w:val="28"/>
+          <w:szCs w:val="28"/>
+        </w:rPr>
+        <w:t xml:space="preserve">. </w:t>
+      </w:r>
+      <w:r>
+        <w:rPr>
+          <w:sz w:val="28"/>
+          <w:szCs w:val="28"/>
+        </w:rPr>
+        <w:t xml:space="preserve">Optimization of </w:t>
+      </w:r>
+      <w:proofErr w:type="spellStart"/>
+      <w:r>
+        <w:rPr>
+          <w:sz w:val="28"/>
+          <w:szCs w:val="28"/>
+        </w:rPr>
+        <w:t>print_</w:t>
+      </w:r>
+      <w:proofErr w:type="gramStart"/>
+      <w:r>
+        <w:rPr>
+          <w:sz w:val="28"/>
+          <w:szCs w:val="28"/>
+        </w:rPr>
+        <w:t>board</w:t>
+      </w:r>
+      <w:proofErr w:type="spellEnd"/>
+      <w:r>
+        <w:rPr>
+          <w:sz w:val="28"/>
+          <w:szCs w:val="28"/>
+        </w:rPr>
+        <w:t>(</w:t>
+      </w:r>
+      <w:proofErr w:type="gramEnd"/>
+      <w:r>
+        <w:rPr>
+          <w:sz w:val="28"/>
+          <w:szCs w:val="28"/>
+        </w:rPr>
+        <w:t>) function</w:t>
+      </w:r>
+      <w:bookmarkEnd w:id="21"/>
+    </w:p>
+    <w:p>
+      <w:pPr>
+        <w:spacing w:before="100" w:beforeAutospacing="1" w:after="100" w:afterAutospacing="1" w:line="276" w:lineRule="auto"/>
+        <w:rPr>
+          <w:rFonts w:ascii="Times New Roman" w:eastAsia="Times New Roman" w:hAnsi="Times New Roman" w:cs="Times New Roman"/>
+          <w:sz w:val="24"/>
+          <w:szCs w:val="24"/>
+        </w:rPr>
+      </w:pPr>
+      <w:r>
+        <w:rPr>
+          <w:rFonts w:ascii="Times New Roman" w:eastAsia="Times New Roman" w:hAnsi="Times New Roman" w:cs="Times New Roman"/>
+          <w:sz w:val="24"/>
+          <w:szCs w:val="24"/>
+        </w:rPr>
+        <w:t xml:space="preserve">In </w:t>
+      </w:r>
+      <w:proofErr w:type="spellStart"/>
+      <w:r>
+        <w:rPr>
+          <w:rFonts w:ascii="Times New Roman" w:eastAsia="Times New Roman" w:hAnsi="Times New Roman" w:cs="Times New Roman"/>
+          <w:sz w:val="24"/>
+          <w:szCs w:val="24"/>
+        </w:rPr>
+        <w:t>print_</w:t>
+      </w:r>
+      <w:proofErr w:type="gramStart"/>
+      <w:r>
+        <w:rPr>
+          <w:rFonts w:ascii="Times New Roman" w:eastAsia="Times New Roman" w:hAnsi="Times New Roman" w:cs="Times New Roman"/>
+          <w:sz w:val="24"/>
+          <w:szCs w:val="24"/>
+        </w:rPr>
+        <w:t>board</w:t>
+      </w:r>
+      <w:proofErr w:type="spellEnd"/>
+      <w:r>
+        <w:rPr>
+          <w:rFonts w:ascii="Times New Roman" w:eastAsia="Times New Roman" w:hAnsi="Times New Roman" w:cs="Times New Roman"/>
+          <w:sz w:val="24"/>
+          <w:szCs w:val="24"/>
+        </w:rPr>
+        <w:t>(</w:t>
+      </w:r>
+      <w:proofErr w:type="gramEnd"/>
+      <w:r>
+        <w:rPr>
+          <w:rFonts w:ascii="Times New Roman" w:eastAsia="Times New Roman" w:hAnsi="Times New Roman" w:cs="Times New Roman"/>
+          <w:sz w:val="24"/>
+          <w:szCs w:val="24"/>
+        </w:rPr>
+        <w:t xml:space="preserve">) function we were initially printing the tic tac toe grid using static print statements instead of using a loop. Initially this was not a problem but to </w:t>
+      </w:r>
+      <w:r>
+        <w:rPr>
+          <w:rFonts w:ascii="Times New Roman" w:eastAsia="Times New Roman" w:hAnsi="Times New Roman" w:cs="Times New Roman"/>
+          <w:sz w:val="24"/>
+          <w:szCs w:val="24"/>
+        </w:rPr>
+        <w:t>incorporate</w:t>
+      </w:r>
+      <w:r>
+        <w:rPr>
+          <w:rFonts w:ascii="Times New Roman" w:eastAsia="Times New Roman" w:hAnsi="Times New Roman" w:cs="Times New Roman"/>
+          <w:sz w:val="24"/>
+          <w:szCs w:val="24"/>
+        </w:rPr>
+        <w:t xml:space="preserve"> color</w:t>
+      </w:r>
+      <w:r>
+        <w:rPr>
+          <w:rFonts w:ascii="Times New Roman" w:eastAsia="Times New Roman" w:hAnsi="Times New Roman" w:cs="Times New Roman"/>
+          <w:sz w:val="24"/>
+          <w:szCs w:val="24"/>
+        </w:rPr>
+        <w:t xml:space="preserve"> coded symbols and win positions </w:t>
+      </w:r>
+      <w:r>
+        <w:rPr>
+          <w:rFonts w:ascii="Times New Roman" w:eastAsia="Times New Roman" w:hAnsi="Times New Roman" w:cs="Times New Roman"/>
+          <w:sz w:val="24"/>
+          <w:szCs w:val="24"/>
+        </w:rPr>
+        <w:t xml:space="preserve">we had to </w:t>
+      </w:r>
+      <w:r>
+        <w:rPr>
+          <w:rFonts w:ascii="Times New Roman" w:eastAsia="Times New Roman" w:hAnsi="Times New Roman" w:cs="Times New Roman"/>
+          <w:sz w:val="24"/>
+          <w:szCs w:val="24"/>
+        </w:rPr>
+        <w:t>add checks using if statements to see which color to code the symbol at each cell, and if we had continued our same approach then the code was getting too repetitive</w:t>
+      </w:r>
+      <w:r>
+        <w:rPr>
+          <w:rFonts w:ascii="Times New Roman" w:eastAsia="Times New Roman" w:hAnsi="Times New Roman" w:cs="Times New Roman"/>
+          <w:sz w:val="24"/>
+          <w:szCs w:val="24"/>
+        </w:rPr>
+        <w:t xml:space="preserve"> as shown below.</w:t>
+      </w:r>
+    </w:p>
+    <w:p>
+      <w:pPr>
+        <w:spacing w:before="100" w:beforeAutospacing="1" w:after="100" w:afterAutospacing="1" w:line="276" w:lineRule="auto"/>
+        <w:contextualSpacing/>
+        <w:rPr>
+          <w:rFonts w:ascii="Courier New" w:eastAsia="Times New Roman" w:hAnsi="Courier New" w:cs="Courier New"/>
+          <w:sz w:val="20"/>
+          <w:szCs w:val="24"/>
+        </w:rPr>
+      </w:pPr>
+      <w:r>
+        <w:rPr>
+          <w:rFonts w:ascii="Courier New" w:eastAsia="Times New Roman" w:hAnsi="Courier New" w:cs="Courier New"/>
+          <w:sz w:val="20"/>
+          <w:szCs w:val="24"/>
+        </w:rPr>
+        <w:t xml:space="preserve">    </w:t>
+      </w:r>
+      <w:proofErr w:type="spellStart"/>
+      <w:proofErr w:type="gramStart"/>
+      <w:r>
+        <w:rPr>
+          <w:rFonts w:ascii="Courier New" w:eastAsia="Times New Roman" w:hAnsi="Courier New" w:cs="Courier New"/>
+          <w:sz w:val="20"/>
+          <w:szCs w:val="24"/>
+        </w:rPr>
+        <w:t>printf</w:t>
+      </w:r>
+      <w:proofErr w:type="spellEnd"/>
+      <w:r>
+        <w:rPr>
+          <w:rFonts w:ascii="Courier New" w:eastAsia="Times New Roman" w:hAnsi="Courier New" w:cs="Courier New"/>
+          <w:sz w:val="20"/>
+          <w:szCs w:val="24"/>
+        </w:rPr>
+        <w:t>(</w:t>
+      </w:r>
+      <w:proofErr w:type="gramEnd"/>
+      <w:r>
+        <w:rPr>
+          <w:rFonts w:ascii="Courier New" w:eastAsia="Times New Roman" w:hAnsi="Courier New" w:cs="Courier New"/>
+          <w:sz w:val="20"/>
+          <w:szCs w:val="24"/>
+        </w:rPr>
+        <w:t>"\033[1m\t    ");</w:t>
+      </w:r>
+    </w:p>
+    <w:p>
+      <w:pPr>
+        <w:spacing w:before="100" w:beforeAutospacing="1" w:after="100" w:afterAutospacing="1" w:line="276" w:lineRule="auto"/>
+        <w:contextualSpacing/>
+        <w:rPr>
+          <w:rFonts w:ascii="Courier New" w:eastAsia="Times New Roman" w:hAnsi="Courier New" w:cs="Courier New"/>
+          <w:sz w:val="20"/>
+          <w:szCs w:val="24"/>
+        </w:rPr>
+      </w:pPr>
+    </w:p>
+    <w:p>
+      <w:pPr>
+        <w:spacing w:before="100" w:beforeAutospacing="1" w:after="100" w:afterAutospacing="1" w:line="276" w:lineRule="auto"/>
+        <w:contextualSpacing/>
+        <w:rPr>
+          <w:rFonts w:ascii="Courier New" w:eastAsia="Times New Roman" w:hAnsi="Courier New" w:cs="Courier New"/>
+          <w:sz w:val="20"/>
+          <w:szCs w:val="24"/>
+        </w:rPr>
+      </w:pPr>
+      <w:r>
+        <w:rPr>
+          <w:rFonts w:ascii="Courier New" w:eastAsia="Times New Roman" w:hAnsi="Courier New" w:cs="Courier New"/>
+          <w:sz w:val="20"/>
+          <w:szCs w:val="24"/>
+        </w:rPr>
+        <w:t xml:space="preserve">    // --- Cell 0 ---</w:t>
+      </w:r>
+    </w:p>
+    <w:p>
+      <w:pPr>
+        <w:spacing w:before="100" w:beforeAutospacing="1" w:after="100" w:afterAutospacing="1" w:line="276" w:lineRule="auto"/>
+        <w:contextualSpacing/>
+        <w:rPr>
+          <w:rFonts w:ascii="Courier New" w:eastAsia="Times New Roman" w:hAnsi="Courier New" w:cs="Courier New"/>
+          <w:sz w:val="20"/>
+          <w:szCs w:val="24"/>
+        </w:rPr>
+      </w:pPr>
+      <w:r>
+        <w:rPr>
+          <w:rFonts w:ascii="Courier New" w:eastAsia="Times New Roman" w:hAnsi="Courier New" w:cs="Courier New"/>
+          <w:sz w:val="20"/>
+          <w:szCs w:val="24"/>
+        </w:rPr>
+        <w:t xml:space="preserve">    if (</w:t>
+      </w:r>
+      <w:proofErr w:type="gramStart"/>
+      <w:r>
+        <w:rPr>
+          <w:rFonts w:ascii="Courier New" w:eastAsia="Times New Roman" w:hAnsi="Courier New" w:cs="Courier New"/>
+          <w:sz w:val="20"/>
+          <w:szCs w:val="24"/>
+        </w:rPr>
+        <w:t>board[</w:t>
+      </w:r>
+      <w:proofErr w:type="gramEnd"/>
+      <w:r>
+        <w:rPr>
+          <w:rFonts w:ascii="Courier New" w:eastAsia="Times New Roman" w:hAnsi="Courier New" w:cs="Courier New"/>
+          <w:sz w:val="20"/>
+          <w:szCs w:val="24"/>
+        </w:rPr>
+        <w:t>0] == 'X')</w:t>
+      </w:r>
+    </w:p>
+    <w:p>
+      <w:pPr>
+        <w:spacing w:before="100" w:beforeAutospacing="1" w:after="100" w:afterAutospacing="1" w:line="276" w:lineRule="auto"/>
+        <w:contextualSpacing/>
+        <w:rPr>
+          <w:rFonts w:ascii="Courier New" w:eastAsia="Times New Roman" w:hAnsi="Courier New" w:cs="Courier New"/>
+          <w:sz w:val="20"/>
+          <w:szCs w:val="24"/>
+        </w:rPr>
+      </w:pPr>
+      <w:r>
+        <w:rPr>
+          <w:rFonts w:ascii="Courier New" w:eastAsia="Times New Roman" w:hAnsi="Courier New" w:cs="Courier New"/>
+          <w:sz w:val="20"/>
+          <w:szCs w:val="24"/>
+        </w:rPr>
+        <w:t xml:space="preserve">        </w:t>
+      </w:r>
+      <w:proofErr w:type="spellStart"/>
+      <w:r>
+        <w:rPr>
+          <w:rFonts w:ascii="Courier New" w:eastAsia="Times New Roman" w:hAnsi="Courier New" w:cs="Courier New"/>
+          <w:sz w:val="20"/>
+          <w:szCs w:val="24"/>
+        </w:rPr>
+        <w:t>printf</w:t>
+      </w:r>
+      <w:proofErr w:type="spellEnd"/>
+      <w:r>
+        <w:rPr>
+          <w:rFonts w:ascii="Courier New" w:eastAsia="Times New Roman" w:hAnsi="Courier New" w:cs="Courier New"/>
+          <w:sz w:val="20"/>
+          <w:szCs w:val="24"/>
+        </w:rPr>
+        <w:t>("\033[31m");</w:t>
+      </w:r>
+    </w:p>
+    <w:p>
+      <w:pPr>
+        <w:spacing w:before="100" w:beforeAutospacing="1" w:after="100" w:afterAutospacing="1" w:line="276" w:lineRule="auto"/>
+        <w:contextualSpacing/>
+        <w:rPr>
+          <w:rFonts w:ascii="Courier New" w:eastAsia="Times New Roman" w:hAnsi="Courier New" w:cs="Courier New"/>
+          <w:sz w:val="20"/>
+          <w:szCs w:val="24"/>
+        </w:rPr>
+      </w:pPr>
+      <w:r>
+        <w:rPr>
+          <w:rFonts w:ascii="Courier New" w:eastAsia="Times New Roman" w:hAnsi="Courier New" w:cs="Courier New"/>
+          <w:sz w:val="20"/>
+          <w:szCs w:val="24"/>
+        </w:rPr>
+        <w:t xml:space="preserve">    else if (</w:t>
+      </w:r>
+      <w:proofErr w:type="gramStart"/>
+      <w:r>
+        <w:rPr>
+          <w:rFonts w:ascii="Courier New" w:eastAsia="Times New Roman" w:hAnsi="Courier New" w:cs="Courier New"/>
+          <w:sz w:val="20"/>
+          <w:szCs w:val="24"/>
+        </w:rPr>
+        <w:t>board[</w:t>
+      </w:r>
+      <w:proofErr w:type="gramEnd"/>
+      <w:r>
+        <w:rPr>
+          <w:rFonts w:ascii="Courier New" w:eastAsia="Times New Roman" w:hAnsi="Courier New" w:cs="Courier New"/>
+          <w:sz w:val="20"/>
+          <w:szCs w:val="24"/>
+        </w:rPr>
+        <w:t>0] == 'O')</w:t>
+      </w:r>
+    </w:p>
+    <w:p>
+      <w:pPr>
+        <w:spacing w:before="100" w:beforeAutospacing="1" w:after="100" w:afterAutospacing="1" w:line="276" w:lineRule="auto"/>
+        <w:contextualSpacing/>
+        <w:rPr>
+          <w:rFonts w:ascii="Courier New" w:eastAsia="Times New Roman" w:hAnsi="Courier New" w:cs="Courier New"/>
+          <w:sz w:val="20"/>
+          <w:szCs w:val="24"/>
+        </w:rPr>
+      </w:pPr>
+      <w:r>
+        <w:rPr>
+          <w:rFonts w:ascii="Courier New" w:eastAsia="Times New Roman" w:hAnsi="Courier New" w:cs="Courier New"/>
+          <w:sz w:val="20"/>
+          <w:szCs w:val="24"/>
+        </w:rPr>
+        <w:t xml:space="preserve">        </w:t>
+      </w:r>
+      <w:proofErr w:type="spellStart"/>
+      <w:r>
+        <w:rPr>
+          <w:rFonts w:ascii="Courier New" w:eastAsia="Times New Roman" w:hAnsi="Courier New" w:cs="Courier New"/>
+          <w:sz w:val="20"/>
+          <w:szCs w:val="24"/>
+        </w:rPr>
+        <w:t>printf</w:t>
+      </w:r>
+      <w:proofErr w:type="spellEnd"/>
+      <w:r>
+        <w:rPr>
+          <w:rFonts w:ascii="Courier New" w:eastAsia="Times New Roman" w:hAnsi="Courier New" w:cs="Courier New"/>
+          <w:sz w:val="20"/>
+          <w:szCs w:val="24"/>
+        </w:rPr>
+        <w:t>("\033[32m");</w:t>
+      </w:r>
+    </w:p>
+    <w:p>
+      <w:pPr>
+        <w:spacing w:before="100" w:beforeAutospacing="1" w:after="100" w:afterAutospacing="1" w:line="276" w:lineRule="auto"/>
+        <w:contextualSpacing/>
+        <w:rPr>
+          <w:rFonts w:ascii="Courier New" w:eastAsia="Times New Roman" w:hAnsi="Courier New" w:cs="Courier New"/>
+          <w:sz w:val="20"/>
+          <w:szCs w:val="24"/>
+        </w:rPr>
+      </w:pPr>
+      <w:r>
+        <w:rPr>
+          <w:rFonts w:ascii="Courier New" w:eastAsia="Times New Roman" w:hAnsi="Courier New" w:cs="Courier New"/>
+          <w:sz w:val="20"/>
+          <w:szCs w:val="24"/>
+        </w:rPr>
+        <w:t xml:space="preserve">    if (status &amp;&amp; (</w:t>
+      </w:r>
+      <w:proofErr w:type="spellStart"/>
+      <w:r>
+        <w:rPr>
+          <w:rFonts w:ascii="Courier New" w:eastAsia="Times New Roman" w:hAnsi="Courier New" w:cs="Courier New"/>
+          <w:sz w:val="20"/>
+          <w:szCs w:val="24"/>
+        </w:rPr>
+        <w:t>win_</w:t>
+      </w:r>
+      <w:proofErr w:type="gramStart"/>
+      <w:r>
+        <w:rPr>
+          <w:rFonts w:ascii="Courier New" w:eastAsia="Times New Roman" w:hAnsi="Courier New" w:cs="Courier New"/>
+          <w:sz w:val="20"/>
+          <w:szCs w:val="24"/>
+        </w:rPr>
+        <w:t>pos</w:t>
+      </w:r>
+      <w:proofErr w:type="spellEnd"/>
+      <w:r>
+        <w:rPr>
+          <w:rFonts w:ascii="Courier New" w:eastAsia="Times New Roman" w:hAnsi="Courier New" w:cs="Courier New"/>
+          <w:sz w:val="20"/>
+          <w:szCs w:val="24"/>
+        </w:rPr>
+        <w:t>[</w:t>
+      </w:r>
+      <w:proofErr w:type="gramEnd"/>
+      <w:r>
+        <w:rPr>
+          <w:rFonts w:ascii="Courier New" w:eastAsia="Times New Roman" w:hAnsi="Courier New" w:cs="Courier New"/>
+          <w:sz w:val="20"/>
+          <w:szCs w:val="24"/>
+        </w:rPr>
+        <w:t xml:space="preserve">0] == 0 || </w:t>
+      </w:r>
+      <w:proofErr w:type="spellStart"/>
+      <w:r>
+        <w:rPr>
+          <w:rFonts w:ascii="Courier New" w:eastAsia="Times New Roman" w:hAnsi="Courier New" w:cs="Courier New"/>
+          <w:sz w:val="20"/>
+          <w:szCs w:val="24"/>
+        </w:rPr>
+        <w:t>win_pos</w:t>
+      </w:r>
+      <w:proofErr w:type="spellEnd"/>
+      <w:r>
+        <w:rPr>
+          <w:rFonts w:ascii="Courier New" w:eastAsia="Times New Roman" w:hAnsi="Courier New" w:cs="Courier New"/>
+          <w:sz w:val="20"/>
+          <w:szCs w:val="24"/>
+        </w:rPr>
+        <w:t xml:space="preserve">[1] == 0 || </w:t>
+      </w:r>
+      <w:proofErr w:type="spellStart"/>
+      <w:r>
+        <w:rPr>
+          <w:rFonts w:ascii="Courier New" w:eastAsia="Times New Roman" w:hAnsi="Courier New" w:cs="Courier New"/>
+          <w:sz w:val="20"/>
+          <w:szCs w:val="24"/>
+        </w:rPr>
+        <w:t>win_pos</w:t>
+      </w:r>
+      <w:proofErr w:type="spellEnd"/>
+      <w:r>
+        <w:rPr>
+          <w:rFonts w:ascii="Courier New" w:eastAsia="Times New Roman" w:hAnsi="Courier New" w:cs="Courier New"/>
+          <w:sz w:val="20"/>
+          <w:szCs w:val="24"/>
+        </w:rPr>
+        <w:t>[2] == 0))</w:t>
+      </w:r>
+    </w:p>
+    <w:p>
+      <w:pPr>
+        <w:spacing w:before="100" w:beforeAutospacing="1" w:after="100" w:afterAutospacing="1" w:line="276" w:lineRule="auto"/>
+        <w:contextualSpacing/>
+        <w:rPr>
+          <w:rFonts w:ascii="Courier New" w:eastAsia="Times New Roman" w:hAnsi="Courier New" w:cs="Courier New"/>
+          <w:sz w:val="20"/>
+          <w:szCs w:val="24"/>
+        </w:rPr>
+      </w:pPr>
+      <w:r>
+        <w:rPr>
+          <w:rFonts w:ascii="Courier New" w:eastAsia="Times New Roman" w:hAnsi="Courier New" w:cs="Courier New"/>
+          <w:sz w:val="20"/>
+          <w:szCs w:val="24"/>
+        </w:rPr>
+        <w:t xml:space="preserve">        </w:t>
+      </w:r>
+      <w:proofErr w:type="spellStart"/>
+      <w:r>
+        <w:rPr>
+          <w:rFonts w:ascii="Courier New" w:eastAsia="Times New Roman" w:hAnsi="Courier New" w:cs="Courier New"/>
+          <w:sz w:val="20"/>
+          <w:szCs w:val="24"/>
+        </w:rPr>
+        <w:t>printf</w:t>
+      </w:r>
+      <w:proofErr w:type="spellEnd"/>
+      <w:r>
+        <w:rPr>
+          <w:rFonts w:ascii="Courier New" w:eastAsia="Times New Roman" w:hAnsi="Courier New" w:cs="Courier New"/>
+          <w:sz w:val="20"/>
+          <w:szCs w:val="24"/>
+        </w:rPr>
+        <w:t>("\033[4;34m");</w:t>
+      </w:r>
+    </w:p>
+    <w:p>
+      <w:pPr>
+        <w:spacing w:before="100" w:beforeAutospacing="1" w:after="100" w:afterAutospacing="1" w:line="276" w:lineRule="auto"/>
+        <w:contextualSpacing/>
+        <w:rPr>
+          <w:rFonts w:ascii="Courier New" w:eastAsia="Times New Roman" w:hAnsi="Courier New" w:cs="Courier New"/>
+          <w:sz w:val="20"/>
+          <w:szCs w:val="24"/>
+        </w:rPr>
+      </w:pPr>
+      <w:r>
+        <w:rPr>
+          <w:rFonts w:ascii="Courier New" w:eastAsia="Times New Roman" w:hAnsi="Courier New" w:cs="Courier New"/>
+          <w:sz w:val="20"/>
+          <w:szCs w:val="24"/>
+        </w:rPr>
+        <w:t xml:space="preserve">    </w:t>
+      </w:r>
+      <w:proofErr w:type="spellStart"/>
+      <w:proofErr w:type="gramStart"/>
+      <w:r>
+        <w:rPr>
+          <w:rFonts w:ascii="Courier New" w:eastAsia="Times New Roman" w:hAnsi="Courier New" w:cs="Courier New"/>
+          <w:sz w:val="20"/>
+          <w:szCs w:val="24"/>
+        </w:rPr>
+        <w:t>printf</w:t>
+      </w:r>
+      <w:proofErr w:type="spellEnd"/>
+      <w:r>
+        <w:rPr>
+          <w:rFonts w:ascii="Courier New" w:eastAsia="Times New Roman" w:hAnsi="Courier New" w:cs="Courier New"/>
+          <w:sz w:val="20"/>
+          <w:szCs w:val="24"/>
+        </w:rPr>
+        <w:t>(</w:t>
+      </w:r>
+      <w:proofErr w:type="gramEnd"/>
+      <w:r>
+        <w:rPr>
+          <w:rFonts w:ascii="Courier New" w:eastAsia="Times New Roman" w:hAnsi="Courier New" w:cs="Courier New"/>
+          <w:sz w:val="20"/>
+          <w:szCs w:val="24"/>
+        </w:rPr>
+        <w:t>"%c\033[0m\033[1m │ ", board[0]);</w:t>
+      </w:r>
+    </w:p>
+    <w:p>
+      <w:pPr>
+        <w:spacing w:before="100" w:beforeAutospacing="1" w:after="100" w:afterAutospacing="1" w:line="276" w:lineRule="auto"/>
+        <w:contextualSpacing/>
+        <w:rPr>
+          <w:rFonts w:ascii="Courier New" w:eastAsia="Times New Roman" w:hAnsi="Courier New" w:cs="Courier New"/>
+          <w:sz w:val="20"/>
+          <w:szCs w:val="24"/>
+        </w:rPr>
+      </w:pPr>
+    </w:p>
+    <w:p>
+      <w:pPr>
+        <w:spacing w:before="100" w:beforeAutospacing="1" w:after="100" w:afterAutospacing="1" w:line="276" w:lineRule="auto"/>
+        <w:contextualSpacing/>
+        <w:rPr>
+          <w:rFonts w:ascii="Courier New" w:eastAsia="Times New Roman" w:hAnsi="Courier New" w:cs="Courier New"/>
+          <w:sz w:val="20"/>
+          <w:szCs w:val="24"/>
+        </w:rPr>
+      </w:pPr>
+      <w:r>
+        <w:rPr>
+          <w:rFonts w:ascii="Courier New" w:eastAsia="Times New Roman" w:hAnsi="Courier New" w:cs="Courier New"/>
+          <w:sz w:val="20"/>
+          <w:szCs w:val="24"/>
+        </w:rPr>
+        <w:t xml:space="preserve">    // --- Cell 1 ---</w:t>
+      </w:r>
+    </w:p>
+    <w:p>
+      <w:pPr>
+        <w:spacing w:before="100" w:beforeAutospacing="1" w:after="100" w:afterAutospacing="1" w:line="276" w:lineRule="auto"/>
+        <w:contextualSpacing/>
+        <w:rPr>
+          <w:rFonts w:ascii="Courier New" w:eastAsia="Times New Roman" w:hAnsi="Courier New" w:cs="Courier New"/>
+          <w:sz w:val="20"/>
+          <w:szCs w:val="24"/>
+        </w:rPr>
+      </w:pPr>
+      <w:r>
+        <w:rPr>
+          <w:rFonts w:ascii="Courier New" w:eastAsia="Times New Roman" w:hAnsi="Courier New" w:cs="Courier New"/>
+          <w:sz w:val="20"/>
+          <w:szCs w:val="24"/>
+        </w:rPr>
+        <w:t xml:space="preserve">    if (</w:t>
+      </w:r>
+      <w:proofErr w:type="gramStart"/>
+      <w:r>
+        <w:rPr>
+          <w:rFonts w:ascii="Courier New" w:eastAsia="Times New Roman" w:hAnsi="Courier New" w:cs="Courier New"/>
+          <w:sz w:val="20"/>
+          <w:szCs w:val="24"/>
+        </w:rPr>
+        <w:t>board[</w:t>
+      </w:r>
+      <w:proofErr w:type="gramEnd"/>
+      <w:r>
+        <w:rPr>
+          <w:rFonts w:ascii="Courier New" w:eastAsia="Times New Roman" w:hAnsi="Courier New" w:cs="Courier New"/>
+          <w:sz w:val="20"/>
+          <w:szCs w:val="24"/>
+        </w:rPr>
+        <w:t>1] == 'X')</w:t>
+      </w:r>
+    </w:p>
+    <w:p>
+      <w:pPr>
+        <w:spacing w:before="100" w:beforeAutospacing="1" w:after="100" w:afterAutospacing="1" w:line="276" w:lineRule="auto"/>
+        <w:contextualSpacing/>
+        <w:rPr>
+          <w:rFonts w:ascii="Courier New" w:eastAsia="Times New Roman" w:hAnsi="Courier New" w:cs="Courier New"/>
+          <w:sz w:val="20"/>
+          <w:szCs w:val="24"/>
+        </w:rPr>
+      </w:pPr>
+      <w:r>
+        <w:rPr>
+          <w:rFonts w:ascii="Courier New" w:eastAsia="Times New Roman" w:hAnsi="Courier New" w:cs="Courier New"/>
+          <w:sz w:val="20"/>
+          <w:szCs w:val="24"/>
+        </w:rPr>
+        <w:t xml:space="preserve">        </w:t>
+      </w:r>
+      <w:proofErr w:type="spellStart"/>
+      <w:r>
+        <w:rPr>
+          <w:rFonts w:ascii="Courier New" w:eastAsia="Times New Roman" w:hAnsi="Courier New" w:cs="Courier New"/>
+          <w:sz w:val="20"/>
+          <w:szCs w:val="24"/>
+        </w:rPr>
+        <w:t>printf</w:t>
+      </w:r>
+      <w:proofErr w:type="spellEnd"/>
+      <w:r>
+        <w:rPr>
+          <w:rFonts w:ascii="Courier New" w:eastAsia="Times New Roman" w:hAnsi="Courier New" w:cs="Courier New"/>
+          <w:sz w:val="20"/>
+          <w:szCs w:val="24"/>
+        </w:rPr>
+        <w:t>("\033[31m");</w:t>
+      </w:r>
+    </w:p>
+    <w:p>
+      <w:pPr>
+        <w:spacing w:before="100" w:beforeAutospacing="1" w:after="100" w:afterAutospacing="1" w:line="276" w:lineRule="auto"/>
+        <w:contextualSpacing/>
+        <w:rPr>
+          <w:rFonts w:ascii="Courier New" w:eastAsia="Times New Roman" w:hAnsi="Courier New" w:cs="Courier New"/>
+          <w:sz w:val="20"/>
+          <w:szCs w:val="24"/>
+        </w:rPr>
+      </w:pPr>
+      <w:r>
+        <w:rPr>
+          <w:rFonts w:ascii="Courier New" w:eastAsia="Times New Roman" w:hAnsi="Courier New" w:cs="Courier New"/>
+          <w:sz w:val="20"/>
+          <w:szCs w:val="24"/>
+        </w:rPr>
+        <w:t xml:space="preserve">    else if (</w:t>
+      </w:r>
+      <w:proofErr w:type="gramStart"/>
+      <w:r>
+        <w:rPr>
+          <w:rFonts w:ascii="Courier New" w:eastAsia="Times New Roman" w:hAnsi="Courier New" w:cs="Courier New"/>
+          <w:sz w:val="20"/>
+          <w:szCs w:val="24"/>
+        </w:rPr>
+        <w:t>board[</w:t>
+      </w:r>
+      <w:proofErr w:type="gramEnd"/>
+      <w:r>
+        <w:rPr>
+          <w:rFonts w:ascii="Courier New" w:eastAsia="Times New Roman" w:hAnsi="Courier New" w:cs="Courier New"/>
+          <w:sz w:val="20"/>
+          <w:szCs w:val="24"/>
+        </w:rPr>
+        <w:t>1] == 'O')</w:t>
+      </w:r>
+    </w:p>
+    <w:p>
+      <w:pPr>
+        <w:spacing w:before="100" w:beforeAutospacing="1" w:after="100" w:afterAutospacing="1" w:line="276" w:lineRule="auto"/>
+        <w:contextualSpacing/>
+        <w:rPr>
+          <w:rFonts w:ascii="Courier New" w:eastAsia="Times New Roman" w:hAnsi="Courier New" w:cs="Courier New"/>
+          <w:sz w:val="20"/>
+          <w:szCs w:val="24"/>
+        </w:rPr>
+      </w:pPr>
+      <w:r>
+        <w:rPr>
+          <w:rFonts w:ascii="Courier New" w:eastAsia="Times New Roman" w:hAnsi="Courier New" w:cs="Courier New"/>
+          <w:sz w:val="20"/>
+          <w:szCs w:val="24"/>
+        </w:rPr>
+        <w:t xml:space="preserve">        </w:t>
+      </w:r>
+      <w:proofErr w:type="spellStart"/>
+      <w:r>
+        <w:rPr>
+          <w:rFonts w:ascii="Courier New" w:eastAsia="Times New Roman" w:hAnsi="Courier New" w:cs="Courier New"/>
+          <w:sz w:val="20"/>
+          <w:szCs w:val="24"/>
+        </w:rPr>
+        <w:t>printf</w:t>
+      </w:r>
+      <w:proofErr w:type="spellEnd"/>
+      <w:r>
+        <w:rPr>
+          <w:rFonts w:ascii="Courier New" w:eastAsia="Times New Roman" w:hAnsi="Courier New" w:cs="Courier New"/>
+          <w:sz w:val="20"/>
+          <w:szCs w:val="24"/>
+        </w:rPr>
+        <w:t>("\033[32m");</w:t>
+      </w:r>
+    </w:p>
+    <w:p>
+      <w:pPr>
+        <w:spacing w:before="100" w:beforeAutospacing="1" w:after="100" w:afterAutospacing="1" w:line="276" w:lineRule="auto"/>
+        <w:contextualSpacing/>
+        <w:rPr>
+          <w:rFonts w:ascii="Courier New" w:eastAsia="Times New Roman" w:hAnsi="Courier New" w:cs="Courier New"/>
+          <w:sz w:val="20"/>
+          <w:szCs w:val="24"/>
+        </w:rPr>
+      </w:pPr>
+      <w:r>
+        <w:rPr>
+          <w:rFonts w:ascii="Courier New" w:eastAsia="Times New Roman" w:hAnsi="Courier New" w:cs="Courier New"/>
+          <w:sz w:val="20"/>
+          <w:szCs w:val="24"/>
+        </w:rPr>
+        <w:t xml:space="preserve">    if (status &amp;&amp; (</w:t>
+      </w:r>
+      <w:proofErr w:type="spellStart"/>
+      <w:r>
+        <w:rPr>
+          <w:rFonts w:ascii="Courier New" w:eastAsia="Times New Roman" w:hAnsi="Courier New" w:cs="Courier New"/>
+          <w:sz w:val="20"/>
+          <w:szCs w:val="24"/>
+        </w:rPr>
+        <w:t>win_</w:t>
+      </w:r>
+      <w:proofErr w:type="gramStart"/>
+      <w:r>
+        <w:rPr>
+          <w:rFonts w:ascii="Courier New" w:eastAsia="Times New Roman" w:hAnsi="Courier New" w:cs="Courier New"/>
+          <w:sz w:val="20"/>
+          <w:szCs w:val="24"/>
+        </w:rPr>
+        <w:t>pos</w:t>
+      </w:r>
+      <w:proofErr w:type="spellEnd"/>
+      <w:r>
+        <w:rPr>
+          <w:rFonts w:ascii="Courier New" w:eastAsia="Times New Roman" w:hAnsi="Courier New" w:cs="Courier New"/>
+          <w:sz w:val="20"/>
+          <w:szCs w:val="24"/>
+        </w:rPr>
+        <w:t>[</w:t>
+      </w:r>
+      <w:proofErr w:type="gramEnd"/>
+      <w:r>
+        <w:rPr>
+          <w:rFonts w:ascii="Courier New" w:eastAsia="Times New Roman" w:hAnsi="Courier New" w:cs="Courier New"/>
+          <w:sz w:val="20"/>
+          <w:szCs w:val="24"/>
+        </w:rPr>
+        <w:t xml:space="preserve">0] == 1 || </w:t>
+      </w:r>
+      <w:proofErr w:type="spellStart"/>
+      <w:r>
+        <w:rPr>
+          <w:rFonts w:ascii="Courier New" w:eastAsia="Times New Roman" w:hAnsi="Courier New" w:cs="Courier New"/>
+          <w:sz w:val="20"/>
+          <w:szCs w:val="24"/>
+        </w:rPr>
+        <w:t>win_pos</w:t>
+      </w:r>
+      <w:proofErr w:type="spellEnd"/>
+      <w:r>
+        <w:rPr>
+          <w:rFonts w:ascii="Courier New" w:eastAsia="Times New Roman" w:hAnsi="Courier New" w:cs="Courier New"/>
+          <w:sz w:val="20"/>
+          <w:szCs w:val="24"/>
+        </w:rPr>
+        <w:t xml:space="preserve">[1] == 1 || </w:t>
+      </w:r>
+      <w:proofErr w:type="spellStart"/>
+      <w:r>
+        <w:rPr>
+          <w:rFonts w:ascii="Courier New" w:eastAsia="Times New Roman" w:hAnsi="Courier New" w:cs="Courier New"/>
+          <w:sz w:val="20"/>
+          <w:szCs w:val="24"/>
+        </w:rPr>
+        <w:t>win_pos</w:t>
+      </w:r>
+      <w:proofErr w:type="spellEnd"/>
+      <w:r>
+        <w:rPr>
+          <w:rFonts w:ascii="Courier New" w:eastAsia="Times New Roman" w:hAnsi="Courier New" w:cs="Courier New"/>
+          <w:sz w:val="20"/>
+          <w:szCs w:val="24"/>
+        </w:rPr>
+        <w:t>[2] == 1))</w:t>
+      </w:r>
+    </w:p>
+    <w:p>
+      <w:pPr>
+        <w:spacing w:before="100" w:beforeAutospacing="1" w:after="100" w:afterAutospacing="1" w:line="276" w:lineRule="auto"/>
+        <w:contextualSpacing/>
+        <w:rPr>
+          <w:rFonts w:ascii="Courier New" w:eastAsia="Times New Roman" w:hAnsi="Courier New" w:cs="Courier New"/>
+          <w:sz w:val="20"/>
+          <w:szCs w:val="24"/>
+        </w:rPr>
+      </w:pPr>
+      <w:r>
+        <w:rPr>
+          <w:rFonts w:ascii="Courier New" w:eastAsia="Times New Roman" w:hAnsi="Courier New" w:cs="Courier New"/>
+          <w:sz w:val="20"/>
+          <w:szCs w:val="24"/>
+        </w:rPr>
+        <w:t xml:space="preserve">        </w:t>
+      </w:r>
+      <w:proofErr w:type="spellStart"/>
+      <w:r>
+        <w:rPr>
+          <w:rFonts w:ascii="Courier New" w:eastAsia="Times New Roman" w:hAnsi="Courier New" w:cs="Courier New"/>
+          <w:sz w:val="20"/>
+          <w:szCs w:val="24"/>
+        </w:rPr>
+        <w:t>printf</w:t>
+      </w:r>
+      <w:proofErr w:type="spellEnd"/>
+      <w:r>
+        <w:rPr>
+          <w:rFonts w:ascii="Courier New" w:eastAsia="Times New Roman" w:hAnsi="Courier New" w:cs="Courier New"/>
+          <w:sz w:val="20"/>
+          <w:szCs w:val="24"/>
+        </w:rPr>
+        <w:t>("\033[4;34m");</w:t>
+      </w:r>
+    </w:p>
+    <w:p>
+      <w:pPr>
+        <w:spacing w:before="100" w:beforeAutospacing="1" w:after="100" w:afterAutospacing="1" w:line="276" w:lineRule="auto"/>
+        <w:contextualSpacing/>
+        <w:rPr>
+          <w:rFonts w:ascii="Courier New" w:eastAsia="Times New Roman" w:hAnsi="Courier New" w:cs="Courier New"/>
+          <w:sz w:val="20"/>
+          <w:szCs w:val="24"/>
+        </w:rPr>
+      </w:pPr>
+      <w:r>
+        <w:rPr>
+          <w:rFonts w:ascii="Courier New" w:eastAsia="Times New Roman" w:hAnsi="Courier New" w:cs="Courier New"/>
+          <w:sz w:val="20"/>
+          <w:szCs w:val="24"/>
+        </w:rPr>
+        <w:t xml:space="preserve">    </w:t>
+      </w:r>
+      <w:proofErr w:type="spellStart"/>
+      <w:proofErr w:type="gramStart"/>
+      <w:r>
+        <w:rPr>
+          <w:rFonts w:ascii="Courier New" w:eastAsia="Times New Roman" w:hAnsi="Courier New" w:cs="Courier New"/>
+          <w:sz w:val="20"/>
+          <w:szCs w:val="24"/>
+        </w:rPr>
+        <w:t>printf</w:t>
+      </w:r>
+      <w:proofErr w:type="spellEnd"/>
+      <w:r>
+        <w:rPr>
+          <w:rFonts w:ascii="Courier New" w:eastAsia="Times New Roman" w:hAnsi="Courier New" w:cs="Courier New"/>
+          <w:sz w:val="20"/>
+          <w:szCs w:val="24"/>
+        </w:rPr>
+        <w:t>(</w:t>
+      </w:r>
+      <w:proofErr w:type="gramEnd"/>
+      <w:r>
+        <w:rPr>
+          <w:rFonts w:ascii="Courier New" w:eastAsia="Times New Roman" w:hAnsi="Courier New" w:cs="Courier New"/>
+          <w:sz w:val="20"/>
+          <w:szCs w:val="24"/>
+        </w:rPr>
+        <w:t>"%c\033[0m\033[1m │ ", board[1]);</w:t>
+      </w:r>
+    </w:p>
+    <w:p>
+      <w:pPr>
+        <w:spacing w:before="100" w:beforeAutospacing="1" w:after="100" w:afterAutospacing="1" w:line="276" w:lineRule="auto"/>
+        <w:contextualSpacing/>
+        <w:rPr>
+          <w:rFonts w:ascii="Courier New" w:eastAsia="Times New Roman" w:hAnsi="Courier New" w:cs="Courier New"/>
+          <w:sz w:val="20"/>
+          <w:szCs w:val="24"/>
+        </w:rPr>
+      </w:pPr>
+    </w:p>
+    <w:p>
+      <w:pPr>
+        <w:spacing w:before="100" w:beforeAutospacing="1" w:after="100" w:afterAutospacing="1" w:line="276" w:lineRule="auto"/>
+        <w:contextualSpacing/>
+        <w:rPr>
+          <w:rFonts w:ascii="Courier New" w:eastAsia="Times New Roman" w:hAnsi="Courier New" w:cs="Courier New"/>
+          <w:sz w:val="20"/>
+          <w:szCs w:val="24"/>
+        </w:rPr>
+      </w:pPr>
+      <w:r>
+        <w:rPr>
+          <w:rFonts w:ascii="Courier New" w:eastAsia="Times New Roman" w:hAnsi="Courier New" w:cs="Courier New"/>
+          <w:sz w:val="20"/>
+          <w:szCs w:val="24"/>
+        </w:rPr>
+        <w:t xml:space="preserve">    // --- Cell 2 ---</w:t>
+      </w:r>
+    </w:p>
+    <w:p>
+      <w:pPr>
+        <w:spacing w:before="100" w:beforeAutospacing="1" w:after="100" w:afterAutospacing="1" w:line="276" w:lineRule="auto"/>
+        <w:contextualSpacing/>
+        <w:rPr>
+          <w:rFonts w:ascii="Courier New" w:eastAsia="Times New Roman" w:hAnsi="Courier New" w:cs="Courier New"/>
+          <w:sz w:val="20"/>
+          <w:szCs w:val="24"/>
+        </w:rPr>
+      </w:pPr>
+      <w:r>
+        <w:rPr>
+          <w:rFonts w:ascii="Courier New" w:eastAsia="Times New Roman" w:hAnsi="Courier New" w:cs="Courier New"/>
+          <w:sz w:val="20"/>
+          <w:szCs w:val="24"/>
+        </w:rPr>
+        <w:t xml:space="preserve">    if (</w:t>
+      </w:r>
+      <w:proofErr w:type="gramStart"/>
+      <w:r>
+        <w:rPr>
+          <w:rFonts w:ascii="Courier New" w:eastAsia="Times New Roman" w:hAnsi="Courier New" w:cs="Courier New"/>
+          <w:sz w:val="20"/>
+          <w:szCs w:val="24"/>
+        </w:rPr>
+        <w:t>board[</w:t>
+      </w:r>
+      <w:proofErr w:type="gramEnd"/>
+      <w:r>
+        <w:rPr>
+          <w:rFonts w:ascii="Courier New" w:eastAsia="Times New Roman" w:hAnsi="Courier New" w:cs="Courier New"/>
+          <w:sz w:val="20"/>
+          <w:szCs w:val="24"/>
+        </w:rPr>
+        <w:t>2] == 'X')</w:t>
+      </w:r>
+    </w:p>
+    <w:p>
+      <w:pPr>
+        <w:spacing w:before="100" w:beforeAutospacing="1" w:after="100" w:afterAutospacing="1" w:line="276" w:lineRule="auto"/>
+        <w:contextualSpacing/>
+        <w:rPr>
+          <w:rFonts w:ascii="Courier New" w:eastAsia="Times New Roman" w:hAnsi="Courier New" w:cs="Courier New"/>
+          <w:sz w:val="20"/>
+          <w:szCs w:val="24"/>
+        </w:rPr>
+      </w:pPr>
+      <w:r>
+        <w:rPr>
+          <w:rFonts w:ascii="Courier New" w:eastAsia="Times New Roman" w:hAnsi="Courier New" w:cs="Courier New"/>
+          <w:sz w:val="20"/>
+          <w:szCs w:val="24"/>
+        </w:rPr>
+        <w:t xml:space="preserve">        </w:t>
+      </w:r>
+      <w:proofErr w:type="spellStart"/>
+      <w:r>
+        <w:rPr>
+          <w:rFonts w:ascii="Courier New" w:eastAsia="Times New Roman" w:hAnsi="Courier New" w:cs="Courier New"/>
+          <w:sz w:val="20"/>
+          <w:szCs w:val="24"/>
+        </w:rPr>
+        <w:t>printf</w:t>
+      </w:r>
+      <w:proofErr w:type="spellEnd"/>
+      <w:r>
+        <w:rPr>
+          <w:rFonts w:ascii="Courier New" w:eastAsia="Times New Roman" w:hAnsi="Courier New" w:cs="Courier New"/>
+          <w:sz w:val="20"/>
+          <w:szCs w:val="24"/>
+        </w:rPr>
+        <w:t>("\033[31m");</w:t>
+      </w:r>
+    </w:p>
+    <w:p>
+      <w:pPr>
+        <w:spacing w:before="100" w:beforeAutospacing="1" w:after="100" w:afterAutospacing="1" w:line="276" w:lineRule="auto"/>
+        <w:contextualSpacing/>
+        <w:rPr>
+          <w:rFonts w:ascii="Courier New" w:eastAsia="Times New Roman" w:hAnsi="Courier New" w:cs="Courier New"/>
+          <w:sz w:val="20"/>
+          <w:szCs w:val="24"/>
+        </w:rPr>
+      </w:pPr>
+      <w:r>
+        <w:rPr>
+          <w:rFonts w:ascii="Courier New" w:eastAsia="Times New Roman" w:hAnsi="Courier New" w:cs="Courier New"/>
+          <w:sz w:val="20"/>
+          <w:szCs w:val="24"/>
+        </w:rPr>
+        <w:t xml:space="preserve">    else if (</w:t>
+      </w:r>
+      <w:proofErr w:type="gramStart"/>
+      <w:r>
+        <w:rPr>
+          <w:rFonts w:ascii="Courier New" w:eastAsia="Times New Roman" w:hAnsi="Courier New" w:cs="Courier New"/>
+          <w:sz w:val="20"/>
+          <w:szCs w:val="24"/>
+        </w:rPr>
+        <w:t>board[</w:t>
+      </w:r>
+      <w:proofErr w:type="gramEnd"/>
+      <w:r>
+        <w:rPr>
+          <w:rFonts w:ascii="Courier New" w:eastAsia="Times New Roman" w:hAnsi="Courier New" w:cs="Courier New"/>
+          <w:sz w:val="20"/>
+          <w:szCs w:val="24"/>
+        </w:rPr>
+        <w:t>2] == 'O')</w:t>
+      </w:r>
+    </w:p>
+    <w:p>
+      <w:pPr>
+        <w:spacing w:before="100" w:beforeAutospacing="1" w:after="100" w:afterAutospacing="1" w:line="276" w:lineRule="auto"/>
+        <w:contextualSpacing/>
+        <w:rPr>
+          <w:rFonts w:ascii="Courier New" w:eastAsia="Times New Roman" w:hAnsi="Courier New" w:cs="Courier New"/>
+          <w:sz w:val="20"/>
+          <w:szCs w:val="24"/>
+        </w:rPr>
+      </w:pPr>
+      <w:r>
+        <w:rPr>
+          <w:rFonts w:ascii="Courier New" w:eastAsia="Times New Roman" w:hAnsi="Courier New" w:cs="Courier New"/>
+          <w:sz w:val="20"/>
+          <w:szCs w:val="24"/>
+        </w:rPr>
+        <w:t xml:space="preserve">        </w:t>
+      </w:r>
+      <w:proofErr w:type="spellStart"/>
+      <w:r>
+        <w:rPr>
+          <w:rFonts w:ascii="Courier New" w:eastAsia="Times New Roman" w:hAnsi="Courier New" w:cs="Courier New"/>
+          <w:sz w:val="20"/>
+          <w:szCs w:val="24"/>
+        </w:rPr>
+        <w:t>printf</w:t>
+      </w:r>
+      <w:proofErr w:type="spellEnd"/>
+      <w:r>
+        <w:rPr>
+          <w:rFonts w:ascii="Courier New" w:eastAsia="Times New Roman" w:hAnsi="Courier New" w:cs="Courier New"/>
+          <w:sz w:val="20"/>
+          <w:szCs w:val="24"/>
+        </w:rPr>
+        <w:t>("\033[32m");</w:t>
+      </w:r>
+    </w:p>
+    <w:p>
+      <w:pPr>
+        <w:spacing w:before="100" w:beforeAutospacing="1" w:after="100" w:afterAutospacing="1" w:line="276" w:lineRule="auto"/>
+        <w:contextualSpacing/>
+        <w:rPr>
+          <w:rFonts w:ascii="Courier New" w:eastAsia="Times New Roman" w:hAnsi="Courier New" w:cs="Courier New"/>
+          <w:sz w:val="20"/>
+          <w:szCs w:val="24"/>
+        </w:rPr>
+      </w:pPr>
+      <w:r>
+        <w:rPr>
+          <w:rFonts w:ascii="Courier New" w:eastAsia="Times New Roman" w:hAnsi="Courier New" w:cs="Courier New"/>
+          <w:sz w:val="20"/>
+          <w:szCs w:val="24"/>
+        </w:rPr>
+        <w:t xml:space="preserve">    if (status &amp;&amp; (</w:t>
+      </w:r>
+      <w:proofErr w:type="spellStart"/>
+      <w:r>
+        <w:rPr>
+          <w:rFonts w:ascii="Courier New" w:eastAsia="Times New Roman" w:hAnsi="Courier New" w:cs="Courier New"/>
+          <w:sz w:val="20"/>
+          <w:szCs w:val="24"/>
+        </w:rPr>
+        <w:t>win_</w:t>
+      </w:r>
+      <w:proofErr w:type="gramStart"/>
+      <w:r>
+        <w:rPr>
+          <w:rFonts w:ascii="Courier New" w:eastAsia="Times New Roman" w:hAnsi="Courier New" w:cs="Courier New"/>
+          <w:sz w:val="20"/>
+          <w:szCs w:val="24"/>
+        </w:rPr>
+        <w:t>pos</w:t>
+      </w:r>
+      <w:proofErr w:type="spellEnd"/>
+      <w:r>
+        <w:rPr>
+          <w:rFonts w:ascii="Courier New" w:eastAsia="Times New Roman" w:hAnsi="Courier New" w:cs="Courier New"/>
+          <w:sz w:val="20"/>
+          <w:szCs w:val="24"/>
+        </w:rPr>
+        <w:t>[</w:t>
+      </w:r>
+      <w:proofErr w:type="gramEnd"/>
+      <w:r>
+        <w:rPr>
+          <w:rFonts w:ascii="Courier New" w:eastAsia="Times New Roman" w:hAnsi="Courier New" w:cs="Courier New"/>
+          <w:sz w:val="20"/>
+          <w:szCs w:val="24"/>
+        </w:rPr>
+        <w:t xml:space="preserve">0] == 2 || </w:t>
+      </w:r>
+      <w:proofErr w:type="spellStart"/>
+      <w:r>
+        <w:rPr>
+          <w:rFonts w:ascii="Courier New" w:eastAsia="Times New Roman" w:hAnsi="Courier New" w:cs="Courier New"/>
+          <w:sz w:val="20"/>
+          <w:szCs w:val="24"/>
+        </w:rPr>
+        <w:t>win_pos</w:t>
+      </w:r>
+      <w:proofErr w:type="spellEnd"/>
+      <w:r>
+        <w:rPr>
+          <w:rFonts w:ascii="Courier New" w:eastAsia="Times New Roman" w:hAnsi="Courier New" w:cs="Courier New"/>
+          <w:sz w:val="20"/>
+          <w:szCs w:val="24"/>
+        </w:rPr>
+        <w:t xml:space="preserve">[1] == 2 || </w:t>
+      </w:r>
+      <w:proofErr w:type="spellStart"/>
+      <w:r>
+        <w:rPr>
+          <w:rFonts w:ascii="Courier New" w:eastAsia="Times New Roman" w:hAnsi="Courier New" w:cs="Courier New"/>
+          <w:sz w:val="20"/>
+          <w:szCs w:val="24"/>
+        </w:rPr>
+        <w:t>win_pos</w:t>
+      </w:r>
+      <w:proofErr w:type="spellEnd"/>
+      <w:r>
+        <w:rPr>
+          <w:rFonts w:ascii="Courier New" w:eastAsia="Times New Roman" w:hAnsi="Courier New" w:cs="Courier New"/>
+          <w:sz w:val="20"/>
+          <w:szCs w:val="24"/>
+        </w:rPr>
+        <w:t>[2] == 2))</w:t>
+      </w:r>
+    </w:p>
+    <w:p>
+      <w:pPr>
+        <w:spacing w:before="100" w:beforeAutospacing="1" w:after="100" w:afterAutospacing="1" w:line="276" w:lineRule="auto"/>
+        <w:contextualSpacing/>
+        <w:rPr>
+          <w:rFonts w:ascii="Courier New" w:eastAsia="Times New Roman" w:hAnsi="Courier New" w:cs="Courier New"/>
+          <w:sz w:val="20"/>
+          <w:szCs w:val="24"/>
+        </w:rPr>
+      </w:pPr>
+      <w:r>
+        <w:rPr>
+          <w:rFonts w:ascii="Courier New" w:eastAsia="Times New Roman" w:hAnsi="Courier New" w:cs="Courier New"/>
+          <w:sz w:val="20"/>
+          <w:szCs w:val="24"/>
+        </w:rPr>
+        <w:t xml:space="preserve">        </w:t>
+      </w:r>
+      <w:proofErr w:type="spellStart"/>
+      <w:r>
+        <w:rPr>
+          <w:rFonts w:ascii="Courier New" w:eastAsia="Times New Roman" w:hAnsi="Courier New" w:cs="Courier New"/>
+          <w:sz w:val="20"/>
+          <w:szCs w:val="24"/>
+        </w:rPr>
+        <w:t>printf</w:t>
+      </w:r>
+      <w:proofErr w:type="spellEnd"/>
+      <w:r>
+        <w:rPr>
+          <w:rFonts w:ascii="Courier New" w:eastAsia="Times New Roman" w:hAnsi="Courier New" w:cs="Courier New"/>
+          <w:sz w:val="20"/>
+          <w:szCs w:val="24"/>
+        </w:rPr>
+        <w:t>("\033[4;34m");</w:t>
+      </w:r>
+    </w:p>
+    <w:p>
+      <w:pPr>
+        <w:spacing w:before="100" w:beforeAutospacing="1" w:after="100" w:afterAutospacing="1" w:line="276" w:lineRule="auto"/>
+        <w:contextualSpacing/>
+        <w:rPr>
+          <w:rFonts w:ascii="Courier New" w:eastAsia="Times New Roman" w:hAnsi="Courier New" w:cs="Courier New"/>
+          <w:sz w:val="20"/>
+          <w:szCs w:val="24"/>
+        </w:rPr>
+      </w:pPr>
+      <w:r>
+        <w:rPr>
+          <w:rFonts w:ascii="Courier New" w:eastAsia="Times New Roman" w:hAnsi="Courier New" w:cs="Courier New"/>
+          <w:sz w:val="20"/>
+          <w:szCs w:val="24"/>
+        </w:rPr>
+        <w:t xml:space="preserve">    </w:t>
+      </w:r>
+      <w:proofErr w:type="spellStart"/>
+      <w:proofErr w:type="gramStart"/>
+      <w:r>
+        <w:rPr>
+          <w:rFonts w:ascii="Courier New" w:eastAsia="Times New Roman" w:hAnsi="Courier New" w:cs="Courier New"/>
+          <w:sz w:val="20"/>
+          <w:szCs w:val="24"/>
+        </w:rPr>
+        <w:t>printf</w:t>
+      </w:r>
+      <w:proofErr w:type="spellEnd"/>
+      <w:r>
+        <w:rPr>
+          <w:rFonts w:ascii="Courier New" w:eastAsia="Times New Roman" w:hAnsi="Courier New" w:cs="Courier New"/>
+          <w:sz w:val="20"/>
+          <w:szCs w:val="24"/>
+        </w:rPr>
+        <w:t>(</w:t>
+      </w:r>
+      <w:proofErr w:type="gramEnd"/>
+      <w:r>
+        <w:rPr>
+          <w:rFonts w:ascii="Courier New" w:eastAsia="Times New Roman" w:hAnsi="Courier New" w:cs="Courier New"/>
+          <w:sz w:val="20"/>
+          <w:szCs w:val="24"/>
+        </w:rPr>
+        <w:t>"%c\033[0m\033[1m", board[2]);</w:t>
+      </w:r>
+    </w:p>
+    <w:p>
+      <w:pPr>
+        <w:spacing w:before="100" w:beforeAutospacing="1" w:after="100" w:afterAutospacing="1" w:line="276" w:lineRule="auto"/>
+        <w:contextualSpacing/>
+        <w:rPr>
+          <w:rFonts w:ascii="Courier New" w:eastAsia="Times New Roman" w:hAnsi="Courier New" w:cs="Courier New"/>
+          <w:sz w:val="20"/>
+          <w:szCs w:val="24"/>
+        </w:rPr>
+      </w:pPr>
+    </w:p>
+    <w:p>
+      <w:pPr>
+        <w:spacing w:before="100" w:beforeAutospacing="1" w:after="100" w:afterAutospacing="1" w:line="276" w:lineRule="auto"/>
+        <w:contextualSpacing/>
+        <w:rPr>
+          <w:rFonts w:ascii="Courier New" w:eastAsia="Times New Roman" w:hAnsi="Courier New" w:cs="Courier New"/>
+          <w:sz w:val="20"/>
+          <w:szCs w:val="24"/>
+        </w:rPr>
+      </w:pPr>
+      <w:r>
+        <w:rPr>
+          <w:rFonts w:ascii="Courier New" w:eastAsia="Times New Roman" w:hAnsi="Courier New" w:cs="Courier New"/>
+          <w:sz w:val="20"/>
+          <w:szCs w:val="24"/>
+        </w:rPr>
+        <w:t xml:space="preserve">    </w:t>
+      </w:r>
+      <w:proofErr w:type="spellStart"/>
+      <w:proofErr w:type="gramStart"/>
+      <w:r>
+        <w:rPr>
+          <w:rFonts w:ascii="Courier New" w:eastAsia="Times New Roman" w:hAnsi="Courier New" w:cs="Courier New"/>
+          <w:sz w:val="20"/>
+          <w:szCs w:val="24"/>
+        </w:rPr>
+        <w:t>printf</w:t>
+      </w:r>
+      <w:proofErr w:type="spellEnd"/>
+      <w:r>
+        <w:rPr>
+          <w:rFonts w:ascii="Courier New" w:eastAsia="Times New Roman" w:hAnsi="Courier New" w:cs="Courier New"/>
+          <w:sz w:val="20"/>
+          <w:szCs w:val="24"/>
+        </w:rPr>
+        <w:t>(</w:t>
+      </w:r>
+      <w:proofErr w:type="gramEnd"/>
+      <w:r>
+        <w:rPr>
+          <w:rFonts w:ascii="Courier New" w:eastAsia="Times New Roman" w:hAnsi="Courier New" w:cs="Courier New"/>
+          <w:sz w:val="20"/>
+          <w:szCs w:val="24"/>
+        </w:rPr>
+        <w:t>"\n\t   ───┼───┼───\n\t    ");</w:t>
+      </w:r>
+    </w:p>
+    <w:p>
+      <w:pPr>
+        <w:spacing w:before="100" w:beforeAutospacing="1" w:after="100" w:afterAutospacing="1" w:line="276" w:lineRule="auto"/>
+        <w:contextualSpacing/>
+        <w:rPr>
+          <w:rFonts w:ascii="Courier New" w:eastAsia="Times New Roman" w:hAnsi="Courier New" w:cs="Courier New"/>
+          <w:sz w:val="20"/>
+          <w:szCs w:val="24"/>
+        </w:rPr>
+      </w:pPr>
+    </w:p>
+    <w:p>
+      <w:pPr>
+        <w:spacing w:before="100" w:beforeAutospacing="1" w:after="100" w:afterAutospacing="1" w:line="276" w:lineRule="auto"/>
+        <w:contextualSpacing/>
+        <w:rPr>
+          <w:rFonts w:ascii="Courier New" w:eastAsia="Times New Roman" w:hAnsi="Courier New" w:cs="Courier New"/>
+          <w:sz w:val="20"/>
+          <w:szCs w:val="24"/>
+        </w:rPr>
+      </w:pPr>
+      <w:r>
+        <w:rPr>
+          <w:rFonts w:ascii="Courier New" w:eastAsia="Times New Roman" w:hAnsi="Courier New" w:cs="Courier New"/>
+          <w:sz w:val="20"/>
+          <w:szCs w:val="24"/>
+        </w:rPr>
+        <w:t xml:space="preserve">    // ...</w:t>
+      </w:r>
+    </w:p>
+    <w:p>
+      <w:pPr>
+        <w:spacing w:before="100" w:beforeAutospacing="1" w:after="100" w:afterAutospacing="1" w:line="276" w:lineRule="auto"/>
+        <w:contextualSpacing/>
+        <w:rPr>
+          <w:rFonts w:ascii="Courier New" w:eastAsia="Times New Roman" w:hAnsi="Courier New" w:cs="Courier New"/>
+          <w:sz w:val="20"/>
+          <w:szCs w:val="24"/>
+        </w:rPr>
+      </w:pPr>
+      <w:r>
+        <w:rPr>
+          <w:rFonts w:ascii="Courier New" w:eastAsia="Times New Roman" w:hAnsi="Courier New" w:cs="Courier New"/>
+          <w:sz w:val="20"/>
+          <w:szCs w:val="24"/>
+        </w:rPr>
+        <w:t xml:space="preserve">    // The same pattern continues for </w:t>
+      </w:r>
+      <w:proofErr w:type="gramStart"/>
+      <w:r>
+        <w:rPr>
+          <w:rFonts w:ascii="Courier New" w:eastAsia="Times New Roman" w:hAnsi="Courier New" w:cs="Courier New"/>
+          <w:sz w:val="20"/>
+          <w:szCs w:val="24"/>
+        </w:rPr>
+        <w:t>board[</w:t>
+      </w:r>
+      <w:proofErr w:type="gramEnd"/>
+      <w:r>
+        <w:rPr>
+          <w:rFonts w:ascii="Courier New" w:eastAsia="Times New Roman" w:hAnsi="Courier New" w:cs="Courier New"/>
+          <w:sz w:val="20"/>
+          <w:szCs w:val="24"/>
+        </w:rPr>
+        <w:t>3], board[4], board[5], etc.</w:t>
+      </w:r>
+    </w:p>
+    <w:p>
+      <w:pPr>
+        <w:spacing w:before="100" w:beforeAutospacing="1" w:after="100" w:afterAutospacing="1" w:line="276" w:lineRule="auto"/>
+        <w:contextualSpacing/>
+        <w:rPr>
+          <w:rFonts w:ascii="Courier New" w:eastAsia="Times New Roman" w:hAnsi="Courier New" w:cs="Courier New"/>
+          <w:sz w:val="20"/>
+          <w:szCs w:val="24"/>
+        </w:rPr>
+      </w:pPr>
+      <w:r>
+        <w:rPr>
+          <w:rFonts w:ascii="Courier New" w:eastAsia="Times New Roman" w:hAnsi="Courier New" w:cs="Courier New"/>
+          <w:sz w:val="20"/>
+          <w:szCs w:val="24"/>
+        </w:rPr>
+        <w:t xml:space="preserve">    // Each cell would require its own repeated color + underline checks.</w:t>
+      </w:r>
+    </w:p>
+    <w:p>
+      <w:pPr>
+        <w:spacing w:before="100" w:beforeAutospacing="1" w:after="100" w:afterAutospacing="1" w:line="276" w:lineRule="auto"/>
+        <w:contextualSpacing/>
+        <w:rPr>
+          <w:rFonts w:ascii="Courier New" w:eastAsia="Times New Roman" w:hAnsi="Courier New" w:cs="Courier New"/>
+          <w:sz w:val="20"/>
+          <w:szCs w:val="24"/>
+        </w:rPr>
+      </w:pPr>
+      <w:r>
+        <w:rPr>
+          <w:rFonts w:ascii="Courier New" w:eastAsia="Times New Roman" w:hAnsi="Courier New" w:cs="Courier New"/>
+          <w:sz w:val="20"/>
+          <w:szCs w:val="24"/>
+        </w:rPr>
+        <w:lastRenderedPageBreak/>
+        <w:t xml:space="preserve">    // ...</w:t>
+      </w:r>
+    </w:p>
+    <w:p>
+      <w:pPr>
+        <w:spacing w:before="100" w:beforeAutospacing="1" w:after="100" w:afterAutospacing="1" w:line="276" w:lineRule="auto"/>
+        <w:contextualSpacing/>
+        <w:rPr>
+          <w:rFonts w:ascii="Courier New" w:eastAsia="Times New Roman" w:hAnsi="Courier New" w:cs="Courier New"/>
+          <w:sz w:val="20"/>
+          <w:szCs w:val="24"/>
+        </w:rPr>
+      </w:pPr>
+      <w:r>
+        <w:rPr>
+          <w:rFonts w:ascii="Courier New" w:eastAsia="Times New Roman" w:hAnsi="Courier New" w:cs="Courier New"/>
+          <w:sz w:val="20"/>
+          <w:szCs w:val="24"/>
+        </w:rPr>
+        <w:t xml:space="preserve">    // --- Cell 8 ---</w:t>
+      </w:r>
+    </w:p>
+    <w:p>
+      <w:pPr>
+        <w:spacing w:before="100" w:beforeAutospacing="1" w:after="100" w:afterAutospacing="1" w:line="276" w:lineRule="auto"/>
+        <w:contextualSpacing/>
+        <w:rPr>
+          <w:rFonts w:ascii="Courier New" w:eastAsia="Times New Roman" w:hAnsi="Courier New" w:cs="Courier New"/>
+          <w:sz w:val="20"/>
+          <w:szCs w:val="24"/>
+        </w:rPr>
+      </w:pPr>
+      <w:r>
+        <w:rPr>
+          <w:rFonts w:ascii="Courier New" w:eastAsia="Times New Roman" w:hAnsi="Courier New" w:cs="Courier New"/>
+          <w:sz w:val="20"/>
+          <w:szCs w:val="24"/>
+        </w:rPr>
+        <w:t xml:space="preserve">    if (</w:t>
+      </w:r>
+      <w:proofErr w:type="gramStart"/>
+      <w:r>
+        <w:rPr>
+          <w:rFonts w:ascii="Courier New" w:eastAsia="Times New Roman" w:hAnsi="Courier New" w:cs="Courier New"/>
+          <w:sz w:val="20"/>
+          <w:szCs w:val="24"/>
+        </w:rPr>
+        <w:t>board[</w:t>
+      </w:r>
+      <w:proofErr w:type="gramEnd"/>
+      <w:r>
+        <w:rPr>
+          <w:rFonts w:ascii="Courier New" w:eastAsia="Times New Roman" w:hAnsi="Courier New" w:cs="Courier New"/>
+          <w:sz w:val="20"/>
+          <w:szCs w:val="24"/>
+        </w:rPr>
+        <w:t>8] == 'X')</w:t>
+      </w:r>
+    </w:p>
+    <w:p>
+      <w:pPr>
+        <w:spacing w:before="100" w:beforeAutospacing="1" w:after="100" w:afterAutospacing="1" w:line="276" w:lineRule="auto"/>
+        <w:contextualSpacing/>
+        <w:rPr>
+          <w:rFonts w:ascii="Courier New" w:eastAsia="Times New Roman" w:hAnsi="Courier New" w:cs="Courier New"/>
+          <w:sz w:val="20"/>
+          <w:szCs w:val="24"/>
+        </w:rPr>
+      </w:pPr>
+      <w:r>
+        <w:rPr>
+          <w:rFonts w:ascii="Courier New" w:eastAsia="Times New Roman" w:hAnsi="Courier New" w:cs="Courier New"/>
+          <w:sz w:val="20"/>
+          <w:szCs w:val="24"/>
+        </w:rPr>
+        <w:t xml:space="preserve">        </w:t>
+      </w:r>
+      <w:proofErr w:type="spellStart"/>
+      <w:r>
+        <w:rPr>
+          <w:rFonts w:ascii="Courier New" w:eastAsia="Times New Roman" w:hAnsi="Courier New" w:cs="Courier New"/>
+          <w:sz w:val="20"/>
+          <w:szCs w:val="24"/>
+        </w:rPr>
+        <w:t>printf</w:t>
+      </w:r>
+      <w:proofErr w:type="spellEnd"/>
+      <w:r>
+        <w:rPr>
+          <w:rFonts w:ascii="Courier New" w:eastAsia="Times New Roman" w:hAnsi="Courier New" w:cs="Courier New"/>
+          <w:sz w:val="20"/>
+          <w:szCs w:val="24"/>
+        </w:rPr>
+        <w:t>("\033[31m");</w:t>
+      </w:r>
+    </w:p>
+    <w:p>
+      <w:pPr>
+        <w:spacing w:before="100" w:beforeAutospacing="1" w:after="100" w:afterAutospacing="1" w:line="276" w:lineRule="auto"/>
+        <w:contextualSpacing/>
+        <w:rPr>
+          <w:rFonts w:ascii="Courier New" w:eastAsia="Times New Roman" w:hAnsi="Courier New" w:cs="Courier New"/>
+          <w:sz w:val="20"/>
+          <w:szCs w:val="24"/>
+        </w:rPr>
+      </w:pPr>
+      <w:r>
+        <w:rPr>
+          <w:rFonts w:ascii="Courier New" w:eastAsia="Times New Roman" w:hAnsi="Courier New" w:cs="Courier New"/>
+          <w:sz w:val="20"/>
+          <w:szCs w:val="24"/>
+        </w:rPr>
+        <w:t xml:space="preserve">    else if (</w:t>
+      </w:r>
+      <w:proofErr w:type="gramStart"/>
+      <w:r>
+        <w:rPr>
+          <w:rFonts w:ascii="Courier New" w:eastAsia="Times New Roman" w:hAnsi="Courier New" w:cs="Courier New"/>
+          <w:sz w:val="20"/>
+          <w:szCs w:val="24"/>
+        </w:rPr>
+        <w:t>board[</w:t>
+      </w:r>
+      <w:proofErr w:type="gramEnd"/>
+      <w:r>
+        <w:rPr>
+          <w:rFonts w:ascii="Courier New" w:eastAsia="Times New Roman" w:hAnsi="Courier New" w:cs="Courier New"/>
+          <w:sz w:val="20"/>
+          <w:szCs w:val="24"/>
+        </w:rPr>
+        <w:t>8] == 'O')</w:t>
+      </w:r>
+    </w:p>
+    <w:p>
+      <w:pPr>
+        <w:spacing w:before="100" w:beforeAutospacing="1" w:after="100" w:afterAutospacing="1" w:line="276" w:lineRule="auto"/>
+        <w:contextualSpacing/>
+        <w:rPr>
+          <w:rFonts w:ascii="Courier New" w:eastAsia="Times New Roman" w:hAnsi="Courier New" w:cs="Courier New"/>
+          <w:sz w:val="20"/>
+          <w:szCs w:val="24"/>
+        </w:rPr>
+      </w:pPr>
+      <w:r>
+        <w:rPr>
+          <w:rFonts w:ascii="Courier New" w:eastAsia="Times New Roman" w:hAnsi="Courier New" w:cs="Courier New"/>
+          <w:sz w:val="20"/>
+          <w:szCs w:val="24"/>
+        </w:rPr>
+        <w:t xml:space="preserve">        </w:t>
+      </w:r>
+      <w:proofErr w:type="spellStart"/>
+      <w:r>
+        <w:rPr>
+          <w:rFonts w:ascii="Courier New" w:eastAsia="Times New Roman" w:hAnsi="Courier New" w:cs="Courier New"/>
+          <w:sz w:val="20"/>
+          <w:szCs w:val="24"/>
+        </w:rPr>
+        <w:t>printf</w:t>
+      </w:r>
+      <w:proofErr w:type="spellEnd"/>
+      <w:r>
+        <w:rPr>
+          <w:rFonts w:ascii="Courier New" w:eastAsia="Times New Roman" w:hAnsi="Courier New" w:cs="Courier New"/>
+          <w:sz w:val="20"/>
+          <w:szCs w:val="24"/>
+        </w:rPr>
+        <w:t>("\033[32m");</w:t>
+      </w:r>
+    </w:p>
+    <w:p>
+      <w:pPr>
+        <w:spacing w:before="100" w:beforeAutospacing="1" w:after="100" w:afterAutospacing="1" w:line="276" w:lineRule="auto"/>
+        <w:contextualSpacing/>
+        <w:rPr>
+          <w:rFonts w:ascii="Courier New" w:eastAsia="Times New Roman" w:hAnsi="Courier New" w:cs="Courier New"/>
+          <w:sz w:val="20"/>
+          <w:szCs w:val="24"/>
+        </w:rPr>
+      </w:pPr>
+      <w:r>
+        <w:rPr>
+          <w:rFonts w:ascii="Courier New" w:eastAsia="Times New Roman" w:hAnsi="Courier New" w:cs="Courier New"/>
+          <w:sz w:val="20"/>
+          <w:szCs w:val="24"/>
+        </w:rPr>
+        <w:t xml:space="preserve">    if (status &amp;&amp; (</w:t>
+      </w:r>
+      <w:proofErr w:type="spellStart"/>
+      <w:r>
+        <w:rPr>
+          <w:rFonts w:ascii="Courier New" w:eastAsia="Times New Roman" w:hAnsi="Courier New" w:cs="Courier New"/>
+          <w:sz w:val="20"/>
+          <w:szCs w:val="24"/>
+        </w:rPr>
+        <w:t>win_</w:t>
+      </w:r>
+      <w:proofErr w:type="gramStart"/>
+      <w:r>
+        <w:rPr>
+          <w:rFonts w:ascii="Courier New" w:eastAsia="Times New Roman" w:hAnsi="Courier New" w:cs="Courier New"/>
+          <w:sz w:val="20"/>
+          <w:szCs w:val="24"/>
+        </w:rPr>
+        <w:t>pos</w:t>
+      </w:r>
+      <w:proofErr w:type="spellEnd"/>
+      <w:r>
+        <w:rPr>
+          <w:rFonts w:ascii="Courier New" w:eastAsia="Times New Roman" w:hAnsi="Courier New" w:cs="Courier New"/>
+          <w:sz w:val="20"/>
+          <w:szCs w:val="24"/>
+        </w:rPr>
+        <w:t>[</w:t>
+      </w:r>
+      <w:proofErr w:type="gramEnd"/>
+      <w:r>
+        <w:rPr>
+          <w:rFonts w:ascii="Courier New" w:eastAsia="Times New Roman" w:hAnsi="Courier New" w:cs="Courier New"/>
+          <w:sz w:val="20"/>
+          <w:szCs w:val="24"/>
+        </w:rPr>
+        <w:t xml:space="preserve">0] == 8 || </w:t>
+      </w:r>
+      <w:proofErr w:type="spellStart"/>
+      <w:r>
+        <w:rPr>
+          <w:rFonts w:ascii="Courier New" w:eastAsia="Times New Roman" w:hAnsi="Courier New" w:cs="Courier New"/>
+          <w:sz w:val="20"/>
+          <w:szCs w:val="24"/>
+        </w:rPr>
+        <w:t>win_pos</w:t>
+      </w:r>
+      <w:proofErr w:type="spellEnd"/>
+      <w:r>
+        <w:rPr>
+          <w:rFonts w:ascii="Courier New" w:eastAsia="Times New Roman" w:hAnsi="Courier New" w:cs="Courier New"/>
+          <w:sz w:val="20"/>
+          <w:szCs w:val="24"/>
+        </w:rPr>
+        <w:t xml:space="preserve">[1] == 8 || </w:t>
+      </w:r>
+      <w:proofErr w:type="spellStart"/>
+      <w:r>
+        <w:rPr>
+          <w:rFonts w:ascii="Courier New" w:eastAsia="Times New Roman" w:hAnsi="Courier New" w:cs="Courier New"/>
+          <w:sz w:val="20"/>
+          <w:szCs w:val="24"/>
+        </w:rPr>
+        <w:t>win_pos</w:t>
+      </w:r>
+      <w:proofErr w:type="spellEnd"/>
+      <w:r>
+        <w:rPr>
+          <w:rFonts w:ascii="Courier New" w:eastAsia="Times New Roman" w:hAnsi="Courier New" w:cs="Courier New"/>
+          <w:sz w:val="20"/>
+          <w:szCs w:val="24"/>
+        </w:rPr>
+        <w:t>[2] == 8))</w:t>
+      </w:r>
+    </w:p>
+    <w:p>
+      <w:pPr>
+        <w:spacing w:before="100" w:beforeAutospacing="1" w:after="100" w:afterAutospacing="1" w:line="276" w:lineRule="auto"/>
+        <w:contextualSpacing/>
+        <w:rPr>
+          <w:rFonts w:ascii="Courier New" w:eastAsia="Times New Roman" w:hAnsi="Courier New" w:cs="Courier New"/>
+          <w:sz w:val="20"/>
+          <w:szCs w:val="24"/>
+        </w:rPr>
+      </w:pPr>
+      <w:r>
+        <w:rPr>
+          <w:rFonts w:ascii="Courier New" w:eastAsia="Times New Roman" w:hAnsi="Courier New" w:cs="Courier New"/>
+          <w:sz w:val="20"/>
+          <w:szCs w:val="24"/>
+        </w:rPr>
+        <w:t xml:space="preserve">        </w:t>
+      </w:r>
+      <w:proofErr w:type="spellStart"/>
+      <w:r>
+        <w:rPr>
+          <w:rFonts w:ascii="Courier New" w:eastAsia="Times New Roman" w:hAnsi="Courier New" w:cs="Courier New"/>
+          <w:sz w:val="20"/>
+          <w:szCs w:val="24"/>
+        </w:rPr>
+        <w:t>printf</w:t>
+      </w:r>
+      <w:proofErr w:type="spellEnd"/>
+      <w:r>
+        <w:rPr>
+          <w:rFonts w:ascii="Courier New" w:eastAsia="Times New Roman" w:hAnsi="Courier New" w:cs="Courier New"/>
+          <w:sz w:val="20"/>
+          <w:szCs w:val="24"/>
+        </w:rPr>
+        <w:t>("\033[4;34m");</w:t>
+      </w:r>
+    </w:p>
+    <w:p>
+      <w:pPr>
+        <w:spacing w:before="100" w:beforeAutospacing="1" w:after="100" w:afterAutospacing="1" w:line="276" w:lineRule="auto"/>
+        <w:contextualSpacing/>
+        <w:rPr>
+          <w:rFonts w:ascii="Courier New" w:eastAsia="Times New Roman" w:hAnsi="Courier New" w:cs="Courier New"/>
+          <w:sz w:val="20"/>
+          <w:szCs w:val="24"/>
+        </w:rPr>
+      </w:pPr>
+      <w:r>
+        <w:rPr>
+          <w:rFonts w:ascii="Courier New" w:eastAsia="Times New Roman" w:hAnsi="Courier New" w:cs="Courier New"/>
+          <w:sz w:val="20"/>
+          <w:szCs w:val="24"/>
+        </w:rPr>
+        <w:t xml:space="preserve">    </w:t>
+      </w:r>
+      <w:proofErr w:type="spellStart"/>
+      <w:proofErr w:type="gramStart"/>
+      <w:r>
+        <w:rPr>
+          <w:rFonts w:ascii="Courier New" w:eastAsia="Times New Roman" w:hAnsi="Courier New" w:cs="Courier New"/>
+          <w:sz w:val="20"/>
+          <w:szCs w:val="24"/>
+        </w:rPr>
+        <w:t>printf</w:t>
+      </w:r>
+      <w:proofErr w:type="spellEnd"/>
+      <w:r>
+        <w:rPr>
+          <w:rFonts w:ascii="Courier New" w:eastAsia="Times New Roman" w:hAnsi="Courier New" w:cs="Courier New"/>
+          <w:sz w:val="20"/>
+          <w:szCs w:val="24"/>
+        </w:rPr>
+        <w:t>(</w:t>
+      </w:r>
+      <w:proofErr w:type="gramEnd"/>
+      <w:r>
+        <w:rPr>
+          <w:rFonts w:ascii="Courier New" w:eastAsia="Times New Roman" w:hAnsi="Courier New" w:cs="Courier New"/>
+          <w:sz w:val="20"/>
+          <w:szCs w:val="24"/>
+        </w:rPr>
+        <w:t>"%c\033[0m\033[1m", board[8]);</w:t>
+      </w:r>
+    </w:p>
+    <w:p>
+      <w:pPr>
+        <w:spacing w:before="100" w:beforeAutospacing="1" w:after="100" w:afterAutospacing="1" w:line="276" w:lineRule="auto"/>
+        <w:contextualSpacing/>
+        <w:rPr>
+          <w:rFonts w:ascii="Courier New" w:eastAsia="Times New Roman" w:hAnsi="Courier New" w:cs="Courier New"/>
+          <w:sz w:val="20"/>
+          <w:szCs w:val="24"/>
+        </w:rPr>
+      </w:pPr>
+    </w:p>
+    <w:p>
+      <w:pPr>
+        <w:spacing w:before="100" w:beforeAutospacing="1" w:after="100" w:afterAutospacing="1" w:line="276" w:lineRule="auto"/>
+        <w:contextualSpacing/>
+        <w:rPr>
+          <w:rFonts w:ascii="Courier New" w:eastAsia="Times New Roman" w:hAnsi="Courier New" w:cs="Courier New"/>
+          <w:sz w:val="20"/>
+          <w:szCs w:val="24"/>
+        </w:rPr>
+      </w:pPr>
+      <w:r>
+        <w:rPr>
+          <w:rFonts w:ascii="Courier New" w:eastAsia="Times New Roman" w:hAnsi="Courier New" w:cs="Courier New"/>
+          <w:sz w:val="20"/>
+          <w:szCs w:val="24"/>
+        </w:rPr>
+        <w:t xml:space="preserve">    </w:t>
+      </w:r>
+      <w:proofErr w:type="spellStart"/>
+      <w:r>
+        <w:rPr>
+          <w:rFonts w:ascii="Courier New" w:eastAsia="Times New Roman" w:hAnsi="Courier New" w:cs="Courier New"/>
+          <w:sz w:val="20"/>
+          <w:szCs w:val="24"/>
+        </w:rPr>
+        <w:t>printf</w:t>
+      </w:r>
+      <w:proofErr w:type="spellEnd"/>
+      <w:r>
+        <w:rPr>
+          <w:rFonts w:ascii="Courier New" w:eastAsia="Times New Roman" w:hAnsi="Courier New" w:cs="Courier New"/>
+          <w:sz w:val="20"/>
+          <w:szCs w:val="24"/>
+        </w:rPr>
+        <w:t>("\033[0m\n\n");</w:t>
+      </w:r>
+    </w:p>
+    <w:p>
+      <w:pPr>
+        <w:spacing w:before="100" w:beforeAutospacing="1" w:after="100" w:afterAutospacing="1" w:line="276" w:lineRule="auto"/>
+        <w:contextualSpacing/>
+        <w:rPr>
+          <w:rFonts w:ascii="Times New Roman" w:eastAsia="Times New Roman" w:hAnsi="Times New Roman" w:cs="Times New Roman"/>
+          <w:sz w:val="24"/>
+          <w:szCs w:val="24"/>
+        </w:rPr>
+      </w:pPr>
+    </w:p>
+    <w:p>
+      <w:pPr>
+        <w:spacing w:before="100" w:beforeAutospacing="1" w:after="100" w:afterAutospacing="1" w:line="276" w:lineRule="auto"/>
+        <w:rPr>
+          <w:rFonts w:ascii="Courier New" w:eastAsia="Times New Roman" w:hAnsi="Courier New" w:cs="Courier New"/>
+          <w:sz w:val="20"/>
+          <w:szCs w:val="24"/>
+        </w:rPr>
+      </w:pPr>
+      <w:r>
+        <w:rPr>
+          <w:rFonts w:ascii="Times New Roman" w:eastAsia="Times New Roman" w:hAnsi="Times New Roman" w:cs="Times New Roman"/>
+          <w:sz w:val="24"/>
+          <w:szCs w:val="24"/>
+        </w:rPr>
+        <w:t xml:space="preserve">To solve this </w:t>
+      </w:r>
+      <w:proofErr w:type="gramStart"/>
+      <w:r>
+        <w:rPr>
+          <w:rFonts w:ascii="Times New Roman" w:eastAsia="Times New Roman" w:hAnsi="Times New Roman" w:cs="Times New Roman"/>
+          <w:sz w:val="24"/>
+          <w:szCs w:val="24"/>
+        </w:rPr>
+        <w:t>issue</w:t>
+      </w:r>
+      <w:proofErr w:type="gramEnd"/>
+      <w:r>
+        <w:rPr>
+          <w:rFonts w:ascii="Times New Roman" w:eastAsia="Times New Roman" w:hAnsi="Times New Roman" w:cs="Times New Roman"/>
+          <w:sz w:val="24"/>
+          <w:szCs w:val="24"/>
+        </w:rPr>
+        <w:t xml:space="preserve"> we made the use of loops which significantly reduced the lines used to print the grid, as shown below.</w:t>
+      </w:r>
+    </w:p>
+    <w:p>
+      <w:pPr>
+        <w:spacing w:before="100" w:beforeAutospacing="1" w:after="100" w:afterAutospacing="1" w:line="276" w:lineRule="auto"/>
+        <w:contextualSpacing/>
+        <w:rPr>
+          <w:rFonts w:ascii="Courier New" w:eastAsia="Times New Roman" w:hAnsi="Courier New" w:cs="Courier New"/>
+          <w:sz w:val="20"/>
+          <w:szCs w:val="24"/>
+        </w:rPr>
+      </w:pPr>
+      <w:r>
+        <w:rPr>
+          <w:rFonts w:ascii="Courier New" w:eastAsia="Times New Roman" w:hAnsi="Courier New" w:cs="Courier New"/>
+          <w:sz w:val="20"/>
+          <w:szCs w:val="24"/>
+        </w:rPr>
+        <w:t xml:space="preserve">for (int </w:t>
+      </w:r>
+      <w:proofErr w:type="spellStart"/>
+      <w:r>
+        <w:rPr>
+          <w:rFonts w:ascii="Courier New" w:eastAsia="Times New Roman" w:hAnsi="Courier New" w:cs="Courier New"/>
+          <w:sz w:val="20"/>
+          <w:szCs w:val="24"/>
+        </w:rPr>
+        <w:t>i</w:t>
+      </w:r>
+      <w:proofErr w:type="spellEnd"/>
+      <w:r>
+        <w:rPr>
+          <w:rFonts w:ascii="Courier New" w:eastAsia="Times New Roman" w:hAnsi="Courier New" w:cs="Courier New"/>
+          <w:sz w:val="20"/>
+          <w:szCs w:val="24"/>
+        </w:rPr>
+        <w:t xml:space="preserve"> = 0; </w:t>
+      </w:r>
+      <w:proofErr w:type="spellStart"/>
+      <w:r>
+        <w:rPr>
+          <w:rFonts w:ascii="Courier New" w:eastAsia="Times New Roman" w:hAnsi="Courier New" w:cs="Courier New"/>
+          <w:sz w:val="20"/>
+          <w:szCs w:val="24"/>
+        </w:rPr>
+        <w:t>i</w:t>
+      </w:r>
+      <w:proofErr w:type="spellEnd"/>
+      <w:r>
+        <w:rPr>
+          <w:rFonts w:ascii="Courier New" w:eastAsia="Times New Roman" w:hAnsi="Courier New" w:cs="Courier New"/>
+          <w:sz w:val="20"/>
+          <w:szCs w:val="24"/>
+        </w:rPr>
+        <w:t xml:space="preserve"> &lt; 3; </w:t>
+      </w:r>
+      <w:proofErr w:type="spellStart"/>
+      <w:r>
+        <w:rPr>
+          <w:rFonts w:ascii="Courier New" w:eastAsia="Times New Roman" w:hAnsi="Courier New" w:cs="Courier New"/>
+          <w:sz w:val="20"/>
+          <w:szCs w:val="24"/>
+        </w:rPr>
+        <w:t>i</w:t>
+      </w:r>
+      <w:proofErr w:type="spellEnd"/>
+      <w:r>
+        <w:rPr>
+          <w:rFonts w:ascii="Courier New" w:eastAsia="Times New Roman" w:hAnsi="Courier New" w:cs="Courier New"/>
+          <w:sz w:val="20"/>
+          <w:szCs w:val="24"/>
+        </w:rPr>
+        <w:t>++)</w:t>
+      </w:r>
+    </w:p>
+    <w:p>
+      <w:pPr>
+        <w:spacing w:before="100" w:beforeAutospacing="1" w:after="100" w:afterAutospacing="1" w:line="276" w:lineRule="auto"/>
+        <w:contextualSpacing/>
+        <w:rPr>
+          <w:rFonts w:ascii="Courier New" w:eastAsia="Times New Roman" w:hAnsi="Courier New" w:cs="Courier New"/>
+          <w:sz w:val="20"/>
+          <w:szCs w:val="24"/>
+        </w:rPr>
+      </w:pPr>
+      <w:r>
+        <w:rPr>
+          <w:rFonts w:ascii="Courier New" w:eastAsia="Times New Roman" w:hAnsi="Courier New" w:cs="Courier New"/>
+          <w:sz w:val="20"/>
+          <w:szCs w:val="24"/>
+        </w:rPr>
+        <w:t xml:space="preserve">    {</w:t>
+      </w:r>
+    </w:p>
+    <w:p>
+      <w:pPr>
+        <w:spacing w:before="100" w:beforeAutospacing="1" w:after="100" w:afterAutospacing="1" w:line="276" w:lineRule="auto"/>
+        <w:contextualSpacing/>
+        <w:rPr>
+          <w:rFonts w:ascii="Courier New" w:eastAsia="Times New Roman" w:hAnsi="Courier New" w:cs="Courier New"/>
+          <w:sz w:val="20"/>
+          <w:szCs w:val="24"/>
+        </w:rPr>
+      </w:pPr>
+      <w:r>
+        <w:rPr>
+          <w:rFonts w:ascii="Courier New" w:eastAsia="Times New Roman" w:hAnsi="Courier New" w:cs="Courier New"/>
+          <w:sz w:val="20"/>
+          <w:szCs w:val="24"/>
+        </w:rPr>
+        <w:t xml:space="preserve">        </w:t>
+      </w:r>
+      <w:proofErr w:type="spellStart"/>
+      <w:proofErr w:type="gramStart"/>
+      <w:r>
+        <w:rPr>
+          <w:rFonts w:ascii="Courier New" w:eastAsia="Times New Roman" w:hAnsi="Courier New" w:cs="Courier New"/>
+          <w:sz w:val="20"/>
+          <w:szCs w:val="24"/>
+        </w:rPr>
+        <w:t>printf</w:t>
+      </w:r>
+      <w:proofErr w:type="spellEnd"/>
+      <w:r>
+        <w:rPr>
+          <w:rFonts w:ascii="Courier New" w:eastAsia="Times New Roman" w:hAnsi="Courier New" w:cs="Courier New"/>
+          <w:sz w:val="20"/>
+          <w:szCs w:val="24"/>
+        </w:rPr>
+        <w:t>(</w:t>
+      </w:r>
+      <w:proofErr w:type="gramEnd"/>
+      <w:r>
+        <w:rPr>
+          <w:rFonts w:ascii="Courier New" w:eastAsia="Times New Roman" w:hAnsi="Courier New" w:cs="Courier New"/>
+          <w:sz w:val="20"/>
+          <w:szCs w:val="24"/>
+        </w:rPr>
+        <w:t>"\033[1m\n\t    ");</w:t>
+      </w:r>
+    </w:p>
+    <w:p>
+      <w:pPr>
+        <w:spacing w:before="100" w:beforeAutospacing="1" w:after="100" w:afterAutospacing="1" w:line="276" w:lineRule="auto"/>
+        <w:contextualSpacing/>
+        <w:rPr>
+          <w:rFonts w:ascii="Courier New" w:eastAsia="Times New Roman" w:hAnsi="Courier New" w:cs="Courier New"/>
+          <w:sz w:val="20"/>
+          <w:szCs w:val="24"/>
+        </w:rPr>
+      </w:pPr>
+      <w:r>
+        <w:rPr>
+          <w:rFonts w:ascii="Courier New" w:eastAsia="Times New Roman" w:hAnsi="Courier New" w:cs="Courier New"/>
+          <w:sz w:val="20"/>
+          <w:szCs w:val="24"/>
+        </w:rPr>
+        <w:t xml:space="preserve">        for (int j = 0; j &lt; 3; </w:t>
+      </w:r>
+      <w:proofErr w:type="spellStart"/>
+      <w:r>
+        <w:rPr>
+          <w:rFonts w:ascii="Courier New" w:eastAsia="Times New Roman" w:hAnsi="Courier New" w:cs="Courier New"/>
+          <w:sz w:val="20"/>
+          <w:szCs w:val="24"/>
+        </w:rPr>
+        <w:t>j++</w:t>
+      </w:r>
+      <w:proofErr w:type="spellEnd"/>
+      <w:r>
+        <w:rPr>
+          <w:rFonts w:ascii="Courier New" w:eastAsia="Times New Roman" w:hAnsi="Courier New" w:cs="Courier New"/>
+          <w:sz w:val="20"/>
+          <w:szCs w:val="24"/>
+        </w:rPr>
+        <w:t>)</w:t>
+      </w:r>
+    </w:p>
+    <w:p>
+      <w:pPr>
+        <w:spacing w:before="100" w:beforeAutospacing="1" w:after="100" w:afterAutospacing="1" w:line="276" w:lineRule="auto"/>
+        <w:contextualSpacing/>
+        <w:rPr>
+          <w:rFonts w:ascii="Courier New" w:eastAsia="Times New Roman" w:hAnsi="Courier New" w:cs="Courier New"/>
+          <w:sz w:val="20"/>
+          <w:szCs w:val="24"/>
+        </w:rPr>
+      </w:pPr>
+      <w:r>
+        <w:rPr>
+          <w:rFonts w:ascii="Courier New" w:eastAsia="Times New Roman" w:hAnsi="Courier New" w:cs="Courier New"/>
+          <w:sz w:val="20"/>
+          <w:szCs w:val="24"/>
+        </w:rPr>
+        <w:t xml:space="preserve">        {</w:t>
+      </w:r>
+    </w:p>
+    <w:p>
+      <w:pPr>
+        <w:spacing w:before="100" w:beforeAutospacing="1" w:after="100" w:afterAutospacing="1" w:line="276" w:lineRule="auto"/>
+        <w:contextualSpacing/>
+        <w:rPr>
+          <w:rFonts w:ascii="Courier New" w:eastAsia="Times New Roman" w:hAnsi="Courier New" w:cs="Courier New"/>
+          <w:sz w:val="20"/>
+          <w:szCs w:val="24"/>
+        </w:rPr>
+      </w:pPr>
+      <w:r>
+        <w:rPr>
+          <w:rFonts w:ascii="Courier New" w:eastAsia="Times New Roman" w:hAnsi="Courier New" w:cs="Courier New"/>
+          <w:sz w:val="20"/>
+          <w:szCs w:val="24"/>
+        </w:rPr>
+        <w:t xml:space="preserve">            char mark = </w:t>
+      </w:r>
+      <w:proofErr w:type="gramStart"/>
+      <w:r>
+        <w:rPr>
+          <w:rFonts w:ascii="Courier New" w:eastAsia="Times New Roman" w:hAnsi="Courier New" w:cs="Courier New"/>
+          <w:sz w:val="20"/>
+          <w:szCs w:val="24"/>
+        </w:rPr>
+        <w:t>board[</w:t>
+      </w:r>
+      <w:proofErr w:type="gramEnd"/>
+      <w:r>
+        <w:rPr>
+          <w:rFonts w:ascii="Courier New" w:eastAsia="Times New Roman" w:hAnsi="Courier New" w:cs="Courier New"/>
+          <w:sz w:val="20"/>
+          <w:szCs w:val="24"/>
+        </w:rPr>
+        <w:t xml:space="preserve">j + </w:t>
+      </w:r>
+      <w:proofErr w:type="spellStart"/>
+      <w:r>
+        <w:rPr>
+          <w:rFonts w:ascii="Courier New" w:eastAsia="Times New Roman" w:hAnsi="Courier New" w:cs="Courier New"/>
+          <w:sz w:val="20"/>
+          <w:szCs w:val="24"/>
+        </w:rPr>
+        <w:t>i</w:t>
+      </w:r>
+      <w:proofErr w:type="spellEnd"/>
+      <w:r>
+        <w:rPr>
+          <w:rFonts w:ascii="Courier New" w:eastAsia="Times New Roman" w:hAnsi="Courier New" w:cs="Courier New"/>
+          <w:sz w:val="20"/>
+          <w:szCs w:val="24"/>
+        </w:rPr>
+        <w:t xml:space="preserve"> * 3];</w:t>
+      </w:r>
+    </w:p>
+    <w:p>
+      <w:pPr>
+        <w:spacing w:before="100" w:beforeAutospacing="1" w:after="100" w:afterAutospacing="1" w:line="276" w:lineRule="auto"/>
+        <w:contextualSpacing/>
+        <w:rPr>
+          <w:rFonts w:ascii="Courier New" w:eastAsia="Times New Roman" w:hAnsi="Courier New" w:cs="Courier New"/>
+          <w:sz w:val="20"/>
+          <w:szCs w:val="24"/>
+        </w:rPr>
+      </w:pPr>
+      <w:r>
+        <w:rPr>
+          <w:rFonts w:ascii="Courier New" w:eastAsia="Times New Roman" w:hAnsi="Courier New" w:cs="Courier New"/>
+          <w:sz w:val="20"/>
+          <w:szCs w:val="24"/>
+        </w:rPr>
+        <w:t xml:space="preserve">            if (mark == 'X')</w:t>
+      </w:r>
+    </w:p>
+    <w:p>
+      <w:pPr>
+        <w:spacing w:before="100" w:beforeAutospacing="1" w:after="100" w:afterAutospacing="1" w:line="276" w:lineRule="auto"/>
+        <w:contextualSpacing/>
+        <w:rPr>
+          <w:rFonts w:ascii="Courier New" w:eastAsia="Times New Roman" w:hAnsi="Courier New" w:cs="Courier New"/>
+          <w:sz w:val="20"/>
+          <w:szCs w:val="24"/>
+        </w:rPr>
+      </w:pPr>
+      <w:r>
+        <w:rPr>
+          <w:rFonts w:ascii="Courier New" w:eastAsia="Times New Roman" w:hAnsi="Courier New" w:cs="Courier New"/>
+          <w:sz w:val="20"/>
+          <w:szCs w:val="24"/>
+        </w:rPr>
+        <w:t xml:space="preserve">                </w:t>
+      </w:r>
+      <w:proofErr w:type="spellStart"/>
+      <w:r>
+        <w:rPr>
+          <w:rFonts w:ascii="Courier New" w:eastAsia="Times New Roman" w:hAnsi="Courier New" w:cs="Courier New"/>
+          <w:sz w:val="20"/>
+          <w:szCs w:val="24"/>
+        </w:rPr>
+        <w:t>printf</w:t>
+      </w:r>
+      <w:proofErr w:type="spellEnd"/>
+      <w:r>
+        <w:rPr>
+          <w:rFonts w:ascii="Courier New" w:eastAsia="Times New Roman" w:hAnsi="Courier New" w:cs="Courier New"/>
+          <w:sz w:val="20"/>
+          <w:szCs w:val="24"/>
+        </w:rPr>
+        <w:t>("\033[31m");</w:t>
+      </w:r>
+    </w:p>
+    <w:p>
+      <w:pPr>
+        <w:spacing w:before="100" w:beforeAutospacing="1" w:after="100" w:afterAutospacing="1" w:line="276" w:lineRule="auto"/>
+        <w:contextualSpacing/>
+        <w:rPr>
+          <w:rFonts w:ascii="Courier New" w:eastAsia="Times New Roman" w:hAnsi="Courier New" w:cs="Courier New"/>
+          <w:sz w:val="20"/>
+          <w:szCs w:val="24"/>
+        </w:rPr>
+      </w:pPr>
+      <w:r>
+        <w:rPr>
+          <w:rFonts w:ascii="Courier New" w:eastAsia="Times New Roman" w:hAnsi="Courier New" w:cs="Courier New"/>
+          <w:sz w:val="20"/>
+          <w:szCs w:val="24"/>
+        </w:rPr>
+        <w:t xml:space="preserve">            else if (mark == 'O')</w:t>
+      </w:r>
+    </w:p>
+    <w:p>
+      <w:pPr>
+        <w:spacing w:before="100" w:beforeAutospacing="1" w:after="100" w:afterAutospacing="1" w:line="276" w:lineRule="auto"/>
+        <w:contextualSpacing/>
+        <w:rPr>
+          <w:rFonts w:ascii="Courier New" w:eastAsia="Times New Roman" w:hAnsi="Courier New" w:cs="Courier New"/>
+          <w:sz w:val="20"/>
+          <w:szCs w:val="24"/>
+        </w:rPr>
+      </w:pPr>
+      <w:r>
+        <w:rPr>
+          <w:rFonts w:ascii="Courier New" w:eastAsia="Times New Roman" w:hAnsi="Courier New" w:cs="Courier New"/>
+          <w:sz w:val="20"/>
+          <w:szCs w:val="24"/>
+        </w:rPr>
+        <w:t xml:space="preserve">                </w:t>
+      </w:r>
+      <w:proofErr w:type="spellStart"/>
+      <w:r>
+        <w:rPr>
+          <w:rFonts w:ascii="Courier New" w:eastAsia="Times New Roman" w:hAnsi="Courier New" w:cs="Courier New"/>
+          <w:sz w:val="20"/>
+          <w:szCs w:val="24"/>
+        </w:rPr>
+        <w:t>printf</w:t>
+      </w:r>
+      <w:proofErr w:type="spellEnd"/>
+      <w:r>
+        <w:rPr>
+          <w:rFonts w:ascii="Courier New" w:eastAsia="Times New Roman" w:hAnsi="Courier New" w:cs="Courier New"/>
+          <w:sz w:val="20"/>
+          <w:szCs w:val="24"/>
+        </w:rPr>
+        <w:t>("\033[32m");</w:t>
+      </w:r>
+    </w:p>
+    <w:p>
+      <w:pPr>
+        <w:spacing w:before="100" w:beforeAutospacing="1" w:after="100" w:afterAutospacing="1" w:line="276" w:lineRule="auto"/>
+        <w:contextualSpacing/>
+        <w:rPr>
+          <w:rFonts w:ascii="Courier New" w:eastAsia="Times New Roman" w:hAnsi="Courier New" w:cs="Courier New"/>
+          <w:sz w:val="20"/>
+          <w:szCs w:val="24"/>
+        </w:rPr>
+      </w:pPr>
+      <w:r>
+        <w:rPr>
+          <w:rFonts w:ascii="Courier New" w:eastAsia="Times New Roman" w:hAnsi="Courier New" w:cs="Courier New"/>
+          <w:sz w:val="20"/>
+          <w:szCs w:val="24"/>
+        </w:rPr>
+        <w:t xml:space="preserve">            if (status)</w:t>
+      </w:r>
+    </w:p>
+    <w:p>
+      <w:pPr>
+        <w:spacing w:before="100" w:beforeAutospacing="1" w:after="100" w:afterAutospacing="1" w:line="276" w:lineRule="auto"/>
+        <w:contextualSpacing/>
+        <w:rPr>
+          <w:rFonts w:ascii="Courier New" w:eastAsia="Times New Roman" w:hAnsi="Courier New" w:cs="Courier New"/>
+          <w:sz w:val="20"/>
+          <w:szCs w:val="24"/>
+        </w:rPr>
+      </w:pPr>
+      <w:r>
+        <w:rPr>
+          <w:rFonts w:ascii="Courier New" w:eastAsia="Times New Roman" w:hAnsi="Courier New" w:cs="Courier New"/>
+          <w:sz w:val="20"/>
+          <w:szCs w:val="24"/>
+        </w:rPr>
+        <w:t xml:space="preserve">                for (int k = 0; k &lt; 3; k++)</w:t>
+      </w:r>
+    </w:p>
+    <w:p>
+      <w:pPr>
+        <w:spacing w:before="100" w:beforeAutospacing="1" w:after="100" w:afterAutospacing="1" w:line="276" w:lineRule="auto"/>
+        <w:contextualSpacing/>
+        <w:rPr>
+          <w:rFonts w:ascii="Courier New" w:eastAsia="Times New Roman" w:hAnsi="Courier New" w:cs="Courier New"/>
+          <w:sz w:val="20"/>
+          <w:szCs w:val="24"/>
+        </w:rPr>
+      </w:pPr>
+      <w:r>
+        <w:rPr>
+          <w:rFonts w:ascii="Courier New" w:eastAsia="Times New Roman" w:hAnsi="Courier New" w:cs="Courier New"/>
+          <w:sz w:val="20"/>
+          <w:szCs w:val="24"/>
+        </w:rPr>
+        <w:t xml:space="preserve">                    if (</w:t>
+      </w:r>
+      <w:proofErr w:type="spellStart"/>
+      <w:r>
+        <w:rPr>
+          <w:rFonts w:ascii="Courier New" w:eastAsia="Times New Roman" w:hAnsi="Courier New" w:cs="Courier New"/>
+          <w:sz w:val="20"/>
+          <w:szCs w:val="24"/>
+        </w:rPr>
+        <w:t>win_pos</w:t>
+      </w:r>
+      <w:proofErr w:type="spellEnd"/>
+      <w:r>
+        <w:rPr>
+          <w:rFonts w:ascii="Courier New" w:eastAsia="Times New Roman" w:hAnsi="Courier New" w:cs="Courier New"/>
+          <w:sz w:val="20"/>
+          <w:szCs w:val="24"/>
+        </w:rPr>
+        <w:t xml:space="preserve">[k] == j + </w:t>
+      </w:r>
+      <w:proofErr w:type="spellStart"/>
+      <w:r>
+        <w:rPr>
+          <w:rFonts w:ascii="Courier New" w:eastAsia="Times New Roman" w:hAnsi="Courier New" w:cs="Courier New"/>
+          <w:sz w:val="20"/>
+          <w:szCs w:val="24"/>
+        </w:rPr>
+        <w:t>i</w:t>
+      </w:r>
+      <w:proofErr w:type="spellEnd"/>
+      <w:r>
+        <w:rPr>
+          <w:rFonts w:ascii="Courier New" w:eastAsia="Times New Roman" w:hAnsi="Courier New" w:cs="Courier New"/>
+          <w:sz w:val="20"/>
+          <w:szCs w:val="24"/>
+        </w:rPr>
+        <w:t xml:space="preserve"> * 3)</w:t>
+      </w:r>
+    </w:p>
+    <w:p>
+      <w:pPr>
+        <w:spacing w:before="100" w:beforeAutospacing="1" w:after="100" w:afterAutospacing="1" w:line="276" w:lineRule="auto"/>
+        <w:contextualSpacing/>
+        <w:rPr>
+          <w:rFonts w:ascii="Courier New" w:eastAsia="Times New Roman" w:hAnsi="Courier New" w:cs="Courier New"/>
+          <w:sz w:val="20"/>
+          <w:szCs w:val="24"/>
+        </w:rPr>
+      </w:pPr>
+      <w:r>
+        <w:rPr>
+          <w:rFonts w:ascii="Courier New" w:eastAsia="Times New Roman" w:hAnsi="Courier New" w:cs="Courier New"/>
+          <w:sz w:val="20"/>
+          <w:szCs w:val="24"/>
+        </w:rPr>
+        <w:t xml:space="preserve">                        </w:t>
+      </w:r>
+      <w:proofErr w:type="spellStart"/>
+      <w:r>
+        <w:rPr>
+          <w:rFonts w:ascii="Courier New" w:eastAsia="Times New Roman" w:hAnsi="Courier New" w:cs="Courier New"/>
+          <w:sz w:val="20"/>
+          <w:szCs w:val="24"/>
+        </w:rPr>
+        <w:t>printf</w:t>
+      </w:r>
+      <w:proofErr w:type="spellEnd"/>
+      <w:r>
+        <w:rPr>
+          <w:rFonts w:ascii="Courier New" w:eastAsia="Times New Roman" w:hAnsi="Courier New" w:cs="Courier New"/>
+          <w:sz w:val="20"/>
+          <w:szCs w:val="24"/>
+        </w:rPr>
+        <w:t>("\033[4;34m");</w:t>
+      </w:r>
+    </w:p>
+    <w:p>
+      <w:pPr>
+        <w:spacing w:before="100" w:beforeAutospacing="1" w:after="100" w:afterAutospacing="1" w:line="276" w:lineRule="auto"/>
+        <w:contextualSpacing/>
+        <w:rPr>
+          <w:rFonts w:ascii="Courier New" w:eastAsia="Times New Roman" w:hAnsi="Courier New" w:cs="Courier New"/>
+          <w:sz w:val="20"/>
+          <w:szCs w:val="24"/>
+        </w:rPr>
+      </w:pPr>
+      <w:r>
+        <w:rPr>
+          <w:rFonts w:ascii="Courier New" w:eastAsia="Times New Roman" w:hAnsi="Courier New" w:cs="Courier New"/>
+          <w:sz w:val="20"/>
+          <w:szCs w:val="24"/>
+        </w:rPr>
+        <w:t xml:space="preserve">            </w:t>
+      </w:r>
+      <w:proofErr w:type="spellStart"/>
+      <w:proofErr w:type="gramStart"/>
+      <w:r>
+        <w:rPr>
+          <w:rFonts w:ascii="Courier New" w:eastAsia="Times New Roman" w:hAnsi="Courier New" w:cs="Courier New"/>
+          <w:sz w:val="20"/>
+          <w:szCs w:val="24"/>
+        </w:rPr>
+        <w:t>printf</w:t>
+      </w:r>
+      <w:proofErr w:type="spellEnd"/>
+      <w:r>
+        <w:rPr>
+          <w:rFonts w:ascii="Courier New" w:eastAsia="Times New Roman" w:hAnsi="Courier New" w:cs="Courier New"/>
+          <w:sz w:val="20"/>
+          <w:szCs w:val="24"/>
+        </w:rPr>
+        <w:t>(</w:t>
+      </w:r>
+      <w:proofErr w:type="gramEnd"/>
+      <w:r>
+        <w:rPr>
+          <w:rFonts w:ascii="Courier New" w:eastAsia="Times New Roman" w:hAnsi="Courier New" w:cs="Courier New"/>
+          <w:sz w:val="20"/>
+          <w:szCs w:val="24"/>
+        </w:rPr>
+        <w:t>"%c\033[0m\033[1m", mark);</w:t>
+      </w:r>
+    </w:p>
+    <w:p>
+      <w:pPr>
+        <w:spacing w:before="100" w:beforeAutospacing="1" w:after="100" w:afterAutospacing="1" w:line="276" w:lineRule="auto"/>
+        <w:contextualSpacing/>
+        <w:rPr>
+          <w:rFonts w:ascii="Courier New" w:eastAsia="Times New Roman" w:hAnsi="Courier New" w:cs="Courier New"/>
+          <w:sz w:val="20"/>
+          <w:szCs w:val="24"/>
+        </w:rPr>
+      </w:pPr>
+      <w:r>
+        <w:rPr>
+          <w:rFonts w:ascii="Courier New" w:eastAsia="Times New Roman" w:hAnsi="Courier New" w:cs="Courier New"/>
+          <w:sz w:val="20"/>
+          <w:szCs w:val="24"/>
+        </w:rPr>
+        <w:t xml:space="preserve">            </w:t>
+      </w:r>
+      <w:proofErr w:type="gramStart"/>
+      <w:r>
+        <w:rPr>
+          <w:rFonts w:ascii="Courier New" w:eastAsia="Times New Roman" w:hAnsi="Courier New" w:cs="Courier New"/>
+          <w:sz w:val="20"/>
+          <w:szCs w:val="24"/>
+        </w:rPr>
+        <w:t>j !</w:t>
+      </w:r>
+      <w:proofErr w:type="gramEnd"/>
+      <w:r>
+        <w:rPr>
+          <w:rFonts w:ascii="Courier New" w:eastAsia="Times New Roman" w:hAnsi="Courier New" w:cs="Courier New"/>
+          <w:sz w:val="20"/>
+          <w:szCs w:val="24"/>
+        </w:rPr>
+        <w:t xml:space="preserve">= 2 ? </w:t>
+      </w:r>
+      <w:proofErr w:type="spellStart"/>
+      <w:r>
+        <w:rPr>
+          <w:rFonts w:ascii="Courier New" w:eastAsia="Times New Roman" w:hAnsi="Courier New" w:cs="Courier New"/>
+          <w:sz w:val="20"/>
+          <w:szCs w:val="24"/>
+        </w:rPr>
+        <w:t>printf</w:t>
+      </w:r>
+      <w:proofErr w:type="spellEnd"/>
+      <w:r>
+        <w:rPr>
+          <w:rFonts w:ascii="Courier New" w:eastAsia="Times New Roman" w:hAnsi="Courier New" w:cs="Courier New"/>
+          <w:sz w:val="20"/>
+          <w:szCs w:val="24"/>
+        </w:rPr>
+        <w:t>(" │ ") : 0;</w:t>
+      </w:r>
+    </w:p>
+    <w:p>
+      <w:pPr>
+        <w:spacing w:before="100" w:beforeAutospacing="1" w:after="100" w:afterAutospacing="1" w:line="276" w:lineRule="auto"/>
+        <w:contextualSpacing/>
+        <w:rPr>
+          <w:rFonts w:ascii="Courier New" w:eastAsia="Times New Roman" w:hAnsi="Courier New" w:cs="Courier New"/>
+          <w:sz w:val="20"/>
+          <w:szCs w:val="24"/>
+        </w:rPr>
+      </w:pPr>
+      <w:r>
+        <w:rPr>
+          <w:rFonts w:ascii="Courier New" w:eastAsia="Times New Roman" w:hAnsi="Courier New" w:cs="Courier New"/>
+          <w:sz w:val="20"/>
+          <w:szCs w:val="24"/>
+        </w:rPr>
+        <w:t xml:space="preserve">        }</w:t>
+      </w:r>
+    </w:p>
+    <w:p>
+      <w:pPr>
+        <w:spacing w:before="100" w:beforeAutospacing="1" w:after="100" w:afterAutospacing="1" w:line="276" w:lineRule="auto"/>
+        <w:contextualSpacing/>
+        <w:rPr>
+          <w:rFonts w:ascii="Courier New" w:eastAsia="Times New Roman" w:hAnsi="Courier New" w:cs="Courier New"/>
+          <w:sz w:val="20"/>
+          <w:szCs w:val="24"/>
+        </w:rPr>
+      </w:pPr>
+      <w:r>
+        <w:rPr>
+          <w:rFonts w:ascii="Courier New" w:eastAsia="Times New Roman" w:hAnsi="Courier New" w:cs="Courier New"/>
+          <w:sz w:val="20"/>
+          <w:szCs w:val="24"/>
+        </w:rPr>
+        <w:t xml:space="preserve">        </w:t>
+      </w:r>
+      <w:proofErr w:type="spellStart"/>
+      <w:proofErr w:type="gramStart"/>
+      <w:r>
+        <w:rPr>
+          <w:rFonts w:ascii="Courier New" w:eastAsia="Times New Roman" w:hAnsi="Courier New" w:cs="Courier New"/>
+          <w:sz w:val="20"/>
+          <w:szCs w:val="24"/>
+        </w:rPr>
+        <w:t>i</w:t>
+      </w:r>
+      <w:proofErr w:type="spellEnd"/>
+      <w:r>
+        <w:rPr>
+          <w:rFonts w:ascii="Courier New" w:eastAsia="Times New Roman" w:hAnsi="Courier New" w:cs="Courier New"/>
+          <w:sz w:val="20"/>
+          <w:szCs w:val="24"/>
+        </w:rPr>
+        <w:t xml:space="preserve"> !</w:t>
+      </w:r>
+      <w:proofErr w:type="gramEnd"/>
+      <w:r>
+        <w:rPr>
+          <w:rFonts w:ascii="Courier New" w:eastAsia="Times New Roman" w:hAnsi="Courier New" w:cs="Courier New"/>
+          <w:sz w:val="20"/>
+          <w:szCs w:val="24"/>
+        </w:rPr>
+        <w:t xml:space="preserve">= 2 ? </w:t>
+      </w:r>
+      <w:proofErr w:type="spellStart"/>
+      <w:r>
+        <w:rPr>
+          <w:rFonts w:ascii="Courier New" w:eastAsia="Times New Roman" w:hAnsi="Courier New" w:cs="Courier New"/>
+          <w:sz w:val="20"/>
+          <w:szCs w:val="24"/>
+        </w:rPr>
+        <w:t>printf</w:t>
+      </w:r>
+      <w:proofErr w:type="spellEnd"/>
+      <w:r>
+        <w:rPr>
+          <w:rFonts w:ascii="Courier New" w:eastAsia="Times New Roman" w:hAnsi="Courier New" w:cs="Courier New"/>
+          <w:sz w:val="20"/>
+          <w:szCs w:val="24"/>
+        </w:rPr>
+        <w:t>("\n\t   ───┼───┼───") : 0;</w:t>
+      </w:r>
+    </w:p>
+    <w:p>
+      <w:pPr>
+        <w:spacing w:before="100" w:beforeAutospacing="1" w:after="100" w:afterAutospacing="1" w:line="276" w:lineRule="auto"/>
+        <w:contextualSpacing/>
+        <w:rPr>
+          <w:rFonts w:ascii="Courier New" w:eastAsia="Times New Roman" w:hAnsi="Courier New" w:cs="Courier New"/>
+          <w:sz w:val="20"/>
+          <w:szCs w:val="24"/>
+        </w:rPr>
+      </w:pPr>
+      <w:r>
+        <w:rPr>
+          <w:rFonts w:ascii="Courier New" w:eastAsia="Times New Roman" w:hAnsi="Courier New" w:cs="Courier New"/>
+          <w:sz w:val="20"/>
+          <w:szCs w:val="24"/>
+        </w:rPr>
+        <w:t xml:space="preserve">    }</w:t>
+      </w:r>
+    </w:p>
+    <w:p>
+      <w:pPr>
+        <w:spacing w:before="100" w:beforeAutospacing="1" w:after="100" w:afterAutospacing="1" w:line="276" w:lineRule="auto"/>
+        <w:rPr>
+          <w:rFonts w:ascii="Times New Roman" w:eastAsia="Times New Roman" w:hAnsi="Times New Roman" w:cs="Times New Roman"/>
+          <w:sz w:val="24"/>
+          <w:szCs w:val="24"/>
+        </w:rPr>
+      </w:pPr>
+    </w:p>
+    <w:p>
+      <w:pPr>
         <w:spacing w:after="0" w:line="240" w:lineRule="auto"/>
         <w:rPr>
           <w:rFonts w:ascii="Times New Roman" w:eastAsia="Times New Roman" w:hAnsi="Times New Roman" w:cs="Times New Roman"/>
@@ -5951,8 +9968,17 @@
           <w:szCs w:val="24"/>
         </w:rPr>
         <w:pict w14:anchorId="076A9439">
-          <v:rect id="_x0000_i1048" style="width:0;height:1.5pt" o:hralign="center" o:hrstd="t" o:hr="t" fillcolor="#a0a0a0" stroked="f"/>
+          <v:rect id="_x0000_i1027" style="width:0;height:1.5pt" o:hralign="center" o:hrstd="t" o:hr="t" fillcolor="#a0a0a0" stroked="f"/>
         </w:pict>
+      </w:r>
+      <w:bookmarkStart w:id="22" w:name="_Toc213881553"/>
+      <w:r>
+        <w:rPr>
+          <w:rFonts w:ascii="Times New Roman" w:eastAsia="Times New Roman" w:hAnsi="Times New Roman" w:cs="Times New Roman"/>
+          <w:sz w:val="24"/>
+          <w:szCs w:val="24"/>
+        </w:rPr>
+        <w:br w:type="page"/>
       </w:r>
     </w:p>
     <w:p>
@@ -5966,15 +9992,15 @@
           <w:szCs w:val="28"/>
         </w:rPr>
       </w:pPr>
-      <w:bookmarkStart w:id="21" w:name="_Toc1377143364"/>
       <w:r>
         <w:rPr>
           <w:sz w:val="36"/>
           <w:szCs w:val="36"/>
         </w:rPr>
+        <w:lastRenderedPageBreak/>
         <w:t>Lessons Learned</w:t>
       </w:r>
-      <w:bookmarkEnd w:id="21"/>
+      <w:bookmarkEnd w:id="22"/>
     </w:p>
     <w:p>
       <w:pPr>
@@ -6246,16 +10272,6 @@
       <w:pPr>
         <w:pStyle w:val="Heading1"/>
         <w:rPr>
-          <w:sz w:val="40"/>
-          <w:szCs w:val="40"/>
-        </w:rPr>
-      </w:pPr>
-      <w:bookmarkStart w:id="22" w:name="_Toc1426212214"/>
-    </w:p>
-    <w:p>
-      <w:pPr>
-        <w:pStyle w:val="Heading1"/>
-        <w:rPr>
           <w:rFonts w:ascii="Times New Roman" w:eastAsia="Times New Roman" w:hAnsi="Times New Roman" w:cs="Times New Roman"/>
           <w:b/>
           <w:bCs/>
@@ -6263,6 +10279,7 @@
           <w:szCs w:val="44"/>
         </w:rPr>
       </w:pPr>
+      <w:bookmarkStart w:id="23" w:name="_Toc213881554"/>
       <w:r>
         <w:rPr>
           <w:sz w:val="40"/>
@@ -6270,40 +10287,18 @@
         </w:rPr>
         <w:t>Output, Conclusion, and Future Scope</w:t>
       </w:r>
-      <w:bookmarkEnd w:id="22"/>
-    </w:p>
-    <w:p>
-      <w:pPr>
-        <w:spacing w:before="100" w:beforeAutospacing="1" w:after="100" w:afterAutospacing="1" w:line="240" w:lineRule="auto"/>
-        <w:outlineLvl w:val="2"/>
-        <w:rPr>
-          <w:rFonts w:ascii="Times New Roman" w:eastAsia="Times New Roman" w:hAnsi="Times New Roman" w:cs="Times New Roman"/>
-          <w:b/>
-          <w:bCs/>
-          <w:sz w:val="27"/>
-          <w:szCs w:val="27"/>
-        </w:rPr>
-      </w:pPr>
-      <w:bookmarkStart w:id="23" w:name="_Toc489650618"/>
-      <w:r>
-        <w:rPr>
-          <w:rFonts w:ascii="Times New Roman" w:eastAsia="Times New Roman" w:hAnsi="Times New Roman" w:cs="Times New Roman"/>
-          <w:b/>
-          <w:bCs/>
-          <w:sz w:val="27"/>
-          <w:szCs w:val="27"/>
-        </w:rPr>
+      <w:bookmarkEnd w:id="23"/>
+    </w:p>
+    <w:p>
+      <w:pPr>
+        <w:pStyle w:val="Heading2"/>
+      </w:pPr>
+      <w:bookmarkStart w:id="24" w:name="_Toc213881555"/>
+      <w:r>
         <w:t>Sample Output</w:t>
       </w:r>
-      <w:bookmarkEnd w:id="23"/>
-      <w:r>
-        <w:rPr>
-          <w:rFonts w:ascii="Times New Roman" w:eastAsia="Times New Roman" w:hAnsi="Times New Roman" w:cs="Times New Roman"/>
-          <w:b/>
-          <w:bCs/>
-          <w:sz w:val="27"/>
-          <w:szCs w:val="27"/>
-        </w:rPr>
+      <w:bookmarkEnd w:id="24"/>
+      <w:r>
         <w:t xml:space="preserve"> </w:t>
       </w:r>
     </w:p>
@@ -6934,44 +10929,60 @@
         </w:rPr>
         <w:t>Play again? (y/n): y</w:t>
       </w:r>
-    </w:p>
-    <w:p>
-      <w:pPr>
-        <w:pStyle w:val="Heading3"/>
+      <w:r>
+        <w:rPr>
+          <w:rFonts w:ascii="Courier New" w:eastAsia="Times New Roman" w:hAnsi="Courier New" w:cs="Courier New"/>
+          <w:sz w:val="20"/>
+          <w:szCs w:val="20"/>
+        </w:rPr>
+        <w:br w:type="page"/>
+      </w:r>
+    </w:p>
+    <w:p>
+      <w:pPr>
+        <w:pStyle w:val="Heading2"/>
+      </w:pPr>
+      <w:bookmarkStart w:id="25" w:name="_Toc213881556"/>
+      <w:r>
+        <w:lastRenderedPageBreak/>
+        <w:t>Conclusion</w:t>
+      </w:r>
+      <w:bookmarkEnd w:id="25"/>
+    </w:p>
+    <w:p>
+      <w:pPr>
+        <w:spacing w:before="100" w:beforeAutospacing="1" w:after="100" w:afterAutospacing="1" w:line="276" w:lineRule="auto"/>
+        <w:rPr>
+          <w:rFonts w:ascii="Times New Roman" w:eastAsia="Times New Roman" w:hAnsi="Times New Roman" w:cs="Times New Roman"/>
+          <w:sz w:val="25"/>
+          <w:szCs w:val="25"/>
+        </w:rPr>
+      </w:pPr>
+      <w:r>
+        <w:rPr>
+          <w:rFonts w:ascii="Times New Roman" w:eastAsia="Times New Roman" w:hAnsi="Times New Roman" w:cs="Times New Roman"/>
+          <w:sz w:val="25"/>
+          <w:szCs w:val="25"/>
+        </w:rPr>
+        <w:t xml:space="preserve">The Tic Tac Toe Game project successfully demonstrates </w:t>
+      </w:r>
+      <w:r>
         <w:rPr>
           <w:rFonts w:ascii="Times New Roman" w:eastAsia="Times New Roman" w:hAnsi="Times New Roman" w:cs="Times New Roman"/>
           <w:b/>
           <w:bCs/>
-          <w:sz w:val="32"/>
-          <w:szCs w:val="32"/>
-        </w:rPr>
-      </w:pPr>
-      <w:bookmarkStart w:id="24" w:name="_Toc33738901"/>
-      <w:r>
-        <w:rPr>
-          <w:sz w:val="32"/>
-          <w:szCs w:val="32"/>
-        </w:rPr>
-        <w:t>Conclusion</w:t>
-      </w:r>
-      <w:bookmarkEnd w:id="24"/>
-    </w:p>
-    <w:p>
-      <w:pPr>
-        <w:spacing w:before="100" w:beforeAutospacing="1" w:after="100" w:afterAutospacing="1" w:line="276" w:lineRule="auto"/>
-        <w:rPr>
-          <w:rFonts w:ascii="Times New Roman" w:eastAsia="Times New Roman" w:hAnsi="Times New Roman" w:cs="Times New Roman"/>
-          <w:sz w:val="25"/>
-          <w:szCs w:val="25"/>
-        </w:rPr>
-      </w:pPr>
-      <w:r>
-        <w:rPr>
-          <w:rFonts w:ascii="Times New Roman" w:eastAsia="Times New Roman" w:hAnsi="Times New Roman" w:cs="Times New Roman"/>
-          <w:sz w:val="25"/>
-          <w:szCs w:val="25"/>
-        </w:rPr>
-        <w:t xml:space="preserve">The Tic Tac Toe Game project successfully demonstrates </w:t>
+          <w:sz w:val="25"/>
+          <w:szCs w:val="25"/>
+        </w:rPr>
+        <w:t>logical reasoning, function-based programming, and clean console design</w:t>
+      </w:r>
+      <w:r>
+        <w:rPr>
+          <w:rFonts w:ascii="Times New Roman" w:eastAsia="Times New Roman" w:hAnsi="Times New Roman" w:cs="Times New Roman"/>
+          <w:sz w:val="25"/>
+          <w:szCs w:val="25"/>
+        </w:rPr>
+        <w:t xml:space="preserve">. Through iterative testing and debugging, a fully functional and user-friendly game was developed. The project deepened understanding of </w:t>
       </w:r>
       <w:r>
         <w:rPr>
@@ -6981,24 +10992,6 @@
           <w:sz w:val="25"/>
           <w:szCs w:val="25"/>
         </w:rPr>
-        <w:t>logical reasoning, function-based programming, and clean console design</w:t>
-      </w:r>
-      <w:r>
-        <w:rPr>
-          <w:rFonts w:ascii="Times New Roman" w:eastAsia="Times New Roman" w:hAnsi="Times New Roman" w:cs="Times New Roman"/>
-          <w:sz w:val="25"/>
-          <w:szCs w:val="25"/>
-        </w:rPr>
-        <w:t xml:space="preserve">. Through iterative testing and debugging, a fully functional and user-friendly game was developed. The project deepened understanding of </w:t>
-      </w:r>
-      <w:r>
-        <w:rPr>
-          <w:rFonts w:ascii="Times New Roman" w:eastAsia="Times New Roman" w:hAnsi="Times New Roman" w:cs="Times New Roman"/>
-          <w:b/>
-          <w:bCs/>
-          <w:sz w:val="25"/>
-          <w:szCs w:val="25"/>
-        </w:rPr>
         <w:t>C fundamentals</w:t>
       </w:r>
       <w:r>
@@ -7012,24 +11005,17 @@
     </w:p>
     <w:p>
       <w:pPr>
-        <w:pStyle w:val="Heading1"/>
-        <w:rPr>
-          <w:rFonts w:ascii="Times New Roman" w:eastAsia="Times New Roman" w:hAnsi="Times New Roman" w:cs="Times New Roman"/>
-          <w:b/>
-          <w:bCs/>
+        <w:pStyle w:val="Heading2"/>
+        <w:rPr>
           <w:sz w:val="28"/>
           <w:szCs w:val="28"/>
         </w:rPr>
       </w:pPr>
-      <w:bookmarkStart w:id="25" w:name="_Toc664960126"/>
-      <w:r>
-        <w:rPr>
-          <w:sz w:val="36"/>
-          <w:szCs w:val="36"/>
-        </w:rPr>
+      <w:bookmarkStart w:id="26" w:name="_Toc213881557"/>
+      <w:r>
         <w:t>Future Scope</w:t>
       </w:r>
-      <w:bookmarkEnd w:id="25"/>
+      <w:bookmarkEnd w:id="26"/>
     </w:p>
     <w:p>
       <w:pPr>
@@ -7180,7 +11166,18 @@
           <w:sz w:val="25"/>
           <w:szCs w:val="25"/>
         </w:rPr>
-        <w:t xml:space="preserve">Super Tic Tac Toe </w:t>
+        <w:t xml:space="preserve">Super Tic Tac </w:t>
+      </w:r>
+      <w:proofErr w:type="gramStart"/>
+      <w:r>
+        <w:rPr>
+          <w:rFonts w:ascii="Times New Roman" w:eastAsia="Times New Roman" w:hAnsi="Times New Roman" w:cs="Times New Roman"/>
+          <w:b/>
+          <w:bCs/>
+          <w:sz w:val="25"/>
+          <w:szCs w:val="25"/>
+        </w:rPr>
+        <w:t xml:space="preserve">Toe </w:t>
       </w:r>
       <w:r>
         <w:rPr>
@@ -7198,31 +11195,30 @@
         </w:rPr>
         <w:t>—</w:t>
       </w:r>
-      <w:r>
-        <w:rPr>
-          <w:rFonts w:ascii="Times New Roman" w:eastAsia="Times New Roman" w:hAnsi="Times New Roman" w:cs="Times New Roman"/>
-          <w:sz w:val="25"/>
-          <w:szCs w:val="25"/>
-        </w:rPr>
-        <w:t xml:space="preserve"> advance version of super </w:t>
-      </w:r>
-      <w:proofErr w:type="spellStart"/>
-      <w:r>
-        <w:rPr>
-          <w:rFonts w:ascii="Times New Roman" w:eastAsia="Times New Roman" w:hAnsi="Times New Roman" w:cs="Times New Roman"/>
-          <w:sz w:val="25"/>
-          <w:szCs w:val="25"/>
-        </w:rPr>
-        <w:t>tictac</w:t>
-      </w:r>
-      <w:proofErr w:type="spellEnd"/>
-      <w:r>
-        <w:rPr>
-          <w:rFonts w:ascii="Times New Roman" w:eastAsia="Times New Roman" w:hAnsi="Times New Roman" w:cs="Times New Roman"/>
-          <w:sz w:val="25"/>
-          <w:szCs w:val="25"/>
-        </w:rPr>
-        <w:t xml:space="preserve"> toe</w:t>
+      <w:proofErr w:type="gramEnd"/>
+      <w:r>
+        <w:rPr>
+          <w:rFonts w:ascii="Times New Roman" w:eastAsia="Times New Roman" w:hAnsi="Times New Roman" w:cs="Times New Roman"/>
+          <w:sz w:val="25"/>
+          <w:szCs w:val="25"/>
+        </w:rPr>
+        <w:t xml:space="preserve"> advance version of super tic</w:t>
+      </w:r>
+      <w:r>
+        <w:rPr>
+          <w:rFonts w:ascii="Times New Roman" w:eastAsia="Times New Roman" w:hAnsi="Times New Roman" w:cs="Times New Roman"/>
+          <w:sz w:val="25"/>
+          <w:szCs w:val="25"/>
+        </w:rPr>
+        <w:t xml:space="preserve"> </w:t>
+      </w:r>
+      <w:r>
+        <w:rPr>
+          <w:rFonts w:ascii="Times New Roman" w:eastAsia="Times New Roman" w:hAnsi="Times New Roman" w:cs="Times New Roman"/>
+          <w:sz w:val="25"/>
+          <w:szCs w:val="25"/>
+        </w:rPr>
+        <w:t>tac toe</w:t>
       </w:r>
     </w:p>
     <w:sectPr>
@@ -9355,7 +13351,7 @@
   <w:style w:type="paragraph" w:default="1" w:styleId="Normal">
     <w:name w:val="Normal"/>
     <w:qFormat/>
-    <w:rsid w:val="000D2D63"/>
+    <w:rsid w:val="00E17CB1"/>
     <w:pPr>
       <w:spacing w:line="256" w:lineRule="auto"/>
     </w:pPr>
@@ -9406,7 +13402,6 @@
     <w:next w:val="Normal"/>
     <w:link w:val="Heading3Char"/>
     <w:uiPriority w:val="9"/>
-    <w:semiHidden/>
     <w:unhideWhenUsed/>
     <w:qFormat/>
     <w:rsid w:val="00872E18"/>
@@ -9517,7 +13512,6 @@
     <w:basedOn w:val="DefaultParagraphFont"/>
     <w:link w:val="Heading3"/>
     <w:uiPriority w:val="9"/>
-    <w:semiHidden/>
     <w:rsid w:val="00872E18"/>
     <w:rPr>
       <w:rFonts w:asciiTheme="majorHAnsi" w:eastAsiaTheme="majorEastAsia" w:hAnsiTheme="majorHAnsi" w:cstheme="majorBidi"/>
@@ -9923,7 +13917,7 @@
 </file>
 
 <file path=customXml/itemProps1.xml><?xml version="1.0" encoding="utf-8"?>
-<ds:datastoreItem xmlns:ds="http://schemas.openxmlformats.org/officeDocument/2006/customXml" ds:itemID="{1E061BB2-D9C7-4C4D-AC0D-B597AEC8EE11}">
+<ds:datastoreItem xmlns:ds="http://schemas.openxmlformats.org/officeDocument/2006/customXml" ds:itemID="{FC83D677-F05E-435C-AE7A-91D862092221}">
   <ds:schemaRefs>
     <ds:schemaRef ds:uri="http://schemas.openxmlformats.org/officeDocument/2006/bibliography"/>
   </ds:schemaRefs>

--- a/CCP/report/project-report.docx
+++ b/CCP/report/project-report.docx
@@ -289,7 +289,7 @@
           <w:sz w:val="34"/>
           <w:szCs w:val="34"/>
         </w:rPr>
-        <w:t xml:space="preserve"> (CT-170)  </w:t>
+        <w:t xml:space="preserve"> (CT-170)</w:t>
       </w:r>
     </w:p>
     <w:p>
@@ -307,44 +307,44 @@
           <w:sz w:val="34"/>
           <w:szCs w:val="34"/>
         </w:rPr>
-        <w:t>Abdul Raheem Sheikh</w:t>
-      </w:r>
-      <w:r>
+        <w:t>Taha Ahmed Mallick (CT-183)</w:t>
+      </w:r>
+    </w:p>
+    <w:p>
+      <w:pPr>
+        <w:jc w:val="center"/>
         <w:rPr>
           <w:rFonts w:ascii="Times New Roman" w:hAnsi="Times New Roman" w:cs="Times New Roman"/>
           <w:sz w:val="34"/>
           <w:szCs w:val="34"/>
         </w:rPr>
-        <w:t xml:space="preserve"> (CT-192) </w:t>
-      </w:r>
-    </w:p>
-    <w:p>
-      <w:pPr>
-        <w:jc w:val="center"/>
+      </w:pPr>
+      <w:r>
         <w:rPr>
           <w:rFonts w:ascii="Times New Roman" w:hAnsi="Times New Roman" w:cs="Times New Roman"/>
           <w:sz w:val="34"/>
           <w:szCs w:val="34"/>
         </w:rPr>
-      </w:pPr>
+        <w:t>Abdul Raheem Sheik</w:t>
+      </w:r>
+      <w:bookmarkStart w:id="0" w:name="_GoBack"/>
+      <w:bookmarkEnd w:id="0"/>
       <w:r>
         <w:rPr>
           <w:rFonts w:ascii="Times New Roman" w:hAnsi="Times New Roman" w:cs="Times New Roman"/>
           <w:sz w:val="34"/>
           <w:szCs w:val="34"/>
         </w:rPr>
-        <w:t xml:space="preserve">Taha Ahmed Mallick (CT-183)                       </w:t>
-      </w:r>
-    </w:p>
-    <w:p>
-      <w:pPr>
-        <w:jc w:val="center"/>
+        <w:t>h</w:t>
+      </w:r>
+      <w:r>
         <w:rPr>
           <w:rFonts w:ascii="Times New Roman" w:hAnsi="Times New Roman" w:cs="Times New Roman"/>
           <w:sz w:val="34"/>
           <w:szCs w:val="34"/>
         </w:rPr>
-      </w:pPr>
+        <w:t xml:space="preserve"> (CT-192)</w:t>
+      </w:r>
     </w:p>
     <w:p>
       <w:pPr>
@@ -2269,7 +2269,7 @@
           <w:szCs w:val="36"/>
         </w:rPr>
       </w:pPr>
-      <w:bookmarkStart w:id="0" w:name="_Toc213881532"/>
+      <w:bookmarkStart w:id="1" w:name="_Toc213881532"/>
       <w:r>
         <w:rPr>
           <w:sz w:val="36"/>
@@ -2278,7 +2278,7 @@
         <w:lastRenderedPageBreak/>
         <w:t>Abstract</w:t>
       </w:r>
-      <w:bookmarkEnd w:id="0"/>
+      <w:bookmarkEnd w:id="1"/>
     </w:p>
     <w:p>
       <w:pPr>
@@ -2539,7 +2539,7 @@
       <w:pPr>
         <w:pStyle w:val="Heading1"/>
       </w:pPr>
-      <w:bookmarkStart w:id="1" w:name="_Toc213881533"/>
+      <w:bookmarkStart w:id="2" w:name="_Toc213881533"/>
       <w:r>
         <w:rPr>
           <w:sz w:val="40"/>
@@ -2547,7 +2547,7 @@
         </w:rPr>
         <w:t>Introduction</w:t>
       </w:r>
-      <w:bookmarkEnd w:id="1"/>
+      <w:bookmarkEnd w:id="2"/>
     </w:p>
     <w:p>
       <w:pPr>
@@ -2758,7 +2758,7 @@
           <w:szCs w:val="44"/>
         </w:rPr>
       </w:pPr>
-      <w:bookmarkStart w:id="2" w:name="_Toc213881534"/>
+      <w:bookmarkStart w:id="3" w:name="_Toc213881534"/>
       <w:r>
         <w:rPr>
           <w:sz w:val="40"/>
@@ -2766,7 +2766,7 @@
         </w:rPr>
         <w:t>Objectives</w:t>
       </w:r>
-      <w:bookmarkEnd w:id="2"/>
+      <w:bookmarkEnd w:id="3"/>
     </w:p>
     <w:p>
       <w:pPr>
@@ -3019,7 +3019,7 @@
           <w:szCs w:val="44"/>
         </w:rPr>
       </w:pPr>
-      <w:bookmarkStart w:id="3" w:name="_Toc213881535"/>
+      <w:bookmarkStart w:id="4" w:name="_Toc213881535"/>
       <w:r>
         <w:rPr>
           <w:sz w:val="40"/>
@@ -3027,7 +3027,7 @@
         </w:rPr>
         <w:t>Problem Statement</w:t>
       </w:r>
-      <w:bookmarkEnd w:id="3"/>
+      <w:bookmarkEnd w:id="4"/>
     </w:p>
     <w:p>
       <w:pPr>
@@ -3181,7 +3181,7 @@
           <w:szCs w:val="40"/>
         </w:rPr>
       </w:pPr>
-      <w:bookmarkStart w:id="4" w:name="_Toc213881536"/>
+      <w:bookmarkStart w:id="5" w:name="_Toc213881536"/>
       <w:r>
         <w:rPr>
           <w:sz w:val="36"/>
@@ -3190,7 +3190,7 @@
         <w:lastRenderedPageBreak/>
         <w:t>Program Design and Logic</w:t>
       </w:r>
-      <w:bookmarkEnd w:id="4"/>
+      <w:bookmarkEnd w:id="5"/>
       <w:r>
         <w:rPr>
           <w:sz w:val="36"/>
@@ -3210,7 +3210,7 @@
           <w:szCs w:val="28"/>
         </w:rPr>
       </w:pPr>
-      <w:bookmarkStart w:id="5" w:name="_Toc213881537"/>
+      <w:bookmarkStart w:id="6" w:name="_Toc213881537"/>
       <w:r>
         <w:rPr>
           <w:sz w:val="28"/>
@@ -3218,7 +3218,7 @@
         </w:rPr>
         <w:t>1. Data Structures Used</w:t>
       </w:r>
-      <w:bookmarkEnd w:id="5"/>
+      <w:bookmarkEnd w:id="6"/>
     </w:p>
     <w:p>
       <w:pPr>
@@ -3681,7 +3681,7 @@
           <w:szCs w:val="28"/>
         </w:rPr>
       </w:pPr>
-      <w:bookmarkStart w:id="6" w:name="_Toc213881538"/>
+      <w:bookmarkStart w:id="7" w:name="_Toc213881538"/>
       <w:r>
         <w:rPr>
           <w:sz w:val="28"/>
@@ -3689,7 +3689,7 @@
         </w:rPr>
         <w:t>2. Program Flow and Game Loop</w:t>
       </w:r>
-      <w:bookmarkEnd w:id="6"/>
+      <w:bookmarkEnd w:id="7"/>
     </w:p>
     <w:p>
       <w:pPr>
@@ -4102,7 +4102,7 @@
           <w:szCs w:val="28"/>
         </w:rPr>
       </w:pPr>
-      <w:bookmarkStart w:id="7" w:name="_Toc213881539"/>
+      <w:bookmarkStart w:id="8" w:name="_Toc213881539"/>
       <w:r>
         <w:rPr>
           <w:sz w:val="28"/>
@@ -4111,7 +4111,7 @@
         <w:lastRenderedPageBreak/>
         <w:t>3. Function Breakdown</w:t>
       </w:r>
-      <w:bookmarkEnd w:id="7"/>
+      <w:bookmarkEnd w:id="8"/>
     </w:p>
     <w:p>
       <w:pPr>
@@ -4326,7 +4326,7 @@
           <w:szCs w:val="28"/>
         </w:rPr>
       </w:pPr>
-      <w:bookmarkStart w:id="8" w:name="_Toc213881540"/>
+      <w:bookmarkStart w:id="9" w:name="_Toc213881540"/>
       <w:r>
         <w:rPr>
           <w:sz w:val="28"/>
@@ -4334,7 +4334,7 @@
         </w:rPr>
         <w:t>4. Validation Logic</w:t>
       </w:r>
-      <w:bookmarkEnd w:id="8"/>
+      <w:bookmarkEnd w:id="9"/>
     </w:p>
     <w:p>
       <w:pPr>
@@ -4449,7 +4449,7 @@
           <w:szCs w:val="28"/>
         </w:rPr>
       </w:pPr>
-      <w:bookmarkStart w:id="9" w:name="_Toc213881541"/>
+      <w:bookmarkStart w:id="10" w:name="_Toc213881541"/>
       <w:r>
         <w:rPr>
           <w:sz w:val="28"/>
@@ -4457,7 +4457,7 @@
         </w:rPr>
         <w:t>5. Console Enhancements</w:t>
       </w:r>
-      <w:bookmarkEnd w:id="9"/>
+      <w:bookmarkEnd w:id="10"/>
     </w:p>
     <w:p>
       <w:pPr>
@@ -4676,7 +4676,7 @@
           <w:szCs w:val="28"/>
         </w:rPr>
       </w:pPr>
-      <w:bookmarkStart w:id="10" w:name="_Toc213881542"/>
+      <w:bookmarkStart w:id="11" w:name="_Toc213881542"/>
       <w:r>
         <w:rPr>
           <w:sz w:val="28"/>
@@ -4684,7 +4684,7 @@
         </w:rPr>
         <w:t>6. Replay System</w:t>
       </w:r>
-      <w:bookmarkEnd w:id="10"/>
+      <w:bookmarkEnd w:id="11"/>
     </w:p>
     <w:p>
       <w:pPr>
@@ -4773,7 +4773,7 @@
           <w:noProof/>
         </w:rPr>
       </w:pPr>
-      <w:bookmarkStart w:id="11" w:name="_Toc213881543"/>
+      <w:bookmarkStart w:id="12" w:name="_Toc213881543"/>
       <w:r>
         <w:rPr>
           <w:noProof/>
@@ -4849,14 +4849,12 @@
         </w:rPr>
         <w:t>Flowchart Representation</w:t>
       </w:r>
-      <w:bookmarkEnd w:id="11"/>
+      <w:bookmarkEnd w:id="12"/>
     </w:p>
     <w:p>
       <w:r>
         <w:br w:type="page"/>
       </w:r>
-      <w:bookmarkStart w:id="12" w:name="_GoBack"/>
-      <w:bookmarkEnd w:id="12"/>
     </w:p>
     <w:p>
       <w:r>
@@ -13917,7 +13915,7 @@
 </file>
 
 <file path=customXml/itemProps1.xml><?xml version="1.0" encoding="utf-8"?>
-<ds:datastoreItem xmlns:ds="http://schemas.openxmlformats.org/officeDocument/2006/customXml" ds:itemID="{FC83D677-F05E-435C-AE7A-91D862092221}">
+<ds:datastoreItem xmlns:ds="http://schemas.openxmlformats.org/officeDocument/2006/customXml" ds:itemID="{013B9734-2118-4F85-BEA7-4F7F5CA64309}">
   <ds:schemaRefs>
     <ds:schemaRef ds:uri="http://schemas.openxmlformats.org/officeDocument/2006/bibliography"/>
   </ds:schemaRefs>
